--- a/Szakdolgozat.docx
+++ b/Szakdolgozat.docx
@@ -470,7 +470,7 @@
           <w:noProof/>
         </w:rPr>
         <w:drawing>
-          <wp:anchor distT="0" distB="0" distL="114300" distR="114300" simplePos="0" relativeHeight="251658240" behindDoc="1" locked="0" layoutInCell="1" allowOverlap="1" wp14:anchorId="4EAE3308" wp14:editId="0EFE5460">
+          <wp:anchor distT="0" distB="0" distL="114300" distR="114300" simplePos="0" relativeHeight="251658240" behindDoc="1" locked="0" layoutInCell="1" allowOverlap="1" wp14:anchorId="4EAE3308" wp14:editId="31416CAF">
             <wp:simplePos x="0" y="0"/>
             <wp:positionH relativeFrom="margin">
               <wp:align>center</wp:align>
@@ -1258,7 +1258,7 @@
           <w:noProof/>
         </w:rPr>
         <w:drawing>
-          <wp:anchor distT="0" distB="0" distL="114300" distR="114300" simplePos="0" relativeHeight="251661312" behindDoc="1" locked="0" layoutInCell="1" allowOverlap="1" wp14:anchorId="44079671" wp14:editId="58A63839">
+          <wp:anchor distT="0" distB="0" distL="114300" distR="114300" simplePos="0" relativeHeight="251661312" behindDoc="1" locked="0" layoutInCell="1" allowOverlap="1" wp14:anchorId="44079671" wp14:editId="516F2DEB">
             <wp:simplePos x="0" y="0"/>
             <wp:positionH relativeFrom="margin">
               <wp:align>center</wp:align>
@@ -1832,7 +1832,13 @@
         <w:jc w:val="both"/>
       </w:pPr>
       <w:r>
-        <w:t>A platformjátékokban egy karakter egy környezetben navigál, hogy feladatokat teljesítsen, magas pontszámokat érjen el, vagy egyszerűen csak életben maradjon. Mivel ez a játékműfaj az évek során jelentősen megváltozott, sok ilyen játéknak más lehet a látványvilága. A következő jellemzők azonban gyakran megtalálhatók a platformjátékokban.</w:t>
+        <w:t xml:space="preserve">A platformjátékokban egy karakter egy </w:t>
+      </w:r>
+      <w:r>
+        <w:t xml:space="preserve">pályán </w:t>
+      </w:r>
+      <w:r>
+        <w:t>navigál, hogy feladatokat teljesítsen, magas pontszámokat érjen el, vagy egyszerűen csak életben maradjon. Mivel ez a játékműfaj az évek során jelentősen megváltozott, sok ilyen játéknak más lehet a látványvilága. A következő jellemzők azonban gyakran megtalálhatók a platformjátékokban.</w:t>
       </w:r>
     </w:p>
     <w:p>
@@ -1862,7 +1868,43 @@
         <w:t xml:space="preserve"> </w:t>
       </w:r>
       <w:r>
-        <w:t>Azt, hogy egy karakter mit tehet egy játékban, nagyban befolyásolja a szint vagy a környezet kialakítása. A platformjátékok célja különösen az, hogy próbára tegyék a játékost, miközben a karakterét olyan összetett akadályok mellett mozgatja, mint a szöges platformok, halálos csapdák vagy tűzzel teli kanyonok.</w:t>
+        <w:t xml:space="preserve">Azt, hogy egy karakter mit tehet egy játékban, nagyban befolyásolja a szint vagy a környezet kialakítása. A platformjátékok célja különösen az, hogy próbára tegyék a játékost, miközben a </w:t>
+      </w:r>
+      <w:r>
+        <w:t xml:space="preserve">főhőst </w:t>
+      </w:r>
+      <w:r>
+        <w:t>olyan összetett akadályok</w:t>
+      </w:r>
+      <w:r>
+        <w:t xml:space="preserve"> elé állítja</w:t>
+      </w:r>
+      <w:r>
+        <w:t>, mint a szöges platformok, halálos csapdák</w:t>
+      </w:r>
+      <w:r>
+        <w:t xml:space="preserve"> vagy</w:t>
+      </w:r>
+      <w:r>
+        <w:t xml:space="preserve"> </w:t>
+      </w:r>
+      <w:r>
+        <w:t xml:space="preserve">lávával </w:t>
+      </w:r>
+      <w:r>
+        <w:t xml:space="preserve">esetleg </w:t>
+      </w:r>
+      <w:r>
+        <w:t>vízzel teli</w:t>
+      </w:r>
+      <w:r>
+        <w:t xml:space="preserve"> </w:t>
+      </w:r>
+      <w:r>
+        <w:t>szakadékok</w:t>
+      </w:r>
+      <w:r>
+        <w:t>.</w:t>
       </w:r>
     </w:p>
     <w:p>
@@ -1996,6 +2038,75 @@
         <w:t>A játékos irányítja a karakter ugrási képességét, ami a platformjátékok egyik fő szempontja. Ezekben a játékokban az ugrás gyakran szükséges a környezetben való mozgáshoz és a következő szintre jutáshoz.</w:t>
       </w:r>
     </w:p>
+    <w:p>
+      <w:pPr>
+        <w:pStyle w:val="Listaszerbekezds"/>
+        <w:numPr>
+          <w:ilvl w:val="0"/>
+          <w:numId w:val="7"/>
+        </w:numPr>
+        <w:spacing w:before="120" w:after="120"/>
+        <w:ind w:left="714" w:hanging="357"/>
+        <w:contextualSpacing w:val="0"/>
+        <w:jc w:val="both"/>
+      </w:pPr>
+      <w:r>
+        <w:rPr>
+          <w:b/>
+          <w:bCs/>
+        </w:rPr>
+        <w:t xml:space="preserve">Történetmesélés és világépítés: </w:t>
+      </w:r>
+      <w:r>
+        <w:t>Bár a korai platformjátékokban nem volt ennyire elterjedt, a modern 2D-s platformjátékok gyakran tartalmaznak gazdag történetmesélést és részletes világépítést a játékélmény fokozása érdekében.</w:t>
+      </w:r>
+    </w:p>
+    <w:p>
+      <w:pPr>
+        <w:spacing w:before="120" w:after="120"/>
+        <w:jc w:val="both"/>
+      </w:pPr>
+      <w:r>
+        <w:t xml:space="preserve">Ezek a funkciók együttesen hozzák létre azt az egyedi és gyakran kihívást jelentő élményt, amely a 2D </w:t>
+      </w:r>
+      <w:proofErr w:type="spellStart"/>
+      <w:r>
+        <w:t>platformer</w:t>
+      </w:r>
+      <w:proofErr w:type="spellEnd"/>
+      <w:r>
+        <w:t xml:space="preserve"> játékokat jellemzi. A műfaj az évek során jelentősen fejlődött, és minden játék a maga újításait és fordulatait vezette be ezekbe az alapvető összetevőkbe.</w:t>
+      </w:r>
+    </w:p>
+    <w:p>
+      <w:pPr>
+        <w:pStyle w:val="Cmsor3"/>
+        <w:rPr>
+          <w:color w:val="auto"/>
+        </w:rPr>
+      </w:pPr>
+      <w:r>
+        <w:rPr>
+          <w:color w:val="auto"/>
+        </w:rPr>
+        <w:t xml:space="preserve">A pályageneráló algoritmusok kapcsolódása a </w:t>
+      </w:r>
+      <w:proofErr w:type="spellStart"/>
+      <w:r>
+        <w:rPr>
+          <w:color w:val="auto"/>
+        </w:rPr>
+        <w:t>platformer</w:t>
+      </w:r>
+      <w:proofErr w:type="spellEnd"/>
+      <w:r>
+        <w:rPr>
+          <w:color w:val="auto"/>
+        </w:rPr>
+        <w:t xml:space="preserve"> játékokhoz</w:t>
+      </w:r>
+    </w:p>
+    <w:p/>
     <w:sectPr>
       <w:pgSz w:w="11906" w:h="16838"/>
       <w:pgMar w:top="1417" w:right="1417" w:bottom="1417" w:left="1417" w:header="708" w:footer="708" w:gutter="0"/>
@@ -3300,6 +3411,7 @@
   <w:style w:type="character" w:default="1" w:styleId="Bekezdsalapbettpusa">
     <w:name w:val="Default Paragraph Font"/>
     <w:uiPriority w:val="1"/>
+    <w:semiHidden/>
     <w:unhideWhenUsed/>
   </w:style>
   <w:style w:type="table" w:default="1" w:styleId="Normltblzat">

--- a/Szakdolgozat.docx
+++ b/Szakdolgozat.docx
@@ -432,12 +432,17 @@
         <w:t xml:space="preserve"> </w:t>
       </w:r>
       <w:proofErr w:type="spellStart"/>
+      <w:proofErr w:type="gramStart"/>
       <w:r>
         <w:t>Panic</w:t>
       </w:r>
       <w:proofErr w:type="spellEnd"/>
       <w:r>
-        <w:t>”-kel (1980) kezdődött, de a „</w:t>
+        <w:t>”-</w:t>
+      </w:r>
+      <w:proofErr w:type="gramEnd"/>
+      <w:r>
+        <w:t>kel (1980) kezdődött, de a „</w:t>
       </w:r>
       <w:proofErr w:type="spellStart"/>
       <w:r>
@@ -470,7 +475,7 @@
           <w:noProof/>
         </w:rPr>
         <w:drawing>
-          <wp:anchor distT="0" distB="0" distL="114300" distR="114300" simplePos="0" relativeHeight="251658240" behindDoc="1" locked="0" layoutInCell="1" allowOverlap="1" wp14:anchorId="4EAE3308" wp14:editId="31416CAF">
+          <wp:anchor distT="0" distB="0" distL="114300" distR="114300" simplePos="0" relativeHeight="251658240" behindDoc="1" locked="0" layoutInCell="1" allowOverlap="1" wp14:anchorId="4EAE3308" wp14:editId="48C7CFFB">
             <wp:simplePos x="0" y="0"/>
             <wp:positionH relativeFrom="margin">
               <wp:align>center</wp:align>
@@ -493,7 +498,7 @@
                     <pic:cNvPicPr/>
                   </pic:nvPicPr>
                   <pic:blipFill>
-                    <a:blip r:embed="rId5" cstate="print">
+                    <a:blip r:embed="rId8" cstate="print">
                       <a:extLst>
                         <a:ext uri="{28A0092B-C50C-407E-A947-70E740481C1C}">
                           <a14:useLocalDpi xmlns:a14="http://schemas.microsoft.com/office/drawing/2010/main" val="0"/>
@@ -577,13 +582,18 @@
       </w:r>
       <w:proofErr w:type="spellStart"/>
       <w:r>
-        <w:t>power-up</w:t>
+        <w:t>power-</w:t>
+      </w:r>
+      <w:proofErr w:type="gramStart"/>
+      <w:r>
+        <w:t>up</w:t>
       </w:r>
       <w:proofErr w:type="spellEnd"/>
       <w:r>
         <w:t>”-</w:t>
       </w:r>
       <w:proofErr w:type="spellStart"/>
+      <w:proofErr w:type="gramEnd"/>
       <w:r>
         <w:t>okat</w:t>
       </w:r>
@@ -1258,7 +1268,7 @@
           <w:noProof/>
         </w:rPr>
         <w:drawing>
-          <wp:anchor distT="0" distB="0" distL="114300" distR="114300" simplePos="0" relativeHeight="251661312" behindDoc="1" locked="0" layoutInCell="1" allowOverlap="1" wp14:anchorId="44079671" wp14:editId="516F2DEB">
+          <wp:anchor distT="0" distB="0" distL="114300" distR="114300" simplePos="0" relativeHeight="251661312" behindDoc="1" locked="0" layoutInCell="1" allowOverlap="1" wp14:anchorId="44079671" wp14:editId="4C2529F7">
             <wp:simplePos x="0" y="0"/>
             <wp:positionH relativeFrom="margin">
               <wp:align>center</wp:align>
@@ -1281,7 +1291,7 @@
                     <pic:cNvPicPr/>
                   </pic:nvPicPr>
                   <pic:blipFill>
-                    <a:blip r:embed="rId6" cstate="print">
+                    <a:blip r:embed="rId9" cstate="print">
                       <a:extLst>
                         <a:ext uri="{28A0092B-C50C-407E-A947-70E740481C1C}">
                           <a14:useLocalDpi xmlns:a14="http://schemas.microsoft.com/office/drawing/2010/main" val="0"/>
@@ -1654,7 +1664,7 @@
                     <pic:cNvPicPr/>
                   </pic:nvPicPr>
                   <pic:blipFill>
-                    <a:blip r:embed="rId7" cstate="print">
+                    <a:blip r:embed="rId10" cstate="print">
                       <a:extLst>
                         <a:ext uri="{28A0092B-C50C-407E-A947-70E740481C1C}">
                           <a14:useLocalDpi xmlns:a14="http://schemas.microsoft.com/office/drawing/2010/main" val="0"/>
@@ -1981,6 +1991,254 @@
         </w:rPr>
       </w:pPr>
       <w:r>
+        <w:drawing>
+          <wp:anchor distT="0" distB="0" distL="114300" distR="114300" simplePos="0" relativeHeight="251667456" behindDoc="1" locked="0" layoutInCell="1" allowOverlap="1" wp14:anchorId="5DE0DB77" wp14:editId="5C7897A2">
+            <wp:simplePos x="0" y="0"/>
+            <wp:positionH relativeFrom="margin">
+              <wp:posOffset>1119505</wp:posOffset>
+            </wp:positionH>
+            <wp:positionV relativeFrom="paragraph">
+              <wp:posOffset>551815</wp:posOffset>
+            </wp:positionV>
+            <wp:extent cx="3633470" cy="2348230"/>
+            <wp:effectExtent l="0" t="0" r="5080" b="0"/>
+            <wp:wrapTopAndBottom/>
+            <wp:docPr id="869507513" name="Kép 1" descr="A képen rajzfilm, Animációs film, clipart látható&#10;&#10;Automatikusan generált leírás"/>
+            <wp:cNvGraphicFramePr>
+              <a:graphicFrameLocks xmlns:a="http://schemas.openxmlformats.org/drawingml/2006/main" noChangeAspect="1"/>
+            </wp:cNvGraphicFramePr>
+            <a:graphic xmlns:a="http://schemas.openxmlformats.org/drawingml/2006/main">
+              <a:graphicData uri="http://schemas.openxmlformats.org/drawingml/2006/picture">
+                <pic:pic xmlns:pic="http://schemas.openxmlformats.org/drawingml/2006/picture">
+                  <pic:nvPicPr>
+                    <pic:cNvPr id="869507513" name="Kép 1" descr="A képen rajzfilm, Animációs film, clipart látható&#10;&#10;Automatikusan generált leírás"/>
+                    <pic:cNvPicPr/>
+                  </pic:nvPicPr>
+                  <pic:blipFill>
+                    <a:blip r:embed="rId11" cstate="print">
+                      <a:extLst>
+                        <a:ext uri="{28A0092B-C50C-407E-A947-70E740481C1C}">
+                          <a14:useLocalDpi xmlns:a14="http://schemas.microsoft.com/office/drawing/2010/main" val="0"/>
+                        </a:ext>
+                      </a:extLst>
+                    </a:blip>
+                    <a:stretch>
+                      <a:fillRect/>
+                    </a:stretch>
+                  </pic:blipFill>
+                  <pic:spPr>
+                    <a:xfrm>
+                      <a:off x="0" y="0"/>
+                      <a:ext cx="3633470" cy="2348230"/>
+                    </a:xfrm>
+                    <a:prstGeom prst="rect">
+                      <a:avLst/>
+                    </a:prstGeom>
+                  </pic:spPr>
+                </pic:pic>
+              </a:graphicData>
+            </a:graphic>
+            <wp14:sizeRelH relativeFrom="page">
+              <wp14:pctWidth>0</wp14:pctWidth>
+            </wp14:sizeRelH>
+            <wp14:sizeRelV relativeFrom="page">
+              <wp14:pctHeight>0</wp14:pctHeight>
+            </wp14:sizeRelV>
+          </wp:anchor>
+        </w:drawing>
+      </w:r>
+      <w:r>
+        <w:rPr>
+          <w:noProof/>
+        </w:rPr>
+        <mc:AlternateContent>
+          <mc:Choice Requires="wps">
+            <w:drawing>
+              <wp:anchor distT="0" distB="0" distL="114300" distR="114300" simplePos="0" relativeHeight="251669504" behindDoc="0" locked="0" layoutInCell="1" allowOverlap="1" wp14:anchorId="6689F0E0" wp14:editId="3667CB07">
+                <wp:simplePos x="0" y="0"/>
+                <wp:positionH relativeFrom="column">
+                  <wp:posOffset>1532890</wp:posOffset>
+                </wp:positionH>
+                <wp:positionV relativeFrom="paragraph">
+                  <wp:posOffset>2961005</wp:posOffset>
+                </wp:positionV>
+                <wp:extent cx="2766695" cy="190500"/>
+                <wp:effectExtent l="0" t="0" r="0" b="0"/>
+                <wp:wrapTopAndBottom/>
+                <wp:docPr id="1409973979" name="Szövegdoboz 1"/>
+                <wp:cNvGraphicFramePr/>
+                <a:graphic xmlns:a="http://schemas.openxmlformats.org/drawingml/2006/main">
+                  <a:graphicData uri="http://schemas.microsoft.com/office/word/2010/wordprocessingShape">
+                    <wps:wsp>
+                      <wps:cNvSpPr txBox="1"/>
+                      <wps:spPr>
+                        <a:xfrm>
+                          <a:off x="0" y="0"/>
+                          <a:ext cx="2766695" cy="190500"/>
+                        </a:xfrm>
+                        <a:prstGeom prst="rect">
+                          <a:avLst/>
+                        </a:prstGeom>
+                        <a:solidFill>
+                          <a:prstClr val="white"/>
+                        </a:solidFill>
+                        <a:ln>
+                          <a:noFill/>
+                        </a:ln>
+                      </wps:spPr>
+                      <wps:txbx>
+                        <w:txbxContent>
+                          <w:p>
+                            <w:pPr>
+                              <w:pStyle w:val="Kpalrs"/>
+                              <w:jc w:val="center"/>
+                              <w:rPr>
+                                <w:sz w:val="22"/>
+                                <w:szCs w:val="22"/>
+                              </w:rPr>
+                            </w:pPr>
+                            <w:r>
+                              <w:fldChar w:fldCharType="begin"/>
+                            </w:r>
+                            <w:r>
+                              <w:instrText xml:space="preserve"> STYLEREF 3 \s </w:instrText>
+                            </w:r>
+                            <w:r>
+                              <w:fldChar w:fldCharType="separate"/>
+                            </w:r>
+                            <w:r>
+                              <w:rPr>
+                                <w:noProof/>
+                              </w:rPr>
+                              <w:t>2.2.2</w:t>
+                            </w:r>
+                            <w:r>
+                              <w:fldChar w:fldCharType="end"/>
+                            </w:r>
+                            <w:r>
+                              <w:t>.</w:t>
+                            </w:r>
+                            <w:r>
+                              <w:fldChar w:fldCharType="begin"/>
+                            </w:r>
+                            <w:r>
+                              <w:instrText xml:space="preserve"> SEQ ábra \* ARABIC \s 3 </w:instrText>
+                            </w:r>
+                            <w:r>
+                              <w:fldChar w:fldCharType="separate"/>
+                            </w:r>
+                            <w:r>
+                              <w:rPr>
+                                <w:noProof/>
+                              </w:rPr>
+                              <w:t>1</w:t>
+                            </w:r>
+                            <w:r>
+                              <w:fldChar w:fldCharType="end"/>
+                            </w:r>
+                            <w:r>
+                              <w:t xml:space="preserve">. ábra </w:t>
+                            </w:r>
+                            <w:proofErr w:type="spellStart"/>
+                            <w:r>
+                              <w:t>Horizontáls</w:t>
+                            </w:r>
+                            <w:proofErr w:type="spellEnd"/>
+                            <w:r>
+                              <w:t xml:space="preserve"> és vertikális mozgás</w:t>
+                            </w:r>
+                          </w:p>
+                        </w:txbxContent>
+                      </wps:txbx>
+                      <wps:bodyPr rot="0" spcFirstLastPara="0" vertOverflow="overflow" horzOverflow="overflow" vert="horz" wrap="square" lIns="0" tIns="0" rIns="0" bIns="0" numCol="1" spcCol="0" rtlCol="0" fromWordArt="0" anchor="t" anchorCtr="0" forceAA="0" compatLnSpc="1">
+                        <a:prstTxWarp prst="textNoShape">
+                          <a:avLst/>
+                        </a:prstTxWarp>
+                        <a:noAutofit/>
+                      </wps:bodyPr>
+                    </wps:wsp>
+                  </a:graphicData>
+                </a:graphic>
+                <wp14:sizeRelV relativeFrom="margin">
+                  <wp14:pctHeight>0</wp14:pctHeight>
+                </wp14:sizeRelV>
+              </wp:anchor>
+            </w:drawing>
+          </mc:Choice>
+          <mc:Fallback>
+            <w:pict>
+              <v:shape w14:anchorId="6689F0E0" id="_x0000_s1029" type="#_x0000_t202" style="position:absolute;left:0;text-align:left;margin-left:120.7pt;margin-top:233.15pt;width:217.85pt;height:15pt;z-index:251669504;visibility:visible;mso-wrap-style:square;mso-height-percent:0;mso-wrap-distance-left:9pt;mso-wrap-distance-top:0;mso-wrap-distance-right:9pt;mso-wrap-distance-bottom:0;mso-position-horizontal:absolute;mso-position-horizontal-relative:text;mso-position-vertical:absolute;mso-position-vertical-relative:text;mso-height-percent:0;mso-height-relative:margin;v-text-anchor:top" o:gfxdata="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" stroked="f">
+                <v:textbox inset="0,0,0,0">
+                  <w:txbxContent>
+                    <w:p>
+                      <w:pPr>
+                        <w:pStyle w:val="Kpalrs"/>
+                        <w:jc w:val="center"/>
+                        <w:rPr>
+                          <w:sz w:val="22"/>
+                          <w:szCs w:val="22"/>
+                        </w:rPr>
+                      </w:pPr>
+                      <w:r>
+                        <w:fldChar w:fldCharType="begin"/>
+                      </w:r>
+                      <w:r>
+                        <w:instrText xml:space="preserve"> STYLEREF 3 \s </w:instrText>
+                      </w:r>
+                      <w:r>
+                        <w:fldChar w:fldCharType="separate"/>
+                      </w:r>
+                      <w:r>
+                        <w:rPr>
+                          <w:noProof/>
+                        </w:rPr>
+                        <w:t>2.2.2</w:t>
+                      </w:r>
+                      <w:r>
+                        <w:fldChar w:fldCharType="end"/>
+                      </w:r>
+                      <w:r>
+                        <w:t>.</w:t>
+                      </w:r>
+                      <w:r>
+                        <w:fldChar w:fldCharType="begin"/>
+                      </w:r>
+                      <w:r>
+                        <w:instrText xml:space="preserve"> SEQ ábra \* ARABIC \s 3 </w:instrText>
+                      </w:r>
+                      <w:r>
+                        <w:fldChar w:fldCharType="separate"/>
+                      </w:r>
+                      <w:r>
+                        <w:rPr>
+                          <w:noProof/>
+                        </w:rPr>
+                        <w:t>1</w:t>
+                      </w:r>
+                      <w:r>
+                        <w:fldChar w:fldCharType="end"/>
+                      </w:r>
+                      <w:r>
+                        <w:t xml:space="preserve">. ábra </w:t>
+                      </w:r>
+                      <w:proofErr w:type="spellStart"/>
+                      <w:r>
+                        <w:t>Horizontáls</w:t>
+                      </w:r>
+                      <w:proofErr w:type="spellEnd"/>
+                      <w:r>
+                        <w:t xml:space="preserve"> és vertikális mozgás</w:t>
+                      </w:r>
+                    </w:p>
+                  </w:txbxContent>
+                </v:textbox>
+                <w10:wrap type="topAndBottom"/>
+              </v:shape>
+            </w:pict>
+          </mc:Fallback>
+        </mc:AlternateContent>
+      </w:r>
+      <w:r>
         <w:rPr>
           <w:b/>
           <w:bCs/>
@@ -2006,6 +2264,12 @@
       </w:r>
       <w:r>
         <w:t xml:space="preserve"> játék, ami azt jelenti, hogy a játékos oldalról látja a karakterét, miközben a képernyő vízszintesen vagy függőlegesen mozog vele együtt.</w:t>
+      </w:r>
+      <w:r>
+        <w:rPr>
+          <w:noProof/>
+        </w:rPr>
+        <w:t xml:space="preserve"> </w:t>
       </w:r>
     </w:p>
     <w:p>
@@ -2079,6 +2343,17 @@
       </w:r>
     </w:p>
     <w:p>
+      <w:r>
+        <w:br w:type="page"/>
+      </w:r>
+    </w:p>
+    <w:p>
+      <w:pPr>
+        <w:spacing w:before="120" w:after="120"/>
+        <w:jc w:val="both"/>
+      </w:pPr>
+    </w:p>
+    <w:p>
       <w:pPr>
         <w:pStyle w:val="Cmsor3"/>
         <w:rPr>
@@ -2106,8 +2381,736 @@
         <w:t xml:space="preserve"> játékokhoz</w:t>
       </w:r>
     </w:p>
-    <w:p/>
+    <w:p>
+      <w:pPr>
+        <w:jc w:val="both"/>
+      </w:pPr>
+      <w:r>
+        <w:t>A számítógépes játékokban sokszor sokkal több tartalom megjelenítését szeretnénk elérni, mint amennyit valójában elő tudunk állítani vagy el tudunk tárolni. Vagy a tartalom előállítása során felmerülő korlátozások miatt - pl. egy kis gyártócsapat esetében -, vagy a tartalom tárolása</w:t>
+      </w:r>
+      <w:r>
+        <w:t>, esetleg</w:t>
+      </w:r>
+      <w:r>
+        <w:t xml:space="preserve"> forgalmazása miatt.</w:t>
+      </w:r>
+    </w:p>
+    <w:p>
+      <w:pPr>
+        <w:jc w:val="both"/>
+      </w:pPr>
+      <w:r>
+        <w:t>Ezt azonban megkerülhetjük a procedurális generálással. Ez az, amikor a játék menetközben, játékidőben generál új tartalmat, ahelyett, hogy csak a korábban előállított tartalmat használná fel. Ha jól csináljuk, ez gyakorlatilag korlátlan tartalmat biztosíthat a játékunkban, sokkal alacsonyabb előzetes előállítási költségekkel.</w:t>
+      </w:r>
+    </w:p>
+    <w:p>
+      <w:pPr>
+        <w:jc w:val="both"/>
+      </w:pPr>
+      <w:r>
+        <w:t>A 2D-s platformjátékokban a térképgeneráló algoritmusok döntő szerepet játszanak a dinamikus és magával ragadó játékkörnyezetek létrehozásában. Ezek az algoritmusok generálhatnak térképeket előre létező szakaszok összerakásával vagy változó terepviszonyokkal rendelkező tájak rajzolásával. Egy gyakori módszer egy alapvonal megrajzolása (amely a talajt jelképezi), majd annak a magasságának a tájban való megváltoztatása a változatosság megteremtése érdekében.</w:t>
+      </w:r>
+    </w:p>
+    <w:p>
+      <w:pPr>
+        <w:jc w:val="both"/>
+      </w:pPr>
+      <w:r>
+        <w:t xml:space="preserve">Ezeknek az algoritmusoknak a 2D </w:t>
+      </w:r>
+      <w:proofErr w:type="spellStart"/>
+      <w:r>
+        <w:t>platformerekben</w:t>
+      </w:r>
+      <w:proofErr w:type="spellEnd"/>
+      <w:r>
+        <w:t xml:space="preserve"> való használata lehetővé teszi egyedi, procedurálisan generált világok létrehozását, ami növeli az újrajátszhatóságot és a játékosok érdeklődését. Minden egyes játékmenet más-más élményt nyújthat, a tájak az egyszerű és lapostól a komplex és többszintesig terjedhetnek.</w:t>
+      </w:r>
+    </w:p>
+    <w:p>
+      <w:pPr>
+        <w:jc w:val="both"/>
+      </w:pPr>
+      <w:r>
+        <w:rPr>
+          <w:noProof/>
+        </w:rPr>
+        <mc:AlternateContent>
+          <mc:Choice Requires="wps">
+            <w:drawing>
+              <wp:anchor distT="0" distB="0" distL="114300" distR="114300" simplePos="0" relativeHeight="251672576" behindDoc="0" locked="0" layoutInCell="1" allowOverlap="1" wp14:anchorId="4F981CC8" wp14:editId="59A37578">
+                <wp:simplePos x="0" y="0"/>
+                <wp:positionH relativeFrom="column">
+                  <wp:posOffset>491490</wp:posOffset>
+                </wp:positionH>
+                <wp:positionV relativeFrom="paragraph">
+                  <wp:posOffset>3414395</wp:posOffset>
+                </wp:positionV>
+                <wp:extent cx="4770755" cy="198755"/>
+                <wp:effectExtent l="0" t="0" r="0" b="0"/>
+                <wp:wrapTopAndBottom/>
+                <wp:docPr id="129092650" name="Szövegdoboz 1"/>
+                <wp:cNvGraphicFramePr/>
+                <a:graphic xmlns:a="http://schemas.openxmlformats.org/drawingml/2006/main">
+                  <a:graphicData uri="http://schemas.microsoft.com/office/word/2010/wordprocessingShape">
+                    <wps:wsp>
+                      <wps:cNvSpPr txBox="1"/>
+                      <wps:spPr>
+                        <a:xfrm>
+                          <a:off x="0" y="0"/>
+                          <a:ext cx="4770755" cy="198755"/>
+                        </a:xfrm>
+                        <a:prstGeom prst="rect">
+                          <a:avLst/>
+                        </a:prstGeom>
+                        <a:solidFill>
+                          <a:prstClr val="white"/>
+                        </a:solidFill>
+                        <a:ln>
+                          <a:noFill/>
+                        </a:ln>
+                      </wps:spPr>
+                      <wps:txbx>
+                        <w:txbxContent>
+                          <w:p>
+                            <w:pPr>
+                              <w:pStyle w:val="Kpalrs"/>
+                              <w:jc w:val="center"/>
+                              <w:rPr>
+                                <w:noProof/>
+                                <w:sz w:val="22"/>
+                                <w:szCs w:val="22"/>
+                              </w:rPr>
+                            </w:pPr>
+                            <w:r>
+                              <w:rPr>
+                                <w:noProof/>
+                              </w:rPr>
+                              <w:fldChar w:fldCharType="begin"/>
+                            </w:r>
+                            <w:r>
+                              <w:rPr>
+                                <w:noProof/>
+                              </w:rPr>
+                              <w:instrText xml:space="preserve"> STYLEREF 3 \s </w:instrText>
+                            </w:r>
+                            <w:r>
+                              <w:rPr>
+                                <w:noProof/>
+                              </w:rPr>
+                              <w:fldChar w:fldCharType="separate"/>
+                            </w:r>
+                            <w:r>
+                              <w:rPr>
+                                <w:noProof/>
+                              </w:rPr>
+                              <w:t>2.2.3</w:t>
+                            </w:r>
+                            <w:r>
+                              <w:rPr>
+                                <w:noProof/>
+                              </w:rPr>
+                              <w:fldChar w:fldCharType="end"/>
+                            </w:r>
+                            <w:r>
+                              <w:rPr>
+                                <w:noProof/>
+                              </w:rPr>
+                              <w:t>.</w:t>
+                            </w:r>
+                            <w:r>
+                              <w:rPr>
+                                <w:noProof/>
+                              </w:rPr>
+                              <w:fldChar w:fldCharType="begin"/>
+                            </w:r>
+                            <w:r>
+                              <w:rPr>
+                                <w:noProof/>
+                              </w:rPr>
+                              <w:instrText xml:space="preserve"> SEQ ábra \* ARABIC \s 3 </w:instrText>
+                            </w:r>
+                            <w:r>
+                              <w:rPr>
+                                <w:noProof/>
+                              </w:rPr>
+                              <w:fldChar w:fldCharType="separate"/>
+                            </w:r>
+                            <w:r>
+                              <w:rPr>
+                                <w:noProof/>
+                              </w:rPr>
+                              <w:t>1</w:t>
+                            </w:r>
+                            <w:r>
+                              <w:rPr>
+                                <w:noProof/>
+                              </w:rPr>
+                              <w:fldChar w:fldCharType="end"/>
+                            </w:r>
+                            <w:r>
+                              <w:t xml:space="preserve">. ábra A </w:t>
+                            </w:r>
+                            <w:proofErr w:type="spellStart"/>
+                            <w:r>
+                              <w:t>Roguelight</w:t>
+                            </w:r>
+                            <w:proofErr w:type="spellEnd"/>
+                            <w:r>
+                              <w:t xml:space="preserve"> játék</w:t>
+                            </w:r>
+                          </w:p>
+                        </w:txbxContent>
+                      </wps:txbx>
+                      <wps:bodyPr rot="0" spcFirstLastPara="0" vertOverflow="overflow" horzOverflow="overflow" vert="horz" wrap="square" lIns="0" tIns="0" rIns="0" bIns="0" numCol="1" spcCol="0" rtlCol="0" fromWordArt="0" anchor="t" anchorCtr="0" forceAA="0" compatLnSpc="1">
+                        <a:prstTxWarp prst="textNoShape">
+                          <a:avLst/>
+                        </a:prstTxWarp>
+                        <a:noAutofit/>
+                      </wps:bodyPr>
+                    </wps:wsp>
+                  </a:graphicData>
+                </a:graphic>
+                <wp14:sizeRelV relativeFrom="margin">
+                  <wp14:pctHeight>0</wp14:pctHeight>
+                </wp14:sizeRelV>
+              </wp:anchor>
+            </w:drawing>
+          </mc:Choice>
+          <mc:Fallback>
+            <w:pict>
+              <v:shape w14:anchorId="4F981CC8" id="_x0000_s1030" type="#_x0000_t202" style="position:absolute;left:0;text-align:left;margin-left:38.7pt;margin-top:268.85pt;width:375.65pt;height:15.65pt;z-index:251672576;visibility:visible;mso-wrap-style:square;mso-height-percent:0;mso-wrap-distance-left:9pt;mso-wrap-distance-top:0;mso-wrap-distance-right:9pt;mso-wrap-distance-bottom:0;mso-position-horizontal:absolute;mso-position-horizontal-relative:text;mso-position-vertical:absolute;mso-position-vertical-relative:text;mso-height-percent:0;mso-height-relative:margin;v-text-anchor:top" o:gfxdata="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" stroked="f">
+                <v:textbox inset="0,0,0,0">
+                  <w:txbxContent>
+                    <w:p>
+                      <w:pPr>
+                        <w:pStyle w:val="Kpalrs"/>
+                        <w:jc w:val="center"/>
+                        <w:rPr>
+                          <w:noProof/>
+                          <w:sz w:val="22"/>
+                          <w:szCs w:val="22"/>
+                        </w:rPr>
+                      </w:pPr>
+                      <w:r>
+                        <w:rPr>
+                          <w:noProof/>
+                        </w:rPr>
+                        <w:fldChar w:fldCharType="begin"/>
+                      </w:r>
+                      <w:r>
+                        <w:rPr>
+                          <w:noProof/>
+                        </w:rPr>
+                        <w:instrText xml:space="preserve"> STYLEREF 3 \s </w:instrText>
+                      </w:r>
+                      <w:r>
+                        <w:rPr>
+                          <w:noProof/>
+                        </w:rPr>
+                        <w:fldChar w:fldCharType="separate"/>
+                      </w:r>
+                      <w:r>
+                        <w:rPr>
+                          <w:noProof/>
+                        </w:rPr>
+                        <w:t>2.2.3</w:t>
+                      </w:r>
+                      <w:r>
+                        <w:rPr>
+                          <w:noProof/>
+                        </w:rPr>
+                        <w:fldChar w:fldCharType="end"/>
+                      </w:r>
+                      <w:r>
+                        <w:rPr>
+                          <w:noProof/>
+                        </w:rPr>
+                        <w:t>.</w:t>
+                      </w:r>
+                      <w:r>
+                        <w:rPr>
+                          <w:noProof/>
+                        </w:rPr>
+                        <w:fldChar w:fldCharType="begin"/>
+                      </w:r>
+                      <w:r>
+                        <w:rPr>
+                          <w:noProof/>
+                        </w:rPr>
+                        <w:instrText xml:space="preserve"> SEQ ábra \* ARABIC \s 3 </w:instrText>
+                      </w:r>
+                      <w:r>
+                        <w:rPr>
+                          <w:noProof/>
+                        </w:rPr>
+                        <w:fldChar w:fldCharType="separate"/>
+                      </w:r>
+                      <w:r>
+                        <w:rPr>
+                          <w:noProof/>
+                        </w:rPr>
+                        <w:t>1</w:t>
+                      </w:r>
+                      <w:r>
+                        <w:rPr>
+                          <w:noProof/>
+                        </w:rPr>
+                        <w:fldChar w:fldCharType="end"/>
+                      </w:r>
+                      <w:r>
+                        <w:t xml:space="preserve">. ábra A </w:t>
+                      </w:r>
+                      <w:proofErr w:type="spellStart"/>
+                      <w:r>
+                        <w:t>Roguelight</w:t>
+                      </w:r>
+                      <w:proofErr w:type="spellEnd"/>
+                      <w:r>
+                        <w:t xml:space="preserve"> játék</w:t>
+                      </w:r>
+                    </w:p>
+                  </w:txbxContent>
+                </v:textbox>
+                <w10:wrap type="topAndBottom"/>
+              </v:shape>
+            </w:pict>
+          </mc:Fallback>
+        </mc:AlternateContent>
+      </w:r>
+      <w:r>
+        <w:t xml:space="preserve">Több játék is nagyszerűen használta az procedurális generálást. Például a </w:t>
+      </w:r>
+      <w:proofErr w:type="spellStart"/>
+      <w:r>
+        <w:t>Roguelight</w:t>
+      </w:r>
+      <w:proofErr w:type="spellEnd"/>
+      <w:r>
+        <w:t xml:space="preserve"> című játék bemutatja, hogy a procedurális generálással hogyan lehet mélyebb és sötétebb környezetet létrehozni, amely minden egyes játékmenettel változik.</w:t>
+      </w:r>
+    </w:p>
+    <w:p>
+      <w:r>
+        <w:rPr>
+          <w:noProof/>
+        </w:rPr>
+        <w:drawing>
+          <wp:anchor distT="0" distB="0" distL="114300" distR="114300" simplePos="0" relativeHeight="251670528" behindDoc="1" locked="0" layoutInCell="1" allowOverlap="1" wp14:anchorId="327AC584" wp14:editId="49D253E9">
+            <wp:simplePos x="0" y="0"/>
+            <wp:positionH relativeFrom="margin">
+              <wp:align>center</wp:align>
+            </wp:positionH>
+            <wp:positionV relativeFrom="paragraph">
+              <wp:posOffset>17200</wp:posOffset>
+            </wp:positionV>
+            <wp:extent cx="4770755" cy="2683510"/>
+            <wp:effectExtent l="0" t="0" r="0" b="2540"/>
+            <wp:wrapTopAndBottom/>
+            <wp:docPr id="983356063" name="Kép 1" descr="A képen képernyőkép, szöveg látható&#10;&#10;Automatikusan generált leírás"/>
+            <wp:cNvGraphicFramePr>
+              <a:graphicFrameLocks xmlns:a="http://schemas.openxmlformats.org/drawingml/2006/main" noChangeAspect="1"/>
+            </wp:cNvGraphicFramePr>
+            <a:graphic xmlns:a="http://schemas.openxmlformats.org/drawingml/2006/main">
+              <a:graphicData uri="http://schemas.openxmlformats.org/drawingml/2006/picture">
+                <pic:pic xmlns:pic="http://schemas.openxmlformats.org/drawingml/2006/picture">
+                  <pic:nvPicPr>
+                    <pic:cNvPr id="983356063" name="Kép 1" descr="A képen képernyőkép, szöveg látható&#10;&#10;Automatikusan generált leírás"/>
+                    <pic:cNvPicPr/>
+                  </pic:nvPicPr>
+                  <pic:blipFill>
+                    <a:blip r:embed="rId12" cstate="print">
+                      <a:extLst>
+                        <a:ext uri="{28A0092B-C50C-407E-A947-70E740481C1C}">
+                          <a14:useLocalDpi xmlns:a14="http://schemas.microsoft.com/office/drawing/2010/main" val="0"/>
+                        </a:ext>
+                      </a:extLst>
+                    </a:blip>
+                    <a:stretch>
+                      <a:fillRect/>
+                    </a:stretch>
+                  </pic:blipFill>
+                  <pic:spPr>
+                    <a:xfrm>
+                      <a:off x="0" y="0"/>
+                      <a:ext cx="4770755" cy="2683510"/>
+                    </a:xfrm>
+                    <a:prstGeom prst="rect">
+                      <a:avLst/>
+                    </a:prstGeom>
+                  </pic:spPr>
+                </pic:pic>
+              </a:graphicData>
+            </a:graphic>
+            <wp14:sizeRelH relativeFrom="page">
+              <wp14:pctWidth>0</wp14:pctWidth>
+            </wp14:sizeRelH>
+            <wp14:sizeRelV relativeFrom="page">
+              <wp14:pctHeight>0</wp14:pctHeight>
+            </wp14:sizeRelV>
+          </wp:anchor>
+        </w:drawing>
+      </w:r>
+    </w:p>
+    <w:p>
+      <w:r>
+        <w:br w:type="page"/>
+      </w:r>
+    </w:p>
+    <w:p>
+      <w:pPr>
+        <w:jc w:val="both"/>
+      </w:pPr>
+      <w:r>
+        <w:rPr>
+          <w:noProof/>
+        </w:rPr>
+        <w:lastRenderedPageBreak/>
+        <mc:AlternateContent>
+          <mc:Choice Requires="wps">
+            <w:drawing>
+              <wp:anchor distT="0" distB="0" distL="114300" distR="114300" simplePos="0" relativeHeight="251675648" behindDoc="0" locked="0" layoutInCell="1" allowOverlap="1" wp14:anchorId="2F075CD2" wp14:editId="6435BD25">
+                <wp:simplePos x="0" y="0"/>
+                <wp:positionH relativeFrom="column">
+                  <wp:posOffset>459740</wp:posOffset>
+                </wp:positionH>
+                <wp:positionV relativeFrom="paragraph">
+                  <wp:posOffset>3123565</wp:posOffset>
+                </wp:positionV>
+                <wp:extent cx="4838700" cy="182880"/>
+                <wp:effectExtent l="0" t="0" r="0" b="7620"/>
+                <wp:wrapTopAndBottom/>
+                <wp:docPr id="1507732106" name="Szövegdoboz 1"/>
+                <wp:cNvGraphicFramePr/>
+                <a:graphic xmlns:a="http://schemas.openxmlformats.org/drawingml/2006/main">
+                  <a:graphicData uri="http://schemas.microsoft.com/office/word/2010/wordprocessingShape">
+                    <wps:wsp>
+                      <wps:cNvSpPr txBox="1"/>
+                      <wps:spPr>
+                        <a:xfrm>
+                          <a:off x="0" y="0"/>
+                          <a:ext cx="4838700" cy="182880"/>
+                        </a:xfrm>
+                        <a:prstGeom prst="rect">
+                          <a:avLst/>
+                        </a:prstGeom>
+                        <a:solidFill>
+                          <a:prstClr val="white"/>
+                        </a:solidFill>
+                        <a:ln>
+                          <a:noFill/>
+                        </a:ln>
+                      </wps:spPr>
+                      <wps:txbx>
+                        <w:txbxContent>
+                          <w:p>
+                            <w:pPr>
+                              <w:pStyle w:val="Kpalrs"/>
+                              <w:jc w:val="center"/>
+                              <w:rPr>
+                                <w:noProof/>
+                                <w:sz w:val="22"/>
+                                <w:szCs w:val="22"/>
+                              </w:rPr>
+                            </w:pPr>
+                            <w:r>
+                              <w:rPr>
+                                <w:noProof/>
+                              </w:rPr>
+                              <w:fldChar w:fldCharType="begin"/>
+                            </w:r>
+                            <w:r>
+                              <w:rPr>
+                                <w:noProof/>
+                              </w:rPr>
+                              <w:instrText xml:space="preserve"> STYLEREF 3 \s </w:instrText>
+                            </w:r>
+                            <w:r>
+                              <w:rPr>
+                                <w:noProof/>
+                              </w:rPr>
+                              <w:fldChar w:fldCharType="separate"/>
+                            </w:r>
+                            <w:r>
+                              <w:rPr>
+                                <w:noProof/>
+                              </w:rPr>
+                              <w:t>2.2.3</w:t>
+                            </w:r>
+                            <w:r>
+                              <w:rPr>
+                                <w:noProof/>
+                              </w:rPr>
+                              <w:fldChar w:fldCharType="end"/>
+                            </w:r>
+                            <w:r>
+                              <w:rPr>
+                                <w:noProof/>
+                              </w:rPr>
+                              <w:t>.</w:t>
+                            </w:r>
+                            <w:r>
+                              <w:rPr>
+                                <w:noProof/>
+                              </w:rPr>
+                              <w:fldChar w:fldCharType="begin"/>
+                            </w:r>
+                            <w:r>
+                              <w:rPr>
+                                <w:noProof/>
+                              </w:rPr>
+                              <w:instrText xml:space="preserve"> SEQ ábra \* ARABIC \s 3 </w:instrText>
+                            </w:r>
+                            <w:r>
+                              <w:rPr>
+                                <w:noProof/>
+                              </w:rPr>
+                              <w:fldChar w:fldCharType="separate"/>
+                            </w:r>
+                            <w:r>
+                              <w:rPr>
+                                <w:noProof/>
+                              </w:rPr>
+                              <w:t>2</w:t>
+                            </w:r>
+                            <w:r>
+                              <w:rPr>
+                                <w:noProof/>
+                              </w:rPr>
+                              <w:fldChar w:fldCharType="end"/>
+                            </w:r>
+                            <w:r>
+                              <w:t xml:space="preserve">. ábra A </w:t>
+                            </w:r>
+                            <w:proofErr w:type="spellStart"/>
+                            <w:r>
+                              <w:t>Diskophoros</w:t>
+                            </w:r>
+                            <w:proofErr w:type="spellEnd"/>
+                            <w:r>
+                              <w:t xml:space="preserve"> játék</w:t>
+                            </w:r>
+                          </w:p>
+                        </w:txbxContent>
+                      </wps:txbx>
+                      <wps:bodyPr rot="0" spcFirstLastPara="0" vertOverflow="overflow" horzOverflow="overflow" vert="horz" wrap="square" lIns="0" tIns="0" rIns="0" bIns="0" numCol="1" spcCol="0" rtlCol="0" fromWordArt="0" anchor="t" anchorCtr="0" forceAA="0" compatLnSpc="1">
+                        <a:prstTxWarp prst="textNoShape">
+                          <a:avLst/>
+                        </a:prstTxWarp>
+                        <a:noAutofit/>
+                      </wps:bodyPr>
+                    </wps:wsp>
+                  </a:graphicData>
+                </a:graphic>
+                <wp14:sizeRelV relativeFrom="margin">
+                  <wp14:pctHeight>0</wp14:pctHeight>
+                </wp14:sizeRelV>
+              </wp:anchor>
+            </w:drawing>
+          </mc:Choice>
+          <mc:Fallback>
+            <w:pict>
+              <v:shape w14:anchorId="2F075CD2" id="_x0000_s1031" type="#_x0000_t202" style="position:absolute;left:0;text-align:left;margin-left:36.2pt;margin-top:245.95pt;width:381pt;height:14.4pt;z-index:251675648;visibility:visible;mso-wrap-style:square;mso-height-percent:0;mso-wrap-distance-left:9pt;mso-wrap-distance-top:0;mso-wrap-distance-right:9pt;mso-wrap-distance-bottom:0;mso-position-horizontal:absolute;mso-position-horizontal-relative:text;mso-position-vertical:absolute;mso-position-vertical-relative:text;mso-height-percent:0;mso-height-relative:margin;v-text-anchor:top" o:gfxdata="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" stroked="f">
+                <v:textbox inset="0,0,0,0">
+                  <w:txbxContent>
+                    <w:p>
+                      <w:pPr>
+                        <w:pStyle w:val="Kpalrs"/>
+                        <w:jc w:val="center"/>
+                        <w:rPr>
+                          <w:noProof/>
+                          <w:sz w:val="22"/>
+                          <w:szCs w:val="22"/>
+                        </w:rPr>
+                      </w:pPr>
+                      <w:r>
+                        <w:rPr>
+                          <w:noProof/>
+                        </w:rPr>
+                        <w:fldChar w:fldCharType="begin"/>
+                      </w:r>
+                      <w:r>
+                        <w:rPr>
+                          <w:noProof/>
+                        </w:rPr>
+                        <w:instrText xml:space="preserve"> STYLEREF 3 \s </w:instrText>
+                      </w:r>
+                      <w:r>
+                        <w:rPr>
+                          <w:noProof/>
+                        </w:rPr>
+                        <w:fldChar w:fldCharType="separate"/>
+                      </w:r>
+                      <w:r>
+                        <w:rPr>
+                          <w:noProof/>
+                        </w:rPr>
+                        <w:t>2.2.3</w:t>
+                      </w:r>
+                      <w:r>
+                        <w:rPr>
+                          <w:noProof/>
+                        </w:rPr>
+                        <w:fldChar w:fldCharType="end"/>
+                      </w:r>
+                      <w:r>
+                        <w:rPr>
+                          <w:noProof/>
+                        </w:rPr>
+                        <w:t>.</w:t>
+                      </w:r>
+                      <w:r>
+                        <w:rPr>
+                          <w:noProof/>
+                        </w:rPr>
+                        <w:fldChar w:fldCharType="begin"/>
+                      </w:r>
+                      <w:r>
+                        <w:rPr>
+                          <w:noProof/>
+                        </w:rPr>
+                        <w:instrText xml:space="preserve"> SEQ ábra \* ARABIC \s 3 </w:instrText>
+                      </w:r>
+                      <w:r>
+                        <w:rPr>
+                          <w:noProof/>
+                        </w:rPr>
+                        <w:fldChar w:fldCharType="separate"/>
+                      </w:r>
+                      <w:r>
+                        <w:rPr>
+                          <w:noProof/>
+                        </w:rPr>
+                        <w:t>2</w:t>
+                      </w:r>
+                      <w:r>
+                        <w:rPr>
+                          <w:noProof/>
+                        </w:rPr>
+                        <w:fldChar w:fldCharType="end"/>
+                      </w:r>
+                      <w:r>
+                        <w:t xml:space="preserve">. ábra A </w:t>
+                      </w:r>
+                      <w:proofErr w:type="spellStart"/>
+                      <w:r>
+                        <w:t>Diskophoros</w:t>
+                      </w:r>
+                      <w:proofErr w:type="spellEnd"/>
+                      <w:r>
+                        <w:t xml:space="preserve"> játék</w:t>
+                      </w:r>
+                    </w:p>
+                  </w:txbxContent>
+                </v:textbox>
+                <w10:wrap type="topAndBottom"/>
+              </v:shape>
+            </w:pict>
+          </mc:Fallback>
+        </mc:AlternateContent>
+      </w:r>
+      <w:r>
+        <w:rPr>
+          <w:noProof/>
+        </w:rPr>
+        <w:drawing>
+          <wp:anchor distT="0" distB="0" distL="114300" distR="114300" simplePos="0" relativeHeight="251673600" behindDoc="1" locked="0" layoutInCell="1" allowOverlap="1" wp14:anchorId="49A717C1" wp14:editId="34428A56">
+            <wp:simplePos x="0" y="0"/>
+            <wp:positionH relativeFrom="margin">
+              <wp:align>center</wp:align>
+            </wp:positionH>
+            <wp:positionV relativeFrom="paragraph">
+              <wp:posOffset>650102</wp:posOffset>
+            </wp:positionV>
+            <wp:extent cx="4838700" cy="2419350"/>
+            <wp:effectExtent l="0" t="0" r="0" b="0"/>
+            <wp:wrapTopAndBottom/>
+            <wp:docPr id="747734377" name="Kép 2" descr="A képen Grafikus tervezés, szöveg, képernyőkép, poszter látható&#10;&#10;Automatikusan generált leírás"/>
+            <wp:cNvGraphicFramePr>
+              <a:graphicFrameLocks xmlns:a="http://schemas.openxmlformats.org/drawingml/2006/main" noChangeAspect="1"/>
+            </wp:cNvGraphicFramePr>
+            <a:graphic xmlns:a="http://schemas.openxmlformats.org/drawingml/2006/main">
+              <a:graphicData uri="http://schemas.openxmlformats.org/drawingml/2006/picture">
+                <pic:pic xmlns:pic="http://schemas.openxmlformats.org/drawingml/2006/picture">
+                  <pic:nvPicPr>
+                    <pic:cNvPr id="747734377" name="Kép 2" descr="A képen Grafikus tervezés, szöveg, képernyőkép, poszter látható&#10;&#10;Automatikusan generált leírás"/>
+                    <pic:cNvPicPr/>
+                  </pic:nvPicPr>
+                  <pic:blipFill>
+                    <a:blip r:embed="rId13">
+                      <a:extLst>
+                        <a:ext uri="{28A0092B-C50C-407E-A947-70E740481C1C}">
+                          <a14:useLocalDpi xmlns:a14="http://schemas.microsoft.com/office/drawing/2010/main" val="0"/>
+                        </a:ext>
+                      </a:extLst>
+                    </a:blip>
+                    <a:stretch>
+                      <a:fillRect/>
+                    </a:stretch>
+                  </pic:blipFill>
+                  <pic:spPr>
+                    <a:xfrm>
+                      <a:off x="0" y="0"/>
+                      <a:ext cx="4838700" cy="2419350"/>
+                    </a:xfrm>
+                    <a:prstGeom prst="rect">
+                      <a:avLst/>
+                    </a:prstGeom>
+                  </pic:spPr>
+                </pic:pic>
+              </a:graphicData>
+            </a:graphic>
+            <wp14:sizeRelH relativeFrom="page">
+              <wp14:pctWidth>0</wp14:pctWidth>
+            </wp14:sizeRelH>
+            <wp14:sizeRelV relativeFrom="page">
+              <wp14:pctHeight>0</wp14:pctHeight>
+            </wp14:sizeRelV>
+          </wp:anchor>
+        </w:drawing>
+      </w:r>
+      <w:r>
+        <w:t>A "</w:t>
+      </w:r>
+      <w:proofErr w:type="spellStart"/>
+      <w:r>
+        <w:t>Diskophoros</w:t>
+      </w:r>
+      <w:proofErr w:type="spellEnd"/>
+      <w:r>
+        <w:t>" egy másik érdekes cím, amely a gyors tempój</w:t>
+      </w:r>
+      <w:r>
+        <w:t>ú</w:t>
+      </w:r>
+      <w:r>
+        <w:t xml:space="preserve"> </w:t>
+      </w:r>
+      <w:proofErr w:type="spellStart"/>
+      <w:r>
+        <w:t>multiplayer</w:t>
+      </w:r>
+      <w:proofErr w:type="spellEnd"/>
+      <w:r>
+        <w:t xml:space="preserve"> akciót procedurálisan generált pályákkal kombinálja, így minden egyes játékmenet során új élményt </w:t>
+      </w:r>
+      <w:r>
+        <w:t>tud nyújtani a játékosok számára</w:t>
+      </w:r>
+      <w:r>
+        <w:t>.</w:t>
+      </w:r>
+    </w:p>
+    <w:p>
+      <w:pPr>
+        <w:jc w:val="both"/>
+      </w:pPr>
+      <w:r>
+        <w:t>Ezek a példák szemléltetik a procedurális térképgenerálás változatos alkalmazásait a 2D-s platformjátékokban, jelentősen hozzájárulva a játéktervezéshez és a játékosok általi érdeklődés növeléséhez.</w:t>
+      </w:r>
+    </w:p>
     <w:sectPr>
+      <w:footerReference w:type="default" r:id="rId14"/>
       <w:pgSz w:w="11906" w:h="16838"/>
       <w:pgMar w:top="1417" w:right="1417" w:bottom="1417" w:left="1417" w:header="708" w:footer="708" w:gutter="0"/>
       <w:cols w:space="708"/>
@@ -2115,6 +3118,98 @@
     </w:sectPr>
   </w:body>
 </w:document>
+</file>
+
+<file path=word/endnotes.xml><?xml version="1.0" encoding="utf-8"?>
+<w:endnotes xmlns:wpc="http://schemas.microsoft.com/office/word/2010/wordprocessingCanvas" xmlns:cx="http://schemas.microsoft.com/office/drawing/2014/chartex" xmlns:cx1="http://schemas.microsoft.com/office/drawing/2015/9/8/chartex" xmlns:cx2="http://schemas.microsoft.com/office/drawing/2015/10/21/chartex" xmlns:cx3="http://schemas.microsoft.com/office/drawing/2016/5/9/chartex" xmlns:cx4="http://schemas.microsoft.com/office/drawing/2016/5/10/chartex" xmlns:cx5="http://schemas.microsoft.com/office/drawing/2016/5/11/chartex" xmlns:cx6="http://schemas.microsoft.com/office/drawing/2016/5/12/chartex" xmlns:cx7="http://schemas.microsoft.com/office/drawing/2016/5/13/chartex" xmlns:cx8="http://schemas.microsoft.com/office/drawing/2016/5/14/chartex" xmlns:mc="http://schemas.openxmlformats.org/markup-compatibility/2006" xmlns:aink="http://schemas.microsoft.com/office/drawing/2016/ink" xmlns:am3d="http://schemas.microsoft.com/office/drawing/2017/model3d" xmlns:o="urn:schemas-microsoft-com:office:office" xmlns:oel="http://schemas.microsoft.com/office/2019/extlst" xmlns:r="http://schemas.openxmlformats.org/officeDocument/2006/relationships" xmlns:m="http://schemas.openxmlformats.org/officeDocument/2006/math" xmlns:v="urn:schemas-microsoft-com:vml" xmlns:wp14="http://schemas.microsoft.com/office/word/2010/wordprocessingDrawing" xmlns:wp="http://schemas.openxmlformats.org/drawingml/2006/wordprocessingDrawing" xmlns:w10="urn:schemas-microsoft-com:office:word" xmlns:w="http://schemas.openxmlformats.org/wordprocessingml/2006/main" xmlns:w14="http://schemas.microsoft.com/office/word/2010/wordml" xmlns:w15="http://schemas.microsoft.com/office/word/2012/wordml" xmlns:w16cex="http://schemas.microsoft.com/office/word/2018/wordml/cex" xmlns:w16cid="http://schemas.microsoft.com/office/word/2016/wordml/cid" xmlns:w16="http://schemas.microsoft.com/office/word/2018/wordml" xmlns:w16sdtdh="http://schemas.microsoft.com/office/word/2020/wordml/sdtdatahash" xmlns:w16se="http://schemas.microsoft.com/office/word/2015/wordml/symex" xmlns:wpg="http://schemas.microsoft.com/office/word/2010/wordprocessingGroup" xmlns:wpi="http://schemas.microsoft.com/office/word/2010/wordprocessingInk" xmlns:wne="http://schemas.microsoft.com/office/word/2006/wordml" xmlns:wps="http://schemas.microsoft.com/office/word/2010/wordprocessingShape" mc:Ignorable="w14 w15 w16se w16cid w16 w16cex w16sdtdh wp14">
+  <w:endnote w:type="separator" w:id="-1">
+    <w:p>
+      <w:pPr>
+        <w:spacing w:after="0" w:line="240" w:lineRule="auto"/>
+      </w:pPr>
+      <w:r>
+        <w:separator/>
+      </w:r>
+    </w:p>
+  </w:endnote>
+  <w:endnote w:type="continuationSeparator" w:id="0">
+    <w:p>
+      <w:pPr>
+        <w:spacing w:after="0" w:line="240" w:lineRule="auto"/>
+      </w:pPr>
+      <w:r>
+        <w:continuationSeparator/>
+      </w:r>
+    </w:p>
+  </w:endnote>
+</w:endnotes>
+</file>
+
+<file path=word/footer1.xml><?xml version="1.0" encoding="utf-8"?>
+<w:ftr xmlns:wpc="http://schemas.microsoft.com/office/word/2010/wordprocessingCanvas" xmlns:cx="http://schemas.microsoft.com/office/drawing/2014/chartex" xmlns:cx1="http://schemas.microsoft.com/office/drawing/2015/9/8/chartex" xmlns:cx2="http://schemas.microsoft.com/office/drawing/2015/10/21/chartex" xmlns:cx3="http://schemas.microsoft.com/office/drawing/2016/5/9/chartex" xmlns:cx4="http://schemas.microsoft.com/office/drawing/2016/5/10/chartex" xmlns:cx5="http://schemas.microsoft.com/office/drawing/2016/5/11/chartex" xmlns:cx6="http://schemas.microsoft.com/office/drawing/2016/5/12/chartex" xmlns:cx7="http://schemas.microsoft.com/office/drawing/2016/5/13/chartex" xmlns:cx8="http://schemas.microsoft.com/office/drawing/2016/5/14/chartex" xmlns:mc="http://schemas.openxmlformats.org/markup-compatibility/2006" xmlns:aink="http://schemas.microsoft.com/office/drawing/2016/ink" xmlns:am3d="http://schemas.microsoft.com/office/drawing/2017/model3d" xmlns:o="urn:schemas-microsoft-com:office:office" xmlns:oel="http://schemas.microsoft.com/office/2019/extlst" xmlns:r="http://schemas.openxmlformats.org/officeDocument/2006/relationships" xmlns:m="http://schemas.openxmlformats.org/officeDocument/2006/math" xmlns:v="urn:schemas-microsoft-com:vml" xmlns:wp14="http://schemas.microsoft.com/office/word/2010/wordprocessingDrawing" xmlns:wp="http://schemas.openxmlformats.org/drawingml/2006/wordprocessingDrawing" xmlns:w10="urn:schemas-microsoft-com:office:word" xmlns:w="http://schemas.openxmlformats.org/wordprocessingml/2006/main" xmlns:w14="http://schemas.microsoft.com/office/word/2010/wordml" xmlns:w15="http://schemas.microsoft.com/office/word/2012/wordml" xmlns:w16cex="http://schemas.microsoft.com/office/word/2018/wordml/cex" xmlns:w16cid="http://schemas.microsoft.com/office/word/2016/wordml/cid" xmlns:w16="http://schemas.microsoft.com/office/word/2018/wordml" xmlns:w16sdtdh="http://schemas.microsoft.com/office/word/2020/wordml/sdtdatahash" xmlns:w16se="http://schemas.microsoft.com/office/word/2015/wordml/symex" xmlns:wpg="http://schemas.microsoft.com/office/word/2010/wordprocessingGroup" xmlns:wpi="http://schemas.microsoft.com/office/word/2010/wordprocessingInk" xmlns:wne="http://schemas.microsoft.com/office/word/2006/wordml" xmlns:wps="http://schemas.microsoft.com/office/word/2010/wordprocessingShape" mc:Ignorable="w14 w15 w16se w16cid w16 w16cex w16sdtdh wp14">
+  <w:sdt>
+    <w:sdtPr>
+      <w:id w:val="-1282181733"/>
+      <w:docPartObj>
+        <w:docPartGallery w:val="Page Numbers (Bottom of Page)"/>
+        <w:docPartUnique/>
+      </w:docPartObj>
+    </w:sdtPr>
+    <w:sdtContent>
+      <w:p>
+        <w:pPr>
+          <w:pStyle w:val="llb"/>
+          <w:jc w:val="center"/>
+        </w:pPr>
+        <w:r>
+          <w:fldChar w:fldCharType="begin"/>
+        </w:r>
+        <w:r>
+          <w:instrText>PAGE   \* MERGEFORMAT</w:instrText>
+        </w:r>
+        <w:r>
+          <w:fldChar w:fldCharType="separate"/>
+        </w:r>
+        <w:r>
+          <w:t>2</w:t>
+        </w:r>
+        <w:r>
+          <w:fldChar w:fldCharType="end"/>
+        </w:r>
+      </w:p>
+    </w:sdtContent>
+  </w:sdt>
+  <w:p>
+    <w:pPr>
+      <w:pStyle w:val="llb"/>
+    </w:pPr>
+  </w:p>
+</w:ftr>
+</file>
+
+<file path=word/footnotes.xml><?xml version="1.0" encoding="utf-8"?>
+<w:footnotes xmlns:wpc="http://schemas.microsoft.com/office/word/2010/wordprocessingCanvas" xmlns:cx="http://schemas.microsoft.com/office/drawing/2014/chartex" xmlns:cx1="http://schemas.microsoft.com/office/drawing/2015/9/8/chartex" xmlns:cx2="http://schemas.microsoft.com/office/drawing/2015/10/21/chartex" xmlns:cx3="http://schemas.microsoft.com/office/drawing/2016/5/9/chartex" xmlns:cx4="http://schemas.microsoft.com/office/drawing/2016/5/10/chartex" xmlns:cx5="http://schemas.microsoft.com/office/drawing/2016/5/11/chartex" xmlns:cx6="http://schemas.microsoft.com/office/drawing/2016/5/12/chartex" xmlns:cx7="http://schemas.microsoft.com/office/drawing/2016/5/13/chartex" xmlns:cx8="http://schemas.microsoft.com/office/drawing/2016/5/14/chartex" xmlns:mc="http://schemas.openxmlformats.org/markup-compatibility/2006" xmlns:aink="http://schemas.microsoft.com/office/drawing/2016/ink" xmlns:am3d="http://schemas.microsoft.com/office/drawing/2017/model3d" xmlns:o="urn:schemas-microsoft-com:office:office" xmlns:oel="http://schemas.microsoft.com/office/2019/extlst" xmlns:r="http://schemas.openxmlformats.org/officeDocument/2006/relationships" xmlns:m="http://schemas.openxmlformats.org/officeDocument/2006/math" xmlns:v="urn:schemas-microsoft-com:vml" xmlns:wp14="http://schemas.microsoft.com/office/word/2010/wordprocessingDrawing" xmlns:wp="http://schemas.openxmlformats.org/drawingml/2006/wordprocessingDrawing" xmlns:w10="urn:schemas-microsoft-com:office:word" xmlns:w="http://schemas.openxmlformats.org/wordprocessingml/2006/main" xmlns:w14="http://schemas.microsoft.com/office/word/2010/wordml" xmlns:w15="http://schemas.microsoft.com/office/word/2012/wordml" xmlns:w16cex="http://schemas.microsoft.com/office/word/2018/wordml/cex" xmlns:w16cid="http://schemas.microsoft.com/office/word/2016/wordml/cid" xmlns:w16="http://schemas.microsoft.com/office/word/2018/wordml" xmlns:w16sdtdh="http://schemas.microsoft.com/office/word/2020/wordml/sdtdatahash" xmlns:w16se="http://schemas.microsoft.com/office/word/2015/wordml/symex" xmlns:wpg="http://schemas.microsoft.com/office/word/2010/wordprocessingGroup" xmlns:wpi="http://schemas.microsoft.com/office/word/2010/wordprocessingInk" xmlns:wne="http://schemas.microsoft.com/office/word/2006/wordml" xmlns:wps="http://schemas.microsoft.com/office/word/2010/wordprocessingShape" mc:Ignorable="w14 w15 w16se w16cid w16 w16cex w16sdtdh wp14">
+  <w:footnote w:type="separator" w:id="-1">
+    <w:p>
+      <w:pPr>
+        <w:spacing w:after="0" w:line="240" w:lineRule="auto"/>
+      </w:pPr>
+      <w:r>
+        <w:separator/>
+      </w:r>
+    </w:p>
+  </w:footnote>
+  <w:footnote w:type="continuationSeparator" w:id="0">
+    <w:p>
+      <w:pPr>
+        <w:spacing w:after="0" w:line="240" w:lineRule="auto"/>
+      </w:pPr>
+      <w:r>
+        <w:continuationSeparator/>
+      </w:r>
+    </w:p>
+  </w:footnote>
+</w:footnotes>
 </file>
 
 <file path=word/numbering.xml><?xml version="1.0" encoding="utf-8"?>
@@ -3742,6 +4837,50 @@
       <w:szCs w:val="18"/>
     </w:rPr>
   </w:style>
+  <w:style w:type="paragraph" w:styleId="lfej">
+    <w:name w:val="header"/>
+    <w:basedOn w:val="Norml"/>
+    <w:link w:val="lfejChar"/>
+    <w:uiPriority w:val="99"/>
+    <w:unhideWhenUsed/>
+    <w:rsid w:val="00BC250E"/>
+    <w:pPr>
+      <w:tabs>
+        <w:tab w:val="center" w:pos="4536"/>
+        <w:tab w:val="right" w:pos="9072"/>
+      </w:tabs>
+      <w:spacing w:after="0" w:line="240" w:lineRule="auto"/>
+    </w:pPr>
+  </w:style>
+  <w:style w:type="character" w:customStyle="1" w:styleId="lfejChar">
+    <w:name w:val="Élőfej Char"/>
+    <w:basedOn w:val="Bekezdsalapbettpusa"/>
+    <w:link w:val="lfej"/>
+    <w:uiPriority w:val="99"/>
+    <w:rsid w:val="00BC250E"/>
+  </w:style>
+  <w:style w:type="paragraph" w:styleId="llb">
+    <w:name w:val="footer"/>
+    <w:basedOn w:val="Norml"/>
+    <w:link w:val="llbChar"/>
+    <w:uiPriority w:val="99"/>
+    <w:unhideWhenUsed/>
+    <w:rsid w:val="00BC250E"/>
+    <w:pPr>
+      <w:tabs>
+        <w:tab w:val="center" w:pos="4536"/>
+        <w:tab w:val="right" w:pos="9072"/>
+      </w:tabs>
+      <w:spacing w:after="0" w:line="240" w:lineRule="auto"/>
+    </w:pPr>
+  </w:style>
+  <w:style w:type="character" w:customStyle="1" w:styleId="llbChar">
+    <w:name w:val="Élőláb Char"/>
+    <w:basedOn w:val="Bekezdsalapbettpusa"/>
+    <w:link w:val="llb"/>
+    <w:uiPriority w:val="99"/>
+    <w:rsid w:val="00BC250E"/>
+  </w:style>
 </w:styles>
 </file>
 
@@ -4038,4 +5177,16 @@
     </a:ext>
   </a:extLst>
 </a:theme>
+</file>
+
+<file path=customXml/item1.xml><?xml version="1.0" encoding="utf-8"?>
+<b:Sources xmlns:b="http://schemas.openxmlformats.org/officeDocument/2006/bibliography" xmlns="http://schemas.openxmlformats.org/officeDocument/2006/bibliography" SelectedStyle="\APASixthEditionOfficeOnline.xsl" StyleName="APA" Version="6"/>
+</file>
+
+<file path=customXml/itemProps1.xml><?xml version="1.0" encoding="utf-8"?>
+<ds:datastoreItem xmlns:ds="http://schemas.openxmlformats.org/officeDocument/2006/customXml" ds:itemID="{DF4352CF-EB87-465B-B56A-CABC25AA4DBC}">
+  <ds:schemaRefs>
+    <ds:schemaRef ds:uri="http://schemas.openxmlformats.org/officeDocument/2006/bibliography"/>
+  </ds:schemaRefs>
+</ds:datastoreItem>
 </file>
--- a/Szakdolgozat.docx
+++ b/Szakdolgozat.docx
@@ -432,17 +432,12 @@
         <w:t xml:space="preserve"> </w:t>
       </w:r>
       <w:proofErr w:type="spellStart"/>
-      <w:proofErr w:type="gramStart"/>
       <w:r>
         <w:t>Panic</w:t>
       </w:r>
       <w:proofErr w:type="spellEnd"/>
       <w:r>
-        <w:t>”-</w:t>
-      </w:r>
-      <w:proofErr w:type="gramEnd"/>
-      <w:r>
-        <w:t>kel (1980) kezdődött, de a „</w:t>
+        <w:t>”-kel (1980) kezdődött, de a „</w:t>
       </w:r>
       <w:proofErr w:type="spellStart"/>
       <w:r>
@@ -475,7 +470,7 @@
           <w:noProof/>
         </w:rPr>
         <w:drawing>
-          <wp:anchor distT="0" distB="0" distL="114300" distR="114300" simplePos="0" relativeHeight="251658240" behindDoc="1" locked="0" layoutInCell="1" allowOverlap="1" wp14:anchorId="4EAE3308" wp14:editId="48C7CFFB">
+          <wp:anchor distT="0" distB="0" distL="114300" distR="114300" simplePos="0" relativeHeight="251658240" behindDoc="1" locked="0" layoutInCell="1" allowOverlap="1" wp14:anchorId="4EAE3308" wp14:editId="6404FC48">
             <wp:simplePos x="0" y="0"/>
             <wp:positionH relativeFrom="margin">
               <wp:align>center</wp:align>
@@ -582,18 +577,13 @@
       </w:r>
       <w:proofErr w:type="spellStart"/>
       <w:r>
-        <w:t>power-</w:t>
-      </w:r>
-      <w:proofErr w:type="gramStart"/>
-      <w:r>
-        <w:t>up</w:t>
+        <w:t>power-up</w:t>
       </w:r>
       <w:proofErr w:type="spellEnd"/>
       <w:r>
         <w:t>”-</w:t>
       </w:r>
       <w:proofErr w:type="spellStart"/>
-      <w:proofErr w:type="gramEnd"/>
       <w:r>
         <w:t>okat</w:t>
       </w:r>
@@ -1268,7 +1258,7 @@
           <w:noProof/>
         </w:rPr>
         <w:drawing>
-          <wp:anchor distT="0" distB="0" distL="114300" distR="114300" simplePos="0" relativeHeight="251661312" behindDoc="1" locked="0" layoutInCell="1" allowOverlap="1" wp14:anchorId="44079671" wp14:editId="4C2529F7">
+          <wp:anchor distT="0" distB="0" distL="114300" distR="114300" simplePos="0" relativeHeight="251661312" behindDoc="1" locked="0" layoutInCell="1" allowOverlap="1" wp14:anchorId="44079671" wp14:editId="1384AD9C">
             <wp:simplePos x="0" y="0"/>
             <wp:positionH relativeFrom="margin">
               <wp:align>center</wp:align>
@@ -1991,6 +1981,9 @@
         </w:rPr>
       </w:pPr>
       <w:r>
+        <w:rPr>
+          <w:noProof/>
+        </w:rPr>
         <w:drawing>
           <wp:anchor distT="0" distB="0" distL="114300" distR="114300" simplePos="0" relativeHeight="251667456" behindDoc="1" locked="0" layoutInCell="1" allowOverlap="1" wp14:anchorId="5DE0DB77" wp14:editId="5C7897A2">
             <wp:simplePos x="0" y="0"/>
@@ -3109,8 +3102,322 @@
         <w:t>Ezek a példák szemléltetik a procedurális térképgenerálás változatos alkalmazásait a 2D-s platformjátékokban, jelentősen hozzájárulva a játéktervezéshez és a játékosok általi érdeklődés növeléséhez.</w:t>
       </w:r>
     </w:p>
+    <w:p>
+      <w:pPr>
+        <w:pStyle w:val="Cmsor2"/>
+        <w:rPr>
+          <w:color w:val="auto"/>
+        </w:rPr>
+      </w:pPr>
+      <w:r>
+        <w:rPr>
+          <w:color w:val="auto"/>
+        </w:rPr>
+        <w:t>Pályageneráló algoritmusok</w:t>
+      </w:r>
+    </w:p>
+    <w:p>
+      <w:r>
+        <w:t>Ebben a fejezetben</w:t>
+      </w:r>
+      <w:r>
+        <w:t xml:space="preserve"> a különböző generálási módszerekről, valamint a pályageneráló algoritmusok előnyeiről és hátrányairól fogok részletes leírást adni.</w:t>
+      </w:r>
+    </w:p>
+    <w:p>
+      <w:pPr>
+        <w:pStyle w:val="Cmsor3"/>
+        <w:rPr>
+          <w:color w:val="auto"/>
+        </w:rPr>
+      </w:pPr>
+      <w:proofErr w:type="spellStart"/>
+      <w:r>
+        <w:rPr>
+          <w:color w:val="auto"/>
+        </w:rPr>
+        <w:t>Különbőző</w:t>
+      </w:r>
+      <w:proofErr w:type="spellEnd"/>
+      <w:r>
+        <w:rPr>
+          <w:color w:val="auto"/>
+        </w:rPr>
+        <w:t xml:space="preserve"> generálási módszerek</w:t>
+      </w:r>
+    </w:p>
+    <w:p>
+      <w:hyperlink r:id="rId14" w:history="1">
+        <w:proofErr w:type="spellStart"/>
+        <w:r>
+          <w:rPr>
+            <w:rStyle w:val="Hiperhivatkozs"/>
+          </w:rPr>
+          <w:t>Understanding</w:t>
+        </w:r>
+        <w:proofErr w:type="spellEnd"/>
+        <w:r>
+          <w:rPr>
+            <w:rStyle w:val="Hiperhivatkozs"/>
+          </w:rPr>
+          <w:t xml:space="preserve"> </w:t>
+        </w:r>
+        <w:proofErr w:type="spellStart"/>
+        <w:r>
+          <w:rPr>
+            <w:rStyle w:val="Hiperhivatkozs"/>
+          </w:rPr>
+          <w:t>Perlin</w:t>
+        </w:r>
+        <w:proofErr w:type="spellEnd"/>
+        <w:r>
+          <w:rPr>
+            <w:rStyle w:val="Hiperhivatkozs"/>
+          </w:rPr>
+          <w:t xml:space="preserve"> </w:t>
+        </w:r>
+        <w:proofErr w:type="spellStart"/>
+        <w:r>
+          <w:rPr>
+            <w:rStyle w:val="Hiperhivatkozs"/>
+          </w:rPr>
+          <w:t>Noise</w:t>
+        </w:r>
+        <w:proofErr w:type="spellEnd"/>
+        <w:r>
+          <w:rPr>
+            <w:rStyle w:val="Hiperhivatkozs"/>
+          </w:rPr>
+          <w:t xml:space="preserve"> (adrianb.io)</w:t>
+        </w:r>
+      </w:hyperlink>
+    </w:p>
+    <w:p>
+      <w:hyperlink r:id="rId15" w:history="1">
+        <w:proofErr w:type="spellStart"/>
+        <w:r>
+          <w:rPr>
+            <w:rStyle w:val="Hiperhivatkozs"/>
+          </w:rPr>
+          <w:t>Perlin</w:t>
+        </w:r>
+        <w:proofErr w:type="spellEnd"/>
+        <w:r>
+          <w:rPr>
+            <w:rStyle w:val="Hiperhivatkozs"/>
+          </w:rPr>
+          <w:t xml:space="preserve"> </w:t>
+        </w:r>
+        <w:proofErr w:type="spellStart"/>
+        <w:r>
+          <w:rPr>
+            <w:rStyle w:val="Hiperhivatkozs"/>
+          </w:rPr>
+          <w:t>noise</w:t>
+        </w:r>
+        <w:proofErr w:type="spellEnd"/>
+        <w:r>
+          <w:rPr>
+            <w:rStyle w:val="Hiperhivatkozs"/>
+          </w:rPr>
+          <w:t xml:space="preserve"> - Wikipedia</w:t>
+        </w:r>
+      </w:hyperlink>
+    </w:p>
+    <w:p>
+      <w:hyperlink r:id="rId16" w:history="1">
+        <w:r>
+          <w:rPr>
+            <w:rStyle w:val="Hiperhivatkozs"/>
+          </w:rPr>
+          <w:t xml:space="preserve">A </w:t>
+        </w:r>
+        <w:proofErr w:type="spellStart"/>
+        <w:r>
+          <w:rPr>
+            <w:rStyle w:val="Hiperhivatkozs"/>
+          </w:rPr>
+          <w:t>slightly</w:t>
+        </w:r>
+        <w:proofErr w:type="spellEnd"/>
+        <w:r>
+          <w:rPr>
+            <w:rStyle w:val="Hiperhivatkozs"/>
+          </w:rPr>
+          <w:t xml:space="preserve"> </w:t>
+        </w:r>
+        <w:proofErr w:type="spellStart"/>
+        <w:r>
+          <w:rPr>
+            <w:rStyle w:val="Hiperhivatkozs"/>
+          </w:rPr>
+          <w:t>modified</w:t>
+        </w:r>
+        <w:proofErr w:type="spellEnd"/>
+        <w:r>
+          <w:rPr>
+            <w:rStyle w:val="Hiperhivatkozs"/>
+          </w:rPr>
+          <w:t xml:space="preserve"> </w:t>
+        </w:r>
+        <w:proofErr w:type="spellStart"/>
+        <w:r>
+          <w:rPr>
+            <w:rStyle w:val="Hiperhivatkozs"/>
+          </w:rPr>
+          <w:t>implementation</w:t>
+        </w:r>
+        <w:proofErr w:type="spellEnd"/>
+        <w:r>
+          <w:rPr>
+            <w:rStyle w:val="Hiperhivatkozs"/>
+          </w:rPr>
+          <w:t xml:space="preserve"> of Ken </w:t>
+        </w:r>
+        <w:proofErr w:type="spellStart"/>
+        <w:r>
+          <w:rPr>
+            <w:rStyle w:val="Hiperhivatkozs"/>
+          </w:rPr>
+          <w:t>Perlin's</w:t>
+        </w:r>
+        <w:proofErr w:type="spellEnd"/>
+        <w:r>
+          <w:rPr>
+            <w:rStyle w:val="Hiperhivatkozs"/>
+          </w:rPr>
+          <w:t xml:space="preserve"> </w:t>
+        </w:r>
+        <w:proofErr w:type="spellStart"/>
+        <w:r>
+          <w:rPr>
+            <w:rStyle w:val="Hiperhivatkozs"/>
+          </w:rPr>
+          <w:t>improved</w:t>
+        </w:r>
+        <w:proofErr w:type="spellEnd"/>
+        <w:r>
+          <w:rPr>
+            <w:rStyle w:val="Hiperhivatkozs"/>
+          </w:rPr>
+          <w:t xml:space="preserve"> </w:t>
+        </w:r>
+        <w:proofErr w:type="spellStart"/>
+        <w:r>
+          <w:rPr>
+            <w:rStyle w:val="Hiperhivatkozs"/>
+          </w:rPr>
+          <w:t>noise</w:t>
+        </w:r>
+        <w:proofErr w:type="spellEnd"/>
+        <w:r>
+          <w:rPr>
+            <w:rStyle w:val="Hiperhivatkozs"/>
+          </w:rPr>
+          <w:t xml:space="preserve"> </w:t>
+        </w:r>
+        <w:proofErr w:type="spellStart"/>
+        <w:r>
+          <w:rPr>
+            <w:rStyle w:val="Hiperhivatkozs"/>
+          </w:rPr>
+          <w:t>that</w:t>
+        </w:r>
+        <w:proofErr w:type="spellEnd"/>
+        <w:r>
+          <w:rPr>
+            <w:rStyle w:val="Hiperhivatkozs"/>
+          </w:rPr>
+          <w:t xml:space="preserve"> </w:t>
+        </w:r>
+        <w:proofErr w:type="spellStart"/>
+        <w:r>
+          <w:rPr>
+            <w:rStyle w:val="Hiperhivatkozs"/>
+          </w:rPr>
+          <w:t>allows</w:t>
+        </w:r>
+        <w:proofErr w:type="spellEnd"/>
+        <w:r>
+          <w:rPr>
+            <w:rStyle w:val="Hiperhivatkozs"/>
+          </w:rPr>
+          <w:t xml:space="preserve"> </w:t>
+        </w:r>
+        <w:proofErr w:type="spellStart"/>
+        <w:r>
+          <w:rPr>
+            <w:rStyle w:val="Hiperhivatkozs"/>
+          </w:rPr>
+          <w:t>for</w:t>
+        </w:r>
+        <w:proofErr w:type="spellEnd"/>
+        <w:r>
+          <w:rPr>
+            <w:rStyle w:val="Hiperhivatkozs"/>
+          </w:rPr>
+          <w:t xml:space="preserve"> </w:t>
+        </w:r>
+        <w:proofErr w:type="spellStart"/>
+        <w:r>
+          <w:rPr>
+            <w:rStyle w:val="Hiperhivatkozs"/>
+          </w:rPr>
+          <w:t>tiling</w:t>
+        </w:r>
+        <w:proofErr w:type="spellEnd"/>
+        <w:r>
+          <w:rPr>
+            <w:rStyle w:val="Hiperhivatkozs"/>
+          </w:rPr>
+          <w:t xml:space="preserve"> </w:t>
+        </w:r>
+        <w:proofErr w:type="spellStart"/>
+        <w:r>
+          <w:rPr>
+            <w:rStyle w:val="Hiperhivatkozs"/>
+          </w:rPr>
+          <w:t>the</w:t>
+        </w:r>
+        <w:proofErr w:type="spellEnd"/>
+        <w:r>
+          <w:rPr>
+            <w:rStyle w:val="Hiperhivatkozs"/>
+          </w:rPr>
+          <w:t xml:space="preserve"> </w:t>
+        </w:r>
+        <w:proofErr w:type="spellStart"/>
+        <w:r>
+          <w:rPr>
+            <w:rStyle w:val="Hiperhivatkozs"/>
+          </w:rPr>
+          <w:t>noise</w:t>
+        </w:r>
+        <w:proofErr w:type="spellEnd"/>
+        <w:r>
+          <w:rPr>
+            <w:rStyle w:val="Hiperhivatkozs"/>
+          </w:rPr>
+          <w:t xml:space="preserve"> </w:t>
+        </w:r>
+        <w:proofErr w:type="spellStart"/>
+        <w:r>
+          <w:rPr>
+            <w:rStyle w:val="Hiperhivatkozs"/>
+          </w:rPr>
+          <w:t>arbitrarily</w:t>
+        </w:r>
+        <w:proofErr w:type="spellEnd"/>
+        <w:r>
+          <w:rPr>
+            <w:rStyle w:val="Hiperhivatkozs"/>
+          </w:rPr>
+          <w:t>. (github.com)</w:t>
+        </w:r>
+      </w:hyperlink>
+    </w:p>
     <w:sectPr>
-      <w:footerReference w:type="default" r:id="rId14"/>
+      <w:footerReference w:type="default" r:id="rId17"/>
       <w:pgSz w:w="11906" w:h="16838"/>
       <w:pgMar w:top="1417" w:right="1417" w:bottom="1417" w:left="1417" w:header="708" w:footer="708" w:gutter="0"/>
       <w:cols w:space="708"/>
@@ -3155,6 +3462,7 @@
         <w:docPartUnique/>
       </w:docPartObj>
     </w:sdtPr>
+    <w:sdtEndPr/>
     <w:sdtContent>
       <w:p>
         <w:pPr>
@@ -3573,7 +3881,7 @@
   <w:abstractNum w:abstractNumId="4" w15:restartNumberingAfterBreak="0">
     <w:nsid w:val="3BBA1FC2"/>
     <w:multiLevelType w:val="multilevel"/>
-    <w:tmpl w:val="7B562FBE"/>
+    <w:tmpl w:val="1BF274AE"/>
     <w:lvl w:ilvl="0">
       <w:start w:val="1"/>
       <w:numFmt w:val="decimal"/>
@@ -3593,6 +3901,9 @@
       <w:pPr>
         <w:ind w:left="576" w:hanging="576"/>
       </w:pPr>
+      <w:rPr>
+        <w:color w:val="auto"/>
+      </w:rPr>
     </w:lvl>
     <w:lvl w:ilvl="2">
       <w:start w:val="1"/>
@@ -4881,6 +5192,18 @@
     <w:uiPriority w:val="99"/>
     <w:rsid w:val="00BC250E"/>
   </w:style>
+  <w:style w:type="character" w:styleId="Hiperhivatkozs">
+    <w:name w:val="Hyperlink"/>
+    <w:basedOn w:val="Bekezdsalapbettpusa"/>
+    <w:uiPriority w:val="99"/>
+    <w:semiHidden/>
+    <w:unhideWhenUsed/>
+    <w:rsid w:val="005878AE"/>
+    <w:rPr>
+      <w:color w:val="0000FF"/>
+      <w:u w:val="single"/>
+    </w:rPr>
+  </w:style>
 </w:styles>
 </file>
 

--- a/Szakdolgozat.docx
+++ b/Szakdolgozat.docx
@@ -22,23 +22,7 @@
         <w:jc w:val="both"/>
       </w:pPr>
       <w:r>
-        <w:t>A modern számítógépes játékpiac rohamos fejlődése mellet a játékfejlesztők folyamatosan keresik azokat az innovatív megoldásokat, amelyekkel újszerű és lenyűgöző játékélményt hozhatnak létre. Az oldalnézetes (</w:t>
-      </w:r>
-      <w:proofErr w:type="spellStart"/>
-      <w:r>
-        <w:t>side-scroller</w:t>
-      </w:r>
-      <w:proofErr w:type="spellEnd"/>
-      <w:r>
-        <w:t xml:space="preserve">) </w:t>
-      </w:r>
-      <w:proofErr w:type="spellStart"/>
-      <w:r>
-        <w:t>platformer</w:t>
-      </w:r>
-      <w:proofErr w:type="spellEnd"/>
-      <w:r>
-        <w:t xml:space="preserve"> játékok, amelyek az elmúlt évtizedekben jelentős népszerűségre tettek szert</w:t>
+        <w:t>A modern számítógépes játékpiac rohamos fejlődése mellet a játékfejlesztők folyamatosan keresik azokat az innovatív megoldásokat, amelyekkel újszerű és lenyűgöző játékélményt hozhatnak létre. Az oldalnézetes (side-scroller) platformer játékok, amelyek az elmúlt évtizedekben jelentős népszerűségre tettek szert</w:t>
       </w:r>
       <w:r>
         <w:t>, különleges teret biztosítanak a kreativitás és a technológia találkozásának. Azonban ezeknek a játékoknak a fejlesztése komplex kihívásokkal jár, különösen a pályatervezés tekintetében, ahol a fejlesztőknek egyensúlyt kell találniuk az innováció, a játékélmény és a fejlesztési erőforrások között.</w:t>
@@ -49,59 +33,27 @@
         <w:jc w:val="both"/>
       </w:pPr>
       <w:r>
-        <w:t xml:space="preserve">A szakdolgozatomban kettős célt tűztem ki: egyrészt egy teljesen működő, játszható 2D </w:t>
-      </w:r>
-      <w:proofErr w:type="spellStart"/>
-      <w:r>
-        <w:t>platformer</w:t>
-      </w:r>
-      <w:proofErr w:type="spellEnd"/>
-      <w:r>
-        <w:t xml:space="preserve"> játék</w:t>
+        <w:t>A szakdolgozatomban kettős célt tűztem ki: egyrészt egy teljesen működő, játszható 2D platformer játék</w:t>
       </w:r>
       <w:r>
         <w:t xml:space="preserve"> </w:t>
       </w:r>
       <w:r>
-        <w:t xml:space="preserve">tervezése és implementálása a </w:t>
-      </w:r>
-      <w:proofErr w:type="spellStart"/>
-      <w:r>
-        <w:t>Unity</w:t>
-      </w:r>
-      <w:proofErr w:type="spellEnd"/>
-      <w:r>
-        <w:t xml:space="preserve"> keretrendszerben, C# programozási nyelven, másrészt egy hozzá kapcsolódó pályagenerátor algoritmus fejlesztése, amely képes automatikusan, a felhasználó preferenciáit alapul véve változatos és kihívást jelentő pályákat létrehozni. Ez a kettős megközelítés lehetővé teszi, hogy nem csak elméleti síkon vizsgáljuk a pályageneráló algoritmusokat, hanem valós játékkörnyezetben is teszteljük azok hatékonyságát és hatását a játékélményre.</w:t>
-      </w:r>
-    </w:p>
-    <w:p>
-      <w:pPr>
-        <w:jc w:val="both"/>
-      </w:pPr>
-      <w:r>
-        <w:t xml:space="preserve">A szakdolgozatom kiterjed a </w:t>
-      </w:r>
-      <w:proofErr w:type="spellStart"/>
-      <w:r>
-        <w:t>platformer</w:t>
-      </w:r>
-      <w:proofErr w:type="spellEnd"/>
-      <w:r>
-        <w:t xml:space="preserve"> játék fejlesztésének minden aspektusára, beleértve a játékmechanika </w:t>
+        <w:t>tervezése és implementálása a Unity keretrendszerben, C# programozási nyelven, másrészt egy hozzá kapcsolódó pályagenerátor algoritmus fejlesztése, amely képes automatikusan, a felhasználó preferenciáit alapul véve változatos és kihívást jelentő pályákat létrehozni. Ez a kettős megközelítés lehetővé teszi, hogy nem csak elméleti síkon vizsgáljuk a pályageneráló algoritmusokat, hanem valós játékkörnyezetben is teszteljük azok hatékonyságát és hatását a játékélményre.</w:t>
+      </w:r>
+    </w:p>
+    <w:p>
+      <w:pPr>
+        <w:jc w:val="both"/>
+      </w:pPr>
+      <w:r>
+        <w:t xml:space="preserve">A szakdolgozatom kiterjed a platformer játék fejlesztésének minden aspektusára, beleértve a játékmechanika </w:t>
       </w:r>
       <w:r>
         <w:t>meg</w:t>
       </w:r>
       <w:r>
-        <w:t xml:space="preserve">tervezését, a grafikai elemek integrálását, valamint a felhasználói interfész megvalósítását. Mindezek mellett a fő hangsúly a pályagenerátor algoritmuson van, amely a játék alapvető részét képezi. Az algoritmus tervezésekor különös figyelmet fordítok a </w:t>
-      </w:r>
-      <w:proofErr w:type="spellStart"/>
-      <w:r>
-        <w:t>paraméterezhetőségre</w:t>
-      </w:r>
-      <w:proofErr w:type="spellEnd"/>
-      <w:r>
-        <w:t xml:space="preserve"> és az adaptivitásra, hogy a generált pályák ne csak változatosak és kihívást jelentőek legyenek, hanem jól illeszkedjenek a játék dinamikájához és stílusához.</w:t>
+        <w:t>tervezését, a grafikai elemek integrálását, valamint a felhasználói interfész megvalósítását. Mindezek mellett a fő hangsúly a pályagenerátor algoritmuson van, amely a játék alapvető részét képezi. Az algoritmus tervezésekor különös figyelmet fordítok a paraméterezhetőségre és az adaptivitásra, hogy a generált pályák ne csak változatosak és kihívást jelentőek legyenek, hanem jól illeszkedjenek a játék dinamikájához és stílusához.</w:t>
       </w:r>
     </w:p>
     <w:p>
@@ -119,25 +71,23 @@
           <w:color w:val="0D0D0D"/>
           <w:shd w:val="clear" w:color="auto" w:fill="FFFFFF"/>
         </w:rPr>
-        <w:t xml:space="preserve">A szakdolgozat során a </w:t>
-      </w:r>
-      <w:proofErr w:type="spellStart"/>
+        <w:t>A szakdolgozat során a platformer játék fejlesztési folyamatának minden lépését alaposan dokumentál</w:t>
+      </w:r>
       <w:r>
         <w:rPr>
           <w:rFonts w:cs="Segoe UI"/>
           <w:color w:val="0D0D0D"/>
           <w:shd w:val="clear" w:color="auto" w:fill="FFFFFF"/>
         </w:rPr>
-        <w:t>platformer</w:t>
-      </w:r>
-      <w:proofErr w:type="spellEnd"/>
+        <w:t>om</w:t>
+      </w:r>
       <w:r>
         <w:rPr>
           <w:rFonts w:cs="Segoe UI"/>
           <w:color w:val="0D0D0D"/>
           <w:shd w:val="clear" w:color="auto" w:fill="FFFFFF"/>
         </w:rPr>
-        <w:t xml:space="preserve"> játék fejlesztési folyamatának minden lépését alaposan dokumentál</w:t>
+        <w:t>, a kezdeti koncepciótól a végleges implementációig.</w:t>
       </w:r>
       <w:r>
         <w:rPr>
@@ -145,7 +95,7 @@
           <w:color w:val="0D0D0D"/>
           <w:shd w:val="clear" w:color="auto" w:fill="FFFFFF"/>
         </w:rPr>
-        <w:t>om</w:t>
+        <w:t xml:space="preserve"> </w:t>
       </w:r>
       <w:r>
         <w:rPr>
@@ -153,7 +103,7 @@
           <w:color w:val="0D0D0D"/>
           <w:shd w:val="clear" w:color="auto" w:fill="FFFFFF"/>
         </w:rPr>
-        <w:t>, a kezdeti koncepciótól a végleges implementációig.</w:t>
+        <w:t>Ezen túlmenően, az algoritmus tervezése és implementációja során részletesen bemutat</w:t>
       </w:r>
       <w:r>
         <w:rPr>
@@ -161,7 +111,7 @@
           <w:color w:val="0D0D0D"/>
           <w:shd w:val="clear" w:color="auto" w:fill="FFFFFF"/>
         </w:rPr>
-        <w:t xml:space="preserve"> </w:t>
+        <w:t>om</w:t>
       </w:r>
       <w:r>
         <w:rPr>
@@ -169,7 +119,7 @@
           <w:color w:val="0D0D0D"/>
           <w:shd w:val="clear" w:color="auto" w:fill="FFFFFF"/>
         </w:rPr>
-        <w:t>Ezen túlmenően, az algoritmus tervezése és implementációja során részletesen bemutat</w:t>
+        <w:t xml:space="preserve"> a különböző programozási kihívásokat, a paraméterezési stratégiákat, és azokat a tesztelési módszereket, amelyekkel az algoritmus teljesítmény</w:t>
       </w:r>
       <w:r>
         <w:rPr>
@@ -177,7 +127,7 @@
           <w:color w:val="0D0D0D"/>
           <w:shd w:val="clear" w:color="auto" w:fill="FFFFFF"/>
         </w:rPr>
-        <w:t>om</w:t>
+        <w:t xml:space="preserve">e </w:t>
       </w:r>
       <w:r>
         <w:rPr>
@@ -185,128 +135,58 @@
           <w:color w:val="0D0D0D"/>
           <w:shd w:val="clear" w:color="auto" w:fill="FFFFFF"/>
         </w:rPr>
-        <w:t xml:space="preserve"> a különböző programozási kihívásokat, a </w:t>
-      </w:r>
-      <w:proofErr w:type="spellStart"/>
+        <w:t>és a generált pályák játékbeli hatékonys</w:t>
+      </w:r>
       <w:r>
         <w:rPr>
           <w:rFonts w:cs="Segoe UI"/>
           <w:color w:val="0D0D0D"/>
           <w:shd w:val="clear" w:color="auto" w:fill="FFFFFF"/>
         </w:rPr>
-        <w:t>paraméterezési</w:t>
-      </w:r>
-      <w:proofErr w:type="spellEnd"/>
+        <w:t>ága értékelésre kerül</w:t>
+      </w:r>
       <w:r>
         <w:rPr>
           <w:rFonts w:cs="Segoe UI"/>
           <w:color w:val="0D0D0D"/>
           <w:shd w:val="clear" w:color="auto" w:fill="FFFFFF"/>
         </w:rPr>
-        <w:t xml:space="preserve"> stratégiákat, és azokat a tesztelési módszereket, amelyekkel az algoritmus teljesítmény</w:t>
-      </w:r>
-      <w:r>
+        <w:t>.</w:t>
+      </w:r>
+    </w:p>
+    <w:p>
+      <w:pPr>
+        <w:jc w:val="both"/>
         <w:rPr>
           <w:rFonts w:cs="Segoe UI"/>
           <w:color w:val="0D0D0D"/>
           <w:shd w:val="clear" w:color="auto" w:fill="FFFFFF"/>
         </w:rPr>
-        <w:t xml:space="preserve">e </w:t>
-      </w:r>
+      </w:pPr>
       <w:r>
         <w:rPr>
           <w:rFonts w:cs="Segoe UI"/>
           <w:color w:val="0D0D0D"/>
           <w:shd w:val="clear" w:color="auto" w:fill="FFFFFF"/>
         </w:rPr>
-        <w:t xml:space="preserve">és a generált pályák </w:t>
-      </w:r>
-      <w:proofErr w:type="spellStart"/>
-      <w:r>
+        <w:t>A szakdolgozatom így nem csak egy konkért algoritmus kidolgozására vállalkozik, hanem hozzájárul a videójáték fejlesztés megismeréséhez is.</w:t>
+      </w:r>
+    </w:p>
+    <w:p>
+      <w:pPr>
+        <w:jc w:val="both"/>
         <w:rPr>
           <w:rFonts w:cs="Segoe UI"/>
           <w:color w:val="0D0D0D"/>
           <w:shd w:val="clear" w:color="auto" w:fill="FFFFFF"/>
         </w:rPr>
-        <w:t>játékbeli</w:t>
-      </w:r>
-      <w:proofErr w:type="spellEnd"/>
+      </w:pPr>
       <w:r>
         <w:rPr>
           <w:rFonts w:cs="Segoe UI"/>
           <w:color w:val="0D0D0D"/>
           <w:shd w:val="clear" w:color="auto" w:fill="FFFFFF"/>
         </w:rPr>
-        <w:t xml:space="preserve"> hatékonys</w:t>
-      </w:r>
-      <w:r>
-        <w:rPr>
-          <w:rFonts w:cs="Segoe UI"/>
-          <w:color w:val="0D0D0D"/>
-          <w:shd w:val="clear" w:color="auto" w:fill="FFFFFF"/>
-        </w:rPr>
-        <w:t>ága értékelésre kerül</w:t>
-      </w:r>
-      <w:r>
-        <w:rPr>
-          <w:rFonts w:cs="Segoe UI"/>
-          <w:color w:val="0D0D0D"/>
-          <w:shd w:val="clear" w:color="auto" w:fill="FFFFFF"/>
-        </w:rPr>
-        <w:t>.</w:t>
-      </w:r>
-    </w:p>
-    <w:p>
-      <w:pPr>
-        <w:jc w:val="both"/>
-        <w:rPr>
-          <w:rFonts w:cs="Segoe UI"/>
-          <w:color w:val="0D0D0D"/>
-          <w:shd w:val="clear" w:color="auto" w:fill="FFFFFF"/>
-        </w:rPr>
-      </w:pPr>
-      <w:r>
-        <w:rPr>
-          <w:rFonts w:cs="Segoe UI"/>
-          <w:color w:val="0D0D0D"/>
-          <w:shd w:val="clear" w:color="auto" w:fill="FFFFFF"/>
-        </w:rPr>
-        <w:t xml:space="preserve">A szakdolgozatom így nem csak egy </w:t>
-      </w:r>
-      <w:proofErr w:type="spellStart"/>
-      <w:r>
-        <w:rPr>
-          <w:rFonts w:cs="Segoe UI"/>
-          <w:color w:val="0D0D0D"/>
-          <w:shd w:val="clear" w:color="auto" w:fill="FFFFFF"/>
-        </w:rPr>
-        <w:t>konkért</w:t>
-      </w:r>
-      <w:proofErr w:type="spellEnd"/>
-      <w:r>
-        <w:rPr>
-          <w:rFonts w:cs="Segoe UI"/>
-          <w:color w:val="0D0D0D"/>
-          <w:shd w:val="clear" w:color="auto" w:fill="FFFFFF"/>
-        </w:rPr>
-        <w:t xml:space="preserve"> algoritmus kidolgozására vállalkozik, hanem hozzájárul a videójáték fejlesztés megismeréséhez is.</w:t>
-      </w:r>
-    </w:p>
-    <w:p>
-      <w:pPr>
-        <w:jc w:val="both"/>
-        <w:rPr>
-          <w:rFonts w:cs="Segoe UI"/>
-          <w:color w:val="0D0D0D"/>
-          <w:shd w:val="clear" w:color="auto" w:fill="FFFFFF"/>
-        </w:rPr>
-      </w:pPr>
-      <w:r>
-        <w:rPr>
-          <w:rFonts w:cs="Segoe UI"/>
-          <w:color w:val="0D0D0D"/>
-          <w:shd w:val="clear" w:color="auto" w:fill="FFFFFF"/>
-        </w:rPr>
         <w:br w:type="page"/>
       </w:r>
     </w:p>
@@ -346,15 +226,7 @@
         <w:jc w:val="both"/>
       </w:pPr>
       <w:r>
-        <w:t>Ebben a fejezetben arra fogok törekedni, hogy részletesen bemutassam az oldalnézetes (</w:t>
-      </w:r>
-      <w:proofErr w:type="spellStart"/>
-      <w:r>
-        <w:t>side-scroller</w:t>
-      </w:r>
-      <w:proofErr w:type="spellEnd"/>
-      <w:r>
-        <w:t>) játékok és a pályageneráló algoritmusok világát. Megvizsgálom az oldalnézetes játékok történelmi fejlődését, általános jellemzőit, és azt, hogy hogyan kapcsolódnak ezek a játéktípusok a pályageneráláshoz.</w:t>
+        <w:t>Ebben a fejezetben arra fogok törekedni, hogy részletesen bemutassam az oldalnézetes (side-scroller) játékok és a pályageneráló algoritmusok világát. Megvizsgálom az oldalnézetes játékok történelmi fejlődését, általános jellemzőit, és azt, hogy hogyan kapcsolódnak ezek a játéktípusok a pályageneráláshoz.</w:t>
       </w:r>
     </w:p>
     <w:p>
@@ -368,6 +240,7 @@
     <w:p>
       <w:pPr>
         <w:pStyle w:val="Cmsor2"/>
+        <w:jc w:val="both"/>
         <w:rPr>
           <w:color w:val="auto"/>
         </w:rPr>
@@ -382,6 +255,7 @@
     <w:p>
       <w:pPr>
         <w:pStyle w:val="Cmsor3"/>
+        <w:jc w:val="both"/>
         <w:rPr>
           <w:color w:val="auto"/>
         </w:rPr>
@@ -421,39 +295,7 @@
         <w:t>A kezdetek:</w:t>
       </w:r>
       <w:r>
-        <w:t xml:space="preserve"> Ez a műfaj a „</w:t>
-      </w:r>
-      <w:proofErr w:type="spellStart"/>
-      <w:r>
-        <w:t>Space</w:t>
-      </w:r>
-      <w:proofErr w:type="spellEnd"/>
-      <w:r>
-        <w:t xml:space="preserve"> </w:t>
-      </w:r>
-      <w:proofErr w:type="spellStart"/>
-      <w:r>
-        <w:t>Panic</w:t>
-      </w:r>
-      <w:proofErr w:type="spellEnd"/>
-      <w:r>
-        <w:t>”-kel (1980) kezdődött, de a „</w:t>
-      </w:r>
-      <w:proofErr w:type="spellStart"/>
-      <w:r>
-        <w:t>Donkey</w:t>
-      </w:r>
-      <w:proofErr w:type="spellEnd"/>
-      <w:r>
-        <w:t xml:space="preserve"> Kong” (1981) volt az, amely a létrák és az ugrálás kombinálásával igazán megteremtette a mércét. Ezek a korai játékok többnyire egyképernyős </w:t>
-      </w:r>
-      <w:proofErr w:type="spellStart"/>
-      <w:r>
-        <w:t>platformerek</w:t>
-      </w:r>
-      <w:proofErr w:type="spellEnd"/>
-      <w:r>
-        <w:t xml:space="preserve"> voltak.</w:t>
+        <w:t xml:space="preserve"> Ez a műfaj a „Space Panic”-kel (1980) kezdődött, de a „Donkey Kong” (1981) volt az, amely a létrák és az ugrálás kombinálásával igazán megteremtette a mércét. Ezek a korai játékok többnyire egyképernyős platformerek voltak.</w:t>
       </w:r>
     </w:p>
     <w:p>
@@ -470,7 +312,7 @@
           <w:noProof/>
         </w:rPr>
         <w:drawing>
-          <wp:anchor distT="0" distB="0" distL="114300" distR="114300" simplePos="0" relativeHeight="251658240" behindDoc="1" locked="0" layoutInCell="1" allowOverlap="1" wp14:anchorId="4EAE3308" wp14:editId="6404FC48">
+          <wp:anchor distT="0" distB="0" distL="114300" distR="114300" simplePos="0" relativeHeight="251651072" behindDoc="1" locked="0" layoutInCell="1" allowOverlap="1" wp14:anchorId="4EAE3308" wp14:editId="04241180">
             <wp:simplePos x="0" y="0"/>
             <wp:positionH relativeFrom="margin">
               <wp:align>center</wp:align>
@@ -530,66 +372,10 @@
           <w:b/>
           <w:bCs/>
         </w:rPr>
-        <w:t>„</w:t>
-      </w:r>
-      <w:proofErr w:type="spellStart"/>
-      <w:r>
-        <w:rPr>
-          <w:b/>
-          <w:bCs/>
-        </w:rPr>
-        <w:t>Side-scroller</w:t>
-      </w:r>
-      <w:proofErr w:type="spellEnd"/>
-      <w:r>
-        <w:rPr>
-          <w:b/>
-          <w:bCs/>
-        </w:rPr>
-        <w:t>” korszak:</w:t>
-      </w:r>
-      <w:r>
-        <w:t xml:space="preserve"> A „</w:t>
-      </w:r>
-      <w:proofErr w:type="spellStart"/>
-      <w:r>
-        <w:t>Super</w:t>
-      </w:r>
-      <w:proofErr w:type="spellEnd"/>
-      <w:r>
-        <w:t xml:space="preserve"> Mario </w:t>
-      </w:r>
-      <w:proofErr w:type="spellStart"/>
-      <w:r>
-        <w:t>Bros</w:t>
-      </w:r>
-      <w:proofErr w:type="spellEnd"/>
-      <w:r>
-        <w:t>.” (1985) forradalmasította a műfajt a „</w:t>
-      </w:r>
-      <w:proofErr w:type="spellStart"/>
-      <w:r>
-        <w:t>side-scroller</w:t>
-      </w:r>
-      <w:proofErr w:type="spellEnd"/>
-      <w:r>
-        <w:t>” pályákkal, emlékezetes karaktereket, „</w:t>
-      </w:r>
-      <w:proofErr w:type="spellStart"/>
-      <w:r>
-        <w:t>power-up</w:t>
-      </w:r>
-      <w:proofErr w:type="spellEnd"/>
-      <w:r>
-        <w:t>”-</w:t>
-      </w:r>
-      <w:proofErr w:type="spellStart"/>
-      <w:r>
-        <w:t>okat</w:t>
-      </w:r>
-      <w:proofErr w:type="spellEnd"/>
-      <w:r>
-        <w:t xml:space="preserve"> és titkos útvonalakat vezetve be. Ebben a korszakban olyan játékok is megjelentek, mint a „Mega Man” és a „Metroid”, amelyek ezt a típusú játékstílust más elemekkel, például lövöldözéssel és felfedezéssel vegyítették.</w:t>
+        <w:t>„Side-scroller” korszak:</w:t>
+      </w:r>
+      <w:r>
+        <w:t xml:space="preserve"> A „Super Mario Bros.” (1985) forradalmasította a műfajt a „side-scroller” pályákkal, emlékezetes karaktereket, „power-up”-okat és titkos útvonalakat vezetve be. Ebben a korszakban olyan játékok is megjelentek, mint a „Mega Man” és a „Metroid”, amelyek ezt a típusú játékstílust más elemekkel, például lövöldözéssel és felfedezéssel vegyítették.</w:t>
       </w:r>
     </w:p>
     <w:p>
@@ -605,316 +391,124 @@
       </w:pPr>
       <w:r>
         <w:rPr>
+          <w:noProof/>
+        </w:rPr>
+        <w:pict w14:anchorId="1467B397">
+          <v:shapetype id="_x0000_t202" coordsize="21600,21600" o:spt="202" path="m,l,21600r21600,l21600,xe">
+            <v:stroke joinstyle="miter"/>
+            <v:path gradientshapeok="t" o:connecttype="rect"/>
+          </v:shapetype>
+          <v:shape id="Szövegdoboz 1" o:spid="_x0000_s1031" type="#_x0000_t202" style="position:absolute;left:0;text-align:left;margin-left:77.5pt;margin-top:172.1pt;width:298.6pt;height:13.1pt;z-index:-251656192;visibility:visible;mso-wrap-style:square;mso-height-percent:0;mso-wrap-distance-left:9pt;mso-wrap-distance-top:0;mso-wrap-distance-right:9pt;mso-wrap-distance-bottom:0;mso-position-horizontal:absolute;mso-position-horizontal-relative:text;mso-position-vertical:absolute;mso-position-vertical-relative:text;mso-height-percent:0;mso-height-relative:margin;v-text-anchor:top" o:gfxdata="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" stroked="f">
+            <v:textbox inset="0,0,0,0">
+              <w:txbxContent>
+                <w:p>
+                  <w:pPr>
+                    <w:pStyle w:val="Kpalrs"/>
+                    <w:jc w:val="center"/>
+                    <w:rPr>
+                      <w:noProof/>
+                      <w:sz w:val="22"/>
+                      <w:szCs w:val="22"/>
+                    </w:rPr>
+                  </w:pPr>
+                  <w:r>
+                    <w:rPr>
+                      <w:noProof/>
+                    </w:rPr>
+                    <w:fldChar w:fldCharType="begin"/>
+                  </w:r>
+                  <w:r>
+                    <w:rPr>
+                      <w:noProof/>
+                    </w:rPr>
+                    <w:instrText xml:space="preserve"> STYLEREF 3 \s </w:instrText>
+                  </w:r>
+                  <w:r>
+                    <w:rPr>
+                      <w:noProof/>
+                    </w:rPr>
+                    <w:fldChar w:fldCharType="separate"/>
+                  </w:r>
+                  <w:r>
+                    <w:rPr>
+                      <w:noProof/>
+                    </w:rPr>
+                    <w:t>2.2.1</w:t>
+                  </w:r>
+                  <w:r>
+                    <w:rPr>
+                      <w:noProof/>
+                    </w:rPr>
+                    <w:fldChar w:fldCharType="end"/>
+                  </w:r>
+                  <w:r>
+                    <w:rPr>
+                      <w:noProof/>
+                    </w:rPr>
+                    <w:t>.</w:t>
+                  </w:r>
+                  <w:r>
+                    <w:rPr>
+                      <w:noProof/>
+                    </w:rPr>
+                    <w:fldChar w:fldCharType="begin"/>
+                  </w:r>
+                  <w:r>
+                    <w:rPr>
+                      <w:noProof/>
+                    </w:rPr>
+                    <w:instrText xml:space="preserve"> SEQ ábra \* ARABIC \s 3 </w:instrText>
+                  </w:r>
+                  <w:r>
+                    <w:rPr>
+                      <w:noProof/>
+                    </w:rPr>
+                    <w:fldChar w:fldCharType="separate"/>
+                  </w:r>
+                  <w:r>
+                    <w:rPr>
+                      <w:noProof/>
+                    </w:rPr>
+                    <w:t>1</w:t>
+                  </w:r>
+                  <w:r>
+                    <w:rPr>
+                      <w:noProof/>
+                    </w:rPr>
+                    <w:fldChar w:fldCharType="end"/>
+                  </w:r>
+                  <w:r>
+                    <w:t>. ábra A Super Mario Bros. játékmenete</w:t>
+                  </w:r>
+                </w:p>
+              </w:txbxContent>
+            </v:textbox>
+            <w10:wrap type="topAndBottom"/>
+          </v:shape>
+        </w:pict>
+      </w:r>
+      <w:r>
+        <w:rPr>
           <w:b/>
           <w:bCs/>
-          <w:noProof/>
-        </w:rPr>
-        <mc:AlternateContent>
-          <mc:Choice Requires="wps">
-            <w:drawing>
-              <wp:anchor distT="0" distB="0" distL="114300" distR="114300" simplePos="0" relativeHeight="251660288" behindDoc="1" locked="0" layoutInCell="1" allowOverlap="1" wp14:anchorId="715F25EB" wp14:editId="4F36E0C3">
-                <wp:simplePos x="0" y="0"/>
-                <wp:positionH relativeFrom="column">
-                  <wp:posOffset>984250</wp:posOffset>
-                </wp:positionH>
-                <wp:positionV relativeFrom="paragraph">
-                  <wp:posOffset>2185670</wp:posOffset>
-                </wp:positionV>
-                <wp:extent cx="3792220" cy="166370"/>
-                <wp:effectExtent l="0" t="0" r="0" b="5080"/>
-                <wp:wrapTopAndBottom/>
-                <wp:docPr id="1002480423" name="Szövegdoboz 1"/>
-                <wp:cNvGraphicFramePr/>
-                <a:graphic xmlns:a="http://schemas.openxmlformats.org/drawingml/2006/main">
-                  <a:graphicData uri="http://schemas.microsoft.com/office/word/2010/wordprocessingShape">
-                    <wps:wsp>
-                      <wps:cNvSpPr txBox="1"/>
-                      <wps:spPr>
-                        <a:xfrm>
-                          <a:off x="0" y="0"/>
-                          <a:ext cx="3792220" cy="166370"/>
-                        </a:xfrm>
-                        <a:prstGeom prst="rect">
-                          <a:avLst/>
-                        </a:prstGeom>
-                        <a:solidFill>
-                          <a:prstClr val="white"/>
-                        </a:solidFill>
-                        <a:ln>
-                          <a:noFill/>
-                        </a:ln>
-                      </wps:spPr>
-                      <wps:txbx>
-                        <w:txbxContent>
-                          <w:p>
-                            <w:pPr>
-                              <w:pStyle w:val="Kpalrs"/>
-                              <w:jc w:val="center"/>
-                              <w:rPr>
-                                <w:noProof/>
-                                <w:sz w:val="22"/>
-                                <w:szCs w:val="22"/>
-                              </w:rPr>
-                            </w:pPr>
-                            <w:r>
-                              <w:rPr>
-                                <w:noProof/>
-                              </w:rPr>
-                              <w:fldChar w:fldCharType="begin"/>
-                            </w:r>
-                            <w:r>
-                              <w:rPr>
-                                <w:noProof/>
-                              </w:rPr>
-                              <w:instrText xml:space="preserve"> STYLEREF 3 \s </w:instrText>
-                            </w:r>
-                            <w:r>
-                              <w:rPr>
-                                <w:noProof/>
-                              </w:rPr>
-                              <w:fldChar w:fldCharType="separate"/>
-                            </w:r>
-                            <w:r>
-                              <w:rPr>
-                                <w:noProof/>
-                              </w:rPr>
-                              <w:t>2.2.1</w:t>
-                            </w:r>
-                            <w:r>
-                              <w:rPr>
-                                <w:noProof/>
-                              </w:rPr>
-                              <w:fldChar w:fldCharType="end"/>
-                            </w:r>
-                            <w:r>
-                              <w:rPr>
-                                <w:noProof/>
-                              </w:rPr>
-                              <w:t>.</w:t>
-                            </w:r>
-                            <w:r>
-                              <w:rPr>
-                                <w:noProof/>
-                              </w:rPr>
-                              <w:fldChar w:fldCharType="begin"/>
-                            </w:r>
-                            <w:r>
-                              <w:rPr>
-                                <w:noProof/>
-                              </w:rPr>
-                              <w:instrText xml:space="preserve"> SEQ ábra \* ARABIC \s 3 </w:instrText>
-                            </w:r>
-                            <w:r>
-                              <w:rPr>
-                                <w:noProof/>
-                              </w:rPr>
-                              <w:fldChar w:fldCharType="separate"/>
-                            </w:r>
-                            <w:r>
-                              <w:rPr>
-                                <w:noProof/>
-                              </w:rPr>
-                              <w:t>1</w:t>
-                            </w:r>
-                            <w:r>
-                              <w:rPr>
-                                <w:noProof/>
-                              </w:rPr>
-                              <w:fldChar w:fldCharType="end"/>
-                            </w:r>
-                            <w:r>
-                              <w:t xml:space="preserve">. ábra A </w:t>
-                            </w:r>
-                            <w:proofErr w:type="spellStart"/>
-                            <w:r>
-                              <w:t>Super</w:t>
-                            </w:r>
-                            <w:proofErr w:type="spellEnd"/>
-                            <w:r>
-                              <w:t xml:space="preserve"> Mario </w:t>
-                            </w:r>
-                            <w:proofErr w:type="spellStart"/>
-                            <w:r>
-                              <w:t>Bros</w:t>
-                            </w:r>
-                            <w:proofErr w:type="spellEnd"/>
-                            <w:r>
-                              <w:t>. játékmenete</w:t>
-                            </w:r>
-                          </w:p>
-                        </w:txbxContent>
-                      </wps:txbx>
-                      <wps:bodyPr rot="0" spcFirstLastPara="0" vertOverflow="overflow" horzOverflow="overflow" vert="horz" wrap="square" lIns="0" tIns="0" rIns="0" bIns="0" numCol="1" spcCol="0" rtlCol="0" fromWordArt="0" anchor="t" anchorCtr="0" forceAA="0" compatLnSpc="1">
-                        <a:prstTxWarp prst="textNoShape">
-                          <a:avLst/>
-                        </a:prstTxWarp>
-                        <a:noAutofit/>
-                      </wps:bodyPr>
-                    </wps:wsp>
-                  </a:graphicData>
-                </a:graphic>
-                <wp14:sizeRelV relativeFrom="margin">
-                  <wp14:pctHeight>0</wp14:pctHeight>
-                </wp14:sizeRelV>
-              </wp:anchor>
-            </w:drawing>
-          </mc:Choice>
-          <mc:Fallback>
-            <w:pict>
-              <v:shapetype w14:anchorId="715F25EB" id="_x0000_t202" coordsize="21600,21600" o:spt="202" path="m,l,21600r21600,l21600,xe">
-                <v:stroke joinstyle="miter"/>
-                <v:path gradientshapeok="t" o:connecttype="rect"/>
-              </v:shapetype>
-              <v:shape id="Szövegdoboz 1" o:spid="_x0000_s1026" type="#_x0000_t202" style="position:absolute;left:0;text-align:left;margin-left:77.5pt;margin-top:172.1pt;width:298.6pt;height:13.1pt;z-index:-251656192;visibility:visible;mso-wrap-style:square;mso-height-percent:0;mso-wrap-distance-left:9pt;mso-wrap-distance-top:0;mso-wrap-distance-right:9pt;mso-wrap-distance-bottom:0;mso-position-horizontal:absolute;mso-position-horizontal-relative:text;mso-position-vertical:absolute;mso-position-vertical-relative:text;mso-height-percent:0;mso-height-relative:margin;v-text-anchor:top" o:gfxdata="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" stroked="f">
-                <v:textbox inset="0,0,0,0">
-                  <w:txbxContent>
-                    <w:p>
-                      <w:pPr>
-                        <w:pStyle w:val="Kpalrs"/>
-                        <w:jc w:val="center"/>
-                        <w:rPr>
-                          <w:noProof/>
-                          <w:sz w:val="22"/>
-                          <w:szCs w:val="22"/>
-                        </w:rPr>
-                      </w:pPr>
-                      <w:r>
-                        <w:rPr>
-                          <w:noProof/>
-                        </w:rPr>
-                        <w:fldChar w:fldCharType="begin"/>
-                      </w:r>
-                      <w:r>
-                        <w:rPr>
-                          <w:noProof/>
-                        </w:rPr>
-                        <w:instrText xml:space="preserve"> STYLEREF 3 \s </w:instrText>
-                      </w:r>
-                      <w:r>
-                        <w:rPr>
-                          <w:noProof/>
-                        </w:rPr>
-                        <w:fldChar w:fldCharType="separate"/>
-                      </w:r>
-                      <w:r>
-                        <w:rPr>
-                          <w:noProof/>
-                        </w:rPr>
-                        <w:t>2.2.1</w:t>
-                      </w:r>
-                      <w:r>
-                        <w:rPr>
-                          <w:noProof/>
-                        </w:rPr>
-                        <w:fldChar w:fldCharType="end"/>
-                      </w:r>
-                      <w:r>
-                        <w:rPr>
-                          <w:noProof/>
-                        </w:rPr>
-                        <w:t>.</w:t>
-                      </w:r>
-                      <w:r>
-                        <w:rPr>
-                          <w:noProof/>
-                        </w:rPr>
-                        <w:fldChar w:fldCharType="begin"/>
-                      </w:r>
-                      <w:r>
-                        <w:rPr>
-                          <w:noProof/>
-                        </w:rPr>
-                        <w:instrText xml:space="preserve"> SEQ ábra \* ARABIC \s 3 </w:instrText>
-                      </w:r>
-                      <w:r>
-                        <w:rPr>
-                          <w:noProof/>
-                        </w:rPr>
-                        <w:fldChar w:fldCharType="separate"/>
-                      </w:r>
-                      <w:r>
-                        <w:rPr>
-                          <w:noProof/>
-                        </w:rPr>
-                        <w:t>1</w:t>
-                      </w:r>
-                      <w:r>
-                        <w:rPr>
-                          <w:noProof/>
-                        </w:rPr>
-                        <w:fldChar w:fldCharType="end"/>
-                      </w:r>
-                      <w:r>
-                        <w:t xml:space="preserve">. ábra A </w:t>
-                      </w:r>
-                      <w:proofErr w:type="spellStart"/>
-                      <w:r>
-                        <w:t>Super</w:t>
-                      </w:r>
-                      <w:proofErr w:type="spellEnd"/>
-                      <w:r>
-                        <w:t xml:space="preserve"> Mario </w:t>
-                      </w:r>
-                      <w:proofErr w:type="spellStart"/>
-                      <w:r>
-                        <w:t>Bros</w:t>
-                      </w:r>
-                      <w:proofErr w:type="spellEnd"/>
-                      <w:r>
-                        <w:t>. játékmenete</w:t>
-                      </w:r>
-                    </w:p>
-                  </w:txbxContent>
-                </v:textbox>
-                <w10:wrap type="topAndBottom"/>
-              </v:shape>
-            </w:pict>
-          </mc:Fallback>
-        </mc:AlternateContent>
+        </w:rPr>
+        <w:t>A technológia fejlődése:</w:t>
       </w:r>
       <w:r>
         <w:rPr>
           <w:b/>
           <w:bCs/>
         </w:rPr>
-        <w:t>A technológia fejlődése:</w:t>
-      </w:r>
-      <w:r>
-        <w:rPr>
-          <w:b/>
-          <w:bCs/>
-        </w:rPr>
         <w:t xml:space="preserve"> </w:t>
       </w:r>
       <w:r>
-        <w:t>A technológia fejlődésével a játékok elkezdtek pszeudo-3D elemeket tartalmazni. Az 1990-es években az olyan játékok, mint a „</w:t>
-      </w:r>
-      <w:proofErr w:type="spellStart"/>
-      <w:r>
-        <w:t>Crash</w:t>
-      </w:r>
-      <w:proofErr w:type="spellEnd"/>
-      <w:r>
-        <w:t xml:space="preserve"> </w:t>
-      </w:r>
-      <w:proofErr w:type="spellStart"/>
-      <w:r>
-        <w:t>Bandicoot</w:t>
-      </w:r>
-      <w:proofErr w:type="spellEnd"/>
-      <w:r>
-        <w:t xml:space="preserve">” a </w:t>
-      </w:r>
-      <w:proofErr w:type="spellStart"/>
-      <w:r>
-        <w:t>platformer</w:t>
-      </w:r>
-      <w:proofErr w:type="spellEnd"/>
-      <w:r>
-        <w:t xml:space="preserve"> koncepciókat valódi 3D-s környezetbe helyezték.</w:t>
-      </w:r>
-    </w:p>
-    <w:p>
+        <w:t>A technológia fejlődésével a játékok elkezdtek pszeudo-3D elemeket tartalmazni. Az 1990-es években az olyan játékok, mint a „Crash Bandicoot” a platformer koncepciókat valódi 3D-s környezetbe helyezték.</w:t>
+      </w:r>
+    </w:p>
+    <w:p>
+      <w:pPr>
+        <w:jc w:val="both"/>
+      </w:pPr>
       <w:r>
         <w:br w:type="page"/>
       </w:r>
@@ -956,27 +550,14 @@
       <w:r>
         <w:t>„</w:t>
       </w:r>
-      <w:proofErr w:type="spellStart"/>
-      <w:r>
-        <w:t>Donkey</w:t>
-      </w:r>
-      <w:proofErr w:type="spellEnd"/>
-      <w:r>
-        <w:t xml:space="preserve"> Kong Country</w:t>
+      <w:r>
+        <w:t>Donkey Kong Country</w:t>
       </w:r>
       <w:r>
         <w:t>”</w:t>
       </w:r>
       <w:r>
-        <w:t xml:space="preserve"> figyelemre méltó példái ennek az időszaknak. A 16 bites konzolok bevezetése lehetővé tette a feljavított párhuzamos görgetést és a részletesebb </w:t>
-      </w:r>
-      <w:proofErr w:type="spellStart"/>
-      <w:r>
-        <w:t>sprite-okat</w:t>
-      </w:r>
-      <w:proofErr w:type="spellEnd"/>
-      <w:r>
-        <w:t>.</w:t>
+        <w:t xml:space="preserve"> figyelemre méltó példái ennek az időszaknak. A 16 bites konzolok bevezetése lehetővé tette a feljavított párhuzamos görgetést és a részletesebb sprite-okat.</w:t>
       </w:r>
     </w:p>
     <w:p>
@@ -994,271 +575,102 @@
         <w:rPr>
           <w:noProof/>
         </w:rPr>
-        <mc:AlternateContent>
-          <mc:Choice Requires="wps">
-            <w:drawing>
-              <wp:anchor distT="0" distB="0" distL="114300" distR="114300" simplePos="0" relativeHeight="251663360" behindDoc="1" locked="0" layoutInCell="1" allowOverlap="1" wp14:anchorId="2F5828EC" wp14:editId="015FA411">
-                <wp:simplePos x="0" y="0"/>
-                <wp:positionH relativeFrom="column">
-                  <wp:posOffset>713740</wp:posOffset>
-                </wp:positionH>
-                <wp:positionV relativeFrom="paragraph">
-                  <wp:posOffset>3350895</wp:posOffset>
-                </wp:positionV>
-                <wp:extent cx="4324985" cy="174625"/>
-                <wp:effectExtent l="0" t="0" r="0" b="0"/>
-                <wp:wrapTopAndBottom/>
-                <wp:docPr id="1914415030" name="Szövegdoboz 1"/>
-                <wp:cNvGraphicFramePr/>
-                <a:graphic xmlns:a="http://schemas.openxmlformats.org/drawingml/2006/main">
-                  <a:graphicData uri="http://schemas.microsoft.com/office/word/2010/wordprocessingShape">
-                    <wps:wsp>
-                      <wps:cNvSpPr txBox="1"/>
-                      <wps:spPr>
-                        <a:xfrm>
-                          <a:off x="0" y="0"/>
-                          <a:ext cx="4324985" cy="174625"/>
-                        </a:xfrm>
-                        <a:prstGeom prst="rect">
-                          <a:avLst/>
-                        </a:prstGeom>
-                        <a:solidFill>
-                          <a:prstClr val="white"/>
-                        </a:solidFill>
-                        <a:ln>
-                          <a:noFill/>
-                        </a:ln>
-                      </wps:spPr>
-                      <wps:txbx>
-                        <w:txbxContent>
-                          <w:p>
-                            <w:pPr>
-                              <w:pStyle w:val="Kpalrs"/>
-                              <w:jc w:val="center"/>
-                              <w:rPr>
-                                <w:noProof/>
-                                <w:sz w:val="22"/>
-                                <w:szCs w:val="22"/>
-                              </w:rPr>
-                            </w:pPr>
-                            <w:r>
-                              <w:rPr>
-                                <w:noProof/>
-                              </w:rPr>
-                              <w:fldChar w:fldCharType="begin"/>
-                            </w:r>
-                            <w:r>
-                              <w:rPr>
-                                <w:noProof/>
-                              </w:rPr>
-                              <w:instrText xml:space="preserve"> STYLEREF 3 \s </w:instrText>
-                            </w:r>
-                            <w:r>
-                              <w:rPr>
-                                <w:noProof/>
-                              </w:rPr>
-                              <w:fldChar w:fldCharType="separate"/>
-                            </w:r>
-                            <w:r>
-                              <w:rPr>
-                                <w:noProof/>
-                              </w:rPr>
-                              <w:t>2.2.1</w:t>
-                            </w:r>
-                            <w:r>
-                              <w:rPr>
-                                <w:noProof/>
-                              </w:rPr>
-                              <w:fldChar w:fldCharType="end"/>
-                            </w:r>
-                            <w:r>
-                              <w:rPr>
-                                <w:noProof/>
-                              </w:rPr>
-                              <w:t>.</w:t>
-                            </w:r>
-                            <w:r>
-                              <w:rPr>
-                                <w:noProof/>
-                              </w:rPr>
-                              <w:fldChar w:fldCharType="begin"/>
-                            </w:r>
-                            <w:r>
-                              <w:rPr>
-                                <w:noProof/>
-                              </w:rPr>
-                              <w:instrText xml:space="preserve"> SEQ ábra \* ARABIC \s 3 </w:instrText>
-                            </w:r>
-                            <w:r>
-                              <w:rPr>
-                                <w:noProof/>
-                              </w:rPr>
-                              <w:fldChar w:fldCharType="separate"/>
-                            </w:r>
-                            <w:r>
-                              <w:rPr>
-                                <w:noProof/>
-                              </w:rPr>
-                              <w:t>2</w:t>
-                            </w:r>
-                            <w:r>
-                              <w:rPr>
-                                <w:noProof/>
-                              </w:rPr>
-                              <w:fldChar w:fldCharType="end"/>
-                            </w:r>
-                            <w:r>
-                              <w:t xml:space="preserve">. ábra A </w:t>
-                            </w:r>
-                            <w:proofErr w:type="spellStart"/>
-                            <w:r>
-                              <w:t>Crash</w:t>
-                            </w:r>
-                            <w:proofErr w:type="spellEnd"/>
-                            <w:r>
-                              <w:t xml:space="preserve"> </w:t>
-                            </w:r>
-                            <w:proofErr w:type="spellStart"/>
-                            <w:r>
-                              <w:t>Bandicoot</w:t>
-                            </w:r>
-                            <w:proofErr w:type="spellEnd"/>
-                            <w:r>
-                              <w:t xml:space="preserve"> játék</w:t>
-                            </w:r>
-                          </w:p>
-                        </w:txbxContent>
-                      </wps:txbx>
-                      <wps:bodyPr rot="0" spcFirstLastPara="0" vertOverflow="overflow" horzOverflow="overflow" vert="horz" wrap="square" lIns="0" tIns="0" rIns="0" bIns="0" numCol="1" spcCol="0" rtlCol="0" fromWordArt="0" anchor="t" anchorCtr="0" forceAA="0" compatLnSpc="1">
-                        <a:prstTxWarp prst="textNoShape">
-                          <a:avLst/>
-                        </a:prstTxWarp>
-                        <a:noAutofit/>
-                      </wps:bodyPr>
-                    </wps:wsp>
-                  </a:graphicData>
-                </a:graphic>
-                <wp14:sizeRelV relativeFrom="margin">
-                  <wp14:pctHeight>0</wp14:pctHeight>
-                </wp14:sizeRelV>
-              </wp:anchor>
-            </w:drawing>
-          </mc:Choice>
-          <mc:Fallback>
-            <w:pict>
-              <v:shape w14:anchorId="2F5828EC" id="_x0000_s1027" type="#_x0000_t202" style="position:absolute;left:0;text-align:left;margin-left:56.2pt;margin-top:263.85pt;width:340.55pt;height:13.75pt;z-index:-251653120;visibility:visible;mso-wrap-style:square;mso-height-percent:0;mso-wrap-distance-left:9pt;mso-wrap-distance-top:0;mso-wrap-distance-right:9pt;mso-wrap-distance-bottom:0;mso-position-horizontal:absolute;mso-position-horizontal-relative:text;mso-position-vertical:absolute;mso-position-vertical-relative:text;mso-height-percent:0;mso-height-relative:margin;v-text-anchor:top" o:gfxdata="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" stroked="f">
-                <v:textbox inset="0,0,0,0">
-                  <w:txbxContent>
-                    <w:p>
-                      <w:pPr>
-                        <w:pStyle w:val="Kpalrs"/>
-                        <w:jc w:val="center"/>
-                        <w:rPr>
-                          <w:noProof/>
-                          <w:sz w:val="22"/>
-                          <w:szCs w:val="22"/>
-                        </w:rPr>
-                      </w:pPr>
-                      <w:r>
-                        <w:rPr>
-                          <w:noProof/>
-                        </w:rPr>
-                        <w:fldChar w:fldCharType="begin"/>
-                      </w:r>
-                      <w:r>
-                        <w:rPr>
-                          <w:noProof/>
-                        </w:rPr>
-                        <w:instrText xml:space="preserve"> STYLEREF 3 \s </w:instrText>
-                      </w:r>
-                      <w:r>
-                        <w:rPr>
-                          <w:noProof/>
-                        </w:rPr>
-                        <w:fldChar w:fldCharType="separate"/>
-                      </w:r>
-                      <w:r>
-                        <w:rPr>
-                          <w:noProof/>
-                        </w:rPr>
-                        <w:t>2.2.1</w:t>
-                      </w:r>
-                      <w:r>
-                        <w:rPr>
-                          <w:noProof/>
-                        </w:rPr>
-                        <w:fldChar w:fldCharType="end"/>
-                      </w:r>
-                      <w:r>
-                        <w:rPr>
-                          <w:noProof/>
-                        </w:rPr>
-                        <w:t>.</w:t>
-                      </w:r>
-                      <w:r>
-                        <w:rPr>
-                          <w:noProof/>
-                        </w:rPr>
-                        <w:fldChar w:fldCharType="begin"/>
-                      </w:r>
-                      <w:r>
-                        <w:rPr>
-                          <w:noProof/>
-                        </w:rPr>
-                        <w:instrText xml:space="preserve"> SEQ ábra \* ARABIC \s 3 </w:instrText>
-                      </w:r>
-                      <w:r>
-                        <w:rPr>
-                          <w:noProof/>
-                        </w:rPr>
-                        <w:fldChar w:fldCharType="separate"/>
-                      </w:r>
-                      <w:r>
-                        <w:rPr>
-                          <w:noProof/>
-                        </w:rPr>
-                        <w:t>2</w:t>
-                      </w:r>
-                      <w:r>
-                        <w:rPr>
-                          <w:noProof/>
-                        </w:rPr>
-                        <w:fldChar w:fldCharType="end"/>
-                      </w:r>
-                      <w:r>
-                        <w:t xml:space="preserve">. ábra A </w:t>
-                      </w:r>
-                      <w:proofErr w:type="spellStart"/>
-                      <w:r>
-                        <w:t>Crash</w:t>
-                      </w:r>
-                      <w:proofErr w:type="spellEnd"/>
-                      <w:r>
-                        <w:t xml:space="preserve"> </w:t>
-                      </w:r>
-                      <w:proofErr w:type="spellStart"/>
-                      <w:r>
-                        <w:t>Bandicoot</w:t>
-                      </w:r>
-                      <w:proofErr w:type="spellEnd"/>
-                      <w:r>
-                        <w:t xml:space="preserve"> játék</w:t>
-                      </w:r>
-                    </w:p>
-                  </w:txbxContent>
-                </v:textbox>
-                <w10:wrap type="topAndBottom"/>
-              </v:shape>
-            </w:pict>
-          </mc:Fallback>
-        </mc:AlternateContent>
+        <w:pict w14:anchorId="07FB8F05">
+          <v:shape id="_x0000_s1030" type="#_x0000_t202" style="position:absolute;left:0;text-align:left;margin-left:56.2pt;margin-top:263.85pt;width:340.55pt;height:13.75pt;z-index:-251653120;visibility:visible;mso-wrap-style:square;mso-height-percent:0;mso-wrap-distance-left:9pt;mso-wrap-distance-top:0;mso-wrap-distance-right:9pt;mso-wrap-distance-bottom:0;mso-position-horizontal:absolute;mso-position-horizontal-relative:text;mso-position-vertical:absolute;mso-position-vertical-relative:text;mso-height-percent:0;mso-height-relative:margin;v-text-anchor:top" o:gfxdata="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" stroked="f">
+            <v:textbox inset="0,0,0,0">
+              <w:txbxContent>
+                <w:p>
+                  <w:pPr>
+                    <w:pStyle w:val="Kpalrs"/>
+                    <w:jc w:val="center"/>
+                    <w:rPr>
+                      <w:noProof/>
+                      <w:sz w:val="22"/>
+                      <w:szCs w:val="22"/>
+                    </w:rPr>
+                  </w:pPr>
+                  <w:r>
+                    <w:rPr>
+                      <w:noProof/>
+                    </w:rPr>
+                    <w:fldChar w:fldCharType="begin"/>
+                  </w:r>
+                  <w:r>
+                    <w:rPr>
+                      <w:noProof/>
+                    </w:rPr>
+                    <w:instrText xml:space="preserve"> STYLEREF 3 \s </w:instrText>
+                  </w:r>
+                  <w:r>
+                    <w:rPr>
+                      <w:noProof/>
+                    </w:rPr>
+                    <w:fldChar w:fldCharType="separate"/>
+                  </w:r>
+                  <w:r>
+                    <w:rPr>
+                      <w:noProof/>
+                    </w:rPr>
+                    <w:t>2.2.1</w:t>
+                  </w:r>
+                  <w:r>
+                    <w:rPr>
+                      <w:noProof/>
+                    </w:rPr>
+                    <w:fldChar w:fldCharType="end"/>
+                  </w:r>
+                  <w:r>
+                    <w:rPr>
+                      <w:noProof/>
+                    </w:rPr>
+                    <w:t>.</w:t>
+                  </w:r>
+                  <w:r>
+                    <w:rPr>
+                      <w:noProof/>
+                    </w:rPr>
+                    <w:fldChar w:fldCharType="begin"/>
+                  </w:r>
+                  <w:r>
+                    <w:rPr>
+                      <w:noProof/>
+                    </w:rPr>
+                    <w:instrText xml:space="preserve"> SEQ ábra \* ARABIC \s 3 </w:instrText>
+                  </w:r>
+                  <w:r>
+                    <w:rPr>
+                      <w:noProof/>
+                    </w:rPr>
+                    <w:fldChar w:fldCharType="separate"/>
+                  </w:r>
+                  <w:r>
+                    <w:rPr>
+                      <w:noProof/>
+                    </w:rPr>
+                    <w:t>2</w:t>
+                  </w:r>
+                  <w:r>
+                    <w:rPr>
+                      <w:noProof/>
+                    </w:rPr>
+                    <w:fldChar w:fldCharType="end"/>
+                  </w:r>
+                  <w:r>
+                    <w:t>. ábra A Crash Bandicoot játék</w:t>
+                  </w:r>
+                </w:p>
+              </w:txbxContent>
+            </v:textbox>
+            <w10:wrap type="topAndBottom"/>
+          </v:shape>
+        </w:pict>
       </w:r>
       <w:r>
         <w:rPr>
           <w:noProof/>
         </w:rPr>
         <w:drawing>
-          <wp:anchor distT="0" distB="0" distL="114300" distR="114300" simplePos="0" relativeHeight="251661312" behindDoc="1" locked="0" layoutInCell="1" allowOverlap="1" wp14:anchorId="44079671" wp14:editId="1384AD9C">
+          <wp:anchor distT="0" distB="0" distL="114300" distR="114300" simplePos="0" relativeHeight="251653120" behindDoc="1" locked="0" layoutInCell="1" allowOverlap="1" wp14:anchorId="44079671" wp14:editId="64CF6A0B">
             <wp:simplePos x="0" y="0"/>
             <wp:positionH relativeFrom="margin">
               <wp:align>center</wp:align>
@@ -1322,51 +734,14 @@
         <w:t xml:space="preserve">korszak: </w:t>
       </w:r>
       <w:r>
-        <w:t xml:space="preserve">A korai 3D </w:t>
-      </w:r>
-      <w:proofErr w:type="spellStart"/>
-      <w:r>
-        <w:t>platformerek</w:t>
-      </w:r>
-      <w:proofErr w:type="spellEnd"/>
-      <w:r>
-        <w:t xml:space="preserve"> közé tartoztak a 2,5D-s címek és a 3D-s perspektívájú, de 2D-s grafikájú </w:t>
-      </w:r>
-      <w:proofErr w:type="spellStart"/>
-      <w:r>
-        <w:t>platformerek</w:t>
-      </w:r>
-      <w:proofErr w:type="spellEnd"/>
-      <w:r>
-        <w:t>. Az olyan játékok, mint a "</w:t>
-      </w:r>
-      <w:proofErr w:type="spellStart"/>
-      <w:r>
-        <w:t>Crash</w:t>
-      </w:r>
-      <w:proofErr w:type="spellEnd"/>
-      <w:r>
-        <w:t xml:space="preserve"> </w:t>
-      </w:r>
-      <w:proofErr w:type="spellStart"/>
-      <w:r>
-        <w:t>Bandicoot</w:t>
-      </w:r>
-      <w:proofErr w:type="spellEnd"/>
-      <w:r>
-        <w:t>", lineáris pályákon maradtak, de</w:t>
+        <w:t>A korai 3D platformerek közé tartoztak a 2,5D-s címek és a 3D-s perspektívájú, de 2D-s grafikájú platformerek. Az olyan játékok, mint a "Crash Bandicoot", lineáris pályákon maradtak, de</w:t>
       </w:r>
       <w:r>
         <w:t xml:space="preserve"> vegyítették</w:t>
       </w:r>
       <w:r>
-        <w:t xml:space="preserve"> a járműveket és a másodpercek töredékeiben történő </w:t>
-      </w:r>
-      <w:proofErr w:type="spellStart"/>
-      <w:r>
-        <w:t>platformozást</w:t>
-      </w:r>
-      <w:proofErr w:type="spellEnd"/>
+        <w:t xml:space="preserve"> a járműveket és a másodpercek töredékeiben történő platformozást</w:t>
+      </w:r>
       <w:r>
         <w:t>.</w:t>
       </w:r>
@@ -1386,252 +761,102 @@
         <w:rPr>
           <w:noProof/>
         </w:rPr>
-        <mc:AlternateContent>
-          <mc:Choice Requires="wps">
-            <w:drawing>
-              <wp:anchor distT="0" distB="0" distL="114300" distR="114300" simplePos="0" relativeHeight="251666432" behindDoc="1" locked="0" layoutInCell="1" allowOverlap="1" wp14:anchorId="7A2DC450" wp14:editId="3F2A1974">
-                <wp:simplePos x="0" y="0"/>
-                <wp:positionH relativeFrom="column">
-                  <wp:posOffset>864870</wp:posOffset>
-                </wp:positionH>
-                <wp:positionV relativeFrom="paragraph">
-                  <wp:posOffset>6041390</wp:posOffset>
-                </wp:positionV>
-                <wp:extent cx="4023360" cy="635"/>
-                <wp:effectExtent l="0" t="0" r="0" b="0"/>
-                <wp:wrapTopAndBottom/>
-                <wp:docPr id="653705572" name="Szövegdoboz 1"/>
-                <wp:cNvGraphicFramePr/>
-                <a:graphic xmlns:a="http://schemas.openxmlformats.org/drawingml/2006/main">
-                  <a:graphicData uri="http://schemas.microsoft.com/office/word/2010/wordprocessingShape">
-                    <wps:wsp>
-                      <wps:cNvSpPr txBox="1"/>
-                      <wps:spPr>
-                        <a:xfrm>
-                          <a:off x="0" y="0"/>
-                          <a:ext cx="4023360" cy="635"/>
-                        </a:xfrm>
-                        <a:prstGeom prst="rect">
-                          <a:avLst/>
-                        </a:prstGeom>
-                        <a:solidFill>
-                          <a:prstClr val="white"/>
-                        </a:solidFill>
-                        <a:ln>
-                          <a:noFill/>
-                        </a:ln>
-                      </wps:spPr>
-                      <wps:txbx>
-                        <w:txbxContent>
-                          <w:p>
-                            <w:pPr>
-                              <w:pStyle w:val="Kpalrs"/>
-                              <w:jc w:val="center"/>
-                              <w:rPr>
-                                <w:noProof/>
-                                <w:sz w:val="22"/>
-                                <w:szCs w:val="22"/>
-                              </w:rPr>
-                            </w:pPr>
-                            <w:r>
-                              <w:rPr>
-                                <w:noProof/>
-                              </w:rPr>
-                              <w:fldChar w:fldCharType="begin"/>
-                            </w:r>
-                            <w:r>
-                              <w:rPr>
-                                <w:noProof/>
-                              </w:rPr>
-                              <w:instrText xml:space="preserve"> STYLEREF 3 \s </w:instrText>
-                            </w:r>
-                            <w:r>
-                              <w:rPr>
-                                <w:noProof/>
-                              </w:rPr>
-                              <w:fldChar w:fldCharType="separate"/>
-                            </w:r>
-                            <w:r>
-                              <w:rPr>
-                                <w:noProof/>
-                              </w:rPr>
-                              <w:t>2.2.1</w:t>
-                            </w:r>
-                            <w:r>
-                              <w:rPr>
-                                <w:noProof/>
-                              </w:rPr>
-                              <w:fldChar w:fldCharType="end"/>
-                            </w:r>
-                            <w:r>
-                              <w:rPr>
-                                <w:noProof/>
-                              </w:rPr>
-                              <w:t>.</w:t>
-                            </w:r>
-                            <w:r>
-                              <w:rPr>
-                                <w:noProof/>
-                              </w:rPr>
-                              <w:fldChar w:fldCharType="begin"/>
-                            </w:r>
-                            <w:r>
-                              <w:rPr>
-                                <w:noProof/>
-                              </w:rPr>
-                              <w:instrText xml:space="preserve"> SEQ ábra \* ARABIC \s 3 </w:instrText>
-                            </w:r>
-                            <w:r>
-                              <w:rPr>
-                                <w:noProof/>
-                              </w:rPr>
-                              <w:fldChar w:fldCharType="separate"/>
-                            </w:r>
-                            <w:r>
-                              <w:rPr>
-                                <w:noProof/>
-                              </w:rPr>
-                              <w:t>3</w:t>
-                            </w:r>
-                            <w:r>
-                              <w:rPr>
-                                <w:noProof/>
-                              </w:rPr>
-                              <w:fldChar w:fldCharType="end"/>
-                            </w:r>
-                            <w:r>
-                              <w:t xml:space="preserve">. ábra A </w:t>
-                            </w:r>
-                            <w:proofErr w:type="spellStart"/>
-                            <w:r>
-                              <w:t>Limbo</w:t>
-                            </w:r>
-                            <w:proofErr w:type="spellEnd"/>
-                            <w:r>
-                              <w:t xml:space="preserve"> játék</w:t>
-                            </w:r>
-                          </w:p>
-                        </w:txbxContent>
-                      </wps:txbx>
-                      <wps:bodyPr rot="0" spcFirstLastPara="0" vertOverflow="overflow" horzOverflow="overflow" vert="horz" wrap="square" lIns="0" tIns="0" rIns="0" bIns="0" numCol="1" spcCol="0" rtlCol="0" fromWordArt="0" anchor="t" anchorCtr="0" forceAA="0" compatLnSpc="1">
-                        <a:prstTxWarp prst="textNoShape">
-                          <a:avLst/>
-                        </a:prstTxWarp>
-                        <a:spAutoFit/>
-                      </wps:bodyPr>
-                    </wps:wsp>
-                  </a:graphicData>
-                </a:graphic>
-              </wp:anchor>
-            </w:drawing>
-          </mc:Choice>
-          <mc:Fallback>
-            <w:pict>
-              <v:shape w14:anchorId="7A2DC450" id="_x0000_s1028" type="#_x0000_t202" style="position:absolute;left:0;text-align:left;margin-left:68.1pt;margin-top:475.7pt;width:316.8pt;height:.05pt;z-index:-251650048;visibility:visible;mso-wrap-style:square;mso-wrap-distance-left:9pt;mso-wrap-distance-top:0;mso-wrap-distance-right:9pt;mso-wrap-distance-bottom:0;mso-position-horizontal:absolute;mso-position-horizontal-relative:text;mso-position-vertical:absolute;mso-position-vertical-relative:text;v-text-anchor:top" o:gfxdata="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" stroked="f">
-                <v:textbox style="mso-fit-shape-to-text:t" inset="0,0,0,0">
-                  <w:txbxContent>
-                    <w:p>
-                      <w:pPr>
-                        <w:pStyle w:val="Kpalrs"/>
-                        <w:jc w:val="center"/>
-                        <w:rPr>
-                          <w:noProof/>
-                          <w:sz w:val="22"/>
-                          <w:szCs w:val="22"/>
-                        </w:rPr>
-                      </w:pPr>
-                      <w:r>
-                        <w:rPr>
-                          <w:noProof/>
-                        </w:rPr>
-                        <w:fldChar w:fldCharType="begin"/>
-                      </w:r>
-                      <w:r>
-                        <w:rPr>
-                          <w:noProof/>
-                        </w:rPr>
-                        <w:instrText xml:space="preserve"> STYLEREF 3 \s </w:instrText>
-                      </w:r>
-                      <w:r>
-                        <w:rPr>
-                          <w:noProof/>
-                        </w:rPr>
-                        <w:fldChar w:fldCharType="separate"/>
-                      </w:r>
-                      <w:r>
-                        <w:rPr>
-                          <w:noProof/>
-                        </w:rPr>
-                        <w:t>2.2.1</w:t>
-                      </w:r>
-                      <w:r>
-                        <w:rPr>
-                          <w:noProof/>
-                        </w:rPr>
-                        <w:fldChar w:fldCharType="end"/>
-                      </w:r>
-                      <w:r>
-                        <w:rPr>
-                          <w:noProof/>
-                        </w:rPr>
-                        <w:t>.</w:t>
-                      </w:r>
-                      <w:r>
-                        <w:rPr>
-                          <w:noProof/>
-                        </w:rPr>
-                        <w:fldChar w:fldCharType="begin"/>
-                      </w:r>
-                      <w:r>
-                        <w:rPr>
-                          <w:noProof/>
-                        </w:rPr>
-                        <w:instrText xml:space="preserve"> SEQ ábra \* ARABIC \s 3 </w:instrText>
-                      </w:r>
-                      <w:r>
-                        <w:rPr>
-                          <w:noProof/>
-                        </w:rPr>
-                        <w:fldChar w:fldCharType="separate"/>
-                      </w:r>
-                      <w:r>
-                        <w:rPr>
-                          <w:noProof/>
-                        </w:rPr>
-                        <w:t>3</w:t>
-                      </w:r>
-                      <w:r>
-                        <w:rPr>
-                          <w:noProof/>
-                        </w:rPr>
-                        <w:fldChar w:fldCharType="end"/>
-                      </w:r>
-                      <w:r>
-                        <w:t xml:space="preserve">. ábra A </w:t>
-                      </w:r>
-                      <w:proofErr w:type="spellStart"/>
-                      <w:r>
-                        <w:t>Limbo</w:t>
-                      </w:r>
-                      <w:proofErr w:type="spellEnd"/>
-                      <w:r>
-                        <w:t xml:space="preserve"> játék</w:t>
-                      </w:r>
-                    </w:p>
-                  </w:txbxContent>
-                </v:textbox>
-                <w10:wrap type="topAndBottom"/>
-              </v:shape>
-            </w:pict>
-          </mc:Fallback>
-        </mc:AlternateContent>
+        <w:pict w14:anchorId="4429E4C5">
+          <v:shape id="_x0000_s1029" type="#_x0000_t202" style="position:absolute;left:0;text-align:left;margin-left:68.1pt;margin-top:475.7pt;width:316.8pt;height:14.75pt;z-index:-251650048;visibility:visible;mso-wrap-style:square;mso-wrap-distance-left:9pt;mso-wrap-distance-top:0;mso-wrap-distance-right:9pt;mso-wrap-distance-bottom:0;mso-position-horizontal:absolute;mso-position-horizontal-relative:text;mso-position-vertical:absolute;mso-position-vertical-relative:text;v-text-anchor:top" o:gfxdata="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" stroked="f">
+            <v:textbox inset="0,0,0,0">
+              <w:txbxContent>
+                <w:p>
+                  <w:pPr>
+                    <w:pStyle w:val="Kpalrs"/>
+                    <w:jc w:val="center"/>
+                    <w:rPr>
+                      <w:noProof/>
+                      <w:sz w:val="22"/>
+                      <w:szCs w:val="22"/>
+                    </w:rPr>
+                  </w:pPr>
+                  <w:r>
+                    <w:rPr>
+                      <w:noProof/>
+                    </w:rPr>
+                    <w:fldChar w:fldCharType="begin"/>
+                  </w:r>
+                  <w:r>
+                    <w:rPr>
+                      <w:noProof/>
+                    </w:rPr>
+                    <w:instrText xml:space="preserve"> STYLEREF 3 \s </w:instrText>
+                  </w:r>
+                  <w:r>
+                    <w:rPr>
+                      <w:noProof/>
+                    </w:rPr>
+                    <w:fldChar w:fldCharType="separate"/>
+                  </w:r>
+                  <w:r>
+                    <w:rPr>
+                      <w:noProof/>
+                    </w:rPr>
+                    <w:t>2.2.1</w:t>
+                  </w:r>
+                  <w:r>
+                    <w:rPr>
+                      <w:noProof/>
+                    </w:rPr>
+                    <w:fldChar w:fldCharType="end"/>
+                  </w:r>
+                  <w:r>
+                    <w:rPr>
+                      <w:noProof/>
+                    </w:rPr>
+                    <w:t>.</w:t>
+                  </w:r>
+                  <w:r>
+                    <w:rPr>
+                      <w:noProof/>
+                    </w:rPr>
+                    <w:fldChar w:fldCharType="begin"/>
+                  </w:r>
+                  <w:r>
+                    <w:rPr>
+                      <w:noProof/>
+                    </w:rPr>
+                    <w:instrText xml:space="preserve"> SEQ ábra \* ARABIC \s 3 </w:instrText>
+                  </w:r>
+                  <w:r>
+                    <w:rPr>
+                      <w:noProof/>
+                    </w:rPr>
+                    <w:fldChar w:fldCharType="separate"/>
+                  </w:r>
+                  <w:r>
+                    <w:rPr>
+                      <w:noProof/>
+                    </w:rPr>
+                    <w:t>3</w:t>
+                  </w:r>
+                  <w:r>
+                    <w:rPr>
+                      <w:noProof/>
+                    </w:rPr>
+                    <w:fldChar w:fldCharType="end"/>
+                  </w:r>
+                  <w:r>
+                    <w:t>. ábra A Limbo játék</w:t>
+                  </w:r>
+                </w:p>
+              </w:txbxContent>
+            </v:textbox>
+            <w10:wrap type="topAndBottom"/>
+          </v:shape>
+        </w:pict>
       </w:r>
       <w:r>
         <w:rPr>
           <w:noProof/>
         </w:rPr>
         <w:drawing>
-          <wp:anchor distT="0" distB="0" distL="114300" distR="114300" simplePos="0" relativeHeight="251664384" behindDoc="1" locked="0" layoutInCell="1" allowOverlap="1" wp14:anchorId="5406F275" wp14:editId="0A5ACE3A">
+          <wp:anchor distT="0" distB="0" distL="114300" distR="114300" simplePos="0" relativeHeight="251655168" behindDoc="1" locked="0" layoutInCell="1" allowOverlap="1" wp14:anchorId="5406F275" wp14:editId="0A5ACE3A">
             <wp:simplePos x="0" y="0"/>
             <wp:positionH relativeFrom="margin">
               <wp:align>center</wp:align>
@@ -1704,47 +929,7 @@
         <w:t xml:space="preserve"> újjáéledés:</w:t>
       </w:r>
       <w:r>
-        <w:t xml:space="preserve"> A 2000-es évek végén és a 2010-es években az </w:t>
-      </w:r>
-      <w:proofErr w:type="spellStart"/>
-      <w:r>
-        <w:t>indie</w:t>
-      </w:r>
-      <w:proofErr w:type="spellEnd"/>
-      <w:r>
-        <w:t xml:space="preserve"> fejlesztők jelentős szerepet játszottak a 2D-s platformjátékok újjáélesztésében, és inkább a történetre és az innovációra összpontosítottak. Az olyan játékok, mint a "</w:t>
-      </w:r>
-      <w:proofErr w:type="spellStart"/>
-      <w:r>
-        <w:t>Braid</w:t>
-      </w:r>
-      <w:proofErr w:type="spellEnd"/>
-      <w:r>
-        <w:t>", a "</w:t>
-      </w:r>
-      <w:proofErr w:type="spellStart"/>
-      <w:r>
-        <w:t>Limbo</w:t>
-      </w:r>
-      <w:proofErr w:type="spellEnd"/>
-      <w:r>
-        <w:t>" és a "</w:t>
-      </w:r>
-      <w:proofErr w:type="spellStart"/>
-      <w:r>
-        <w:t>Super</w:t>
-      </w:r>
-      <w:proofErr w:type="spellEnd"/>
-      <w:r>
-        <w:t xml:space="preserve"> </w:t>
-      </w:r>
-      <w:proofErr w:type="spellStart"/>
-      <w:r>
-        <w:t>Meat</w:t>
-      </w:r>
-      <w:proofErr w:type="spellEnd"/>
-      <w:r>
-        <w:t xml:space="preserve"> Boy" egyedi mechanikájukkal és narratívájukkal mutatták be ezt a trendet.</w:t>
+        <w:t xml:space="preserve"> A 2000-es évek végén és a 2010-es években az indie fejlesztők jelentős szerepet játszottak a 2D-s platformjátékok újjáélesztésében, és inkább a történetre és az innovációra összpontosítottak. Az olyan játékok, mint a "Braid", a "Limbo" és a "Super Meat Boy" egyedi mechanikájukkal és narratívájukkal mutatták be ezt a trendet.</w:t>
       </w:r>
     </w:p>
     <w:p>
@@ -1763,42 +948,17 @@
           <w:b/>
           <w:bCs/>
         </w:rPr>
+        <w:lastRenderedPageBreak/>
         <w:t>Modern korszak:</w:t>
       </w:r>
       <w:r>
-        <w:t xml:space="preserve"> A 2D platformjátékok az utóbbi években továbbra is népszerűek, gyakran a hagyományos játékmenetet modern tervezési elvekkel ötvözik. Az olyan címek, mint a "New </w:t>
-      </w:r>
-      <w:proofErr w:type="spellStart"/>
-      <w:r>
-        <w:t>Super</w:t>
-      </w:r>
-      <w:proofErr w:type="spellEnd"/>
-      <w:r>
-        <w:t xml:space="preserve"> Mario </w:t>
-      </w:r>
-      <w:proofErr w:type="spellStart"/>
-      <w:r>
-        <w:t>Bros</w:t>
-      </w:r>
-      <w:proofErr w:type="spellEnd"/>
-      <w:r>
-        <w:t xml:space="preserve">." sorozat és a különböző </w:t>
-      </w:r>
-      <w:proofErr w:type="spellStart"/>
-      <w:r>
-        <w:t>indie</w:t>
-      </w:r>
-      <w:proofErr w:type="spellEnd"/>
-      <w:r>
-        <w:t xml:space="preserve"> játékok élénk és változatos műfajt tartanak fenn.</w:t>
-      </w:r>
-      <w:r>
-        <w:br w:type="page"/>
+        <w:t xml:space="preserve"> A 2D platformjátékok az utóbbi években továbbra is népszerűek, gyakran a hagyományos játékmenetet modern tervezési elvekkel ötvözik. Az olyan címek, mint a "New Super Mario Bros." sorozat és a különböző indie játékok élénk és változatos műfajt tartanak fenn.</w:t>
       </w:r>
     </w:p>
     <w:p>
       <w:pPr>
         <w:pStyle w:val="Cmsor3"/>
+        <w:jc w:val="both"/>
         <w:rPr>
           <w:color w:val="auto"/>
         </w:rPr>
@@ -1807,7 +967,6 @@
         <w:rPr>
           <w:color w:val="auto"/>
         </w:rPr>
-        <w:lastRenderedPageBreak/>
         <w:t>Általános jellemzőik</w:t>
       </w:r>
     </w:p>
@@ -1816,15 +975,7 @@
         <w:jc w:val="both"/>
       </w:pPr>
       <w:r>
-        <w:t xml:space="preserve">A </w:t>
-      </w:r>
-      <w:proofErr w:type="spellStart"/>
-      <w:r>
-        <w:t>platformer</w:t>
-      </w:r>
-      <w:proofErr w:type="spellEnd"/>
-      <w:r>
-        <w:t xml:space="preserve"> játék, más néven platform videojáték, egy olyan játéktípus, amely jellemzően kétdimenziós grafikával rendelkezik, és amelyben a játékosok a képernyőn különböző platformokon ugráló vagy mászkáló karaktereket irányítanak.</w:t>
+        <w:t>A platformer játék, más néven platform videojáték, egy olyan játéktípus, amely jellemzően kétdimenziós grafikával rendelkezik, és amelyben a játékosok a képernyőn különböző platformokon ugráló vagy mászkáló karaktereket irányítanak.</w:t>
       </w:r>
     </w:p>
     <w:p>
@@ -1923,42 +1074,25 @@
           <w:bCs/>
         </w:rPr>
       </w:pPr>
-      <w:proofErr w:type="spellStart"/>
       <w:r>
         <w:rPr>
           <w:b/>
           <w:bCs/>
         </w:rPr>
-        <w:t>Third-Person</w:t>
-      </w:r>
-      <w:proofErr w:type="spellEnd"/>
+        <w:t>Third-Person nézőpont:</w:t>
+      </w:r>
       <w:r>
         <w:rPr>
           <w:b/>
           <w:bCs/>
         </w:rPr>
-        <w:t xml:space="preserve"> nézőpont:</w:t>
-      </w:r>
-      <w:r>
-        <w:rPr>
-          <w:b/>
-          <w:bCs/>
-        </w:rPr>
         <w:t xml:space="preserve"> </w:t>
       </w:r>
       <w:r>
         <w:t xml:space="preserve">A játékos által irányított karakter az előtte lévő képernyőn látható, mivel sok platformjátékot </w:t>
       </w:r>
       <w:r>
-        <w:t>úgynevezett „</w:t>
-      </w:r>
-      <w:proofErr w:type="spellStart"/>
-      <w:r>
-        <w:t>third-person</w:t>
-      </w:r>
-      <w:proofErr w:type="spellEnd"/>
-      <w:r>
-        <w:t>”</w:t>
+        <w:t>úgynevezett „third-person”</w:t>
       </w:r>
       <w:r>
         <w:t xml:space="preserve"> perspektívából készítenek.</w:t>
@@ -1985,7 +1119,7 @@
           <w:noProof/>
         </w:rPr>
         <w:drawing>
-          <wp:anchor distT="0" distB="0" distL="114300" distR="114300" simplePos="0" relativeHeight="251667456" behindDoc="1" locked="0" layoutInCell="1" allowOverlap="1" wp14:anchorId="5DE0DB77" wp14:editId="5C7897A2">
+          <wp:anchor distT="0" distB="0" distL="114300" distR="114300" simplePos="0" relativeHeight="251657216" behindDoc="1" locked="0" layoutInCell="1" allowOverlap="1" wp14:anchorId="5DE0DB77" wp14:editId="5C7897A2">
             <wp:simplePos x="0" y="0"/>
             <wp:positionH relativeFrom="margin">
               <wp:posOffset>1119505</wp:posOffset>
@@ -2044,192 +1178,47 @@
         <w:rPr>
           <w:noProof/>
         </w:rPr>
-        <mc:AlternateContent>
-          <mc:Choice Requires="wps">
-            <w:drawing>
-              <wp:anchor distT="0" distB="0" distL="114300" distR="114300" simplePos="0" relativeHeight="251669504" behindDoc="0" locked="0" layoutInCell="1" allowOverlap="1" wp14:anchorId="6689F0E0" wp14:editId="3667CB07">
-                <wp:simplePos x="0" y="0"/>
-                <wp:positionH relativeFrom="column">
-                  <wp:posOffset>1532890</wp:posOffset>
-                </wp:positionH>
-                <wp:positionV relativeFrom="paragraph">
-                  <wp:posOffset>2961005</wp:posOffset>
-                </wp:positionV>
-                <wp:extent cx="2766695" cy="190500"/>
-                <wp:effectExtent l="0" t="0" r="0" b="0"/>
-                <wp:wrapTopAndBottom/>
-                <wp:docPr id="1409973979" name="Szövegdoboz 1"/>
-                <wp:cNvGraphicFramePr/>
-                <a:graphic xmlns:a="http://schemas.openxmlformats.org/drawingml/2006/main">
-                  <a:graphicData uri="http://schemas.microsoft.com/office/word/2010/wordprocessingShape">
-                    <wps:wsp>
-                      <wps:cNvSpPr txBox="1"/>
-                      <wps:spPr>
-                        <a:xfrm>
-                          <a:off x="0" y="0"/>
-                          <a:ext cx="2766695" cy="190500"/>
-                        </a:xfrm>
-                        <a:prstGeom prst="rect">
-                          <a:avLst/>
-                        </a:prstGeom>
-                        <a:solidFill>
-                          <a:prstClr val="white"/>
-                        </a:solidFill>
-                        <a:ln>
-                          <a:noFill/>
-                        </a:ln>
-                      </wps:spPr>
-                      <wps:txbx>
-                        <w:txbxContent>
-                          <w:p>
-                            <w:pPr>
-                              <w:pStyle w:val="Kpalrs"/>
-                              <w:jc w:val="center"/>
-                              <w:rPr>
-                                <w:sz w:val="22"/>
-                                <w:szCs w:val="22"/>
-                              </w:rPr>
-                            </w:pPr>
-                            <w:r>
-                              <w:fldChar w:fldCharType="begin"/>
-                            </w:r>
-                            <w:r>
-                              <w:instrText xml:space="preserve"> STYLEREF 3 \s </w:instrText>
-                            </w:r>
-                            <w:r>
-                              <w:fldChar w:fldCharType="separate"/>
-                            </w:r>
-                            <w:r>
-                              <w:rPr>
-                                <w:noProof/>
-                              </w:rPr>
-                              <w:t>2.2.2</w:t>
-                            </w:r>
-                            <w:r>
-                              <w:fldChar w:fldCharType="end"/>
-                            </w:r>
-                            <w:r>
-                              <w:t>.</w:t>
-                            </w:r>
-                            <w:r>
-                              <w:fldChar w:fldCharType="begin"/>
-                            </w:r>
-                            <w:r>
-                              <w:instrText xml:space="preserve"> SEQ ábra \* ARABIC \s 3 </w:instrText>
-                            </w:r>
-                            <w:r>
-                              <w:fldChar w:fldCharType="separate"/>
-                            </w:r>
-                            <w:r>
-                              <w:rPr>
-                                <w:noProof/>
-                              </w:rPr>
-                              <w:t>1</w:t>
-                            </w:r>
-                            <w:r>
-                              <w:fldChar w:fldCharType="end"/>
-                            </w:r>
-                            <w:r>
-                              <w:t xml:space="preserve">. ábra </w:t>
-                            </w:r>
-                            <w:proofErr w:type="spellStart"/>
-                            <w:r>
-                              <w:t>Horizontáls</w:t>
-                            </w:r>
-                            <w:proofErr w:type="spellEnd"/>
-                            <w:r>
-                              <w:t xml:space="preserve"> és vertikális mozgás</w:t>
-                            </w:r>
-                          </w:p>
-                        </w:txbxContent>
-                      </wps:txbx>
-                      <wps:bodyPr rot="0" spcFirstLastPara="0" vertOverflow="overflow" horzOverflow="overflow" vert="horz" wrap="square" lIns="0" tIns="0" rIns="0" bIns="0" numCol="1" spcCol="0" rtlCol="0" fromWordArt="0" anchor="t" anchorCtr="0" forceAA="0" compatLnSpc="1">
-                        <a:prstTxWarp prst="textNoShape">
-                          <a:avLst/>
-                        </a:prstTxWarp>
-                        <a:noAutofit/>
-                      </wps:bodyPr>
-                    </wps:wsp>
-                  </a:graphicData>
-                </a:graphic>
-                <wp14:sizeRelV relativeFrom="margin">
-                  <wp14:pctHeight>0</wp14:pctHeight>
-                </wp14:sizeRelV>
-              </wp:anchor>
-            </w:drawing>
-          </mc:Choice>
-          <mc:Fallback>
-            <w:pict>
-              <v:shape w14:anchorId="6689F0E0" id="_x0000_s1029" type="#_x0000_t202" style="position:absolute;left:0;text-align:left;margin-left:120.7pt;margin-top:233.15pt;width:217.85pt;height:15pt;z-index:251669504;visibility:visible;mso-wrap-style:square;mso-height-percent:0;mso-wrap-distance-left:9pt;mso-wrap-distance-top:0;mso-wrap-distance-right:9pt;mso-wrap-distance-bottom:0;mso-position-horizontal:absolute;mso-position-horizontal-relative:text;mso-position-vertical:absolute;mso-position-vertical-relative:text;mso-height-percent:0;mso-height-relative:margin;v-text-anchor:top" o:gfxdata="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" stroked="f">
-                <v:textbox inset="0,0,0,0">
-                  <w:txbxContent>
-                    <w:p>
-                      <w:pPr>
-                        <w:pStyle w:val="Kpalrs"/>
-                        <w:jc w:val="center"/>
-                        <w:rPr>
-                          <w:sz w:val="22"/>
-                          <w:szCs w:val="22"/>
-                        </w:rPr>
-                      </w:pPr>
-                      <w:r>
-                        <w:fldChar w:fldCharType="begin"/>
-                      </w:r>
-                      <w:r>
-                        <w:instrText xml:space="preserve"> STYLEREF 3 \s </w:instrText>
-                      </w:r>
-                      <w:r>
-                        <w:fldChar w:fldCharType="separate"/>
-                      </w:r>
-                      <w:r>
-                        <w:rPr>
-                          <w:noProof/>
-                        </w:rPr>
-                        <w:t>2.2.2</w:t>
-                      </w:r>
-                      <w:r>
-                        <w:fldChar w:fldCharType="end"/>
-                      </w:r>
-                      <w:r>
-                        <w:t>.</w:t>
-                      </w:r>
-                      <w:r>
-                        <w:fldChar w:fldCharType="begin"/>
-                      </w:r>
-                      <w:r>
-                        <w:instrText xml:space="preserve"> SEQ ábra \* ARABIC \s 3 </w:instrText>
-                      </w:r>
-                      <w:r>
-                        <w:fldChar w:fldCharType="separate"/>
-                      </w:r>
-                      <w:r>
-                        <w:rPr>
-                          <w:noProof/>
-                        </w:rPr>
-                        <w:t>1</w:t>
-                      </w:r>
-                      <w:r>
-                        <w:fldChar w:fldCharType="end"/>
-                      </w:r>
-                      <w:r>
-                        <w:t xml:space="preserve">. ábra </w:t>
-                      </w:r>
-                      <w:proofErr w:type="spellStart"/>
-                      <w:r>
-                        <w:t>Horizontáls</w:t>
-                      </w:r>
-                      <w:proofErr w:type="spellEnd"/>
-                      <w:r>
-                        <w:t xml:space="preserve"> és vertikális mozgás</w:t>
-                      </w:r>
-                    </w:p>
-                  </w:txbxContent>
-                </v:textbox>
-                <w10:wrap type="topAndBottom"/>
-              </v:shape>
-            </w:pict>
-          </mc:Fallback>
-        </mc:AlternateContent>
+        <w:pict w14:anchorId="0B0F12B7">
+          <v:shape id="_x0000_s1028" type="#_x0000_t202" style="position:absolute;left:0;text-align:left;margin-left:120.7pt;margin-top:233.15pt;width:217.85pt;height:15pt;z-index:251669504;visibility:visible;mso-wrap-style:square;mso-height-percent:0;mso-wrap-distance-left:9pt;mso-wrap-distance-top:0;mso-wrap-distance-right:9pt;mso-wrap-distance-bottom:0;mso-position-horizontal:absolute;mso-position-horizontal-relative:text;mso-position-vertical:absolute;mso-position-vertical-relative:text;mso-height-percent:0;mso-height-relative:margin;v-text-anchor:top" o:gfxdata="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" stroked="f">
+            <v:textbox inset="0,0,0,0">
+              <w:txbxContent>
+                <w:p>
+                  <w:pPr>
+                    <w:pStyle w:val="Kpalrs"/>
+                    <w:jc w:val="center"/>
+                    <w:rPr>
+                      <w:sz w:val="22"/>
+                      <w:szCs w:val="22"/>
+                    </w:rPr>
+                  </w:pPr>
+                  <w:fldSimple w:instr=" STYLEREF 3 \s ">
+                    <w:r>
+                      <w:rPr>
+                        <w:noProof/>
+                      </w:rPr>
+                      <w:t>2.2.2</w:t>
+                    </w:r>
+                  </w:fldSimple>
+                  <w:r>
+                    <w:t>.</w:t>
+                  </w:r>
+                  <w:fldSimple w:instr=" SEQ ábra \* ARABIC \s 3 ">
+                    <w:r>
+                      <w:rPr>
+                        <w:noProof/>
+                      </w:rPr>
+                      <w:t>1</w:t>
+                    </w:r>
+                  </w:fldSimple>
+                  <w:r>
+                    <w:t>. ábra Horizontáls és vertikális mozgás</w:t>
+                  </w:r>
+                </w:p>
+              </w:txbxContent>
+            </v:textbox>
+            <w10:wrap type="topAndBottom"/>
+          </v:shape>
+        </w:pict>
       </w:r>
       <w:r>
         <w:rPr>
@@ -2245,15 +1234,7 @@
         <w:t xml:space="preserve">A platformjátékok többsége kétdimenziós </w:t>
       </w:r>
       <w:r>
-        <w:t>„</w:t>
-      </w:r>
-      <w:proofErr w:type="spellStart"/>
-      <w:r>
-        <w:t>side-scroller</w:t>
-      </w:r>
-      <w:proofErr w:type="spellEnd"/>
-      <w:r>
-        <w:t>”</w:t>
+        <w:t>„side-scroller”</w:t>
       </w:r>
       <w:r>
         <w:t xml:space="preserve"> játék, ami azt jelenti, hogy a játékos oldalról látja a karakterét, miközben a képernyő vízszintesen vagy függőlegesen mozog vele együtt.</w:t>
@@ -2324,31 +1305,14 @@
         <w:jc w:val="both"/>
       </w:pPr>
       <w:r>
-        <w:t xml:space="preserve">Ezek a funkciók együttesen hozzák létre azt az egyedi és gyakran kihívást jelentő élményt, amely a 2D </w:t>
-      </w:r>
-      <w:proofErr w:type="spellStart"/>
-      <w:r>
-        <w:t>platformer</w:t>
-      </w:r>
-      <w:proofErr w:type="spellEnd"/>
-      <w:r>
-        <w:t xml:space="preserve"> játékokat jellemzi. A műfaj az évek során jelentősen fejlődött, és minden játék a maga újításait és fordulatait vezette be ezekbe az alapvető összetevőkbe.</w:t>
-      </w:r>
-    </w:p>
-    <w:p>
-      <w:r>
-        <w:br w:type="page"/>
-      </w:r>
-    </w:p>
-    <w:p>
-      <w:pPr>
-        <w:spacing w:before="120" w:after="120"/>
-        <w:jc w:val="both"/>
-      </w:pPr>
+        <w:lastRenderedPageBreak/>
+        <w:t>Ezek a funkciók együttesen hozzák létre azt az egyedi és gyakran kihívást jelentő élményt, amely a 2D platformer játékokat jellemzi. A műfaj az évek során jelentősen fejlődött, és minden játék a maga újításait és fordulatait vezette be ezekbe az alapvető összetevőkbe.</w:t>
+      </w:r>
     </w:p>
     <w:p>
       <w:pPr>
         <w:pStyle w:val="Cmsor3"/>
+        <w:jc w:val="both"/>
         <w:rPr>
           <w:color w:val="auto"/>
         </w:rPr>
@@ -2357,21 +1321,7 @@
         <w:rPr>
           <w:color w:val="auto"/>
         </w:rPr>
-        <w:t xml:space="preserve">A pályageneráló algoritmusok kapcsolódása a </w:t>
-      </w:r>
-      <w:proofErr w:type="spellStart"/>
-      <w:r>
-        <w:rPr>
-          <w:color w:val="auto"/>
-        </w:rPr>
-        <w:t>platformer</w:t>
-      </w:r>
-      <w:proofErr w:type="spellEnd"/>
-      <w:r>
-        <w:rPr>
-          <w:color w:val="auto"/>
-        </w:rPr>
-        <w:t xml:space="preserve"> játékokhoz</w:t>
+        <w:t>A pályageneráló algoritmusok kapcsolódása a platformer játékokhoz</w:t>
       </w:r>
     </w:p>
     <w:p>
@@ -2409,15 +1359,7 @@
         <w:jc w:val="both"/>
       </w:pPr>
       <w:r>
-        <w:t xml:space="preserve">Ezeknek az algoritmusoknak a 2D </w:t>
-      </w:r>
-      <w:proofErr w:type="spellStart"/>
-      <w:r>
-        <w:t>platformerekben</w:t>
-      </w:r>
-      <w:proofErr w:type="spellEnd"/>
-      <w:r>
-        <w:t xml:space="preserve"> való használata lehetővé teszi egyedi, procedurálisan generált világok létrehozását, ami növeli az újrajátszhatóságot és a játékosok érdeklődését. Minden egyes játékmenet más-más élményt nyújthat, a tájak az egyszerű és lapostól a komplex és többszintesig terjedhetnek.</w:t>
+        <w:t>Ezeknek az algoritmusoknak a 2D platformerekben való használata lehetővé teszi egyedi, procedurálisan generált világok létrehozását, ami növeli az újrajátszhatóságot és a játékosok érdeklődését. Minden egyes játékmenet más-más élményt nyújthat, a tájak az egyszerű és lapostól a komplex és többszintesig terjedhetnek.</w:t>
       </w:r>
     </w:p>
     <w:p>
@@ -2428,278 +1370,26 @@
         <w:rPr>
           <w:noProof/>
         </w:rPr>
-        <mc:AlternateContent>
-          <mc:Choice Requires="wps">
-            <w:drawing>
-              <wp:anchor distT="0" distB="0" distL="114300" distR="114300" simplePos="0" relativeHeight="251672576" behindDoc="0" locked="0" layoutInCell="1" allowOverlap="1" wp14:anchorId="4F981CC8" wp14:editId="59A37578">
-                <wp:simplePos x="0" y="0"/>
-                <wp:positionH relativeFrom="column">
-                  <wp:posOffset>491490</wp:posOffset>
-                </wp:positionH>
-                <wp:positionV relativeFrom="paragraph">
-                  <wp:posOffset>3414395</wp:posOffset>
-                </wp:positionV>
-                <wp:extent cx="4770755" cy="198755"/>
-                <wp:effectExtent l="0" t="0" r="0" b="0"/>
-                <wp:wrapTopAndBottom/>
-                <wp:docPr id="129092650" name="Szövegdoboz 1"/>
-                <wp:cNvGraphicFramePr/>
-                <a:graphic xmlns:a="http://schemas.openxmlformats.org/drawingml/2006/main">
-                  <a:graphicData uri="http://schemas.microsoft.com/office/word/2010/wordprocessingShape">
-                    <wps:wsp>
-                      <wps:cNvSpPr txBox="1"/>
-                      <wps:spPr>
-                        <a:xfrm>
-                          <a:off x="0" y="0"/>
-                          <a:ext cx="4770755" cy="198755"/>
-                        </a:xfrm>
-                        <a:prstGeom prst="rect">
-                          <a:avLst/>
-                        </a:prstGeom>
-                        <a:solidFill>
-                          <a:prstClr val="white"/>
-                        </a:solidFill>
-                        <a:ln>
-                          <a:noFill/>
-                        </a:ln>
-                      </wps:spPr>
-                      <wps:txbx>
-                        <w:txbxContent>
-                          <w:p>
-                            <w:pPr>
-                              <w:pStyle w:val="Kpalrs"/>
-                              <w:jc w:val="center"/>
-                              <w:rPr>
-                                <w:noProof/>
-                                <w:sz w:val="22"/>
-                                <w:szCs w:val="22"/>
-                              </w:rPr>
-                            </w:pPr>
-                            <w:r>
-                              <w:rPr>
-                                <w:noProof/>
-                              </w:rPr>
-                              <w:fldChar w:fldCharType="begin"/>
-                            </w:r>
-                            <w:r>
-                              <w:rPr>
-                                <w:noProof/>
-                              </w:rPr>
-                              <w:instrText xml:space="preserve"> STYLEREF 3 \s </w:instrText>
-                            </w:r>
-                            <w:r>
-                              <w:rPr>
-                                <w:noProof/>
-                              </w:rPr>
-                              <w:fldChar w:fldCharType="separate"/>
-                            </w:r>
-                            <w:r>
-                              <w:rPr>
-                                <w:noProof/>
-                              </w:rPr>
-                              <w:t>2.2.3</w:t>
-                            </w:r>
-                            <w:r>
-                              <w:rPr>
-                                <w:noProof/>
-                              </w:rPr>
-                              <w:fldChar w:fldCharType="end"/>
-                            </w:r>
-                            <w:r>
-                              <w:rPr>
-                                <w:noProof/>
-                              </w:rPr>
-                              <w:t>.</w:t>
-                            </w:r>
-                            <w:r>
-                              <w:rPr>
-                                <w:noProof/>
-                              </w:rPr>
-                              <w:fldChar w:fldCharType="begin"/>
-                            </w:r>
-                            <w:r>
-                              <w:rPr>
-                                <w:noProof/>
-                              </w:rPr>
-                              <w:instrText xml:space="preserve"> SEQ ábra \* ARABIC \s 3 </w:instrText>
-                            </w:r>
-                            <w:r>
-                              <w:rPr>
-                                <w:noProof/>
-                              </w:rPr>
-                              <w:fldChar w:fldCharType="separate"/>
-                            </w:r>
-                            <w:r>
-                              <w:rPr>
-                                <w:noProof/>
-                              </w:rPr>
-                              <w:t>1</w:t>
-                            </w:r>
-                            <w:r>
-                              <w:rPr>
-                                <w:noProof/>
-                              </w:rPr>
-                              <w:fldChar w:fldCharType="end"/>
-                            </w:r>
-                            <w:r>
-                              <w:t xml:space="preserve">. ábra A </w:t>
-                            </w:r>
-                            <w:proofErr w:type="spellStart"/>
-                            <w:r>
-                              <w:t>Roguelight</w:t>
-                            </w:r>
-                            <w:proofErr w:type="spellEnd"/>
-                            <w:r>
-                              <w:t xml:space="preserve"> játék</w:t>
-                            </w:r>
-                          </w:p>
-                        </w:txbxContent>
-                      </wps:txbx>
-                      <wps:bodyPr rot="0" spcFirstLastPara="0" vertOverflow="overflow" horzOverflow="overflow" vert="horz" wrap="square" lIns="0" tIns="0" rIns="0" bIns="0" numCol="1" spcCol="0" rtlCol="0" fromWordArt="0" anchor="t" anchorCtr="0" forceAA="0" compatLnSpc="1">
-                        <a:prstTxWarp prst="textNoShape">
-                          <a:avLst/>
-                        </a:prstTxWarp>
-                        <a:noAutofit/>
-                      </wps:bodyPr>
-                    </wps:wsp>
-                  </a:graphicData>
-                </a:graphic>
-                <wp14:sizeRelV relativeFrom="margin">
-                  <wp14:pctHeight>0</wp14:pctHeight>
-                </wp14:sizeRelV>
-              </wp:anchor>
-            </w:drawing>
-          </mc:Choice>
-          <mc:Fallback>
-            <w:pict>
-              <v:shape w14:anchorId="4F981CC8" id="_x0000_s1030" type="#_x0000_t202" style="position:absolute;left:0;text-align:left;margin-left:38.7pt;margin-top:268.85pt;width:375.65pt;height:15.65pt;z-index:251672576;visibility:visible;mso-wrap-style:square;mso-height-percent:0;mso-wrap-distance-left:9pt;mso-wrap-distance-top:0;mso-wrap-distance-right:9pt;mso-wrap-distance-bottom:0;mso-position-horizontal:absolute;mso-position-horizontal-relative:text;mso-position-vertical:absolute;mso-position-vertical-relative:text;mso-height-percent:0;mso-height-relative:margin;v-text-anchor:top" o:gfxdata="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" stroked="f">
-                <v:textbox inset="0,0,0,0">
-                  <w:txbxContent>
-                    <w:p>
-                      <w:pPr>
-                        <w:pStyle w:val="Kpalrs"/>
-                        <w:jc w:val="center"/>
-                        <w:rPr>
-                          <w:noProof/>
-                          <w:sz w:val="22"/>
-                          <w:szCs w:val="22"/>
-                        </w:rPr>
-                      </w:pPr>
-                      <w:r>
-                        <w:rPr>
-                          <w:noProof/>
-                        </w:rPr>
-                        <w:fldChar w:fldCharType="begin"/>
-                      </w:r>
-                      <w:r>
-                        <w:rPr>
-                          <w:noProof/>
-                        </w:rPr>
-                        <w:instrText xml:space="preserve"> STYLEREF 3 \s </w:instrText>
-                      </w:r>
-                      <w:r>
-                        <w:rPr>
-                          <w:noProof/>
-                        </w:rPr>
-                        <w:fldChar w:fldCharType="separate"/>
-                      </w:r>
-                      <w:r>
-                        <w:rPr>
-                          <w:noProof/>
-                        </w:rPr>
-                        <w:t>2.2.3</w:t>
-                      </w:r>
-                      <w:r>
-                        <w:rPr>
-                          <w:noProof/>
-                        </w:rPr>
-                        <w:fldChar w:fldCharType="end"/>
-                      </w:r>
-                      <w:r>
-                        <w:rPr>
-                          <w:noProof/>
-                        </w:rPr>
-                        <w:t>.</w:t>
-                      </w:r>
-                      <w:r>
-                        <w:rPr>
-                          <w:noProof/>
-                        </w:rPr>
-                        <w:fldChar w:fldCharType="begin"/>
-                      </w:r>
-                      <w:r>
-                        <w:rPr>
-                          <w:noProof/>
-                        </w:rPr>
-                        <w:instrText xml:space="preserve"> SEQ ábra \* ARABIC \s 3 </w:instrText>
-                      </w:r>
-                      <w:r>
-                        <w:rPr>
-                          <w:noProof/>
-                        </w:rPr>
-                        <w:fldChar w:fldCharType="separate"/>
-                      </w:r>
-                      <w:r>
-                        <w:rPr>
-                          <w:noProof/>
-                        </w:rPr>
-                        <w:t>1</w:t>
-                      </w:r>
-                      <w:r>
-                        <w:rPr>
-                          <w:noProof/>
-                        </w:rPr>
-                        <w:fldChar w:fldCharType="end"/>
-                      </w:r>
-                      <w:r>
-                        <w:t xml:space="preserve">. ábra A </w:t>
-                      </w:r>
-                      <w:proofErr w:type="spellStart"/>
-                      <w:r>
-                        <w:t>Roguelight</w:t>
-                      </w:r>
-                      <w:proofErr w:type="spellEnd"/>
-                      <w:r>
-                        <w:t xml:space="preserve"> játék</w:t>
-                      </w:r>
-                    </w:p>
-                  </w:txbxContent>
-                </v:textbox>
-                <w10:wrap type="topAndBottom"/>
-              </v:shape>
-            </w:pict>
-          </mc:Fallback>
-        </mc:AlternateContent>
-      </w:r>
-      <w:r>
-        <w:t xml:space="preserve">Több játék is nagyszerűen használta az procedurális generálást. Például a </w:t>
-      </w:r>
-      <w:proofErr w:type="spellStart"/>
-      <w:r>
-        <w:t>Roguelight</w:t>
-      </w:r>
-      <w:proofErr w:type="spellEnd"/>
-      <w:r>
-        <w:t xml:space="preserve"> című játék bemutatja, hogy a procedurális generálással hogyan lehet mélyebb és sötétebb környezetet létrehozni, amely minden egyes játékmenettel változik.</w:t>
-      </w:r>
-    </w:p>
-    <w:p>
-      <w:r>
-        <w:rPr>
-          <w:noProof/>
-        </w:rPr>
         <w:drawing>
-          <wp:anchor distT="0" distB="0" distL="114300" distR="114300" simplePos="0" relativeHeight="251670528" behindDoc="1" locked="0" layoutInCell="1" allowOverlap="1" wp14:anchorId="327AC584" wp14:editId="49D253E9">
+          <wp:anchor distT="0" distB="0" distL="114300" distR="114300" simplePos="0" relativeHeight="251661312" behindDoc="1" locked="0" layoutInCell="1" allowOverlap="1" wp14:anchorId="327AC584" wp14:editId="781F5CC3">
             <wp:simplePos x="0" y="0"/>
             <wp:positionH relativeFrom="margin">
-              <wp:align>center</wp:align>
+              <wp:posOffset>494665</wp:posOffset>
             </wp:positionH>
             <wp:positionV relativeFrom="paragraph">
-              <wp:posOffset>17200</wp:posOffset>
+              <wp:posOffset>660897</wp:posOffset>
             </wp:positionV>
             <wp:extent cx="4770755" cy="2683510"/>
-            <wp:effectExtent l="0" t="0" r="0" b="2540"/>
-            <wp:wrapTopAndBottom/>
+            <wp:effectExtent l="0" t="0" r="0" b="0"/>
+            <wp:wrapTight wrapText="bothSides">
+              <wp:wrapPolygon edited="0">
+                <wp:start x="0" y="0"/>
+                <wp:lineTo x="0" y="21467"/>
+                <wp:lineTo x="21476" y="21467"/>
+                <wp:lineTo x="21476" y="0"/>
+                <wp:lineTo x="0" y="0"/>
+              </wp:wrapPolygon>
+            </wp:wrapTight>
             <wp:docPr id="983356063" name="Kép 1" descr="A képen képernyőkép, szöveg látható&#10;&#10;Automatikusan generált leírás"/>
             <wp:cNvGraphicFramePr>
               <a:graphicFrameLocks xmlns:a="http://schemas.openxmlformats.org/drawingml/2006/main" noChangeAspect="1"/>
@@ -2744,8 +1434,103 @@
           </wp:anchor>
         </w:drawing>
       </w:r>
-    </w:p>
-    <w:p>
+      <w:r>
+        <w:rPr>
+          <w:noProof/>
+        </w:rPr>
+        <w:pict w14:anchorId="61B05059">
+          <v:shape id="_x0000_s1027" type="#_x0000_t202" style="position:absolute;left:0;text-align:left;margin-left:38.7pt;margin-top:268.85pt;width:375.65pt;height:15.65pt;z-index:251672576;visibility:visible;mso-wrap-style:square;mso-height-percent:0;mso-wrap-distance-left:9pt;mso-wrap-distance-top:0;mso-wrap-distance-right:9pt;mso-wrap-distance-bottom:0;mso-position-horizontal:absolute;mso-position-horizontal-relative:text;mso-position-vertical:absolute;mso-position-vertical-relative:text;mso-height-percent:0;mso-height-relative:margin;v-text-anchor:top" o:gfxdata="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" stroked="f">
+            <v:textbox inset="0,0,0,0">
+              <w:txbxContent>
+                <w:p>
+                  <w:pPr>
+                    <w:pStyle w:val="Kpalrs"/>
+                    <w:jc w:val="center"/>
+                    <w:rPr>
+                      <w:noProof/>
+                      <w:sz w:val="22"/>
+                      <w:szCs w:val="22"/>
+                    </w:rPr>
+                  </w:pPr>
+                  <w:r>
+                    <w:rPr>
+                      <w:noProof/>
+                    </w:rPr>
+                    <w:fldChar w:fldCharType="begin"/>
+                  </w:r>
+                  <w:r>
+                    <w:rPr>
+                      <w:noProof/>
+                    </w:rPr>
+                    <w:instrText xml:space="preserve"> STYLEREF 3 \s </w:instrText>
+                  </w:r>
+                  <w:r>
+                    <w:rPr>
+                      <w:noProof/>
+                    </w:rPr>
+                    <w:fldChar w:fldCharType="separate"/>
+                  </w:r>
+                  <w:r>
+                    <w:rPr>
+                      <w:noProof/>
+                    </w:rPr>
+                    <w:t>2.2.3</w:t>
+                  </w:r>
+                  <w:r>
+                    <w:rPr>
+                      <w:noProof/>
+                    </w:rPr>
+                    <w:fldChar w:fldCharType="end"/>
+                  </w:r>
+                  <w:r>
+                    <w:rPr>
+                      <w:noProof/>
+                    </w:rPr>
+                    <w:t>.</w:t>
+                  </w:r>
+                  <w:r>
+                    <w:rPr>
+                      <w:noProof/>
+                    </w:rPr>
+                    <w:fldChar w:fldCharType="begin"/>
+                  </w:r>
+                  <w:r>
+                    <w:rPr>
+                      <w:noProof/>
+                    </w:rPr>
+                    <w:instrText xml:space="preserve"> SEQ ábra \* ARABIC \s 3 </w:instrText>
+                  </w:r>
+                  <w:r>
+                    <w:rPr>
+                      <w:noProof/>
+                    </w:rPr>
+                    <w:fldChar w:fldCharType="separate"/>
+                  </w:r>
+                  <w:r>
+                    <w:rPr>
+                      <w:noProof/>
+                    </w:rPr>
+                    <w:t>1</w:t>
+                  </w:r>
+                  <w:r>
+                    <w:rPr>
+                      <w:noProof/>
+                    </w:rPr>
+                    <w:fldChar w:fldCharType="end"/>
+                  </w:r>
+                  <w:r>
+                    <w:t>. ábra A Roguelight játék</w:t>
+                  </w:r>
+                </w:p>
+              </w:txbxContent>
+            </v:textbox>
+            <w10:wrap type="topAndBottom"/>
+          </v:shape>
+        </w:pict>
+      </w:r>
+      <w:r>
+        <w:t>Több játék is nagyszerűen használta az procedurális generálást. Például a Roguelight című játék bemutatja, hogy a procedurális generálással hogyan lehet mélyebb és sötétebb környezetet létrehozni, amely minden egyes játékmenettel változik.</w:t>
+      </w:r>
       <w:r>
         <w:br w:type="page"/>
       </w:r>
@@ -2759,261 +1544,14 @@
           <w:noProof/>
         </w:rPr>
         <w:lastRenderedPageBreak/>
-        <mc:AlternateContent>
-          <mc:Choice Requires="wps">
-            <w:drawing>
-              <wp:anchor distT="0" distB="0" distL="114300" distR="114300" simplePos="0" relativeHeight="251675648" behindDoc="0" locked="0" layoutInCell="1" allowOverlap="1" wp14:anchorId="2F075CD2" wp14:editId="6435BD25">
-                <wp:simplePos x="0" y="0"/>
-                <wp:positionH relativeFrom="column">
-                  <wp:posOffset>459740</wp:posOffset>
-                </wp:positionH>
-                <wp:positionV relativeFrom="paragraph">
-                  <wp:posOffset>3123565</wp:posOffset>
-                </wp:positionV>
-                <wp:extent cx="4838700" cy="182880"/>
-                <wp:effectExtent l="0" t="0" r="0" b="7620"/>
-                <wp:wrapTopAndBottom/>
-                <wp:docPr id="1507732106" name="Szövegdoboz 1"/>
-                <wp:cNvGraphicFramePr/>
-                <a:graphic xmlns:a="http://schemas.openxmlformats.org/drawingml/2006/main">
-                  <a:graphicData uri="http://schemas.microsoft.com/office/word/2010/wordprocessingShape">
-                    <wps:wsp>
-                      <wps:cNvSpPr txBox="1"/>
-                      <wps:spPr>
-                        <a:xfrm>
-                          <a:off x="0" y="0"/>
-                          <a:ext cx="4838700" cy="182880"/>
-                        </a:xfrm>
-                        <a:prstGeom prst="rect">
-                          <a:avLst/>
-                        </a:prstGeom>
-                        <a:solidFill>
-                          <a:prstClr val="white"/>
-                        </a:solidFill>
-                        <a:ln>
-                          <a:noFill/>
-                        </a:ln>
-                      </wps:spPr>
-                      <wps:txbx>
-                        <w:txbxContent>
-                          <w:p>
-                            <w:pPr>
-                              <w:pStyle w:val="Kpalrs"/>
-                              <w:jc w:val="center"/>
-                              <w:rPr>
-                                <w:noProof/>
-                                <w:sz w:val="22"/>
-                                <w:szCs w:val="22"/>
-                              </w:rPr>
-                            </w:pPr>
-                            <w:r>
-                              <w:rPr>
-                                <w:noProof/>
-                              </w:rPr>
-                              <w:fldChar w:fldCharType="begin"/>
-                            </w:r>
-                            <w:r>
-                              <w:rPr>
-                                <w:noProof/>
-                              </w:rPr>
-                              <w:instrText xml:space="preserve"> STYLEREF 3 \s </w:instrText>
-                            </w:r>
-                            <w:r>
-                              <w:rPr>
-                                <w:noProof/>
-                              </w:rPr>
-                              <w:fldChar w:fldCharType="separate"/>
-                            </w:r>
-                            <w:r>
-                              <w:rPr>
-                                <w:noProof/>
-                              </w:rPr>
-                              <w:t>2.2.3</w:t>
-                            </w:r>
-                            <w:r>
-                              <w:rPr>
-                                <w:noProof/>
-                              </w:rPr>
-                              <w:fldChar w:fldCharType="end"/>
-                            </w:r>
-                            <w:r>
-                              <w:rPr>
-                                <w:noProof/>
-                              </w:rPr>
-                              <w:t>.</w:t>
-                            </w:r>
-                            <w:r>
-                              <w:rPr>
-                                <w:noProof/>
-                              </w:rPr>
-                              <w:fldChar w:fldCharType="begin"/>
-                            </w:r>
-                            <w:r>
-                              <w:rPr>
-                                <w:noProof/>
-                              </w:rPr>
-                              <w:instrText xml:space="preserve"> SEQ ábra \* ARABIC \s 3 </w:instrText>
-                            </w:r>
-                            <w:r>
-                              <w:rPr>
-                                <w:noProof/>
-                              </w:rPr>
-                              <w:fldChar w:fldCharType="separate"/>
-                            </w:r>
-                            <w:r>
-                              <w:rPr>
-                                <w:noProof/>
-                              </w:rPr>
-                              <w:t>2</w:t>
-                            </w:r>
-                            <w:r>
-                              <w:rPr>
-                                <w:noProof/>
-                              </w:rPr>
-                              <w:fldChar w:fldCharType="end"/>
-                            </w:r>
-                            <w:r>
-                              <w:t xml:space="preserve">. ábra A </w:t>
-                            </w:r>
-                            <w:proofErr w:type="spellStart"/>
-                            <w:r>
-                              <w:t>Diskophoros</w:t>
-                            </w:r>
-                            <w:proofErr w:type="spellEnd"/>
-                            <w:r>
-                              <w:t xml:space="preserve"> játék</w:t>
-                            </w:r>
-                          </w:p>
-                        </w:txbxContent>
-                      </wps:txbx>
-                      <wps:bodyPr rot="0" spcFirstLastPara="0" vertOverflow="overflow" horzOverflow="overflow" vert="horz" wrap="square" lIns="0" tIns="0" rIns="0" bIns="0" numCol="1" spcCol="0" rtlCol="0" fromWordArt="0" anchor="t" anchorCtr="0" forceAA="0" compatLnSpc="1">
-                        <a:prstTxWarp prst="textNoShape">
-                          <a:avLst/>
-                        </a:prstTxWarp>
-                        <a:noAutofit/>
-                      </wps:bodyPr>
-                    </wps:wsp>
-                  </a:graphicData>
-                </a:graphic>
-                <wp14:sizeRelV relativeFrom="margin">
-                  <wp14:pctHeight>0</wp14:pctHeight>
-                </wp14:sizeRelV>
-              </wp:anchor>
-            </w:drawing>
-          </mc:Choice>
-          <mc:Fallback>
-            <w:pict>
-              <v:shape w14:anchorId="2F075CD2" id="_x0000_s1031" type="#_x0000_t202" style="position:absolute;left:0;text-align:left;margin-left:36.2pt;margin-top:245.95pt;width:381pt;height:14.4pt;z-index:251675648;visibility:visible;mso-wrap-style:square;mso-height-percent:0;mso-wrap-distance-left:9pt;mso-wrap-distance-top:0;mso-wrap-distance-right:9pt;mso-wrap-distance-bottom:0;mso-position-horizontal:absolute;mso-position-horizontal-relative:text;mso-position-vertical:absolute;mso-position-vertical-relative:text;mso-height-percent:0;mso-height-relative:margin;v-text-anchor:top" o:gfxdata="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" stroked="f">
-                <v:textbox inset="0,0,0,0">
-                  <w:txbxContent>
-                    <w:p>
-                      <w:pPr>
-                        <w:pStyle w:val="Kpalrs"/>
-                        <w:jc w:val="center"/>
-                        <w:rPr>
-                          <w:noProof/>
-                          <w:sz w:val="22"/>
-                          <w:szCs w:val="22"/>
-                        </w:rPr>
-                      </w:pPr>
-                      <w:r>
-                        <w:rPr>
-                          <w:noProof/>
-                        </w:rPr>
-                        <w:fldChar w:fldCharType="begin"/>
-                      </w:r>
-                      <w:r>
-                        <w:rPr>
-                          <w:noProof/>
-                        </w:rPr>
-                        <w:instrText xml:space="preserve"> STYLEREF 3 \s </w:instrText>
-                      </w:r>
-                      <w:r>
-                        <w:rPr>
-                          <w:noProof/>
-                        </w:rPr>
-                        <w:fldChar w:fldCharType="separate"/>
-                      </w:r>
-                      <w:r>
-                        <w:rPr>
-                          <w:noProof/>
-                        </w:rPr>
-                        <w:t>2.2.3</w:t>
-                      </w:r>
-                      <w:r>
-                        <w:rPr>
-                          <w:noProof/>
-                        </w:rPr>
-                        <w:fldChar w:fldCharType="end"/>
-                      </w:r>
-                      <w:r>
-                        <w:rPr>
-                          <w:noProof/>
-                        </w:rPr>
-                        <w:t>.</w:t>
-                      </w:r>
-                      <w:r>
-                        <w:rPr>
-                          <w:noProof/>
-                        </w:rPr>
-                        <w:fldChar w:fldCharType="begin"/>
-                      </w:r>
-                      <w:r>
-                        <w:rPr>
-                          <w:noProof/>
-                        </w:rPr>
-                        <w:instrText xml:space="preserve"> SEQ ábra \* ARABIC \s 3 </w:instrText>
-                      </w:r>
-                      <w:r>
-                        <w:rPr>
-                          <w:noProof/>
-                        </w:rPr>
-                        <w:fldChar w:fldCharType="separate"/>
-                      </w:r>
-                      <w:r>
-                        <w:rPr>
-                          <w:noProof/>
-                        </w:rPr>
-                        <w:t>2</w:t>
-                      </w:r>
-                      <w:r>
-                        <w:rPr>
-                          <w:noProof/>
-                        </w:rPr>
-                        <w:fldChar w:fldCharType="end"/>
-                      </w:r>
-                      <w:r>
-                        <w:t xml:space="preserve">. ábra A </w:t>
-                      </w:r>
-                      <w:proofErr w:type="spellStart"/>
-                      <w:r>
-                        <w:t>Diskophoros</w:t>
-                      </w:r>
-                      <w:proofErr w:type="spellEnd"/>
-                      <w:r>
-                        <w:t xml:space="preserve"> játék</w:t>
-                      </w:r>
-                    </w:p>
-                  </w:txbxContent>
-                </v:textbox>
-                <w10:wrap type="topAndBottom"/>
-              </v:shape>
-            </w:pict>
-          </mc:Fallback>
-        </mc:AlternateContent>
-      </w:r>
-      <w:r>
-        <w:rPr>
-          <w:noProof/>
-        </w:rPr>
         <w:drawing>
-          <wp:anchor distT="0" distB="0" distL="114300" distR="114300" simplePos="0" relativeHeight="251673600" behindDoc="1" locked="0" layoutInCell="1" allowOverlap="1" wp14:anchorId="49A717C1" wp14:editId="34428A56">
+          <wp:anchor distT="0" distB="0" distL="114300" distR="114300" simplePos="0" relativeHeight="251665408" behindDoc="1" locked="0" layoutInCell="1" allowOverlap="1" wp14:anchorId="49A717C1" wp14:editId="38775864">
             <wp:simplePos x="0" y="0"/>
             <wp:positionH relativeFrom="margin">
-              <wp:align>center</wp:align>
+              <wp:posOffset>453058</wp:posOffset>
             </wp:positionH>
             <wp:positionV relativeFrom="paragraph">
-              <wp:posOffset>650102</wp:posOffset>
+              <wp:posOffset>657556</wp:posOffset>
             </wp:positionV>
             <wp:extent cx="4838700" cy="2419350"/>
             <wp:effectExtent l="0" t="0" r="0" b="0"/>
@@ -3063,6 +1601,100 @@
         </w:drawing>
       </w:r>
       <w:r>
+        <w:rPr>
+          <w:noProof/>
+        </w:rPr>
+        <w:pict w14:anchorId="66416446">
+          <v:shape id="_x0000_s1026" type="#_x0000_t202" style="position:absolute;left:0;text-align:left;margin-left:36.2pt;margin-top:245.95pt;width:381pt;height:14.4pt;z-index:251675648;visibility:visible;mso-wrap-style:square;mso-height-percent:0;mso-wrap-distance-left:9pt;mso-wrap-distance-top:0;mso-wrap-distance-right:9pt;mso-wrap-distance-bottom:0;mso-position-horizontal:absolute;mso-position-horizontal-relative:text;mso-position-vertical:absolute;mso-position-vertical-relative:text;mso-height-percent:0;mso-height-relative:margin;v-text-anchor:top" o:gfxdata="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" stroked="f">
+            <v:textbox inset="0,0,0,0">
+              <w:txbxContent>
+                <w:p>
+                  <w:pPr>
+                    <w:pStyle w:val="Kpalrs"/>
+                    <w:jc w:val="center"/>
+                    <w:rPr>
+                      <w:noProof/>
+                      <w:sz w:val="22"/>
+                      <w:szCs w:val="22"/>
+                    </w:rPr>
+                  </w:pPr>
+                  <w:r>
+                    <w:rPr>
+                      <w:noProof/>
+                    </w:rPr>
+                    <w:fldChar w:fldCharType="begin"/>
+                  </w:r>
+                  <w:r>
+                    <w:rPr>
+                      <w:noProof/>
+                    </w:rPr>
+                    <w:instrText xml:space="preserve"> STYLEREF 3 \s </w:instrText>
+                  </w:r>
+                  <w:r>
+                    <w:rPr>
+                      <w:noProof/>
+                    </w:rPr>
+                    <w:fldChar w:fldCharType="separate"/>
+                  </w:r>
+                  <w:r>
+                    <w:rPr>
+                      <w:noProof/>
+                    </w:rPr>
+                    <w:t>2.2.3</w:t>
+                  </w:r>
+                  <w:r>
+                    <w:rPr>
+                      <w:noProof/>
+                    </w:rPr>
+                    <w:fldChar w:fldCharType="end"/>
+                  </w:r>
+                  <w:r>
+                    <w:rPr>
+                      <w:noProof/>
+                    </w:rPr>
+                    <w:t>.</w:t>
+                  </w:r>
+                  <w:r>
+                    <w:rPr>
+                      <w:noProof/>
+                    </w:rPr>
+                    <w:fldChar w:fldCharType="begin"/>
+                  </w:r>
+                  <w:r>
+                    <w:rPr>
+                      <w:noProof/>
+                    </w:rPr>
+                    <w:instrText xml:space="preserve"> SEQ ábra \* ARABIC \s 3 </w:instrText>
+                  </w:r>
+                  <w:r>
+                    <w:rPr>
+                      <w:noProof/>
+                    </w:rPr>
+                    <w:fldChar w:fldCharType="separate"/>
+                  </w:r>
+                  <w:r>
+                    <w:rPr>
+                      <w:noProof/>
+                    </w:rPr>
+                    <w:t>2</w:t>
+                  </w:r>
+                  <w:r>
+                    <w:rPr>
+                      <w:noProof/>
+                    </w:rPr>
+                    <w:fldChar w:fldCharType="end"/>
+                  </w:r>
+                  <w:r>
+                    <w:t>. ábra A Diskophoros játék</w:t>
+                  </w:r>
+                </w:p>
+              </w:txbxContent>
+            </v:textbox>
+            <w10:wrap type="topAndBottom"/>
+          </v:shape>
+        </w:pict>
+      </w:r>
+      <w:r>
         <w:t>A "</w:t>
       </w:r>
       <w:proofErr w:type="spellStart"/>
@@ -3077,34 +1709,59 @@
         <w:t>ú</w:t>
       </w:r>
       <w:r>
+        <w:t xml:space="preserve"> multiplayer akciót procedurálisan generált pályákkal kombinálja, így minden egyes játékmenet során új élményt </w:t>
+      </w:r>
+      <w:r>
+        <w:t>tud nyújtani a játékosok számára</w:t>
+      </w:r>
+      <w:r>
+        <w:t>.</w:t>
+      </w:r>
+    </w:p>
+    <w:p>
+      <w:pPr>
+        <w:jc w:val="both"/>
+      </w:pPr>
+      <w:r>
+        <w:t>Ezek a példák szemléltetik a procedurális térképgenerálás változatos alkalmazásait a 2D-s platformjátékokban, jelentősen hozzájárulva a játéktervezéshez és a játékosok általi érdeklődés növeléséhez.</w:t>
+      </w:r>
+    </w:p>
+    <w:p>
+      <w:pPr>
+        <w:pStyle w:val="Cmsor2"/>
+        <w:jc w:val="both"/>
+        <w:rPr>
+          <w:color w:val="auto"/>
+        </w:rPr>
+      </w:pPr>
+      <w:r>
+        <w:rPr>
+          <w:color w:val="auto"/>
+        </w:rPr>
+        <w:t>Pályageneráló algoritmusok</w:t>
+      </w:r>
+    </w:p>
+    <w:p>
+      <w:pPr>
+        <w:jc w:val="both"/>
+      </w:pPr>
+      <w:r>
+        <w:t>Ebben a fejezetben</w:t>
+      </w:r>
+      <w:r>
+        <w:t xml:space="preserve"> a különböző generálási módszerekről</w:t>
+      </w:r>
+      <w:r>
+        <w:t xml:space="preserve"> fogok részletes leírást adni.</w:t>
+      </w:r>
+      <w:r>
         <w:t xml:space="preserve"> </w:t>
       </w:r>
-      <w:proofErr w:type="spellStart"/>
-      <w:r>
-        <w:t>multiplayer</w:t>
-      </w:r>
-      <w:proofErr w:type="spellEnd"/>
-      <w:r>
-        <w:t xml:space="preserve"> akciót procedurálisan generált pályákkal kombinálja, így minden egyes játékmenet során új élményt </w:t>
-      </w:r>
-      <w:r>
-        <w:t>tud nyújtani a játékosok számára</w:t>
-      </w:r>
-      <w:r>
-        <w:t>.</w:t>
-      </w:r>
-    </w:p>
-    <w:p>
-      <w:pPr>
-        <w:jc w:val="both"/>
-      </w:pPr>
-      <w:r>
-        <w:t>Ezek a példák szemléltetik a procedurális térképgenerálás változatos alkalmazásait a 2D-s platformjátékokban, jelentősen hozzájárulva a játéktervezéshez és a játékosok általi érdeklődés növeléséhez.</w:t>
-      </w:r>
-    </w:p>
-    <w:p>
-      <w:pPr>
-        <w:pStyle w:val="Cmsor2"/>
+    </w:p>
+    <w:p>
+      <w:pPr>
+        <w:pStyle w:val="Cmsor3"/>
+        <w:jc w:val="both"/>
         <w:rPr>
           <w:color w:val="auto"/>
         </w:rPr>
@@ -3113,311 +1770,223 @@
         <w:rPr>
           <w:color w:val="auto"/>
         </w:rPr>
-        <w:t>Pályageneráló algoritmusok</w:t>
-      </w:r>
-    </w:p>
-    <w:p>
-      <w:r>
-        <w:t>Ebben a fejezetben</w:t>
-      </w:r>
-      <w:r>
-        <w:t xml:space="preserve"> a különböző generálási módszerekről, valamint a pályageneráló algoritmusok előnyeiről és hátrányairól fogok részletes leírást adni.</w:t>
-      </w:r>
-    </w:p>
-    <w:p>
-      <w:pPr>
-        <w:pStyle w:val="Cmsor3"/>
+        <w:t>Perlin</w:t>
+      </w:r>
+      <w:r>
         <w:rPr>
           <w:color w:val="auto"/>
         </w:rPr>
-      </w:pPr>
-      <w:proofErr w:type="spellStart"/>
+        <w:t>-</w:t>
+      </w:r>
       <w:r>
         <w:rPr>
           <w:color w:val="auto"/>
         </w:rPr>
-        <w:t>Különbőző</w:t>
-      </w:r>
-      <w:proofErr w:type="spellEnd"/>
-      <w:r>
-        <w:rPr>
-          <w:color w:val="auto"/>
-        </w:rPr>
-        <w:t xml:space="preserve"> generálási módszerek</w:t>
-      </w:r>
-    </w:p>
-    <w:p>
-      <w:hyperlink r:id="rId14" w:history="1">
-        <w:proofErr w:type="spellStart"/>
-        <w:r>
-          <w:rPr>
-            <w:rStyle w:val="Hiperhivatkozs"/>
-          </w:rPr>
-          <w:t>Understanding</w:t>
-        </w:r>
-        <w:proofErr w:type="spellEnd"/>
-        <w:r>
-          <w:rPr>
-            <w:rStyle w:val="Hiperhivatkozs"/>
-          </w:rPr>
-          <w:t xml:space="preserve"> </w:t>
-        </w:r>
-        <w:proofErr w:type="spellStart"/>
-        <w:r>
-          <w:rPr>
-            <w:rStyle w:val="Hiperhivatkozs"/>
-          </w:rPr>
-          <w:t>Perlin</w:t>
-        </w:r>
-        <w:proofErr w:type="spellEnd"/>
-        <w:r>
-          <w:rPr>
-            <w:rStyle w:val="Hiperhivatkozs"/>
-          </w:rPr>
-          <w:t xml:space="preserve"> </w:t>
-        </w:r>
-        <w:proofErr w:type="spellStart"/>
-        <w:r>
-          <w:rPr>
-            <w:rStyle w:val="Hiperhivatkozs"/>
-          </w:rPr>
-          <w:t>Noise</w:t>
-        </w:r>
-        <w:proofErr w:type="spellEnd"/>
-        <w:r>
-          <w:rPr>
-            <w:rStyle w:val="Hiperhivatkozs"/>
-          </w:rPr>
-          <w:t xml:space="preserve"> (adrianb.io)</w:t>
-        </w:r>
-      </w:hyperlink>
-    </w:p>
-    <w:p>
-      <w:hyperlink r:id="rId15" w:history="1">
-        <w:proofErr w:type="spellStart"/>
-        <w:r>
-          <w:rPr>
-            <w:rStyle w:val="Hiperhivatkozs"/>
-          </w:rPr>
-          <w:t>Perlin</w:t>
-        </w:r>
-        <w:proofErr w:type="spellEnd"/>
-        <w:r>
-          <w:rPr>
-            <w:rStyle w:val="Hiperhivatkozs"/>
-          </w:rPr>
-          <w:t xml:space="preserve"> </w:t>
-        </w:r>
-        <w:proofErr w:type="spellStart"/>
-        <w:r>
-          <w:rPr>
-            <w:rStyle w:val="Hiperhivatkozs"/>
-          </w:rPr>
-          <w:t>noise</w:t>
-        </w:r>
-        <w:proofErr w:type="spellEnd"/>
-        <w:r>
-          <w:rPr>
-            <w:rStyle w:val="Hiperhivatkozs"/>
-          </w:rPr>
-          <w:t xml:space="preserve"> - Wikipedia</w:t>
-        </w:r>
-      </w:hyperlink>
-    </w:p>
-    <w:p>
-      <w:hyperlink r:id="rId16" w:history="1">
-        <w:r>
-          <w:rPr>
-            <w:rStyle w:val="Hiperhivatkozs"/>
-          </w:rPr>
-          <w:t xml:space="preserve">A </w:t>
-        </w:r>
-        <w:proofErr w:type="spellStart"/>
-        <w:r>
-          <w:rPr>
-            <w:rStyle w:val="Hiperhivatkozs"/>
-          </w:rPr>
-          <w:t>slightly</w:t>
-        </w:r>
-        <w:proofErr w:type="spellEnd"/>
-        <w:r>
-          <w:rPr>
-            <w:rStyle w:val="Hiperhivatkozs"/>
-          </w:rPr>
-          <w:t xml:space="preserve"> </w:t>
-        </w:r>
-        <w:proofErr w:type="spellStart"/>
-        <w:r>
-          <w:rPr>
-            <w:rStyle w:val="Hiperhivatkozs"/>
-          </w:rPr>
-          <w:t>modified</w:t>
-        </w:r>
-        <w:proofErr w:type="spellEnd"/>
-        <w:r>
-          <w:rPr>
-            <w:rStyle w:val="Hiperhivatkozs"/>
-          </w:rPr>
-          <w:t xml:space="preserve"> </w:t>
-        </w:r>
-        <w:proofErr w:type="spellStart"/>
-        <w:r>
-          <w:rPr>
-            <w:rStyle w:val="Hiperhivatkozs"/>
-          </w:rPr>
-          <w:t>implementation</w:t>
-        </w:r>
-        <w:proofErr w:type="spellEnd"/>
-        <w:r>
-          <w:rPr>
-            <w:rStyle w:val="Hiperhivatkozs"/>
-          </w:rPr>
-          <w:t xml:space="preserve"> of Ken </w:t>
-        </w:r>
-        <w:proofErr w:type="spellStart"/>
-        <w:r>
-          <w:rPr>
-            <w:rStyle w:val="Hiperhivatkozs"/>
-          </w:rPr>
-          <w:t>Perlin's</w:t>
-        </w:r>
-        <w:proofErr w:type="spellEnd"/>
-        <w:r>
-          <w:rPr>
-            <w:rStyle w:val="Hiperhivatkozs"/>
-          </w:rPr>
-          <w:t xml:space="preserve"> </w:t>
-        </w:r>
-        <w:proofErr w:type="spellStart"/>
-        <w:r>
-          <w:rPr>
-            <w:rStyle w:val="Hiperhivatkozs"/>
-          </w:rPr>
-          <w:t>improved</w:t>
-        </w:r>
-        <w:proofErr w:type="spellEnd"/>
-        <w:r>
-          <w:rPr>
-            <w:rStyle w:val="Hiperhivatkozs"/>
-          </w:rPr>
-          <w:t xml:space="preserve"> </w:t>
-        </w:r>
-        <w:proofErr w:type="spellStart"/>
-        <w:r>
-          <w:rPr>
-            <w:rStyle w:val="Hiperhivatkozs"/>
-          </w:rPr>
-          <w:t>noise</w:t>
-        </w:r>
-        <w:proofErr w:type="spellEnd"/>
-        <w:r>
-          <w:rPr>
-            <w:rStyle w:val="Hiperhivatkozs"/>
-          </w:rPr>
-          <w:t xml:space="preserve"> </w:t>
-        </w:r>
-        <w:proofErr w:type="spellStart"/>
-        <w:r>
-          <w:rPr>
-            <w:rStyle w:val="Hiperhivatkozs"/>
-          </w:rPr>
-          <w:t>that</w:t>
-        </w:r>
-        <w:proofErr w:type="spellEnd"/>
-        <w:r>
-          <w:rPr>
-            <w:rStyle w:val="Hiperhivatkozs"/>
-          </w:rPr>
-          <w:t xml:space="preserve"> </w:t>
-        </w:r>
-        <w:proofErr w:type="spellStart"/>
-        <w:r>
-          <w:rPr>
-            <w:rStyle w:val="Hiperhivatkozs"/>
-          </w:rPr>
-          <w:t>allows</w:t>
-        </w:r>
-        <w:proofErr w:type="spellEnd"/>
-        <w:r>
-          <w:rPr>
-            <w:rStyle w:val="Hiperhivatkozs"/>
-          </w:rPr>
-          <w:t xml:space="preserve"> </w:t>
-        </w:r>
-        <w:proofErr w:type="spellStart"/>
-        <w:r>
-          <w:rPr>
-            <w:rStyle w:val="Hiperhivatkozs"/>
-          </w:rPr>
-          <w:t>for</w:t>
-        </w:r>
-        <w:proofErr w:type="spellEnd"/>
-        <w:r>
-          <w:rPr>
-            <w:rStyle w:val="Hiperhivatkozs"/>
-          </w:rPr>
-          <w:t xml:space="preserve"> </w:t>
-        </w:r>
-        <w:proofErr w:type="spellStart"/>
-        <w:r>
-          <w:rPr>
-            <w:rStyle w:val="Hiperhivatkozs"/>
-          </w:rPr>
-          <w:t>tiling</w:t>
-        </w:r>
-        <w:proofErr w:type="spellEnd"/>
-        <w:r>
-          <w:rPr>
-            <w:rStyle w:val="Hiperhivatkozs"/>
-          </w:rPr>
-          <w:t xml:space="preserve"> </w:t>
-        </w:r>
-        <w:proofErr w:type="spellStart"/>
-        <w:r>
-          <w:rPr>
-            <w:rStyle w:val="Hiperhivatkozs"/>
-          </w:rPr>
-          <w:t>the</w:t>
-        </w:r>
-        <w:proofErr w:type="spellEnd"/>
-        <w:r>
-          <w:rPr>
-            <w:rStyle w:val="Hiperhivatkozs"/>
-          </w:rPr>
-          <w:t xml:space="preserve"> </w:t>
-        </w:r>
-        <w:proofErr w:type="spellStart"/>
-        <w:r>
-          <w:rPr>
-            <w:rStyle w:val="Hiperhivatkozs"/>
-          </w:rPr>
-          <w:t>noise</w:t>
-        </w:r>
-        <w:proofErr w:type="spellEnd"/>
-        <w:r>
-          <w:rPr>
-            <w:rStyle w:val="Hiperhivatkozs"/>
-          </w:rPr>
-          <w:t xml:space="preserve"> </w:t>
-        </w:r>
-        <w:proofErr w:type="spellStart"/>
-        <w:r>
-          <w:rPr>
-            <w:rStyle w:val="Hiperhivatkozs"/>
-          </w:rPr>
-          <w:t>arbitrarily</w:t>
-        </w:r>
-        <w:proofErr w:type="spellEnd"/>
-        <w:r>
-          <w:rPr>
-            <w:rStyle w:val="Hiperhivatkozs"/>
-          </w:rPr>
-          <w:t>. (github.com)</w:t>
-        </w:r>
-      </w:hyperlink>
+        <w:t>zaj (Perlin noise)</w:t>
+      </w:r>
+    </w:p>
+    <w:p>
+      <w:pPr>
+        <w:jc w:val="both"/>
+      </w:pPr>
+      <w:r>
+        <w:t>A Perlin</w:t>
+      </w:r>
+      <w:r>
+        <w:t xml:space="preserve">-zaj </w:t>
+      </w:r>
+      <w:r>
+        <w:t xml:space="preserve">egy algoritmus, amelyet Ken Perlin hozott létre az 1980-as évek elején, és széles körben használják a </w:t>
+      </w:r>
+      <w:r>
+        <w:t>játékfejlesztésben bármilyen hullámszerű anyag vagy textúra létrehozásához. Például a Perlin-zajt használhatjuk procedurális domborzati alakzatok (Minecraft szerű domborzati térkép hozható létre a Perlin-zaj algoritmus segítségével), tűzeffektek, víz és felhők létrehozásához. Ezek a hatások főleg a második és harmadik dimenzióban tükrözik a Perlin-zajt, de kiterjeszhető a negyedik dimenzióra is. Ezen kívül az algoritmus használható még az 1 dimenziós térben is, mint például egy „side-scroller” terep létrehozásához, vagy kézzel írt vonalak illúziójának megteremtésére.</w:t>
+      </w:r>
+    </w:p>
+    <w:p>
+      <w:pPr>
+        <w:jc w:val="both"/>
+      </w:pPr>
+      <w:r>
+        <w:t>Sőt mi több, ha az algoritmust a 2. vagy a 3. dimenzióra is kiterjesztjük, valamint az extra dimenziókra úgy tekintünk, mint az időre, akkor meg is tudjuk a kreált alakzatokat animálni.</w:t>
+      </w:r>
+      <w:r>
+        <w:t xml:space="preserve"> Az alábbiakban néhány képet láthatunk a különböző méretű zajokról és néhány felhasználási módjukról futás közben:</w:t>
+      </w:r>
+    </w:p>
+    <w:p>
+      <w:pPr>
+        <w:jc w:val="both"/>
+      </w:pPr>
+      <w:r>
+        <w:br w:type="page"/>
+      </w:r>
+    </w:p>
+    <w:tbl>
+      <w:tblPr>
+        <w:tblStyle w:val="Rcsostblzat"/>
+        <w:tblW w:w="0" w:type="auto"/>
+        <w:tblLook w:val="04A0" w:firstRow="1" w:lastRow="0" w:firstColumn="1" w:lastColumn="0" w:noHBand="0" w:noVBand="1"/>
+      </w:tblPr>
+      <w:tblGrid>
+        <w:gridCol w:w="2093"/>
+        <w:gridCol w:w="3544"/>
+        <w:gridCol w:w="3575"/>
+      </w:tblGrid>
+      <w:tr>
+        <w:tc>
+          <w:tcPr>
+            <w:tcW w:w="2093" w:type="dxa"/>
+          </w:tcPr>
+          <w:p>
+            <w:pPr>
+              <w:jc w:val="center"/>
+            </w:pPr>
+            <w:r>
+              <w:lastRenderedPageBreak/>
+              <w:t>Zaj dimenziószáma</w:t>
+            </w:r>
+          </w:p>
+        </w:tc>
+        <w:tc>
+          <w:tcPr>
+            <w:tcW w:w="3544" w:type="dxa"/>
+          </w:tcPr>
+          <w:p>
+            <w:pPr>
+              <w:jc w:val="center"/>
+            </w:pPr>
+            <w:r>
+              <w:t>A nyers zaj (szürkeárnyalatos)</w:t>
+            </w:r>
+          </w:p>
+        </w:tc>
+        <w:tc>
+          <w:tcPr>
+            <w:tcW w:w="3575" w:type="dxa"/>
+          </w:tcPr>
+          <w:p>
+            <w:pPr>
+              <w:jc w:val="center"/>
+            </w:pPr>
+            <w:r>
+              <w:t>Felhasználási mód</w:t>
+            </w:r>
+          </w:p>
+        </w:tc>
+      </w:tr>
+      <w:tr>
+        <w:tc>
+          <w:tcPr>
+            <w:tcW w:w="2093" w:type="dxa"/>
+          </w:tcPr>
+          <w:p>
+            <w:pPr>
+              <w:jc w:val="center"/>
+            </w:pPr>
+            <w:r>
+              <w:t>1</w:t>
+            </w:r>
+          </w:p>
+        </w:tc>
+        <w:tc>
+          <w:tcPr>
+            <w:tcW w:w="3544" w:type="dxa"/>
+          </w:tcPr>
+          <w:p>
+            <w:pPr>
+              <w:jc w:val="center"/>
+            </w:pPr>
+          </w:p>
+        </w:tc>
+        <w:tc>
+          <w:tcPr>
+            <w:tcW w:w="3575" w:type="dxa"/>
+          </w:tcPr>
+          <w:p>
+            <w:pPr>
+              <w:jc w:val="center"/>
+            </w:pPr>
+          </w:p>
+        </w:tc>
+      </w:tr>
+      <w:tr>
+        <w:tc>
+          <w:tcPr>
+            <w:tcW w:w="2093" w:type="dxa"/>
+          </w:tcPr>
+          <w:p>
+            <w:pPr>
+              <w:jc w:val="center"/>
+            </w:pPr>
+            <w:r>
+              <w:t>2</w:t>
+            </w:r>
+          </w:p>
+        </w:tc>
+        <w:tc>
+          <w:tcPr>
+            <w:tcW w:w="3544" w:type="dxa"/>
+          </w:tcPr>
+          <w:p>
+            <w:pPr>
+              <w:jc w:val="center"/>
+            </w:pPr>
+          </w:p>
+        </w:tc>
+        <w:tc>
+          <w:tcPr>
+            <w:tcW w:w="3575" w:type="dxa"/>
+          </w:tcPr>
+          <w:p>
+            <w:pPr>
+              <w:jc w:val="center"/>
+            </w:pPr>
+          </w:p>
+        </w:tc>
+      </w:tr>
+      <w:tr>
+        <w:tc>
+          <w:tcPr>
+            <w:tcW w:w="2093" w:type="dxa"/>
+          </w:tcPr>
+          <w:p>
+            <w:pPr>
+              <w:jc w:val="center"/>
+            </w:pPr>
+            <w:r>
+              <w:t>3</w:t>
+            </w:r>
+          </w:p>
+        </w:tc>
+        <w:tc>
+          <w:tcPr>
+            <w:tcW w:w="3544" w:type="dxa"/>
+          </w:tcPr>
+          <w:p>
+            <w:pPr>
+              <w:jc w:val="center"/>
+            </w:pPr>
+          </w:p>
+        </w:tc>
+        <w:tc>
+          <w:tcPr>
+            <w:tcW w:w="3575" w:type="dxa"/>
+          </w:tcPr>
+          <w:p>
+            <w:pPr>
+              <w:jc w:val="center"/>
+            </w:pPr>
+          </w:p>
+        </w:tc>
+      </w:tr>
+    </w:tbl>
+    <w:p>
+      <w:pPr>
+        <w:jc w:val="both"/>
+      </w:pPr>
     </w:p>
     <w:sectPr>
-      <w:footerReference w:type="default" r:id="rId17"/>
+      <w:footerReference w:type="default" r:id="rId14"/>
       <w:pgSz w:w="11906" w:h="16838"/>
       <w:pgMar w:top="1417" w:right="1417" w:bottom="1417" w:left="1417" w:header="708" w:footer="708" w:gutter="0"/>
       <w:cols w:space="708"/>
@@ -3462,7 +2031,6 @@
         <w:docPartUnique/>
       </w:docPartObj>
     </w:sdtPr>
-    <w:sdtEndPr/>
     <w:sdtContent>
       <w:p>
         <w:pPr>
@@ -5204,6 +3772,37 @@
       <w:u w:val="single"/>
     </w:rPr>
   </w:style>
+  <w:style w:type="character" w:styleId="Mrltotthiperhivatkozs">
+    <w:name w:val="FollowedHyperlink"/>
+    <w:basedOn w:val="Bekezdsalapbettpusa"/>
+    <w:uiPriority w:val="99"/>
+    <w:semiHidden/>
+    <w:unhideWhenUsed/>
+    <w:rsid w:val="00F45B52"/>
+    <w:rPr>
+      <w:color w:val="96607D" w:themeColor="followedHyperlink"/>
+      <w:u w:val="single"/>
+    </w:rPr>
+  </w:style>
+  <w:style w:type="table" w:styleId="Rcsostblzat">
+    <w:name w:val="Table Grid"/>
+    <w:basedOn w:val="Normltblzat"/>
+    <w:uiPriority w:val="39"/>
+    <w:rsid w:val="00605000"/>
+    <w:pPr>
+      <w:spacing w:after="0" w:line="240" w:lineRule="auto"/>
+    </w:pPr>
+    <w:tblPr>
+      <w:tblBorders>
+        <w:top w:val="single" w:sz="4" w:space="0" w:color="auto"/>
+        <w:left w:val="single" w:sz="4" w:space="0" w:color="auto"/>
+        <w:bottom w:val="single" w:sz="4" w:space="0" w:color="auto"/>
+        <w:right w:val="single" w:sz="4" w:space="0" w:color="auto"/>
+        <w:insideH w:val="single" w:sz="4" w:space="0" w:color="auto"/>
+        <w:insideV w:val="single" w:sz="4" w:space="0" w:color="auto"/>
+      </w:tblBorders>
+    </w:tblPr>
+  </w:style>
 </w:styles>
 </file>
 

--- a/Szakdolgozat.docx
+++ b/Szakdolgozat.docx
@@ -312,7 +312,7 @@
           <w:noProof/>
         </w:rPr>
         <w:drawing>
-          <wp:anchor distT="0" distB="0" distL="114300" distR="114300" simplePos="0" relativeHeight="251651072" behindDoc="1" locked="0" layoutInCell="1" allowOverlap="1" wp14:anchorId="4EAE3308" wp14:editId="04241180">
+          <wp:anchor distT="0" distB="0" distL="114300" distR="114300" simplePos="0" relativeHeight="251651072" behindDoc="1" locked="0" layoutInCell="1" allowOverlap="1" wp14:anchorId="4EAE3308" wp14:editId="388D3999">
             <wp:simplePos x="0" y="0"/>
             <wp:positionH relativeFrom="margin">
               <wp:align>center</wp:align>
@@ -670,7 +670,7 @@
           <w:noProof/>
         </w:rPr>
         <w:drawing>
-          <wp:anchor distT="0" distB="0" distL="114300" distR="114300" simplePos="0" relativeHeight="251653120" behindDoc="1" locked="0" layoutInCell="1" allowOverlap="1" wp14:anchorId="44079671" wp14:editId="64CF6A0B">
+          <wp:anchor distT="0" distB="0" distL="114300" distR="114300" simplePos="0" relativeHeight="251653120" behindDoc="1" locked="0" layoutInCell="1" allowOverlap="1" wp14:anchorId="44079671" wp14:editId="7DAB87FF">
             <wp:simplePos x="0" y="0"/>
             <wp:positionH relativeFrom="margin">
               <wp:align>center</wp:align>
@@ -1191,25 +1191,51 @@
                       <w:szCs w:val="22"/>
                     </w:rPr>
                   </w:pPr>
-                  <w:fldSimple w:instr=" STYLEREF 3 \s ">
-                    <w:r>
-                      <w:rPr>
-                        <w:noProof/>
-                      </w:rPr>
-                      <w:t>2.2.2</w:t>
-                    </w:r>
-                  </w:fldSimple>
+                  <w:r>
+                    <w:fldChar w:fldCharType="begin"/>
+                  </w:r>
+                  <w:r>
+                    <w:instrText xml:space="preserve"> STYLEREF 3 \s </w:instrText>
+                  </w:r>
+                  <w:r>
+                    <w:fldChar w:fldCharType="separate"/>
+                  </w:r>
+                  <w:r>
+                    <w:rPr>
+                      <w:noProof/>
+                    </w:rPr>
+                    <w:t>2.2.2</w:t>
+                  </w:r>
+                  <w:r>
+                    <w:rPr>
+                      <w:noProof/>
+                    </w:rPr>
+                    <w:fldChar w:fldCharType="end"/>
+                  </w:r>
                   <w:r>
                     <w:t>.</w:t>
                   </w:r>
-                  <w:fldSimple w:instr=" SEQ ábra \* ARABIC \s 3 ">
-                    <w:r>
-                      <w:rPr>
-                        <w:noProof/>
-                      </w:rPr>
-                      <w:t>1</w:t>
-                    </w:r>
-                  </w:fldSimple>
+                  <w:r>
+                    <w:fldChar w:fldCharType="begin"/>
+                  </w:r>
+                  <w:r>
+                    <w:instrText xml:space="preserve"> SEQ ábra \* ARABIC \s 3 </w:instrText>
+                  </w:r>
+                  <w:r>
+                    <w:fldChar w:fldCharType="separate"/>
+                  </w:r>
+                  <w:r>
+                    <w:rPr>
+                      <w:noProof/>
+                    </w:rPr>
+                    <w:t>1</w:t>
+                  </w:r>
+                  <w:r>
+                    <w:rPr>
+                      <w:noProof/>
+                    </w:rPr>
+                    <w:fldChar w:fldCharType="end"/>
+                  </w:r>
                   <w:r>
                     <w:t>. ábra Horizontáls és vertikális mozgás</w:t>
                   </w:r>
@@ -1828,14 +1854,14 @@
         <w:tblLook w:val="04A0" w:firstRow="1" w:lastRow="0" w:firstColumn="1" w:lastColumn="0" w:noHBand="0" w:noVBand="1"/>
       </w:tblPr>
       <w:tblGrid>
-        <w:gridCol w:w="2093"/>
-        <w:gridCol w:w="3544"/>
-        <w:gridCol w:w="3575"/>
+        <w:gridCol w:w="1709"/>
+        <w:gridCol w:w="3958"/>
+        <w:gridCol w:w="3621"/>
       </w:tblGrid>
       <w:tr>
         <w:tc>
           <w:tcPr>
-            <w:tcW w:w="2093" w:type="dxa"/>
+            <w:tcW w:w="1668" w:type="dxa"/>
           </w:tcPr>
           <w:p>
             <w:pPr>
@@ -1849,7 +1875,7 @@
         </w:tc>
         <w:tc>
           <w:tcPr>
-            <w:tcW w:w="3544" w:type="dxa"/>
+            <w:tcW w:w="3999" w:type="dxa"/>
           </w:tcPr>
           <w:p>
             <w:pPr>
@@ -1862,7 +1888,7 @@
         </w:tc>
         <w:tc>
           <w:tcPr>
-            <w:tcW w:w="3575" w:type="dxa"/>
+            <w:tcW w:w="3621" w:type="dxa"/>
           </w:tcPr>
           <w:p>
             <w:pPr>
@@ -1877,42 +1903,178 @@
       <w:tr>
         <w:tc>
           <w:tcPr>
-            <w:tcW w:w="2093" w:type="dxa"/>
+            <w:tcW w:w="1668" w:type="dxa"/>
           </w:tcPr>
           <w:p>
             <w:pPr>
               <w:jc w:val="center"/>
             </w:pPr>
             <w:r>
+              <w:rPr>
+                <w:sz w:val="36"/>
+                <w:szCs w:val="36"/>
+              </w:rPr>
               <w:t>1</w:t>
             </w:r>
           </w:p>
         </w:tc>
         <w:tc>
           <w:tcPr>
-            <w:tcW w:w="3544" w:type="dxa"/>
+            <w:tcW w:w="3999" w:type="dxa"/>
           </w:tcPr>
           <w:p>
             <w:pPr>
               <w:jc w:val="center"/>
             </w:pPr>
+            <w:r>
+              <w:rPr>
+                <w:noProof/>
+              </w:rPr>
+              <w:drawing>
+                <wp:anchor distT="0" distB="0" distL="114300" distR="114300" simplePos="0" relativeHeight="251677696" behindDoc="1" locked="0" layoutInCell="1" allowOverlap="1" wp14:anchorId="47E900D9" wp14:editId="1F34FAFC">
+                  <wp:simplePos x="0" y="0"/>
+                  <wp:positionH relativeFrom="column">
+                    <wp:posOffset>83820</wp:posOffset>
+                  </wp:positionH>
+                  <wp:positionV relativeFrom="paragraph">
+                    <wp:posOffset>252681</wp:posOffset>
+                  </wp:positionV>
+                  <wp:extent cx="2209165" cy="1248508"/>
+                  <wp:effectExtent l="0" t="0" r="0" b="0"/>
+                  <wp:wrapTight wrapText="bothSides">
+                    <wp:wrapPolygon edited="0">
+                      <wp:start x="0" y="0"/>
+                      <wp:lineTo x="0" y="21424"/>
+                      <wp:lineTo x="21420" y="21424"/>
+                      <wp:lineTo x="21420" y="0"/>
+                      <wp:lineTo x="0" y="0"/>
+                    </wp:wrapPolygon>
+                  </wp:wrapTight>
+                  <wp:docPr id="268079740" name="Kép 1" descr="A képen 1D perlin-zaj látható&#10;"/>
+                  <wp:cNvGraphicFramePr>
+                    <a:graphicFrameLocks xmlns:a="http://schemas.openxmlformats.org/drawingml/2006/main" noChangeAspect="1"/>
+                  </wp:cNvGraphicFramePr>
+                  <a:graphic xmlns:a="http://schemas.openxmlformats.org/drawingml/2006/main">
+                    <a:graphicData uri="http://schemas.openxmlformats.org/drawingml/2006/picture">
+                      <pic:pic xmlns:pic="http://schemas.openxmlformats.org/drawingml/2006/picture">
+                        <pic:nvPicPr>
+                          <pic:cNvPr id="268079740" name="Kép 1" descr="A képen 1D perlin-zaj látható&#10;"/>
+                          <pic:cNvPicPr/>
+                        </pic:nvPicPr>
+                        <pic:blipFill>
+                          <a:blip r:embed="rId14">
+                            <a:extLst>
+                              <a:ext uri="{28A0092B-C50C-407E-A947-70E740481C1C}">
+                                <a14:useLocalDpi xmlns:a14="http://schemas.microsoft.com/office/drawing/2010/main" val="0"/>
+                              </a:ext>
+                            </a:extLst>
+                          </a:blip>
+                          <a:stretch>
+                            <a:fillRect/>
+                          </a:stretch>
+                        </pic:blipFill>
+                        <pic:spPr>
+                          <a:xfrm>
+                            <a:off x="0" y="0"/>
+                            <a:ext cx="2209165" cy="1248508"/>
+                          </a:xfrm>
+                          <a:prstGeom prst="rect">
+                            <a:avLst/>
+                          </a:prstGeom>
+                        </pic:spPr>
+                      </pic:pic>
+                    </a:graphicData>
+                  </a:graphic>
+                  <wp14:sizeRelH relativeFrom="page">
+                    <wp14:pctWidth>0</wp14:pctWidth>
+                  </wp14:sizeRelH>
+                  <wp14:sizeRelV relativeFrom="page">
+                    <wp14:pctHeight>0</wp14:pctHeight>
+                  </wp14:sizeRelV>
+                </wp:anchor>
+              </w:drawing>
+            </w:r>
           </w:p>
         </w:tc>
         <w:tc>
           <w:tcPr>
-            <w:tcW w:w="3575" w:type="dxa"/>
+            <w:tcW w:w="3621" w:type="dxa"/>
           </w:tcPr>
           <w:p>
             <w:pPr>
+              <w:keepNext/>
               <w:jc w:val="center"/>
             </w:pPr>
+            <w:r>
+              <w:rPr>
+                <w:noProof/>
+              </w:rPr>
+              <w:drawing>
+                <wp:inline distT="0" distB="0" distL="0" distR="0" wp14:anchorId="006ADF77" wp14:editId="4234505B">
+                  <wp:extent cx="1817077" cy="1417320"/>
+                  <wp:effectExtent l="0" t="0" r="0" b="0"/>
+                  <wp:docPr id="512041951" name="Kép 2" descr="A képen kör, vázlat, minta látható&#10;&#10;Automatikusan generált leírás"/>
+                  <wp:cNvGraphicFramePr>
+                    <a:graphicFrameLocks xmlns:a="http://schemas.openxmlformats.org/drawingml/2006/main" noChangeAspect="1"/>
+                  </wp:cNvGraphicFramePr>
+                  <a:graphic xmlns:a="http://schemas.openxmlformats.org/drawingml/2006/main">
+                    <a:graphicData uri="http://schemas.openxmlformats.org/drawingml/2006/picture">
+                      <pic:pic xmlns:pic="http://schemas.openxmlformats.org/drawingml/2006/picture">
+                        <pic:nvPicPr>
+                          <pic:cNvPr id="512041951" name="Kép 2" descr="A képen kör, vázlat, minta látható&#10;&#10;Automatikusan generált leírás"/>
+                          <pic:cNvPicPr/>
+                        </pic:nvPicPr>
+                        <pic:blipFill>
+                          <a:blip r:embed="rId15">
+                            <a:extLst>
+                              <a:ext uri="{28A0092B-C50C-407E-A947-70E740481C1C}">
+                                <a14:useLocalDpi xmlns:a14="http://schemas.microsoft.com/office/drawing/2010/main" val="0"/>
+                              </a:ext>
+                            </a:extLst>
+                          </a:blip>
+                          <a:stretch>
+                            <a:fillRect/>
+                          </a:stretch>
+                        </pic:blipFill>
+                        <pic:spPr>
+                          <a:xfrm>
+                            <a:off x="0" y="0"/>
+                            <a:ext cx="1833373" cy="1430031"/>
+                          </a:xfrm>
+                          <a:prstGeom prst="rect">
+                            <a:avLst/>
+                          </a:prstGeom>
+                        </pic:spPr>
+                      </pic:pic>
+                    </a:graphicData>
+                  </a:graphic>
+                </wp:inline>
+              </w:drawing>
+            </w:r>
+          </w:p>
+          <w:p>
+            <w:pPr>
+              <w:pStyle w:val="Kpalrs"/>
+              <w:jc w:val="center"/>
+            </w:pPr>
+            <w:r>
+              <w:t xml:space="preserve">A zaj </w:t>
+            </w:r>
+            <w:proofErr w:type="spellStart"/>
+            <w:r>
+              <w:t>offsetként</w:t>
+            </w:r>
+            <w:proofErr w:type="spellEnd"/>
+            <w:r>
+              <w:t xml:space="preserve"> való használata kézzel írt vonalak létrehozásához.</w:t>
+            </w:r>
           </w:p>
         </w:tc>
       </w:tr>
       <w:tr>
         <w:tc>
           <w:tcPr>
-            <w:tcW w:w="2093" w:type="dxa"/>
+            <w:tcW w:w="1668" w:type="dxa"/>
           </w:tcPr>
           <w:p>
             <w:pPr>
@@ -1925,29 +2087,169 @@
         </w:tc>
         <w:tc>
           <w:tcPr>
-            <w:tcW w:w="3544" w:type="dxa"/>
+            <w:tcW w:w="3999" w:type="dxa"/>
           </w:tcPr>
           <w:p>
             <w:pPr>
               <w:jc w:val="center"/>
             </w:pPr>
+            <w:r>
+              <w:rPr>
+                <w:noProof/>
+              </w:rPr>
+              <w:drawing>
+                <wp:anchor distT="0" distB="0" distL="114300" distR="114300" simplePos="0" relativeHeight="251676672" behindDoc="1" locked="0" layoutInCell="1" allowOverlap="1" wp14:anchorId="7918B640" wp14:editId="5F1EC26E">
+                  <wp:simplePos x="0" y="0"/>
+                  <wp:positionH relativeFrom="column">
+                    <wp:posOffset>89535</wp:posOffset>
+                  </wp:positionH>
+                  <wp:positionV relativeFrom="paragraph">
+                    <wp:posOffset>169985</wp:posOffset>
+                  </wp:positionV>
+                  <wp:extent cx="2197539" cy="1406498"/>
+                  <wp:effectExtent l="0" t="0" r="0" b="0"/>
+                  <wp:wrapTight wrapText="bothSides">
+                    <wp:wrapPolygon edited="0">
+                      <wp:start x="0" y="0"/>
+                      <wp:lineTo x="0" y="21366"/>
+                      <wp:lineTo x="21350" y="21366"/>
+                      <wp:lineTo x="21350" y="0"/>
+                      <wp:lineTo x="0" y="0"/>
+                    </wp:wrapPolygon>
+                  </wp:wrapTight>
+                  <wp:docPr id="1434683823" name="Kép 3" descr="A képen szürke, képernyőkép, természet látható&#10;&#10;Automatikusan generált leírás"/>
+                  <wp:cNvGraphicFramePr>
+                    <a:graphicFrameLocks xmlns:a="http://schemas.openxmlformats.org/drawingml/2006/main" noChangeAspect="1"/>
+                  </wp:cNvGraphicFramePr>
+                  <a:graphic xmlns:a="http://schemas.openxmlformats.org/drawingml/2006/main">
+                    <a:graphicData uri="http://schemas.openxmlformats.org/drawingml/2006/picture">
+                      <pic:pic xmlns:pic="http://schemas.openxmlformats.org/drawingml/2006/picture">
+                        <pic:nvPicPr>
+                          <pic:cNvPr id="1434683823" name="Kép 3" descr="A képen szürke, képernyőkép, természet látható&#10;&#10;Automatikusan generált leírás"/>
+                          <pic:cNvPicPr/>
+                        </pic:nvPicPr>
+                        <pic:blipFill>
+                          <a:blip r:embed="rId16" cstate="print">
+                            <a:extLst>
+                              <a:ext uri="{28A0092B-C50C-407E-A947-70E740481C1C}">
+                                <a14:useLocalDpi xmlns:a14="http://schemas.microsoft.com/office/drawing/2010/main" val="0"/>
+                              </a:ext>
+                            </a:extLst>
+                          </a:blip>
+                          <a:stretch>
+                            <a:fillRect/>
+                          </a:stretch>
+                        </pic:blipFill>
+                        <pic:spPr>
+                          <a:xfrm>
+                            <a:off x="0" y="0"/>
+                            <a:ext cx="2197539" cy="1406498"/>
+                          </a:xfrm>
+                          <a:prstGeom prst="rect">
+                            <a:avLst/>
+                          </a:prstGeom>
+                        </pic:spPr>
+                      </pic:pic>
+                    </a:graphicData>
+                  </a:graphic>
+                </wp:anchor>
+              </w:drawing>
+            </w:r>
           </w:p>
         </w:tc>
         <w:tc>
           <w:tcPr>
-            <w:tcW w:w="3575" w:type="dxa"/>
+            <w:tcW w:w="3621" w:type="dxa"/>
           </w:tcPr>
           <w:p>
             <w:pPr>
+              <w:keepNext/>
               <w:jc w:val="center"/>
             </w:pPr>
+            <w:r>
+              <w:rPr>
+                <w:noProof/>
+              </w:rPr>
+              <w:drawing>
+                <wp:anchor distT="0" distB="0" distL="114300" distR="114300" simplePos="0" relativeHeight="251679744" behindDoc="1" locked="0" layoutInCell="1" allowOverlap="1" wp14:anchorId="075B8B15" wp14:editId="060C7F64">
+                  <wp:simplePos x="0" y="0"/>
+                  <wp:positionH relativeFrom="column">
+                    <wp:posOffset>-2540</wp:posOffset>
+                  </wp:positionH>
+                  <wp:positionV relativeFrom="paragraph">
+                    <wp:posOffset>181708</wp:posOffset>
+                  </wp:positionV>
+                  <wp:extent cx="2162419" cy="1371600"/>
+                  <wp:effectExtent l="0" t="0" r="0" b="0"/>
+                  <wp:wrapTight wrapText="bothSides">
+                    <wp:wrapPolygon edited="0">
+                      <wp:start x="0" y="0"/>
+                      <wp:lineTo x="0" y="21300"/>
+                      <wp:lineTo x="21505" y="21300"/>
+                      <wp:lineTo x="21505" y="0"/>
+                      <wp:lineTo x="0" y="0"/>
+                    </wp:wrapPolygon>
+                  </wp:wrapTight>
+                  <wp:docPr id="958487111" name="Kép 4" descr="A képen minta, csomagolópapír, térkép, Színesség látható&#10;&#10;Automatikusan generált leírás"/>
+                  <wp:cNvGraphicFramePr>
+                    <a:graphicFrameLocks xmlns:a="http://schemas.openxmlformats.org/drawingml/2006/main" noChangeAspect="1"/>
+                  </wp:cNvGraphicFramePr>
+                  <a:graphic xmlns:a="http://schemas.openxmlformats.org/drawingml/2006/main">
+                    <a:graphicData uri="http://schemas.openxmlformats.org/drawingml/2006/picture">
+                      <pic:pic xmlns:pic="http://schemas.openxmlformats.org/drawingml/2006/picture">
+                        <pic:nvPicPr>
+                          <pic:cNvPr id="958487111" name="Kép 4" descr="A képen minta, csomagolópapír, térkép, Színesség látható&#10;&#10;Automatikusan generált leírás"/>
+                          <pic:cNvPicPr/>
+                        </pic:nvPicPr>
+                        <pic:blipFill>
+                          <a:blip r:embed="rId17" cstate="print">
+                            <a:extLst>
+                              <a:ext uri="{28A0092B-C50C-407E-A947-70E740481C1C}">
+                                <a14:useLocalDpi xmlns:a14="http://schemas.microsoft.com/office/drawing/2010/main" val="0"/>
+                              </a:ext>
+                            </a:extLst>
+                          </a:blip>
+                          <a:stretch>
+                            <a:fillRect/>
+                          </a:stretch>
+                        </pic:blipFill>
+                        <pic:spPr>
+                          <a:xfrm>
+                            <a:off x="0" y="0"/>
+                            <a:ext cx="2162419" cy="1371600"/>
+                          </a:xfrm>
+                          <a:prstGeom prst="rect">
+                            <a:avLst/>
+                          </a:prstGeom>
+                        </pic:spPr>
+                      </pic:pic>
+                    </a:graphicData>
+                  </a:graphic>
+                  <wp14:sizeRelH relativeFrom="page">
+                    <wp14:pctWidth>0</wp14:pctWidth>
+                  </wp14:sizeRelH>
+                  <wp14:sizeRelV relativeFrom="page">
+                    <wp14:pctHeight>0</wp14:pctHeight>
+                  </wp14:sizeRelV>
+                </wp:anchor>
+              </w:drawing>
+            </w:r>
+          </w:p>
+          <w:p>
+            <w:pPr>
+              <w:pStyle w:val="Kpalrs"/>
+              <w:jc w:val="center"/>
+            </w:pPr>
+            <w:r>
+              <w:t>A zajt szigetek létrehozásához is lehet használni</w:t>
+            </w:r>
           </w:p>
         </w:tc>
       </w:tr>
       <w:tr>
         <w:tc>
           <w:tcPr>
-            <w:tcW w:w="2093" w:type="dxa"/>
+            <w:tcW w:w="1668" w:type="dxa"/>
           </w:tcPr>
           <w:p>
             <w:pPr>
@@ -1960,22 +2262,194 @@
         </w:tc>
         <w:tc>
           <w:tcPr>
-            <w:tcW w:w="3544" w:type="dxa"/>
+            <w:tcW w:w="3999" w:type="dxa"/>
           </w:tcPr>
           <w:p>
             <w:pPr>
               <w:jc w:val="center"/>
             </w:pPr>
+            <w:r>
+              <w:rPr>
+                <w:noProof/>
+              </w:rPr>
+              <w:drawing>
+                <wp:anchor distT="0" distB="0" distL="114300" distR="114300" simplePos="0" relativeHeight="251678720" behindDoc="1" locked="0" layoutInCell="1" allowOverlap="1" wp14:anchorId="410C70EC" wp14:editId="033D3B76">
+                  <wp:simplePos x="0" y="0"/>
+                  <wp:positionH relativeFrom="column">
+                    <wp:posOffset>19494</wp:posOffset>
+                  </wp:positionH>
+                  <wp:positionV relativeFrom="paragraph">
+                    <wp:posOffset>169984</wp:posOffset>
+                  </wp:positionV>
+                  <wp:extent cx="2339680" cy="1312985"/>
+                  <wp:effectExtent l="0" t="0" r="0" b="0"/>
+                  <wp:wrapTight wrapText="bothSides">
+                    <wp:wrapPolygon edited="0">
+                      <wp:start x="0" y="0"/>
+                      <wp:lineTo x="0" y="21318"/>
+                      <wp:lineTo x="21459" y="21318"/>
+                      <wp:lineTo x="21459" y="0"/>
+                      <wp:lineTo x="0" y="0"/>
+                    </wp:wrapPolygon>
+                  </wp:wrapTight>
+                  <wp:docPr id="793105761" name="Kép 5" descr="A képen vázlat, fekete-fehér, minta, táj látható&#10;&#10;Automatikusan generált leírás"/>
+                  <wp:cNvGraphicFramePr>
+                    <a:graphicFrameLocks xmlns:a="http://schemas.openxmlformats.org/drawingml/2006/main" noChangeAspect="1"/>
+                  </wp:cNvGraphicFramePr>
+                  <a:graphic xmlns:a="http://schemas.openxmlformats.org/drawingml/2006/main">
+                    <a:graphicData uri="http://schemas.openxmlformats.org/drawingml/2006/picture">
+                      <pic:pic xmlns:pic="http://schemas.openxmlformats.org/drawingml/2006/picture">
+                        <pic:nvPicPr>
+                          <pic:cNvPr id="793105761" name="Kép 5" descr="A képen vázlat, fekete-fehér, minta, táj látható&#10;&#10;Automatikusan generált leírás"/>
+                          <pic:cNvPicPr/>
+                        </pic:nvPicPr>
+                        <pic:blipFill>
+                          <a:blip r:embed="rId18">
+                            <a:extLst>
+                              <a:ext uri="{28A0092B-C50C-407E-A947-70E740481C1C}">
+                                <a14:useLocalDpi xmlns:a14="http://schemas.microsoft.com/office/drawing/2010/main" val="0"/>
+                              </a:ext>
+                            </a:extLst>
+                          </a:blip>
+                          <a:stretch>
+                            <a:fillRect/>
+                          </a:stretch>
+                        </pic:blipFill>
+                        <pic:spPr>
+                          <a:xfrm>
+                            <a:off x="0" y="0"/>
+                            <a:ext cx="2339680" cy="1312985"/>
+                          </a:xfrm>
+                          <a:prstGeom prst="rect">
+                            <a:avLst/>
+                          </a:prstGeom>
+                        </pic:spPr>
+                      </pic:pic>
+                    </a:graphicData>
+                  </a:graphic>
+                  <wp14:sizeRelH relativeFrom="page">
+                    <wp14:pctWidth>0</wp14:pctWidth>
+                  </wp14:sizeRelH>
+                  <wp14:sizeRelV relativeFrom="page">
+                    <wp14:pctHeight>0</wp14:pctHeight>
+                  </wp14:sizeRelV>
+                </wp:anchor>
+              </w:drawing>
+            </w:r>
           </w:p>
         </w:tc>
         <w:tc>
           <w:tcPr>
-            <w:tcW w:w="3575" w:type="dxa"/>
+            <w:tcW w:w="3621" w:type="dxa"/>
           </w:tcPr>
           <w:p>
             <w:pPr>
               <w:jc w:val="center"/>
             </w:pPr>
+            <w:r>
+              <w:rPr>
+                <w:noProof/>
+              </w:rPr>
+              <w:pict w14:anchorId="35A458BD">
+                <v:shape id="_x0000_s1033" type="#_x0000_t202" style="position:absolute;left:0;text-align:left;margin-left:2.1pt;margin-top:124.75pt;width:165.5pt;height:34.2pt;z-index:251682816;mso-position-horizontal-relative:text;mso-position-vertical-relative:text" wrapcoords="-98 0 -98 21221 21600 21221 21600 0 -98 0" stroked="f">
+                  <v:textbox inset="0,0,0,0">
+                    <w:txbxContent>
+                      <w:p>
+                        <w:pPr>
+                          <w:pStyle w:val="Kpalrs"/>
+                          <w:jc w:val="center"/>
+                          <w:rPr>
+                            <w:noProof/>
+                            <w:sz w:val="22"/>
+                            <w:szCs w:val="22"/>
+                          </w:rPr>
+                        </w:pPr>
+                        <w:r>
+                          <w:t xml:space="preserve">Egy módosított </w:t>
+                        </w:r>
+                        <w:proofErr w:type="spellStart"/>
+                        <w:r>
+                          <w:t>Perlin</w:t>
+                        </w:r>
+                        <w:proofErr w:type="spellEnd"/>
+                        <w:r>
+                          <w:t>-zaj implementációval dombok, völgyek és barlangok hozhatók létre</w:t>
+                        </w:r>
+                      </w:p>
+                    </w:txbxContent>
+                  </v:textbox>
+                  <w10:wrap type="tight"/>
+                </v:shape>
+              </w:pict>
+            </w:r>
+            <w:r>
+              <w:rPr>
+                <w:noProof/>
+              </w:rPr>
+              <w:drawing>
+                <wp:anchor distT="0" distB="0" distL="114300" distR="114300" simplePos="0" relativeHeight="251680768" behindDoc="1" locked="0" layoutInCell="1" allowOverlap="1" wp14:anchorId="51DD9BD3" wp14:editId="4840696A">
+                  <wp:simplePos x="0" y="0"/>
+                  <wp:positionH relativeFrom="column">
+                    <wp:posOffset>26670</wp:posOffset>
+                  </wp:positionH>
+                  <wp:positionV relativeFrom="paragraph">
+                    <wp:posOffset>149078</wp:posOffset>
+                  </wp:positionV>
+                  <wp:extent cx="2102400" cy="1378800"/>
+                  <wp:effectExtent l="0" t="0" r="0" b="0"/>
+                  <wp:wrapTight wrapText="bothSides">
+                    <wp:wrapPolygon edited="0">
+                      <wp:start x="21600" y="21600"/>
+                      <wp:lineTo x="21600" y="408"/>
+                      <wp:lineTo x="261" y="408"/>
+                      <wp:lineTo x="261" y="21600"/>
+                      <wp:lineTo x="21600" y="21600"/>
+                    </wp:wrapPolygon>
+                  </wp:wrapTight>
+                  <wp:docPr id="1062540276" name="Kép 6" descr="A képen térkép látható&#10;&#10;Automatikusan generált leírás"/>
+                  <wp:cNvGraphicFramePr>
+                    <a:graphicFrameLocks xmlns:a="http://schemas.openxmlformats.org/drawingml/2006/main" noChangeAspect="1"/>
+                  </wp:cNvGraphicFramePr>
+                  <a:graphic xmlns:a="http://schemas.openxmlformats.org/drawingml/2006/main">
+                    <a:graphicData uri="http://schemas.openxmlformats.org/drawingml/2006/picture">
+                      <pic:pic xmlns:pic="http://schemas.openxmlformats.org/drawingml/2006/picture">
+                        <pic:nvPicPr>
+                          <pic:cNvPr id="1062540276" name="Kép 6" descr="A képen térkép látható&#10;&#10;Automatikusan generált leírás"/>
+                          <pic:cNvPicPr/>
+                        </pic:nvPicPr>
+                        <pic:blipFill>
+                          <a:blip r:embed="rId19" cstate="print">
+                            <a:extLst>
+                              <a:ext uri="{28A0092B-C50C-407E-A947-70E740481C1C}">
+                                <a14:useLocalDpi xmlns:a14="http://schemas.microsoft.com/office/drawing/2010/main" val="0"/>
+                              </a:ext>
+                            </a:extLst>
+                          </a:blip>
+                          <a:stretch>
+                            <a:fillRect/>
+                          </a:stretch>
+                        </pic:blipFill>
+                        <pic:spPr>
+                          <a:xfrm rot="10800000" flipV="1">
+                            <a:off x="0" y="0"/>
+                            <a:ext cx="2102400" cy="1378800"/>
+                          </a:xfrm>
+                          <a:prstGeom prst="rect">
+                            <a:avLst/>
+                          </a:prstGeom>
+                        </pic:spPr>
+                      </pic:pic>
+                    </a:graphicData>
+                  </a:graphic>
+                  <wp14:sizeRelH relativeFrom="page">
+                    <wp14:pctWidth>0</wp14:pctWidth>
+                  </wp14:sizeRelH>
+                  <wp14:sizeRelV relativeFrom="page">
+                    <wp14:pctHeight>0</wp14:pctHeight>
+                  </wp14:sizeRelV>
+                </wp:anchor>
+              </w:drawing>
+            </w:r>
           </w:p>
         </w:tc>
       </w:tr>
@@ -1985,8 +2459,122 @@
         <w:jc w:val="both"/>
       </w:pPr>
     </w:p>
+    <w:p>
+      <w:pPr>
+        <w:jc w:val="both"/>
+      </w:pPr>
+      <w:r>
+        <w:t xml:space="preserve">Amint láthatjuk, a </w:t>
+      </w:r>
+      <w:proofErr w:type="spellStart"/>
+      <w:r>
+        <w:t>Perlin</w:t>
+      </w:r>
+      <w:proofErr w:type="spellEnd"/>
+      <w:r>
+        <w:t>-zaj számos természetben előforduló jelenségre alkalmazható.</w:t>
+      </w:r>
+    </w:p>
+    <w:p>
+      <w:pPr>
+        <w:jc w:val="both"/>
+      </w:pPr>
+      <w:r>
+        <w:t xml:space="preserve">A </w:t>
+      </w:r>
+      <w:proofErr w:type="spellStart"/>
+      <w:r>
+        <w:t>Perlin</w:t>
+      </w:r>
+      <w:proofErr w:type="spellEnd"/>
+      <w:r>
+        <w:t>-zaj</w:t>
+      </w:r>
+      <w:r>
+        <w:t xml:space="preserve"> gradiens zajgenerálási technikát alkalmaz, ami a pontok közötti természetesebb és simább átmenetet eredményez. Ez a megközelítés élethűbbnek tűnő tájképet hoz létre.</w:t>
+      </w:r>
+      <w:r>
+        <w:t xml:space="preserve"> </w:t>
+      </w:r>
+      <w:r>
+        <w:t>Az algoritmus egy rácshálós keretrendszerben működik, ahol a rácsháló minden egyes metszéspontjához egy gradiensvektor tartozik. Ezek a vektorok döntő fontosságúak a zaj mintázatának és irányítottságának kialakításában.</w:t>
+      </w:r>
+    </w:p>
+    <w:p>
+      <w:r>
+        <w:br w:type="page"/>
+      </w:r>
+    </w:p>
+    <w:p>
+      <w:pPr>
+        <w:jc w:val="both"/>
+      </w:pPr>
+      <w:r>
+        <w:lastRenderedPageBreak/>
+        <w:t xml:space="preserve">A </w:t>
+      </w:r>
+      <w:proofErr w:type="spellStart"/>
+      <w:r>
+        <w:t>Perlin</w:t>
+      </w:r>
+      <w:proofErr w:type="spellEnd"/>
+      <w:r>
+        <w:t xml:space="preserve">-zaj egyik fő jellemzője a rácspontok közötti interpoláció alkalmazása, ami hozzájárul a jellegzetes simasághoz. Ez a sima átmenet éles ellentétben áll a teljesen véletlenszerű zajgenerálásra jellemző hirtelen változásokkal. A </w:t>
+      </w:r>
+      <w:proofErr w:type="spellStart"/>
+      <w:r>
+        <w:t>Perlin</w:t>
+      </w:r>
+      <w:proofErr w:type="spellEnd"/>
+      <w:r>
+        <w:t>-zajt</w:t>
+      </w:r>
+      <w:r>
+        <w:t xml:space="preserve"> eredetileg 3D-s grafikához fejlesztették ki, de a 2D-s alkalmazásokban is széles körben használják, többek között a videojátékok terepgenerálásában és a procedurális textúrák létrehozásában.</w:t>
+      </w:r>
+    </w:p>
+    <w:p>
+      <w:pPr>
+        <w:jc w:val="both"/>
+      </w:pPr>
+      <w:r>
+        <w:t xml:space="preserve">A generált minták összetettségének fokozása érdekében a </w:t>
+      </w:r>
+      <w:proofErr w:type="spellStart"/>
+      <w:r>
+        <w:t>Perlin</w:t>
+      </w:r>
+      <w:proofErr w:type="spellEnd"/>
+      <w:r>
+        <w:t xml:space="preserve"> </w:t>
+      </w:r>
+      <w:proofErr w:type="spellStart"/>
+      <w:r>
+        <w:t>Noise</w:t>
+      </w:r>
+      <w:proofErr w:type="spellEnd"/>
+      <w:r>
+        <w:t xml:space="preserve"> gyakran alkalmaz </w:t>
+      </w:r>
+      <w:proofErr w:type="spellStart"/>
+      <w:r>
+        <w:t>rétegzési</w:t>
+      </w:r>
+      <w:proofErr w:type="spellEnd"/>
+      <w:r>
+        <w:t xml:space="preserve"> technikát, amely több "oktávnyi" zajt tartalmaz. Minden egyes oktáv külön frekvenciával és amplitúdóval működik, és amikor ezeket a rétegeket kombinálják, bonyolultabb és változatosabb mintákat hoznak létre. Az algoritmus állítható paramétereket kínál, mint például a frekvencia, az amplitúdó és a </w:t>
+      </w:r>
+      <w:proofErr w:type="spellStart"/>
+      <w:r>
+        <w:t>perzisztencia</w:t>
+      </w:r>
+      <w:proofErr w:type="spellEnd"/>
+      <w:r>
+        <w:t>, ami lehetővé teszi a generált zaj megjelenésének részletes szabályozását, és a terep vagy a textúra testre szabott szimulációját.</w:t>
+      </w:r>
+    </w:p>
     <w:sectPr>
-      <w:footerReference w:type="default" r:id="rId14"/>
+      <w:footerReference w:type="default" r:id="rId20"/>
       <w:pgSz w:w="11906" w:h="16838"/>
       <w:pgMar w:top="1417" w:right="1417" w:bottom="1417" w:left="1417" w:header="708" w:footer="708" w:gutter="0"/>
       <w:cols w:space="708"/>

--- a/Szakdolgozat.docx
+++ b/Szakdolgozat.docx
@@ -295,7 +295,15 @@
         <w:t>A kezdetek:</w:t>
       </w:r>
       <w:r>
-        <w:t xml:space="preserve"> Ez a műfaj a „Space Panic”-kel (1980) kezdődött, de a „Donkey Kong” (1981) volt az, amely a létrák és az ugrálás kombinálásával igazán megteremtette a mércét. Ezek a korai játékok többnyire egyképernyős platformerek voltak.</w:t>
+        <w:t xml:space="preserve"> Ez a műfaj a „Space </w:t>
+      </w:r>
+      <w:proofErr w:type="gramStart"/>
+      <w:r>
+        <w:t>Panic”-</w:t>
+      </w:r>
+      <w:proofErr w:type="gramEnd"/>
+      <w:r>
+        <w:t>kel (1980) kezdődött, de a „Donkey Kong” (1981) volt az, amely a létrák és az ugrálás kombinálásával igazán megteremtette a mércét. Ezek a korai játékok többnyire egyképernyős platformerek voltak.</w:t>
       </w:r>
     </w:p>
     <w:p>
@@ -312,7 +320,7 @@
           <w:noProof/>
         </w:rPr>
         <w:drawing>
-          <wp:anchor distT="0" distB="0" distL="114300" distR="114300" simplePos="0" relativeHeight="251651072" behindDoc="1" locked="0" layoutInCell="1" allowOverlap="1" wp14:anchorId="4EAE3308" wp14:editId="388D3999">
+          <wp:anchor distT="0" distB="0" distL="114300" distR="114300" simplePos="0" relativeHeight="251651072" behindDoc="1" locked="0" layoutInCell="1" allowOverlap="1" wp14:anchorId="4EAE3308" wp14:editId="735E12CC">
             <wp:simplePos x="0" y="0"/>
             <wp:positionH relativeFrom="margin">
               <wp:align>center</wp:align>
@@ -375,7 +383,15 @@
         <w:t>„Side-scroller” korszak:</w:t>
       </w:r>
       <w:r>
-        <w:t xml:space="preserve"> A „Super Mario Bros.” (1985) forradalmasította a műfajt a „side-scroller” pályákkal, emlékezetes karaktereket, „power-up”-okat és titkos útvonalakat vezetve be. Ebben a korszakban olyan játékok is megjelentek, mint a „Mega Man” és a „Metroid”, amelyek ezt a típusú játékstílust más elemekkel, például lövöldözéssel és felfedezéssel vegyítették.</w:t>
+        <w:t xml:space="preserve"> A „Super Mario Bros.” (1985) forradalmasította a műfajt a „side-scroller” pályákkal, emlékezetes karaktereket, „power-</w:t>
+      </w:r>
+      <w:proofErr w:type="gramStart"/>
+      <w:r>
+        <w:t>up”-</w:t>
+      </w:r>
+      <w:proofErr w:type="gramEnd"/>
+      <w:r>
+        <w:t>okat és titkos útvonalakat vezetve be. Ebben a korszakban olyan játékok is megjelentek, mint a „Mega Man” és a „Metroid”, amelyek ezt a típusú játékstílust más elemekkel, például lövöldözéssel és felfedezéssel vegyítették.</w:t>
       </w:r>
     </w:p>
     <w:p>
@@ -670,7 +686,7 @@
           <w:noProof/>
         </w:rPr>
         <w:drawing>
-          <wp:anchor distT="0" distB="0" distL="114300" distR="114300" simplePos="0" relativeHeight="251653120" behindDoc="1" locked="0" layoutInCell="1" allowOverlap="1" wp14:anchorId="44079671" wp14:editId="7DAB87FF">
+          <wp:anchor distT="0" distB="0" distL="114300" distR="114300" simplePos="0" relativeHeight="251653120" behindDoc="1" locked="0" layoutInCell="1" allowOverlap="1" wp14:anchorId="44079671" wp14:editId="06D6A3FF">
             <wp:simplePos x="0" y="0"/>
             <wp:positionH relativeFrom="margin">
               <wp:align>center</wp:align>
@@ -1207,9 +1223,6 @@
                     <w:t>2.2.2</w:t>
                   </w:r>
                   <w:r>
-                    <w:rPr>
-                      <w:noProof/>
-                    </w:rPr>
                     <w:fldChar w:fldCharType="end"/>
                   </w:r>
                   <w:r>
@@ -1231,9 +1244,6 @@
                     <w:t>1</w:t>
                   </w:r>
                   <w:r>
-                    <w:rPr>
-                      <w:noProof/>
-                    </w:rPr>
                     <w:fldChar w:fldCharType="end"/>
                   </w:r>
                   <w:r>
@@ -1778,7 +1788,7 @@
         <w:t xml:space="preserve"> a különböző generálási módszerekről</w:t>
       </w:r>
       <w:r>
-        <w:t xml:space="preserve"> fogok részletes leírást adni.</w:t>
+        <w:t xml:space="preserve"> fogok leírást adni.</w:t>
       </w:r>
       <w:r>
         <w:t xml:space="preserve"> </w:t>
@@ -2538,43 +2548,507 @@
         <w:jc w:val="both"/>
       </w:pPr>
       <w:r>
-        <w:t xml:space="preserve">A generált minták összetettségének fokozása érdekében a </w:t>
+        <w:t>A generált minták összetettségének fokozása érdekében a</w:t>
+      </w:r>
+      <w:r>
+        <w:t xml:space="preserve">z algoritmus </w:t>
+      </w:r>
+      <w:r>
+        <w:t>gyakran alkalmaz réteg</w:t>
+      </w:r>
+      <w:r>
+        <w:t>e</w:t>
+      </w:r>
+      <w:r>
+        <w:t xml:space="preserve">zési technikát, amely több "oktávnyi" zajt tartalmaz. Minden egyes oktáv külön frekvenciával és amplitúdóval működik, és amikor ezeket a rétegeket kombinálják, bonyolultabb és változatosabb mintákat hoznak létre. Az algoritmus állítható paramétereket kínál, mint például a frekvencia, az amplitúdó és a </w:t>
       </w:r>
       <w:proofErr w:type="spellStart"/>
       <w:r>
+        <w:t>perzisztencia</w:t>
+      </w:r>
+      <w:proofErr w:type="spellEnd"/>
+      <w:r>
+        <w:t>, ami lehetővé teszi a generált zaj megjelenésének részletes szabályozását, és a terep vagy a textúra testre szabott szimulációját.</w:t>
+      </w:r>
+    </w:p>
+    <w:p>
+      <w:pPr>
+        <w:jc w:val="both"/>
+      </w:pPr>
+      <w:r>
+        <w:t xml:space="preserve">A játékokban és a számítógépes grafikában való alkalmazásán túl a </w:t>
+      </w:r>
+      <w:proofErr w:type="spellStart"/>
+      <w:r>
         <w:t>Perlin</w:t>
       </w:r>
       <w:proofErr w:type="spellEnd"/>
       <w:r>
+        <w:t>-zaj elterjedt más területeken is, mint például tudományos szimulációk készítése, ahol olyan természeti jelenségeket modellez, mint a felhőképződmények, vagy egy táj jellegzetességei.</w:t>
+      </w:r>
+    </w:p>
+    <w:p>
+      <w:pPr>
+        <w:pStyle w:val="Cmsor3"/>
+        <w:rPr>
+          <w:color w:val="auto"/>
+        </w:rPr>
+      </w:pPr>
+      <w:r>
+        <w:rPr>
+          <w:color w:val="auto"/>
+        </w:rPr>
+        <w:t>Celluláris automata (</w:t>
+      </w:r>
+      <w:proofErr w:type="spellStart"/>
+      <w:r>
+        <w:rPr>
+          <w:color w:val="auto"/>
+        </w:rPr>
+        <w:t>Cellular</w:t>
+      </w:r>
+      <w:proofErr w:type="spellEnd"/>
+      <w:r>
+        <w:rPr>
+          <w:color w:val="auto"/>
+        </w:rPr>
         <w:t xml:space="preserve"> </w:t>
       </w:r>
       <w:proofErr w:type="spellStart"/>
       <w:r>
-        <w:t>Noise</w:t>
+        <w:rPr>
+          <w:color w:val="auto"/>
+        </w:rPr>
+        <w:t>Automaton</w:t>
       </w:r>
       <w:proofErr w:type="spellEnd"/>
       <w:r>
-        <w:t xml:space="preserve"> gyakran alkalmaz </w:t>
+        <w:rPr>
+          <w:color w:val="auto"/>
+        </w:rPr>
+        <w:t>)</w:t>
+      </w:r>
+    </w:p>
+    <w:p>
+      <w:pPr>
+        <w:jc w:val="both"/>
+      </w:pPr>
+      <w:r>
+        <w:t xml:space="preserve">A celluláris automata, egy rácsalapú rendszerben működő számítási modell, amely egyszerűségében és összetettségében egyaránt lenyűgöző. Minden egyes sejt ezen a rácshálózaton </w:t>
+      </w:r>
+      <w:r>
+        <w:t>két</w:t>
+      </w:r>
+      <w:r>
+        <w:t xml:space="preserve"> állapotban létezhet, </w:t>
+      </w:r>
+      <w:r>
+        <w:t xml:space="preserve">amelyek az </w:t>
+      </w:r>
+      <w:r>
+        <w:t xml:space="preserve">"él" vagy </w:t>
+      </w:r>
+      <w:r>
+        <w:t xml:space="preserve">a </w:t>
+      </w:r>
+      <w:r>
+        <w:t>"halott"</w:t>
+      </w:r>
+      <w:r>
+        <w:t xml:space="preserve"> állapotok</w:t>
+      </w:r>
+      <w:r>
+        <w:t xml:space="preserve">. E sejtek fejlődését egyik generációról a másikra egy szabályrendszer határozza meg, amely jellemzően a szomszédos sejtek állapotán alapul. Ez a felállás, bár összetevőit és szabályait tekintve egyszerű, az azonos szabályokat követő sejtek együttes kölcsönhatása révén rendkívül bonyolult </w:t>
       </w:r>
       <w:proofErr w:type="spellStart"/>
       <w:r>
-        <w:t>rétegzési</w:t>
+        <w:t>mintázatokat</w:t>
       </w:r>
       <w:proofErr w:type="spellEnd"/>
       <w:r>
-        <w:t xml:space="preserve"> technikát, amely több "oktávnyi" zajt tartalmaz. Minden egyes oktáv külön frekvenciával és amplitúdóval működik, és amikor ezeket a rétegeket kombinálják, bonyolultabb és változatosabb mintákat hoznak létre. Az algoritmus állítható paramétereket kínál, mint például a frekvencia, az amplitúdó és a </w:t>
+        <w:t xml:space="preserve"> képes létrehozni.</w:t>
+      </w:r>
+    </w:p>
+    <w:p>
+      <w:pPr>
+        <w:jc w:val="both"/>
+      </w:pPr>
+      <w:r>
+        <w:t xml:space="preserve">A celluláris automaták egyik legismertebb példája </w:t>
       </w:r>
       <w:proofErr w:type="spellStart"/>
       <w:r>
-        <w:t>perzisztencia</w:t>
+        <w:t>Conway</w:t>
       </w:r>
       <w:proofErr w:type="spellEnd"/>
       <w:r>
-        <w:t>, ami lehetővé teszi a generált zaj megjelenésének részletes szabályozását, és a terep vagy a textúra testre szabott szimulációját.</w:t>
+        <w:t xml:space="preserve"> </w:t>
+      </w:r>
+      <w:r>
+        <w:t>„</w:t>
+      </w:r>
+      <w:r>
+        <w:t>Game of Life</w:t>
+      </w:r>
+      <w:r>
+        <w:t>”</w:t>
+      </w:r>
+      <w:r>
+        <w:t xml:space="preserve"> című műve. Ez egy kiváló példa arra, hogy az alapvető szabályok hogyan eredményezhetnek összetett viselkedést, annak ellenére, hogy ez egy </w:t>
+      </w:r>
+      <w:r>
+        <w:t>„</w:t>
+      </w:r>
+      <w:proofErr w:type="spellStart"/>
+      <w:r>
+        <w:t>zero-player</w:t>
+      </w:r>
+      <w:proofErr w:type="spellEnd"/>
+      <w:r>
+        <w:t>”</w:t>
+      </w:r>
+      <w:r>
+        <w:t xml:space="preserve"> játék</w:t>
+      </w:r>
+      <w:r>
+        <w:t>, ami azt jelenti, hogy a fejlődését a kezdeti állapota határozza meg, és nincs szüksége emberi játékostól származó cselekedetre, inputra. Az ember úgy lép kapcsolatba a játékkal, hogy létrehoz egy kezdeti konfigurációt, és megfigyeli, hogy hogyan fejlődik.</w:t>
+      </w:r>
+      <w:r>
+        <w:t xml:space="preserve"> A celluláris automata, valamint a „Game of Life” játék négy szabálya a következő:</w:t>
+      </w:r>
+    </w:p>
+    <w:p>
+      <w:pPr>
+        <w:pStyle w:val="Listaszerbekezds"/>
+        <w:numPr>
+          <w:ilvl w:val="0"/>
+          <w:numId w:val="8"/>
+        </w:numPr>
+        <w:jc w:val="both"/>
+      </w:pPr>
+      <w:r>
+        <w:t xml:space="preserve">Minden olyan élő sejt, amelynek kettőnél kevesebb szomszédja van, „meghal” (ezt nevezzük </w:t>
+      </w:r>
+      <w:proofErr w:type="spellStart"/>
+      <w:r>
+        <w:t>alulnépesedésnek</w:t>
+      </w:r>
+      <w:proofErr w:type="spellEnd"/>
+      <w:r>
+        <w:t xml:space="preserve"> vagy veszélyeztetettségnek).</w:t>
+      </w:r>
+    </w:p>
+    <w:p>
+      <w:pPr>
+        <w:pStyle w:val="Listaszerbekezds"/>
+        <w:numPr>
+          <w:ilvl w:val="0"/>
+          <w:numId w:val="8"/>
+        </w:numPr>
+        <w:jc w:val="both"/>
+      </w:pPr>
+      <w:r>
+        <w:t>Minden olyan élő sejt, amelynek háromnál több szomszédja van, „meghal” (ezt nevezik túlnépesedésnek vagy túlzsúfoltságnak)</w:t>
+      </w:r>
+    </w:p>
+    <w:p>
+      <w:pPr>
+        <w:pStyle w:val="Listaszerbekezds"/>
+        <w:numPr>
+          <w:ilvl w:val="0"/>
+          <w:numId w:val="8"/>
+        </w:numPr>
+        <w:jc w:val="both"/>
+      </w:pPr>
+      <w:r>
+        <w:t>Minden élő sejt, amelynek két vagy három élő szomszédja van, változatlanul tovább él a következő generációig.</w:t>
+      </w:r>
+    </w:p>
+    <w:p>
+      <w:pPr>
+        <w:pStyle w:val="Listaszerbekezds"/>
+        <w:numPr>
+          <w:ilvl w:val="0"/>
+          <w:numId w:val="8"/>
+        </w:numPr>
+        <w:jc w:val="both"/>
+      </w:pPr>
+      <w:r>
+        <w:t>Minden halott sejt, amelynek pontosan három élő szomszédja van, életre kel.</w:t>
+      </w:r>
+    </w:p>
+    <w:p>
+      <w:pPr>
+        <w:jc w:val="both"/>
+      </w:pPr>
+      <w:r>
+        <w:t xml:space="preserve">A kezdeti minta képezi a rendszer "magját". Az első generáció úgy jön létre, hogy a fenti szabályokat egyszerre alkalmazzák a mag minden sejtjére - a születések és halálozások egyszerre történnek, és azt a diszkrét pillanatot, amikor ez megtörténik, néha </w:t>
+      </w:r>
+      <w:proofErr w:type="spellStart"/>
+      <w:r>
+        <w:t>ticknek</w:t>
+      </w:r>
+      <w:proofErr w:type="spellEnd"/>
+      <w:r>
+        <w:t xml:space="preserve"> nevezik. (Más szóval, minden egyes generáció az előző generáció színtiszta függvénye.) A szabályok ismételt alkalmazása további generációk létrehozásához folytatódik.</w:t>
+      </w:r>
+    </w:p>
+    <w:p>
+      <w:r>
+        <w:br w:type="page"/>
+      </w:r>
+    </w:p>
+    <w:p>
+      <w:pPr>
+        <w:keepNext/>
+        <w:jc w:val="both"/>
+      </w:pPr>
+      <w:r>
+        <w:lastRenderedPageBreak/>
+        <w:drawing>
+          <wp:inline distT="0" distB="0" distL="0" distR="0" wp14:anchorId="45779413" wp14:editId="366146B1">
+            <wp:extent cx="5760720" cy="2567940"/>
+            <wp:effectExtent l="0" t="0" r="0" b="0"/>
+            <wp:docPr id="2050945059" name="Kép 1" descr="A képen tér, diagram, képernyőkép, szöveg látható&#10;&#10;Automatikusan generált leírás"/>
+            <wp:cNvGraphicFramePr>
+              <a:graphicFrameLocks xmlns:a="http://schemas.openxmlformats.org/drawingml/2006/main" noChangeAspect="1"/>
+            </wp:cNvGraphicFramePr>
+            <a:graphic xmlns:a="http://schemas.openxmlformats.org/drawingml/2006/main">
+              <a:graphicData uri="http://schemas.openxmlformats.org/drawingml/2006/picture">
+                <pic:pic xmlns:pic="http://schemas.openxmlformats.org/drawingml/2006/picture">
+                  <pic:nvPicPr>
+                    <pic:cNvPr id="2050945059" name="Kép 1" descr="A képen tér, diagram, képernyőkép, szöveg látható&#10;&#10;Automatikusan generált leírás"/>
+                    <pic:cNvPicPr/>
+                  </pic:nvPicPr>
+                  <pic:blipFill>
+                    <a:blip r:embed="rId20"/>
+                    <a:stretch>
+                      <a:fillRect/>
+                    </a:stretch>
+                  </pic:blipFill>
+                  <pic:spPr>
+                    <a:xfrm>
+                      <a:off x="0" y="0"/>
+                      <a:ext cx="5760720" cy="2567940"/>
+                    </a:xfrm>
+                    <a:prstGeom prst="rect">
+                      <a:avLst/>
+                    </a:prstGeom>
+                  </pic:spPr>
+                </pic:pic>
+              </a:graphicData>
+            </a:graphic>
+          </wp:inline>
+        </w:drawing>
+      </w:r>
+    </w:p>
+    <w:p>
+      <w:pPr>
+        <w:pStyle w:val="Kpalrs"/>
+        <w:jc w:val="center"/>
+      </w:pPr>
+      <w:r>
+        <w:fldChar w:fldCharType="begin"/>
+      </w:r>
+      <w:r>
+        <w:instrText xml:space="preserve"> STYLEREF 3 \s </w:instrText>
+      </w:r>
+      <w:r>
+        <w:fldChar w:fldCharType="separate"/>
+      </w:r>
+      <w:r>
+        <w:rPr>
+          <w:noProof/>
+        </w:rPr>
+        <w:t>2.3.2</w:t>
+      </w:r>
+      <w:r>
+        <w:fldChar w:fldCharType="end"/>
+      </w:r>
+      <w:r>
+        <w:t>.</w:t>
+      </w:r>
+      <w:r>
+        <w:fldChar w:fldCharType="begin"/>
+      </w:r>
+      <w:r>
+        <w:instrText xml:space="preserve"> SEQ ábra \* ARABIC \s 3 </w:instrText>
+      </w:r>
+      <w:r>
+        <w:fldChar w:fldCharType="separate"/>
+      </w:r>
+      <w:r>
+        <w:rPr>
+          <w:noProof/>
+        </w:rPr>
+        <w:t>1</w:t>
+      </w:r>
+      <w:r>
+        <w:fldChar w:fldCharType="end"/>
+      </w:r>
+      <w:r>
+        <w:t>. ábra A celluláris automata szabályai szemléltetve</w:t>
+      </w:r>
+    </w:p>
+    <w:p>
+      <w:pPr>
+        <w:jc w:val="both"/>
+      </w:pPr>
+      <w:r>
+        <w:t xml:space="preserve">A </w:t>
+      </w:r>
+      <w:r>
+        <w:t>celluláris automata</w:t>
+      </w:r>
+      <w:r>
+        <w:t xml:space="preserve"> rugalmassága a testreszabhatóságban rejlik. A fejlesztők a szabályokat és az állapotokat az egyedi igényekhez igazíthatják, befolyásolva olyan szempontokat, mint a térkép sűrűsége és az útvonalak összekapcsolhatósága. A véletlenszerűség beépítésének képessége ellenére a</w:t>
+      </w:r>
+      <w:r>
+        <w:t xml:space="preserve">z automata </w:t>
+      </w:r>
+      <w:r>
+        <w:t>determinisztikus jellege biztosítja az azonos kezdeti feltételekből származó konzisztens eredményeket, ami különösen hasznos a reprodukálható szintek létrehozásához.</w:t>
+      </w:r>
+    </w:p>
+    <w:p>
+      <w:pPr>
+        <w:jc w:val="both"/>
+      </w:pPr>
+      <w:r>
+        <w:t xml:space="preserve">A </w:t>
+      </w:r>
+      <w:r>
+        <w:t>celluláris automata</w:t>
+      </w:r>
+      <w:r>
+        <w:t xml:space="preserve"> nem csak a szintek strukturálásában segít, hanem a vizuális látványt is fokozza, olyan mintákat generálva, amelyek </w:t>
+      </w:r>
+      <w:proofErr w:type="spellStart"/>
+      <w:r>
+        <w:t>esztétikailag</w:t>
+      </w:r>
+      <w:proofErr w:type="spellEnd"/>
+      <w:r>
+        <w:t xml:space="preserve"> szépek és a játékmenet szempontjából is praktikusak.</w:t>
+      </w:r>
+    </w:p>
+    <w:p>
+      <w:pPr>
+        <w:keepNext/>
+        <w:jc w:val="both"/>
+      </w:pPr>
+      <w:r>
+        <w:drawing>
+          <wp:inline distT="0" distB="0" distL="0" distR="0" wp14:anchorId="4B728420" wp14:editId="6F94E2EE">
+            <wp:extent cx="5760720" cy="1311910"/>
+            <wp:effectExtent l="0" t="0" r="0" b="0"/>
+            <wp:docPr id="636929727" name="Kép 1" descr="A képen vázlat, rajz látható&#10;&#10;Automatikusan generált leírás"/>
+            <wp:cNvGraphicFramePr>
+              <a:graphicFrameLocks xmlns:a="http://schemas.openxmlformats.org/drawingml/2006/main" noChangeAspect="1"/>
+            </wp:cNvGraphicFramePr>
+            <a:graphic xmlns:a="http://schemas.openxmlformats.org/drawingml/2006/main">
+              <a:graphicData uri="http://schemas.openxmlformats.org/drawingml/2006/picture">
+                <pic:pic xmlns:pic="http://schemas.openxmlformats.org/drawingml/2006/picture">
+                  <pic:nvPicPr>
+                    <pic:cNvPr id="636929727" name="Kép 1" descr="A képen vázlat, rajz látható&#10;&#10;Automatikusan generált leírás"/>
+                    <pic:cNvPicPr/>
+                  </pic:nvPicPr>
+                  <pic:blipFill>
+                    <a:blip r:embed="rId21"/>
+                    <a:stretch>
+                      <a:fillRect/>
+                    </a:stretch>
+                  </pic:blipFill>
+                  <pic:spPr>
+                    <a:xfrm>
+                      <a:off x="0" y="0"/>
+                      <a:ext cx="5760720" cy="1311910"/>
+                    </a:xfrm>
+                    <a:prstGeom prst="rect">
+                      <a:avLst/>
+                    </a:prstGeom>
+                  </pic:spPr>
+                </pic:pic>
+              </a:graphicData>
+            </a:graphic>
+          </wp:inline>
+        </w:drawing>
+      </w:r>
+    </w:p>
+    <w:p>
+      <w:pPr>
+        <w:pStyle w:val="Kpalrs"/>
+        <w:jc w:val="center"/>
+      </w:pPr>
+      <w:r>
+        <w:fldChar w:fldCharType="begin"/>
+      </w:r>
+      <w:r>
+        <w:instrText xml:space="preserve"> STYLEREF 3 \s </w:instrText>
+      </w:r>
+      <w:r>
+        <w:fldChar w:fldCharType="separate"/>
+      </w:r>
+      <w:r>
+        <w:rPr>
+          <w:noProof/>
+        </w:rPr>
+        <w:t>2.3.2</w:t>
+      </w:r>
+      <w:r>
+        <w:fldChar w:fldCharType="end"/>
+      </w:r>
+      <w:r>
+        <w:t>.</w:t>
+      </w:r>
+      <w:r>
+        <w:fldChar w:fldCharType="begin"/>
+      </w:r>
+      <w:r>
+        <w:instrText xml:space="preserve"> SEQ ábra \* ARABIC \s 3 </w:instrText>
+      </w:r>
+      <w:r>
+        <w:fldChar w:fldCharType="separate"/>
+      </w:r>
+      <w:r>
+        <w:rPr>
+          <w:noProof/>
+        </w:rPr>
+        <w:t>2</w:t>
+      </w:r>
+      <w:r>
+        <w:fldChar w:fldCharType="end"/>
+      </w:r>
+      <w:r>
+        <w:t>. ábra Az automata által generált minták</w:t>
+      </w:r>
+    </w:p>
+    <w:p>
+      <w:pPr>
+        <w:jc w:val="both"/>
+      </w:pPr>
+      <w:r>
+        <w:t xml:space="preserve">Ezzel a tulajdonságával hatékony eszközzé válik a fejlesztők számára, akik dinamikus és megnyerő környezetet kívánnak létrehozni a 2D </w:t>
+      </w:r>
+      <w:proofErr w:type="spellStart"/>
+      <w:r>
+        <w:t>platformer</w:t>
+      </w:r>
+      <w:proofErr w:type="spellEnd"/>
+      <w:r>
+        <w:t xml:space="preserve"> játékokban, és az egyedi, változatos szintek létrehozásával jelentősen növeli a játék </w:t>
+      </w:r>
+      <w:proofErr w:type="spellStart"/>
+      <w:r>
+        <w:t>újrajátszásának</w:t>
+      </w:r>
+      <w:proofErr w:type="spellEnd"/>
+      <w:r>
+        <w:t xml:space="preserve"> az esélyét.</w:t>
       </w:r>
     </w:p>
     <w:sectPr>
-      <w:footerReference w:type="default" r:id="rId20"/>
+      <w:footerReference w:type="default" r:id="rId22"/>
       <w:pgSz w:w="11906" w:h="16838"/>
       <w:pgMar w:top="1417" w:right="1417" w:bottom="1417" w:left="1417" w:header="708" w:footer="708" w:gutter="0"/>
       <w:cols w:space="708"/>
@@ -2768,6 +3242,95 @@
     </w:lvl>
   </w:abstractNum>
   <w:abstractNum w:abstractNumId="1" w15:restartNumberingAfterBreak="0">
+    <w:nsid w:val="06D840C2"/>
+    <w:multiLevelType w:val="hybridMultilevel"/>
+    <w:tmpl w:val="59A21CA2"/>
+    <w:lvl w:ilvl="0" w:tplc="040E000F">
+      <w:start w:val="1"/>
+      <w:numFmt w:val="decimal"/>
+      <w:lvlText w:val="%1."/>
+      <w:lvlJc w:val="left"/>
+      <w:pPr>
+        <w:ind w:left="720" w:hanging="360"/>
+      </w:pPr>
+      <w:rPr>
+        <w:rFonts w:hint="default"/>
+      </w:rPr>
+    </w:lvl>
+    <w:lvl w:ilvl="1" w:tplc="040E0019" w:tentative="1">
+      <w:start w:val="1"/>
+      <w:numFmt w:val="lowerLetter"/>
+      <w:lvlText w:val="%2."/>
+      <w:lvlJc w:val="left"/>
+      <w:pPr>
+        <w:ind w:left="1440" w:hanging="360"/>
+      </w:pPr>
+    </w:lvl>
+    <w:lvl w:ilvl="2" w:tplc="040E001B" w:tentative="1">
+      <w:start w:val="1"/>
+      <w:numFmt w:val="lowerRoman"/>
+      <w:lvlText w:val="%3."/>
+      <w:lvlJc w:val="right"/>
+      <w:pPr>
+        <w:ind w:left="2160" w:hanging="180"/>
+      </w:pPr>
+    </w:lvl>
+    <w:lvl w:ilvl="3" w:tplc="040E000F" w:tentative="1">
+      <w:start w:val="1"/>
+      <w:numFmt w:val="decimal"/>
+      <w:lvlText w:val="%4."/>
+      <w:lvlJc w:val="left"/>
+      <w:pPr>
+        <w:ind w:left="2880" w:hanging="360"/>
+      </w:pPr>
+    </w:lvl>
+    <w:lvl w:ilvl="4" w:tplc="040E0019" w:tentative="1">
+      <w:start w:val="1"/>
+      <w:numFmt w:val="lowerLetter"/>
+      <w:lvlText w:val="%5."/>
+      <w:lvlJc w:val="left"/>
+      <w:pPr>
+        <w:ind w:left="3600" w:hanging="360"/>
+      </w:pPr>
+    </w:lvl>
+    <w:lvl w:ilvl="5" w:tplc="040E001B" w:tentative="1">
+      <w:start w:val="1"/>
+      <w:numFmt w:val="lowerRoman"/>
+      <w:lvlText w:val="%6."/>
+      <w:lvlJc w:val="right"/>
+      <w:pPr>
+        <w:ind w:left="4320" w:hanging="180"/>
+      </w:pPr>
+    </w:lvl>
+    <w:lvl w:ilvl="6" w:tplc="040E000F" w:tentative="1">
+      <w:start w:val="1"/>
+      <w:numFmt w:val="decimal"/>
+      <w:lvlText w:val="%7."/>
+      <w:lvlJc w:val="left"/>
+      <w:pPr>
+        <w:ind w:left="5040" w:hanging="360"/>
+      </w:pPr>
+    </w:lvl>
+    <w:lvl w:ilvl="7" w:tplc="040E0019" w:tentative="1">
+      <w:start w:val="1"/>
+      <w:numFmt w:val="lowerLetter"/>
+      <w:lvlText w:val="%8."/>
+      <w:lvlJc w:val="left"/>
+      <w:pPr>
+        <w:ind w:left="5760" w:hanging="360"/>
+      </w:pPr>
+    </w:lvl>
+    <w:lvl w:ilvl="8" w:tplc="040E001B" w:tentative="1">
+      <w:start w:val="1"/>
+      <w:numFmt w:val="lowerRoman"/>
+      <w:lvlText w:val="%9."/>
+      <w:lvlJc w:val="right"/>
+      <w:pPr>
+        <w:ind w:left="6480" w:hanging="180"/>
+      </w:pPr>
+    </w:lvl>
+  </w:abstractNum>
+  <w:abstractNum w:abstractNumId="2" w15:restartNumberingAfterBreak="0">
     <w:nsid w:val="1B0C5FBB"/>
     <w:multiLevelType w:val="hybridMultilevel"/>
     <w:tmpl w:val="46629A0E"/>
@@ -2856,7 +3419,7 @@
       </w:pPr>
     </w:lvl>
   </w:abstractNum>
-  <w:abstractNum w:abstractNumId="2" w15:restartNumberingAfterBreak="0">
+  <w:abstractNum w:abstractNumId="3" w15:restartNumberingAfterBreak="0">
     <w:nsid w:val="1C935C21"/>
     <w:multiLevelType w:val="hybridMultilevel"/>
     <w:tmpl w:val="927AEAF6"/>
@@ -2945,7 +3508,7 @@
       </w:pPr>
     </w:lvl>
   </w:abstractNum>
-  <w:abstractNum w:abstractNumId="3" w15:restartNumberingAfterBreak="0">
+  <w:abstractNum w:abstractNumId="4" w15:restartNumberingAfterBreak="0">
     <w:nsid w:val="39936C06"/>
     <w:multiLevelType w:val="hybridMultilevel"/>
     <w:tmpl w:val="6E64654E"/>
@@ -3034,7 +3597,7 @@
       </w:pPr>
     </w:lvl>
   </w:abstractNum>
-  <w:abstractNum w:abstractNumId="4" w15:restartNumberingAfterBreak="0">
+  <w:abstractNum w:abstractNumId="5" w15:restartNumberingAfterBreak="0">
     <w:nsid w:val="3BBA1FC2"/>
     <w:multiLevelType w:val="multilevel"/>
     <w:tmpl w:val="1BF274AE"/>
@@ -3135,7 +3698,7 @@
       </w:pPr>
     </w:lvl>
   </w:abstractNum>
-  <w:abstractNum w:abstractNumId="5" w15:restartNumberingAfterBreak="0">
+  <w:abstractNum w:abstractNumId="6" w15:restartNumberingAfterBreak="0">
     <w:nsid w:val="625E05BD"/>
     <w:multiLevelType w:val="hybridMultilevel"/>
     <w:tmpl w:val="514EA0D6"/>
@@ -3224,7 +3787,7 @@
       </w:pPr>
     </w:lvl>
   </w:abstractNum>
-  <w:abstractNum w:abstractNumId="6" w15:restartNumberingAfterBreak="0">
+  <w:abstractNum w:abstractNumId="7" w15:restartNumberingAfterBreak="0">
     <w:nsid w:val="6F9B693B"/>
     <w:multiLevelType w:val="hybridMultilevel"/>
     <w:tmpl w:val="03563168"/>
@@ -3314,25 +3877,28 @@
     </w:lvl>
   </w:abstractNum>
   <w:num w:numId="1" w16cid:durableId="227615623">
-    <w:abstractNumId w:val="3"/>
+    <w:abstractNumId w:val="4"/>
   </w:num>
   <w:num w:numId="2" w16cid:durableId="1891531995">
-    <w:abstractNumId w:val="5"/>
+    <w:abstractNumId w:val="6"/>
   </w:num>
   <w:num w:numId="3" w16cid:durableId="1333021664">
     <w:abstractNumId w:val="0"/>
   </w:num>
   <w:num w:numId="4" w16cid:durableId="1000695906">
+    <w:abstractNumId w:val="3"/>
+  </w:num>
+  <w:num w:numId="5" w16cid:durableId="1433935213">
     <w:abstractNumId w:val="2"/>
   </w:num>
-  <w:num w:numId="5" w16cid:durableId="1433935213">
-    <w:abstractNumId w:val="1"/>
-  </w:num>
   <w:num w:numId="6" w16cid:durableId="585651310">
-    <w:abstractNumId w:val="4"/>
+    <w:abstractNumId w:val="5"/>
   </w:num>
   <w:num w:numId="7" w16cid:durableId="933783822">
-    <w:abstractNumId w:val="6"/>
+    <w:abstractNumId w:val="7"/>
+  </w:num>
+  <w:num w:numId="8" w16cid:durableId="1274288567">
+    <w:abstractNumId w:val="1"/>
   </w:num>
 </w:numbering>
 </file>

--- a/Szakdolgozat.docx
+++ b/Szakdolgozat.docx
@@ -320,7 +320,7 @@
           <w:noProof/>
         </w:rPr>
         <w:drawing>
-          <wp:anchor distT="0" distB="0" distL="114300" distR="114300" simplePos="0" relativeHeight="251651072" behindDoc="1" locked="0" layoutInCell="1" allowOverlap="1" wp14:anchorId="4EAE3308" wp14:editId="735E12CC">
+          <wp:anchor distT="0" distB="0" distL="114300" distR="114300" simplePos="0" relativeHeight="251651072" behindDoc="1" locked="0" layoutInCell="1" allowOverlap="1" wp14:anchorId="4EAE3308" wp14:editId="6F575725">
             <wp:simplePos x="0" y="0"/>
             <wp:positionH relativeFrom="margin">
               <wp:align>center</wp:align>
@@ -686,7 +686,7 @@
           <w:noProof/>
         </w:rPr>
         <w:drawing>
-          <wp:anchor distT="0" distB="0" distL="114300" distR="114300" simplePos="0" relativeHeight="251653120" behindDoc="1" locked="0" layoutInCell="1" allowOverlap="1" wp14:anchorId="44079671" wp14:editId="06D6A3FF">
+          <wp:anchor distT="0" distB="0" distL="114300" distR="114300" simplePos="0" relativeHeight="251653120" behindDoc="1" locked="0" layoutInCell="1" allowOverlap="1" wp14:anchorId="44079671" wp14:editId="36477B70">
             <wp:simplePos x="0" y="0"/>
             <wp:positionH relativeFrom="margin">
               <wp:align>center</wp:align>
@@ -2804,6 +2804,9 @@
         <w:jc w:val="both"/>
       </w:pPr>
       <w:r>
+        <w:rPr>
+          <w:noProof/>
+        </w:rPr>
         <w:lastRenderedPageBreak/>
         <w:drawing>
           <wp:inline distT="0" distB="0" distL="0" distR="0" wp14:anchorId="45779413" wp14:editId="366146B1">
@@ -2938,6 +2941,9 @@
         <w:jc w:val="both"/>
       </w:pPr>
       <w:r>
+        <w:rPr>
+          <w:noProof/>
+        </w:rPr>
         <w:drawing>
           <wp:inline distT="0" distB="0" distL="0" distR="0" wp14:anchorId="4B728420" wp14:editId="6F94E2EE">
             <wp:extent cx="5760720" cy="1311910"/>
@@ -3047,6 +3053,41 @@
         <w:t xml:space="preserve"> az esélyét.</w:t>
       </w:r>
     </w:p>
+    <w:p>
+      <w:r>
+        <w:br w:type="page"/>
+      </w:r>
+    </w:p>
+    <w:p>
+      <w:pPr>
+        <w:pStyle w:val="Cmsor2"/>
+        <w:rPr>
+          <w:color w:val="auto"/>
+        </w:rPr>
+      </w:pPr>
+      <w:r>
+        <w:rPr>
+          <w:color w:val="auto"/>
+        </w:rPr>
+        <w:lastRenderedPageBreak/>
+        <w:t xml:space="preserve">Véletlen bolyongás (Random </w:t>
+      </w:r>
+      <w:proofErr w:type="spellStart"/>
+      <w:r>
+        <w:rPr>
+          <w:color w:val="auto"/>
+        </w:rPr>
+        <w:t>Walk</w:t>
+      </w:r>
+      <w:proofErr w:type="spellEnd"/>
+      <w:r>
+        <w:rPr>
+          <w:color w:val="auto"/>
+        </w:rPr>
+        <w:t>)</w:t>
+      </w:r>
+    </w:p>
+    <w:p/>
     <w:sectPr>
       <w:footerReference w:type="default" r:id="rId22"/>
       <w:pgSz w:w="11906" w:h="16838"/>

--- a/Szakdolgozat.docx
+++ b/Szakdolgozat.docx
@@ -320,7 +320,7 @@
           <w:noProof/>
         </w:rPr>
         <w:drawing>
-          <wp:anchor distT="0" distB="0" distL="114300" distR="114300" simplePos="0" relativeHeight="251651072" behindDoc="1" locked="0" layoutInCell="1" allowOverlap="1" wp14:anchorId="4EAE3308" wp14:editId="6F575725">
+          <wp:anchor distT="0" distB="0" distL="114300" distR="114300" simplePos="0" relativeHeight="251651072" behindDoc="1" locked="0" layoutInCell="1" allowOverlap="1" wp14:anchorId="4EAE3308" wp14:editId="2F89BE00">
             <wp:simplePos x="0" y="0"/>
             <wp:positionH relativeFrom="margin">
               <wp:align>center</wp:align>
@@ -686,7 +686,7 @@
           <w:noProof/>
         </w:rPr>
         <w:drawing>
-          <wp:anchor distT="0" distB="0" distL="114300" distR="114300" simplePos="0" relativeHeight="251653120" behindDoc="1" locked="0" layoutInCell="1" allowOverlap="1" wp14:anchorId="44079671" wp14:editId="36477B70">
+          <wp:anchor distT="0" distB="0" distL="114300" distR="114300" simplePos="0" relativeHeight="251653120" behindDoc="1" locked="0" layoutInCell="1" allowOverlap="1" wp14:anchorId="44079671" wp14:editId="316CA1D9">
             <wp:simplePos x="0" y="0"/>
             <wp:positionH relativeFrom="margin">
               <wp:align>center</wp:align>
@@ -3087,9 +3087,361 @@
         <w:t>)</w:t>
       </w:r>
     </w:p>
-    <w:p/>
+    <w:p>
+      <w:pPr>
+        <w:jc w:val="both"/>
+      </w:pPr>
+      <w:r>
+        <w:t xml:space="preserve">A Random </w:t>
+      </w:r>
+      <w:proofErr w:type="spellStart"/>
+      <w:r>
+        <w:t>Walk</w:t>
+      </w:r>
+      <w:proofErr w:type="spellEnd"/>
+      <w:r>
+        <w:t xml:space="preserve"> algoritmus egy viszonylag egyszerű, de hatékony módszer a procedurális térképgenerálásra, különösen alkalmas kétdimenziós rácsalapú térképekhez. Közismert arról, hogy természetesnek tűnő alakzatokat hoz létre, és összetettebb procedurális generáló rendszerek első lépéseként szolgálhat.</w:t>
+      </w:r>
+      <w:r>
+        <w:t xml:space="preserve"> </w:t>
+      </w:r>
+      <w:r>
+        <w:t>Kétdimenziós rácshálózattal összefüggésben a</w:t>
+      </w:r>
+      <w:r>
+        <w:t xml:space="preserve"> véletlen bolyongást néha „részeges sétának” (</w:t>
+      </w:r>
+      <w:proofErr w:type="spellStart"/>
+      <w:r>
+        <w:t>Drunkard’s</w:t>
+      </w:r>
+      <w:proofErr w:type="spellEnd"/>
+      <w:r>
+        <w:t xml:space="preserve"> </w:t>
+      </w:r>
+      <w:proofErr w:type="spellStart"/>
+      <w:r>
+        <w:t>walk</w:t>
+      </w:r>
+      <w:r>
+        <w:t>-nak</w:t>
+      </w:r>
+      <w:proofErr w:type="spellEnd"/>
+      <w:r>
+        <w:t>) is nevezik</w:t>
+      </w:r>
+      <w:r>
+        <w:t>, és az elnevezés magától értetődő, ha figyelembe vesszük a működését:</w:t>
+      </w:r>
+    </w:p>
+    <w:p>
+      <w:pPr>
+        <w:pStyle w:val="Listaszerbekezds"/>
+        <w:numPr>
+          <w:ilvl w:val="0"/>
+          <w:numId w:val="10"/>
+        </w:numPr>
+        <w:spacing w:line="360" w:lineRule="auto"/>
+        <w:ind w:left="714" w:hanging="357"/>
+        <w:jc w:val="both"/>
+      </w:pPr>
+      <w:r>
+        <w:t>Hozzunk létre egy N*M méretű rácshálózatot.</w:t>
+      </w:r>
+    </w:p>
+    <w:p>
+      <w:pPr>
+        <w:pStyle w:val="Listaszerbekezds"/>
+        <w:numPr>
+          <w:ilvl w:val="0"/>
+          <w:numId w:val="10"/>
+        </w:numPr>
+        <w:spacing w:line="360" w:lineRule="auto"/>
+        <w:ind w:left="714" w:hanging="357"/>
+        <w:jc w:val="both"/>
+      </w:pPr>
+      <w:r>
+        <w:t>Válasszunk egy véletlenszerű kezdő pozíciót a rácshálón.</w:t>
+      </w:r>
+    </w:p>
+    <w:p>
+      <w:pPr>
+        <w:pStyle w:val="Listaszerbekezds"/>
+        <w:numPr>
+          <w:ilvl w:val="0"/>
+          <w:numId w:val="10"/>
+        </w:numPr>
+        <w:spacing w:line="360" w:lineRule="auto"/>
+        <w:ind w:left="714" w:hanging="357"/>
+        <w:jc w:val="both"/>
+      </w:pPr>
+      <w:r>
+        <w:t>Állítsuk be a pozíciót „</w:t>
+      </w:r>
+      <w:proofErr w:type="spellStart"/>
+      <w:proofErr w:type="gramStart"/>
+      <w:r>
+        <w:t>visited</w:t>
+      </w:r>
+      <w:proofErr w:type="spellEnd"/>
+      <w:r>
+        <w:t>”-</w:t>
+      </w:r>
+      <w:proofErr w:type="gramEnd"/>
+      <w:r>
+        <w:t>re. (Azaz látogatottra.)</w:t>
+      </w:r>
+    </w:p>
+    <w:p>
+      <w:pPr>
+        <w:pStyle w:val="Listaszerbekezds"/>
+        <w:numPr>
+          <w:ilvl w:val="0"/>
+          <w:numId w:val="10"/>
+        </w:numPr>
+        <w:spacing w:line="360" w:lineRule="auto"/>
+        <w:ind w:left="714" w:hanging="357"/>
+        <w:jc w:val="both"/>
+      </w:pPr>
+      <w:r>
+        <w:t>Válassz</w:t>
+      </w:r>
+      <w:r>
+        <w:t>unk</w:t>
+      </w:r>
+      <w:r>
+        <w:t xml:space="preserve"> egy új véletlenszerű pozíciót az aktuális pozíciótól egyetlen cella </w:t>
+      </w:r>
+      <w:r>
+        <w:t>el</w:t>
+      </w:r>
+      <w:r>
+        <w:t>mozgatásával (balra / fel / jobbra / le).</w:t>
+      </w:r>
+    </w:p>
+    <w:p>
+      <w:pPr>
+        <w:pStyle w:val="Listaszerbekezds"/>
+        <w:numPr>
+          <w:ilvl w:val="0"/>
+          <w:numId w:val="10"/>
+        </w:numPr>
+        <w:spacing w:line="360" w:lineRule="auto"/>
+        <w:ind w:left="714" w:hanging="357"/>
+        <w:jc w:val="both"/>
+      </w:pPr>
+      <w:r>
+        <w:t>Ha a pozíció amire érkezünk érvényes (a pozíció nem esik a rácshálón kívülre), akkor ezt az új pozíciót állítsuk be az aktuális pozíciónak.</w:t>
+      </w:r>
+    </w:p>
+    <w:p>
+      <w:pPr>
+        <w:pStyle w:val="Listaszerbekezds"/>
+        <w:numPr>
+          <w:ilvl w:val="0"/>
+          <w:numId w:val="10"/>
+        </w:numPr>
+        <w:spacing w:line="360" w:lineRule="auto"/>
+        <w:ind w:left="714" w:hanging="357"/>
+        <w:jc w:val="both"/>
+      </w:pPr>
+      <w:r>
+        <w:t>Menjünk vissza a 4. ponthoz, és addig ismételjük, amíg a befejezési feltétel teljesül (például az ismétlések száma).</w:t>
+      </w:r>
+    </w:p>
+    <w:p>
+      <w:pPr>
+        <w:spacing w:line="360" w:lineRule="auto"/>
+        <w:jc w:val="both"/>
+      </w:pPr>
+      <w:r>
+        <w:rPr>
+          <w:noProof/>
+        </w:rPr>
+        <w:pict w14:anchorId="1406CDBF">
+          <v:shape id="_x0000_s1035" type="#_x0000_t202" style="position:absolute;left:0;text-align:left;margin-left:127.55pt;margin-top:348.75pt;width:197.2pt;height:31.95pt;z-index:251685888;mso-position-horizontal-relative:text;mso-position-vertical-relative:text" wrapcoords="-82 0 -82 21098 21600 21098 21600 0 -82 0" stroked="f">
+            <v:textbox style="mso-fit-shape-to-text:t" inset="0,0,0,0">
+              <w:txbxContent>
+                <w:p>
+                  <w:pPr>
+                    <w:pStyle w:val="Kpalrs"/>
+                    <w:jc w:val="center"/>
+                    <w:rPr>
+                      <w:sz w:val="22"/>
+                      <w:szCs w:val="22"/>
+                    </w:rPr>
+                  </w:pPr>
+                  <w:r>
+                    <w:fldChar w:fldCharType="begin"/>
+                  </w:r>
+                  <w:r>
+                    <w:instrText xml:space="preserve"> STYLEREF 3 \s </w:instrText>
+                  </w:r>
+                  <w:r>
+                    <w:fldChar w:fldCharType="separate"/>
+                  </w:r>
+                  <w:r>
+                    <w:rPr>
+                      <w:noProof/>
+                    </w:rPr>
+                    <w:t>2.3.2</w:t>
+                  </w:r>
+                  <w:r>
+                    <w:fldChar w:fldCharType="end"/>
+                  </w:r>
+                  <w:r>
+                    <w:t>.</w:t>
+                  </w:r>
+                  <w:r>
+                    <w:fldChar w:fldCharType="begin"/>
+                  </w:r>
+                  <w:r>
+                    <w:instrText xml:space="preserve"> SEQ ábra \* ARABIC \s 3 </w:instrText>
+                  </w:r>
+                  <w:r>
+                    <w:fldChar w:fldCharType="separate"/>
+                  </w:r>
+                  <w:r>
+                    <w:rPr>
+                      <w:noProof/>
+                    </w:rPr>
+                    <w:t>1</w:t>
+                  </w:r>
+                  <w:r>
+                    <w:fldChar w:fldCharType="end"/>
+                  </w:r>
+                  <w:r>
+                    <w:t>. ábra A véletlen bolyongás algoritmussal generált összefüggő térkép</w:t>
+                  </w:r>
+                </w:p>
+              </w:txbxContent>
+            </v:textbox>
+            <w10:wrap type="tight"/>
+          </v:shape>
+        </w:pict>
+      </w:r>
+      <w:r>
+        <w:drawing>
+          <wp:anchor distT="0" distB="0" distL="114300" distR="114300" simplePos="0" relativeHeight="251661824" behindDoc="1" locked="0" layoutInCell="1" allowOverlap="1" wp14:anchorId="12C42176" wp14:editId="00C60DAD">
+            <wp:simplePos x="0" y="0"/>
+            <wp:positionH relativeFrom="column">
+              <wp:posOffset>1620520</wp:posOffset>
+            </wp:positionH>
+            <wp:positionV relativeFrom="paragraph">
+              <wp:posOffset>1906629</wp:posOffset>
+            </wp:positionV>
+            <wp:extent cx="2504440" cy="2529840"/>
+            <wp:effectExtent l="0" t="0" r="0" b="0"/>
+            <wp:wrapTopAndBottom/>
+            <wp:docPr id="1182414944" name="Kép 1" descr="A képen pixel látható"/>
+            <wp:cNvGraphicFramePr>
+              <a:graphicFrameLocks xmlns:a="http://schemas.openxmlformats.org/drawingml/2006/main" noChangeAspect="1"/>
+            </wp:cNvGraphicFramePr>
+            <a:graphic xmlns:a="http://schemas.openxmlformats.org/drawingml/2006/main">
+              <a:graphicData uri="http://schemas.openxmlformats.org/drawingml/2006/picture">
+                <pic:pic xmlns:pic="http://schemas.openxmlformats.org/drawingml/2006/picture">
+                  <pic:nvPicPr>
+                    <pic:cNvPr id="1182414944" name="Kép 1" descr="A képen pixel látható"/>
+                    <pic:cNvPicPr/>
+                  </pic:nvPicPr>
+                  <pic:blipFill>
+                    <a:blip r:embed="rId22">
+                      <a:extLst>
+                        <a:ext uri="{28A0092B-C50C-407E-A947-70E740481C1C}">
+                          <a14:useLocalDpi xmlns:a14="http://schemas.microsoft.com/office/drawing/2010/main" val="0"/>
+                        </a:ext>
+                      </a:extLst>
+                    </a:blip>
+                    <a:stretch>
+                      <a:fillRect/>
+                    </a:stretch>
+                  </pic:blipFill>
+                  <pic:spPr>
+                    <a:xfrm>
+                      <a:off x="0" y="0"/>
+                      <a:ext cx="2504440" cy="2529840"/>
+                    </a:xfrm>
+                    <a:prstGeom prst="rect">
+                      <a:avLst/>
+                    </a:prstGeom>
+                  </pic:spPr>
+                </pic:pic>
+              </a:graphicData>
+            </a:graphic>
+            <wp14:sizeRelH relativeFrom="page">
+              <wp14:pctWidth>0</wp14:pctWidth>
+            </wp14:sizeRelH>
+            <wp14:sizeRelV relativeFrom="page">
+              <wp14:pctHeight>0</wp14:pctHeight>
+            </wp14:sizeRelV>
+          </wp:anchor>
+        </w:drawing>
+      </w:r>
+      <w:r>
+        <w:t xml:space="preserve">A modellezés alapvetően egy olyan egyed, amely minden egyes időlépésnél kiszámíthatatlanul mozog bármilyen irányba. Az entitás a korábban meglátogatott cellákba is visszamehet, így a korábbi iterációk nem befolyásolják az aktuális iterációkat, ami a </w:t>
+      </w:r>
+      <w:r>
+        <w:t>„</w:t>
+      </w:r>
+      <w:r>
+        <w:t xml:space="preserve">Random </w:t>
+      </w:r>
+      <w:proofErr w:type="spellStart"/>
+      <w:r>
+        <w:t>Walk</w:t>
+      </w:r>
+      <w:proofErr w:type="spellEnd"/>
+      <w:r>
+        <w:t>-</w:t>
+      </w:r>
+      <w:r>
+        <w:t>ot</w:t>
+      </w:r>
+      <w:r>
+        <w:t>”</w:t>
+      </w:r>
+      <w:r>
+        <w:t xml:space="preserve"> sztochasztikus / memória nélküli folyamattá teszi.</w:t>
+      </w:r>
+      <w:r>
+        <w:t xml:space="preserve"> Sőt mi több, g</w:t>
+      </w:r>
+      <w:r>
+        <w:t xml:space="preserve">arantálja, hogy a térkép teljesen összefüggő lesz, mivel csak a szomszédos cellák között mozog. Ez az algoritmus ideális a játékok barlangjainak és túlvilágainak létrehozására, mivel </w:t>
+      </w:r>
+      <w:r>
+        <w:t>képes összefüggő</w:t>
+      </w:r>
+      <w:r>
+        <w:t xml:space="preserve"> és </w:t>
+      </w:r>
+      <w:r>
+        <w:t>terjedelmes</w:t>
+      </w:r>
+      <w:r>
+        <w:t xml:space="preserve"> </w:t>
+      </w:r>
+      <w:r>
+        <w:t>térképeket</w:t>
+      </w:r>
+      <w:r>
+        <w:t xml:space="preserve"> létrehozni.</w:t>
+      </w:r>
+    </w:p>
+    <w:p>
+      <w:pPr>
+        <w:spacing w:line="360" w:lineRule="auto"/>
+        <w:jc w:val="both"/>
+      </w:pPr>
+    </w:p>
+    <w:p>
+      <w:pPr>
+        <w:spacing w:line="360" w:lineRule="auto"/>
+        <w:jc w:val="both"/>
+      </w:pPr>
+    </w:p>
     <w:sectPr>
-      <w:footerReference w:type="default" r:id="rId22"/>
+      <w:footerReference w:type="default" r:id="rId23"/>
       <w:pgSz w:w="11906" w:h="16838"/>
       <w:pgMar w:top="1417" w:right="1417" w:bottom="1417" w:left="1417" w:header="708" w:footer="708" w:gutter="0"/>
       <w:cols w:space="708"/>
@@ -3550,6 +3902,95 @@
     </w:lvl>
   </w:abstractNum>
   <w:abstractNum w:abstractNumId="4" w15:restartNumberingAfterBreak="0">
+    <w:nsid w:val="333D773C"/>
+    <w:multiLevelType w:val="hybridMultilevel"/>
+    <w:tmpl w:val="8E3C3F50"/>
+    <w:lvl w:ilvl="0" w:tplc="040E0011">
+      <w:start w:val="1"/>
+      <w:numFmt w:val="decimal"/>
+      <w:lvlText w:val="%1)"/>
+      <w:lvlJc w:val="left"/>
+      <w:pPr>
+        <w:ind w:left="720" w:hanging="360"/>
+      </w:pPr>
+      <w:rPr>
+        <w:rFonts w:hint="default"/>
+      </w:rPr>
+    </w:lvl>
+    <w:lvl w:ilvl="1" w:tplc="FFFFFFFF" w:tentative="1">
+      <w:start w:val="1"/>
+      <w:numFmt w:val="lowerLetter"/>
+      <w:lvlText w:val="%2."/>
+      <w:lvlJc w:val="left"/>
+      <w:pPr>
+        <w:ind w:left="1440" w:hanging="360"/>
+      </w:pPr>
+    </w:lvl>
+    <w:lvl w:ilvl="2" w:tplc="FFFFFFFF" w:tentative="1">
+      <w:start w:val="1"/>
+      <w:numFmt w:val="lowerRoman"/>
+      <w:lvlText w:val="%3."/>
+      <w:lvlJc w:val="right"/>
+      <w:pPr>
+        <w:ind w:left="2160" w:hanging="180"/>
+      </w:pPr>
+    </w:lvl>
+    <w:lvl w:ilvl="3" w:tplc="FFFFFFFF" w:tentative="1">
+      <w:start w:val="1"/>
+      <w:numFmt w:val="decimal"/>
+      <w:lvlText w:val="%4."/>
+      <w:lvlJc w:val="left"/>
+      <w:pPr>
+        <w:ind w:left="2880" w:hanging="360"/>
+      </w:pPr>
+    </w:lvl>
+    <w:lvl w:ilvl="4" w:tplc="FFFFFFFF" w:tentative="1">
+      <w:start w:val="1"/>
+      <w:numFmt w:val="lowerLetter"/>
+      <w:lvlText w:val="%5."/>
+      <w:lvlJc w:val="left"/>
+      <w:pPr>
+        <w:ind w:left="3600" w:hanging="360"/>
+      </w:pPr>
+    </w:lvl>
+    <w:lvl w:ilvl="5" w:tplc="FFFFFFFF" w:tentative="1">
+      <w:start w:val="1"/>
+      <w:numFmt w:val="lowerRoman"/>
+      <w:lvlText w:val="%6."/>
+      <w:lvlJc w:val="right"/>
+      <w:pPr>
+        <w:ind w:left="4320" w:hanging="180"/>
+      </w:pPr>
+    </w:lvl>
+    <w:lvl w:ilvl="6" w:tplc="FFFFFFFF" w:tentative="1">
+      <w:start w:val="1"/>
+      <w:numFmt w:val="decimal"/>
+      <w:lvlText w:val="%7."/>
+      <w:lvlJc w:val="left"/>
+      <w:pPr>
+        <w:ind w:left="5040" w:hanging="360"/>
+      </w:pPr>
+    </w:lvl>
+    <w:lvl w:ilvl="7" w:tplc="FFFFFFFF" w:tentative="1">
+      <w:start w:val="1"/>
+      <w:numFmt w:val="lowerLetter"/>
+      <w:lvlText w:val="%8."/>
+      <w:lvlJc w:val="left"/>
+      <w:pPr>
+        <w:ind w:left="5760" w:hanging="360"/>
+      </w:pPr>
+    </w:lvl>
+    <w:lvl w:ilvl="8" w:tplc="FFFFFFFF" w:tentative="1">
+      <w:start w:val="1"/>
+      <w:numFmt w:val="lowerRoman"/>
+      <w:lvlText w:val="%9."/>
+      <w:lvlJc w:val="right"/>
+      <w:pPr>
+        <w:ind w:left="6480" w:hanging="180"/>
+      </w:pPr>
+    </w:lvl>
+  </w:abstractNum>
+  <w:abstractNum w:abstractNumId="5" w15:restartNumberingAfterBreak="0">
     <w:nsid w:val="39936C06"/>
     <w:multiLevelType w:val="hybridMultilevel"/>
     <w:tmpl w:val="6E64654E"/>
@@ -3638,7 +4079,96 @@
       </w:pPr>
     </w:lvl>
   </w:abstractNum>
-  <w:abstractNum w:abstractNumId="5" w15:restartNumberingAfterBreak="0">
+  <w:abstractNum w:abstractNumId="6" w15:restartNumberingAfterBreak="0">
+    <w:nsid w:val="3BA90A95"/>
+    <w:multiLevelType w:val="hybridMultilevel"/>
+    <w:tmpl w:val="8EE8EF2C"/>
+    <w:lvl w:ilvl="0" w:tplc="040E000F">
+      <w:start w:val="1"/>
+      <w:numFmt w:val="decimal"/>
+      <w:lvlText w:val="%1."/>
+      <w:lvlJc w:val="left"/>
+      <w:pPr>
+        <w:ind w:left="720" w:hanging="360"/>
+      </w:pPr>
+      <w:rPr>
+        <w:rFonts w:hint="default"/>
+      </w:rPr>
+    </w:lvl>
+    <w:lvl w:ilvl="1" w:tplc="040E0019" w:tentative="1">
+      <w:start w:val="1"/>
+      <w:numFmt w:val="lowerLetter"/>
+      <w:lvlText w:val="%2."/>
+      <w:lvlJc w:val="left"/>
+      <w:pPr>
+        <w:ind w:left="1440" w:hanging="360"/>
+      </w:pPr>
+    </w:lvl>
+    <w:lvl w:ilvl="2" w:tplc="040E001B" w:tentative="1">
+      <w:start w:val="1"/>
+      <w:numFmt w:val="lowerRoman"/>
+      <w:lvlText w:val="%3."/>
+      <w:lvlJc w:val="right"/>
+      <w:pPr>
+        <w:ind w:left="2160" w:hanging="180"/>
+      </w:pPr>
+    </w:lvl>
+    <w:lvl w:ilvl="3" w:tplc="040E000F" w:tentative="1">
+      <w:start w:val="1"/>
+      <w:numFmt w:val="decimal"/>
+      <w:lvlText w:val="%4."/>
+      <w:lvlJc w:val="left"/>
+      <w:pPr>
+        <w:ind w:left="2880" w:hanging="360"/>
+      </w:pPr>
+    </w:lvl>
+    <w:lvl w:ilvl="4" w:tplc="040E0019" w:tentative="1">
+      <w:start w:val="1"/>
+      <w:numFmt w:val="lowerLetter"/>
+      <w:lvlText w:val="%5."/>
+      <w:lvlJc w:val="left"/>
+      <w:pPr>
+        <w:ind w:left="3600" w:hanging="360"/>
+      </w:pPr>
+    </w:lvl>
+    <w:lvl w:ilvl="5" w:tplc="040E001B" w:tentative="1">
+      <w:start w:val="1"/>
+      <w:numFmt w:val="lowerRoman"/>
+      <w:lvlText w:val="%6."/>
+      <w:lvlJc w:val="right"/>
+      <w:pPr>
+        <w:ind w:left="4320" w:hanging="180"/>
+      </w:pPr>
+    </w:lvl>
+    <w:lvl w:ilvl="6" w:tplc="040E000F" w:tentative="1">
+      <w:start w:val="1"/>
+      <w:numFmt w:val="decimal"/>
+      <w:lvlText w:val="%7."/>
+      <w:lvlJc w:val="left"/>
+      <w:pPr>
+        <w:ind w:left="5040" w:hanging="360"/>
+      </w:pPr>
+    </w:lvl>
+    <w:lvl w:ilvl="7" w:tplc="040E0019" w:tentative="1">
+      <w:start w:val="1"/>
+      <w:numFmt w:val="lowerLetter"/>
+      <w:lvlText w:val="%8."/>
+      <w:lvlJc w:val="left"/>
+      <w:pPr>
+        <w:ind w:left="5760" w:hanging="360"/>
+      </w:pPr>
+    </w:lvl>
+    <w:lvl w:ilvl="8" w:tplc="040E001B" w:tentative="1">
+      <w:start w:val="1"/>
+      <w:numFmt w:val="lowerRoman"/>
+      <w:lvlText w:val="%9."/>
+      <w:lvlJc w:val="right"/>
+      <w:pPr>
+        <w:ind w:left="6480" w:hanging="180"/>
+      </w:pPr>
+    </w:lvl>
+  </w:abstractNum>
+  <w:abstractNum w:abstractNumId="7" w15:restartNumberingAfterBreak="0">
     <w:nsid w:val="3BBA1FC2"/>
     <w:multiLevelType w:val="multilevel"/>
     <w:tmpl w:val="1BF274AE"/>
@@ -3739,7 +4269,7 @@
       </w:pPr>
     </w:lvl>
   </w:abstractNum>
-  <w:abstractNum w:abstractNumId="6" w15:restartNumberingAfterBreak="0">
+  <w:abstractNum w:abstractNumId="8" w15:restartNumberingAfterBreak="0">
     <w:nsid w:val="625E05BD"/>
     <w:multiLevelType w:val="hybridMultilevel"/>
     <w:tmpl w:val="514EA0D6"/>
@@ -3828,7 +4358,7 @@
       </w:pPr>
     </w:lvl>
   </w:abstractNum>
-  <w:abstractNum w:abstractNumId="7" w15:restartNumberingAfterBreak="0">
+  <w:abstractNum w:abstractNumId="9" w15:restartNumberingAfterBreak="0">
     <w:nsid w:val="6F9B693B"/>
     <w:multiLevelType w:val="hybridMultilevel"/>
     <w:tmpl w:val="03563168"/>
@@ -3918,10 +4448,10 @@
     </w:lvl>
   </w:abstractNum>
   <w:num w:numId="1" w16cid:durableId="227615623">
-    <w:abstractNumId w:val="4"/>
+    <w:abstractNumId w:val="5"/>
   </w:num>
   <w:num w:numId="2" w16cid:durableId="1891531995">
-    <w:abstractNumId w:val="6"/>
+    <w:abstractNumId w:val="8"/>
   </w:num>
   <w:num w:numId="3" w16cid:durableId="1333021664">
     <w:abstractNumId w:val="0"/>
@@ -3933,13 +4463,19 @@
     <w:abstractNumId w:val="2"/>
   </w:num>
   <w:num w:numId="6" w16cid:durableId="585651310">
-    <w:abstractNumId w:val="5"/>
+    <w:abstractNumId w:val="7"/>
   </w:num>
   <w:num w:numId="7" w16cid:durableId="933783822">
-    <w:abstractNumId w:val="7"/>
+    <w:abstractNumId w:val="9"/>
   </w:num>
   <w:num w:numId="8" w16cid:durableId="1274288567">
     <w:abstractNumId w:val="1"/>
+  </w:num>
+  <w:num w:numId="9" w16cid:durableId="1244533111">
+    <w:abstractNumId w:val="6"/>
+  </w:num>
+  <w:num w:numId="10" w16cid:durableId="490753110">
+    <w:abstractNumId w:val="4"/>
   </w:num>
 </w:numbering>
 </file>

--- a/Szakdolgozat.docx
+++ b/Szakdolgozat.docx
@@ -5,6 +5,7 @@
     <w:p>
       <w:pPr>
         <w:pStyle w:val="Cmsor1"/>
+        <w:ind w:left="0" w:firstLine="0"/>
         <w:jc w:val="both"/>
         <w:rPr>
           <w:color w:val="auto"/>
@@ -193,6 +194,7 @@
     <w:p>
       <w:pPr>
         <w:pStyle w:val="Cmsor1"/>
+        <w:ind w:left="0" w:hanging="6"/>
         <w:jc w:val="both"/>
         <w:rPr>
           <w:color w:val="auto"/>
@@ -320,7 +322,7 @@
           <w:noProof/>
         </w:rPr>
         <w:drawing>
-          <wp:anchor distT="0" distB="0" distL="114300" distR="114300" simplePos="0" relativeHeight="251651072" behindDoc="1" locked="0" layoutInCell="1" allowOverlap="1" wp14:anchorId="4EAE3308" wp14:editId="2F89BE00">
+          <wp:anchor distT="0" distB="0" distL="114300" distR="114300" simplePos="0" relativeHeight="251651072" behindDoc="1" locked="0" layoutInCell="1" allowOverlap="1" wp14:anchorId="4EAE3308" wp14:editId="17DE7BD3">
             <wp:simplePos x="0" y="0"/>
             <wp:positionH relativeFrom="margin">
               <wp:align>center</wp:align>
@@ -686,7 +688,7 @@
           <w:noProof/>
         </w:rPr>
         <w:drawing>
-          <wp:anchor distT="0" distB="0" distL="114300" distR="114300" simplePos="0" relativeHeight="251653120" behindDoc="1" locked="0" layoutInCell="1" allowOverlap="1" wp14:anchorId="44079671" wp14:editId="316CA1D9">
+          <wp:anchor distT="0" distB="0" distL="114300" distR="114300" simplePos="0" relativeHeight="251653120" behindDoc="1" locked="0" layoutInCell="1" allowOverlap="1" wp14:anchorId="44079671" wp14:editId="0CF7C21D">
             <wp:simplePos x="0" y="0"/>
             <wp:positionH relativeFrom="margin">
               <wp:align>center</wp:align>
@@ -3321,6 +3323,9 @@
         </w:pict>
       </w:r>
       <w:r>
+        <w:rPr>
+          <w:noProof/>
+        </w:rPr>
         <w:drawing>
           <wp:anchor distT="0" distB="0" distL="114300" distR="114300" simplePos="0" relativeHeight="251661824" behindDoc="1" locked="0" layoutInCell="1" allowOverlap="1" wp14:anchorId="12C42176" wp14:editId="00C60DAD">
             <wp:simplePos x="0" y="0"/>
@@ -3436,12 +3441,855 @@
     </w:p>
     <w:p>
       <w:pPr>
-        <w:spacing w:line="360" w:lineRule="auto"/>
-        <w:jc w:val="both"/>
-      </w:pPr>
-    </w:p>
+        <w:pStyle w:val="Cmsor1"/>
+        <w:ind w:left="0" w:firstLine="0"/>
+        <w:jc w:val="both"/>
+        <w:rPr>
+          <w:color w:val="auto"/>
+        </w:rPr>
+      </w:pPr>
+      <w:r>
+        <w:rPr>
+          <w:color w:val="auto"/>
+        </w:rPr>
+        <w:lastRenderedPageBreak/>
+        <w:t>2D platformer játék</w:t>
+      </w:r>
+      <w:r>
+        <w:rPr>
+          <w:color w:val="auto"/>
+        </w:rPr>
+        <w:t xml:space="preserve"> tervezése és</w:t>
+      </w:r>
+      <w:r>
+        <w:rPr>
+          <w:color w:val="auto"/>
+        </w:rPr>
+        <w:t xml:space="preserve"> fejlesztése a </w:t>
+      </w:r>
+      <w:proofErr w:type="spellStart"/>
+      <w:r>
+        <w:rPr>
+          <w:color w:val="auto"/>
+        </w:rPr>
+        <w:t>Unity</w:t>
+      </w:r>
+      <w:proofErr w:type="spellEnd"/>
+      <w:r>
+        <w:rPr>
+          <w:color w:val="auto"/>
+        </w:rPr>
+        <w:t xml:space="preserve"> játékmotor segítségével</w:t>
+      </w:r>
+    </w:p>
+    <w:p>
+      <w:pPr>
+        <w:pStyle w:val="Cmsor2"/>
+        <w:rPr>
+          <w:color w:val="auto"/>
+        </w:rPr>
+      </w:pPr>
+      <w:r>
+        <w:rPr>
+          <w:color w:val="auto"/>
+        </w:rPr>
+        <w:t>Játékmotorok</w:t>
+      </w:r>
+    </w:p>
+    <w:p>
+      <w:pPr>
+        <w:jc w:val="both"/>
+      </w:pPr>
+      <w:r>
+        <w:t>A játékmotor olyan szoftveres keretrendszer, amelyet elsősorban videojátékok fejlesztésére terveztek.</w:t>
+      </w:r>
+      <w:r>
+        <w:t xml:space="preserve"> </w:t>
+      </w:r>
+      <w:r>
+        <w:t xml:space="preserve">Ezek a motorok lehetővé teszik a játékfejlesztő cégek számára, hogy az összes munkájukat egy kész termékké egyesítsék. Manapság majdnem minden videójáték egy játékmotor segítségével készült. </w:t>
+      </w:r>
+      <w:r>
+        <w:t>Azért nevezzük „motoroknak”, mivel ezek működtetik a teljes játékvilágot, amit az ember elé tárnak.</w:t>
+      </w:r>
+    </w:p>
+    <w:p>
+      <w:pPr>
+        <w:jc w:val="both"/>
+      </w:pPr>
+      <w:r>
+        <w:t>A játékmotorok igen sokféle funkciót kínálnak, például 2D vagy 3D grafikus megjelenítést, ütközésérzékelő és -reagáló fizikamotort, hangot, szkriptelést, animációt, mesterséges intelligenciát, hálózatot, streaminget, memóriakezelést, szálkezelést, lokalizációs támogatást, jelenetgrafikát és videótámogatást a filmes jelenetekhez.</w:t>
+      </w:r>
+      <w:r>
+        <w:t xml:space="preserve"> </w:t>
+      </w:r>
+      <w:r>
+        <w:t>Ezek a funkciók megkönnyítik a játékfejlesztés összetett folyamat</w:t>
+      </w:r>
+      <w:r>
+        <w:t>ai</w:t>
+      </w:r>
+      <w:r>
+        <w:t>t azáltal, hogy automatizálják a legtöbb játékprojektben előforduló ismétlődő feladatokat</w:t>
+      </w:r>
+      <w:r>
+        <w:t xml:space="preserve"> és így</w:t>
+      </w:r>
+      <w:r>
+        <w:t xml:space="preserve"> jelentősen csökkent</w:t>
+      </w:r>
+      <w:r>
+        <w:t>ik</w:t>
+      </w:r>
+      <w:r>
+        <w:t xml:space="preserve"> a költségeket, a komplexitást és a piacra kerülési időt.</w:t>
+      </w:r>
+    </w:p>
+    <w:p>
+      <w:pPr>
+        <w:jc w:val="both"/>
+      </w:pPr>
+      <w:r>
+        <w:t>A játékmotoroknak két fő típusa van: a harmadik féltől származó</w:t>
+      </w:r>
+      <w:r>
+        <w:t xml:space="preserve"> motorok</w:t>
+      </w:r>
+      <w:r>
+        <w:t xml:space="preserve"> és a saját fejlesztésű motorok. A harmadik féltől származó motorokat vállalatok fejlesztik ki, hogy más stúdióknak </w:t>
+      </w:r>
+      <w:r>
+        <w:t>adják bérbe</w:t>
+      </w:r>
+      <w:r>
+        <w:t xml:space="preserve"> őket. Ezeket a motorokat úgy tervezték, hogy különböző játékműfajokat és játékstílusokat támogassanak. A jól ismert harmadik féltől származó motorok közé tartozik az Unreal Engine és a Unity.</w:t>
+      </w:r>
+      <w:r>
+        <w:t xml:space="preserve"> </w:t>
+      </w:r>
+      <w:r>
+        <w:t>Ugyanakkor a saját fejlesztésű motorokat egy játékstúdió házon belül, konkrét projektekhez fejleszti, ami lehetővé teszi a játék követelményeihez jobban illeszkedő és testre szabható funkciókat.</w:t>
+      </w:r>
+    </w:p>
+    <w:p>
+      <w:pPr>
+        <w:jc w:val="both"/>
+      </w:pPr>
+      <w:r>
+        <w:t xml:space="preserve">A játékmotorokat a játékfejlesztő csapat szinte minden tagja használja. A pályatervezők, az animátorok és a környezettervező művészek jelentős időt töltenek a motoron belüli munkával, a játék különböző </w:t>
+      </w:r>
+      <w:r>
+        <w:t>elemeit</w:t>
+      </w:r>
+      <w:r>
+        <w:t xml:space="preserve"> alakítva a környezettől kezdve a karakterek mozgatásán át a világításig.</w:t>
+      </w:r>
+    </w:p>
+    <w:p>
+      <w:pPr>
+        <w:jc w:val="both"/>
+      </w:pPr>
+      <w:r>
+        <w:t xml:space="preserve">A megfelelő játékmotor megválasztása több tényezőtől függ, például a projekt-költségvetéstől, a játék terjedelmétől, valamint a játékfejlesztő cég méretétől is függhet. </w:t>
+      </w:r>
+      <w:r>
+        <w:t>Míg a kisebb stúdiók a költség- és erőforrás-korlátok miatt harmadik féltől származó motorok mellett dönthetnek, addig a nagyobb, több erőforrással rendelkező stúdiók saját motorokat fejleszthetnek a játékuk speciális igényeinek kielégítésére.</w:t>
+      </w:r>
+    </w:p>
+    <w:p>
+      <w:r>
+        <w:br w:type="page"/>
+      </w:r>
+    </w:p>
+    <w:p>
+      <w:pPr>
+        <w:pStyle w:val="Cmsor3"/>
+        <w:rPr>
+          <w:color w:val="auto"/>
+        </w:rPr>
+      </w:pPr>
+      <w:r>
+        <w:rPr>
+          <w:color w:val="auto"/>
+        </w:rPr>
+        <w:lastRenderedPageBreak/>
+        <w:t>A</w:t>
+      </w:r>
+      <w:r>
+        <w:rPr>
+          <w:color w:val="auto"/>
+        </w:rPr>
+        <w:t>z</w:t>
+      </w:r>
+      <w:r>
+        <w:rPr>
+          <w:color w:val="auto"/>
+        </w:rPr>
+        <w:t xml:space="preserve"> </w:t>
+      </w:r>
+      <w:proofErr w:type="spellStart"/>
+      <w:r>
+        <w:rPr>
+          <w:color w:val="auto"/>
+        </w:rPr>
+        <w:t>Un</w:t>
+      </w:r>
+      <w:r>
+        <w:rPr>
+          <w:color w:val="auto"/>
+        </w:rPr>
+        <w:t>real</w:t>
+      </w:r>
+      <w:proofErr w:type="spellEnd"/>
+      <w:r>
+        <w:rPr>
+          <w:color w:val="auto"/>
+        </w:rPr>
+        <w:t xml:space="preserve"> </w:t>
+      </w:r>
+      <w:proofErr w:type="spellStart"/>
+      <w:r>
+        <w:rPr>
+          <w:color w:val="auto"/>
+        </w:rPr>
+        <w:t>Engine</w:t>
+      </w:r>
+      <w:proofErr w:type="spellEnd"/>
+      <w:r>
+        <w:rPr>
+          <w:color w:val="auto"/>
+        </w:rPr>
+        <w:t xml:space="preserve"> játékmotor</w:t>
+      </w:r>
+    </w:p>
+    <w:p>
+      <w:pPr>
+        <w:jc w:val="both"/>
+      </w:pPr>
+      <w:r>
+        <w:t xml:space="preserve">Az </w:t>
+      </w:r>
+      <w:proofErr w:type="spellStart"/>
+      <w:r>
+        <w:t>Epic</w:t>
+      </w:r>
+      <w:proofErr w:type="spellEnd"/>
+      <w:r>
+        <w:t xml:space="preserve"> </w:t>
+      </w:r>
+      <w:proofErr w:type="spellStart"/>
+      <w:r>
+        <w:t>Games</w:t>
+      </w:r>
+      <w:proofErr w:type="spellEnd"/>
+      <w:r>
+        <w:t xml:space="preserve"> által fejlesztett </w:t>
+      </w:r>
+      <w:proofErr w:type="spellStart"/>
+      <w:r>
+        <w:t>Unreal</w:t>
+      </w:r>
+      <w:proofErr w:type="spellEnd"/>
+      <w:r>
+        <w:t xml:space="preserve"> </w:t>
+      </w:r>
+      <w:proofErr w:type="spellStart"/>
+      <w:r>
+        <w:t>Engine</w:t>
+      </w:r>
+      <w:proofErr w:type="spellEnd"/>
+      <w:r>
+        <w:t xml:space="preserve"> gazdag múltra tekint vissza a videojáték-fejlesztés világában. A motort eredetileg Tim Sweeney alkotta meg az 1998-ban megjelent "</w:t>
+      </w:r>
+      <w:proofErr w:type="spellStart"/>
+      <w:r>
+        <w:t>Unreal</w:t>
+      </w:r>
+      <w:proofErr w:type="spellEnd"/>
+      <w:r>
+        <w:t xml:space="preserve">" című </w:t>
+      </w:r>
+      <w:r>
+        <w:t>„first-person”</w:t>
+      </w:r>
+      <w:r>
+        <w:t xml:space="preserve"> lövöldözős játékhoz, de az évek során jelentősen fejlődött. Az első generációja a szoftveres renderelési képességeiről volt nevezetes, később pedig a dedikált grafikus kártyák teljesítményének kihasználásáról.</w:t>
+      </w:r>
+    </w:p>
+    <w:p>
+      <w:pPr>
+        <w:jc w:val="both"/>
+      </w:pPr>
+      <w:r>
+        <w:t xml:space="preserve">Az </w:t>
+      </w:r>
+      <w:proofErr w:type="spellStart"/>
+      <w:r>
+        <w:t>Unreal</w:t>
+      </w:r>
+      <w:proofErr w:type="spellEnd"/>
+      <w:r>
+        <w:t xml:space="preserve"> </w:t>
+      </w:r>
+      <w:proofErr w:type="spellStart"/>
+      <w:r>
+        <w:t>Engine</w:t>
+      </w:r>
+      <w:proofErr w:type="spellEnd"/>
+      <w:r>
+        <w:t xml:space="preserve"> egy teljes körű, fejlett fizikai motorral rendelkező, nyílt forráskódú játékmotor, amelyet, ha nem kereskedelmi célra használunk, akkor ingyenes.</w:t>
+      </w:r>
+      <w:r>
+        <w:t xml:space="preserve"> </w:t>
+      </w:r>
+      <w:r>
+        <w:t xml:space="preserve">Az </w:t>
+      </w:r>
+      <w:proofErr w:type="spellStart"/>
+      <w:r>
+        <w:t>Unreal</w:t>
+      </w:r>
+      <w:proofErr w:type="spellEnd"/>
+      <w:r>
+        <w:t xml:space="preserve"> </w:t>
+      </w:r>
+      <w:proofErr w:type="spellStart"/>
+      <w:r>
+        <w:t>Engine</w:t>
+      </w:r>
+      <w:proofErr w:type="spellEnd"/>
+      <w:r>
+        <w:t xml:space="preserve"> emellett támogatja a különböző platformokra való telepítést, többek között a Windows PC, PlayStation, Xbox, </w:t>
+      </w:r>
+      <w:proofErr w:type="spellStart"/>
+      <w:r>
+        <w:t>macOS</w:t>
+      </w:r>
+      <w:proofErr w:type="spellEnd"/>
+      <w:r>
+        <w:t xml:space="preserve">, iOS és Android platformokra, és visszafelé kompatibilis az </w:t>
+      </w:r>
+      <w:proofErr w:type="spellStart"/>
+      <w:r>
+        <w:t>Unreal</w:t>
+      </w:r>
+      <w:proofErr w:type="spellEnd"/>
+      <w:r>
+        <w:t xml:space="preserve"> </w:t>
+      </w:r>
+      <w:proofErr w:type="spellStart"/>
+      <w:r>
+        <w:t>Engine</w:t>
+      </w:r>
+      <w:proofErr w:type="spellEnd"/>
+      <w:r>
+        <w:t xml:space="preserve"> 4 egyes korábbi verzióival.</w:t>
+      </w:r>
+      <w:r>
+        <w:t xml:space="preserve"> A játékmotort C++ nyelven írták, és ez is a hivatalos scripting nyelve, de a kezdő programozók bátran használhatják a </w:t>
+      </w:r>
+      <w:r>
+        <w:t xml:space="preserve">motor </w:t>
+      </w:r>
+      <w:proofErr w:type="spellStart"/>
+      <w:r>
+        <w:t>Blueprint</w:t>
+      </w:r>
+      <w:proofErr w:type="spellEnd"/>
+      <w:r>
+        <w:t xml:space="preserve"> névre hallgató</w:t>
+      </w:r>
+      <w:r>
+        <w:t xml:space="preserve"> </w:t>
+      </w:r>
+      <w:proofErr w:type="spellStart"/>
+      <w:r>
+        <w:t>visual</w:t>
+      </w:r>
+      <w:proofErr w:type="spellEnd"/>
+      <w:r>
+        <w:t xml:space="preserve"> scripting rendszerét.</w:t>
+      </w:r>
+    </w:p>
+    <w:p>
+      <w:pPr>
+        <w:keepNext/>
+        <w:jc w:val="both"/>
+      </w:pPr>
+      <w:r>
+        <w:rPr>
+          <w:noProof/>
+        </w:rPr>
+        <w:drawing>
+          <wp:inline distT="0" distB="0" distL="0" distR="0" wp14:anchorId="7CA59F15" wp14:editId="28B7BF8A">
+            <wp:extent cx="5760720" cy="3240405"/>
+            <wp:effectExtent l="0" t="0" r="0" b="0"/>
+            <wp:docPr id="1762938881" name="Kép 3" descr="A képen képernyőkép, szöveg, Multimédiás szoftver, szoftver látható&#10;&#10;Automatikusan generált leírás"/>
+            <wp:cNvGraphicFramePr>
+              <a:graphicFrameLocks xmlns:a="http://schemas.openxmlformats.org/drawingml/2006/main" noChangeAspect="1"/>
+            </wp:cNvGraphicFramePr>
+            <a:graphic xmlns:a="http://schemas.openxmlformats.org/drawingml/2006/main">
+              <a:graphicData uri="http://schemas.openxmlformats.org/drawingml/2006/picture">
+                <pic:pic xmlns:pic="http://schemas.openxmlformats.org/drawingml/2006/picture">
+                  <pic:nvPicPr>
+                    <pic:cNvPr id="1762938881" name="Kép 3" descr="A képen képernyőkép, szöveg, Multimédiás szoftver, szoftver látható&#10;&#10;Automatikusan generált leírás"/>
+                    <pic:cNvPicPr/>
+                  </pic:nvPicPr>
+                  <pic:blipFill>
+                    <a:blip r:embed="rId23" cstate="print">
+                      <a:extLst>
+                        <a:ext uri="{28A0092B-C50C-407E-A947-70E740481C1C}">
+                          <a14:useLocalDpi xmlns:a14="http://schemas.microsoft.com/office/drawing/2010/main" val="0"/>
+                        </a:ext>
+                      </a:extLst>
+                    </a:blip>
+                    <a:stretch>
+                      <a:fillRect/>
+                    </a:stretch>
+                  </pic:blipFill>
+                  <pic:spPr>
+                    <a:xfrm>
+                      <a:off x="0" y="0"/>
+                      <a:ext cx="5760720" cy="3240405"/>
+                    </a:xfrm>
+                    <a:prstGeom prst="rect">
+                      <a:avLst/>
+                    </a:prstGeom>
+                  </pic:spPr>
+                </pic:pic>
+              </a:graphicData>
+            </a:graphic>
+          </wp:inline>
+        </w:drawing>
+      </w:r>
+    </w:p>
+    <w:p>
+      <w:pPr>
+        <w:pStyle w:val="Kpalrs"/>
+        <w:jc w:val="center"/>
+      </w:pPr>
+      <w:r>
+        <w:fldChar w:fldCharType="begin"/>
+      </w:r>
+      <w:r>
+        <w:instrText xml:space="preserve"> STYLEREF 3 \s </w:instrText>
+      </w:r>
+      <w:r>
+        <w:fldChar w:fldCharType="separate"/>
+      </w:r>
+      <w:r>
+        <w:rPr>
+          <w:noProof/>
+        </w:rPr>
+        <w:t>3.1.1</w:t>
+      </w:r>
+      <w:r>
+        <w:fldChar w:fldCharType="end"/>
+      </w:r>
+      <w:r>
+        <w:t>.</w:t>
+      </w:r>
+      <w:r>
+        <w:fldChar w:fldCharType="begin"/>
+      </w:r>
+      <w:r>
+        <w:instrText xml:space="preserve"> SEQ ábra \* ARABIC \s 3 </w:instrText>
+      </w:r>
+      <w:r>
+        <w:fldChar w:fldCharType="separate"/>
+      </w:r>
+      <w:r>
+        <w:rPr>
+          <w:noProof/>
+        </w:rPr>
+        <w:t>1</w:t>
+      </w:r>
+      <w:r>
+        <w:fldChar w:fldCharType="end"/>
+      </w:r>
+      <w:r>
+        <w:t xml:space="preserve">. ábra. Az </w:t>
+      </w:r>
+      <w:proofErr w:type="spellStart"/>
+      <w:r>
+        <w:t>Unreal</w:t>
+      </w:r>
+      <w:proofErr w:type="spellEnd"/>
+      <w:r>
+        <w:t xml:space="preserve"> </w:t>
+      </w:r>
+      <w:proofErr w:type="spellStart"/>
+      <w:r>
+        <w:t>Engine</w:t>
+      </w:r>
+      <w:proofErr w:type="spellEnd"/>
+      <w:r>
+        <w:t xml:space="preserve"> </w:t>
+      </w:r>
+      <w:proofErr w:type="spellStart"/>
+      <w:r>
+        <w:t>Blueprint</w:t>
+      </w:r>
+      <w:proofErr w:type="spellEnd"/>
+      <w:r>
+        <w:t xml:space="preserve"> nevezetű </w:t>
+      </w:r>
+      <w:proofErr w:type="spellStart"/>
+      <w:r>
+        <w:t>visual</w:t>
+      </w:r>
+      <w:proofErr w:type="spellEnd"/>
+      <w:r>
+        <w:t xml:space="preserve"> scripting rendszere</w:t>
+      </w:r>
+    </w:p>
+    <w:p>
+      <w:pPr>
+        <w:jc w:val="both"/>
+      </w:pPr>
+      <w:r>
+        <w:t xml:space="preserve">Az </w:t>
+      </w:r>
+      <w:proofErr w:type="spellStart"/>
+      <w:r>
+        <w:t>Unreal</w:t>
+      </w:r>
+      <w:proofErr w:type="spellEnd"/>
+      <w:r>
+        <w:t xml:space="preserve"> </w:t>
+      </w:r>
+      <w:proofErr w:type="spellStart"/>
+      <w:r>
+        <w:t>Engine</w:t>
+      </w:r>
+      <w:proofErr w:type="spellEnd"/>
+      <w:r>
+        <w:t xml:space="preserve"> népszerűsége és sokoldalúsága nem csak a rendkívül valósághű grafikai képességeinek köszönhető, hanem annak is, hogy a játékokon kívül is széles körben használják, például a film- és televíziós produkciókban.</w:t>
+      </w:r>
+    </w:p>
+    <w:p>
+      <w:r>
+        <w:br w:type="page"/>
+      </w:r>
+    </w:p>
+    <w:p>
+      <w:pPr>
+        <w:pStyle w:val="Cmsor3"/>
+        <w:rPr>
+          <w:color w:val="auto"/>
+        </w:rPr>
+      </w:pPr>
+      <w:r>
+        <w:rPr>
+          <w:color w:val="auto"/>
+        </w:rPr>
+        <w:lastRenderedPageBreak/>
+        <w:t xml:space="preserve">A </w:t>
+      </w:r>
+      <w:proofErr w:type="spellStart"/>
+      <w:r>
+        <w:rPr>
+          <w:color w:val="auto"/>
+        </w:rPr>
+        <w:t>Godot</w:t>
+      </w:r>
+      <w:proofErr w:type="spellEnd"/>
+      <w:r>
+        <w:rPr>
+          <w:color w:val="auto"/>
+        </w:rPr>
+        <w:t xml:space="preserve"> játékmotor</w:t>
+      </w:r>
+    </w:p>
+    <w:p>
+      <w:pPr>
+        <w:jc w:val="both"/>
+      </w:pPr>
+      <w:r>
+        <w:t xml:space="preserve">A </w:t>
+      </w:r>
+      <w:proofErr w:type="spellStart"/>
+      <w:r>
+        <w:t>Godot</w:t>
+      </w:r>
+      <w:proofErr w:type="spellEnd"/>
+      <w:r>
+        <w:t xml:space="preserve"> </w:t>
+      </w:r>
+      <w:proofErr w:type="spellStart"/>
+      <w:r>
+        <w:t>Engine</w:t>
+      </w:r>
+      <w:proofErr w:type="spellEnd"/>
+      <w:r>
+        <w:t xml:space="preserve"> egy sokoldalú, ingyenes és nyílt forráskódú játékmotor 2D-s és 3D-s játékok készítéséhez.</w:t>
+      </w:r>
+      <w:r>
+        <w:t xml:space="preserve"> </w:t>
+      </w:r>
+      <w:r>
+        <w:t xml:space="preserve">A </w:t>
+      </w:r>
+      <w:proofErr w:type="spellStart"/>
+      <w:r>
+        <w:t>Godot</w:t>
+      </w:r>
+      <w:proofErr w:type="spellEnd"/>
+      <w:r>
+        <w:t xml:space="preserve"> lehetővé teszi a videojáték-fejlesztők számára, hogy 3D-s és 2D-s játékokat készítsenek több programozási nyelv, például C++, C# és GDScript használatával.</w:t>
+      </w:r>
+      <w:r>
+        <w:t xml:space="preserve"> A programozásban kevésbé jártas játékfejlesztők használhatják a </w:t>
+      </w:r>
+      <w:proofErr w:type="spellStart"/>
+      <w:r>
+        <w:t>Godot</w:t>
+      </w:r>
+      <w:proofErr w:type="spellEnd"/>
+      <w:r>
+        <w:t xml:space="preserve"> </w:t>
+      </w:r>
+      <w:proofErr w:type="spellStart"/>
+      <w:r>
+        <w:t>visual</w:t>
+      </w:r>
+      <w:proofErr w:type="spellEnd"/>
+      <w:r>
+        <w:t xml:space="preserve"> scripting funkcióját is.</w:t>
+      </w:r>
+      <w:r>
+        <w:t xml:space="preserve"> A fejlesztés megkönnyítése érdekében csomópontok hierarchiáját használja. Egy csomóponttípusból osztályok származtathatók, hogy speciálisabb csomóponttípusokat hozzanak létre, amelyek </w:t>
+      </w:r>
+      <w:proofErr w:type="spellStart"/>
+      <w:r>
+        <w:t>öröklik</w:t>
+      </w:r>
+      <w:proofErr w:type="spellEnd"/>
+      <w:r>
+        <w:t xml:space="preserve"> a viselkedést.</w:t>
+      </w:r>
+      <w:r>
+        <w:t xml:space="preserve"> </w:t>
+      </w:r>
+      <w:r>
+        <w:t xml:space="preserve">A </w:t>
+      </w:r>
+      <w:proofErr w:type="spellStart"/>
+      <w:r>
+        <w:t>Godot</w:t>
+      </w:r>
+      <w:proofErr w:type="spellEnd"/>
+      <w:r>
+        <w:t xml:space="preserve"> szerkesztője támogatja az olyan asztali platformokat, mint a Linux, a </w:t>
+      </w:r>
+      <w:proofErr w:type="spellStart"/>
+      <w:r>
+        <w:t>macOS</w:t>
+      </w:r>
+      <w:proofErr w:type="spellEnd"/>
+      <w:r>
+        <w:t xml:space="preserve"> és a Windows, valamint az </w:t>
+      </w:r>
+      <w:proofErr w:type="spellStart"/>
+      <w:r>
+        <w:t>androidos</w:t>
+      </w:r>
+      <w:proofErr w:type="spellEnd"/>
+      <w:r>
+        <w:t xml:space="preserve"> telefonokat és táblagépeket. Bár konzolokon is futtatható, a nyílt forráskódú licenckorlátozások miatt a népszerű konzolok hivatalos támogatása nem érhető el.</w:t>
+      </w:r>
+    </w:p>
+    <w:p>
+      <w:pPr>
+        <w:keepNext/>
+        <w:jc w:val="both"/>
+      </w:pPr>
+      <w:r>
+        <w:rPr>
+          <w:noProof/>
+        </w:rPr>
+        <w:drawing>
+          <wp:inline distT="0" distB="0" distL="0" distR="0" wp14:anchorId="0675BBD9" wp14:editId="012C4F49">
+            <wp:extent cx="5760720" cy="3240405"/>
+            <wp:effectExtent l="0" t="0" r="0" b="0"/>
+            <wp:docPr id="1964837054" name="Kép 4" descr="A képen szöveg, képernyőkép, Grafikai szoftver, Multimédiás szoftver látható&#10;&#10;Automatikusan generált leírás"/>
+            <wp:cNvGraphicFramePr>
+              <a:graphicFrameLocks xmlns:a="http://schemas.openxmlformats.org/drawingml/2006/main" noChangeAspect="1"/>
+            </wp:cNvGraphicFramePr>
+            <a:graphic xmlns:a="http://schemas.openxmlformats.org/drawingml/2006/main">
+              <a:graphicData uri="http://schemas.openxmlformats.org/drawingml/2006/picture">
+                <pic:pic xmlns:pic="http://schemas.openxmlformats.org/drawingml/2006/picture">
+                  <pic:nvPicPr>
+                    <pic:cNvPr id="1964837054" name="Kép 4" descr="A képen szöveg, képernyőkép, Grafikai szoftver, Multimédiás szoftver látható&#10;&#10;Automatikusan generált leírás"/>
+                    <pic:cNvPicPr/>
+                  </pic:nvPicPr>
+                  <pic:blipFill>
+                    <a:blip r:embed="rId24" cstate="print">
+                      <a:extLst>
+                        <a:ext uri="{28A0092B-C50C-407E-A947-70E740481C1C}">
+                          <a14:useLocalDpi xmlns:a14="http://schemas.microsoft.com/office/drawing/2010/main" val="0"/>
+                        </a:ext>
+                      </a:extLst>
+                    </a:blip>
+                    <a:stretch>
+                      <a:fillRect/>
+                    </a:stretch>
+                  </pic:blipFill>
+                  <pic:spPr>
+                    <a:xfrm>
+                      <a:off x="0" y="0"/>
+                      <a:ext cx="5760720" cy="3240405"/>
+                    </a:xfrm>
+                    <a:prstGeom prst="rect">
+                      <a:avLst/>
+                    </a:prstGeom>
+                  </pic:spPr>
+                </pic:pic>
+              </a:graphicData>
+            </a:graphic>
+          </wp:inline>
+        </w:drawing>
+      </w:r>
+    </w:p>
+    <w:p>
+      <w:pPr>
+        <w:pStyle w:val="Kpalrs"/>
+        <w:jc w:val="center"/>
+      </w:pPr>
+      <w:r>
+        <w:fldChar w:fldCharType="begin"/>
+      </w:r>
+      <w:r>
+        <w:instrText xml:space="preserve"> STYLEREF 3 \s </w:instrText>
+      </w:r>
+      <w:r>
+        <w:fldChar w:fldCharType="separate"/>
+      </w:r>
+      <w:r>
+        <w:rPr>
+          <w:noProof/>
+        </w:rPr>
+        <w:t>3.1.2</w:t>
+      </w:r>
+      <w:r>
+        <w:fldChar w:fldCharType="end"/>
+      </w:r>
+      <w:r>
+        <w:t>.</w:t>
+      </w:r>
+      <w:r>
+        <w:fldChar w:fldCharType="begin"/>
+      </w:r>
+      <w:r>
+        <w:instrText xml:space="preserve"> SEQ ábra \* ARABIC \s 3 </w:instrText>
+      </w:r>
+      <w:r>
+        <w:fldChar w:fldCharType="separate"/>
+      </w:r>
+      <w:r>
+        <w:rPr>
+          <w:noProof/>
+        </w:rPr>
+        <w:t>1</w:t>
+      </w:r>
+      <w:r>
+        <w:fldChar w:fldCharType="end"/>
+      </w:r>
+      <w:r>
+        <w:t xml:space="preserve">. ábra. A </w:t>
+      </w:r>
+      <w:proofErr w:type="spellStart"/>
+      <w:r>
+        <w:t>Godot</w:t>
+      </w:r>
+      <w:proofErr w:type="spellEnd"/>
+      <w:r>
+        <w:t xml:space="preserve"> </w:t>
+      </w:r>
+      <w:proofErr w:type="spellStart"/>
+      <w:r>
+        <w:t>engine</w:t>
+      </w:r>
+      <w:proofErr w:type="spellEnd"/>
+      <w:r>
+        <w:t xml:space="preserve"> </w:t>
+      </w:r>
+      <w:proofErr w:type="spellStart"/>
+      <w:r>
+        <w:t>visual</w:t>
+      </w:r>
+      <w:proofErr w:type="spellEnd"/>
+      <w:r>
+        <w:t xml:space="preserve"> scripting rendszere</w:t>
+      </w:r>
+    </w:p>
+    <w:p>
+      <w:pPr>
+        <w:jc w:val="both"/>
+      </w:pPr>
+      <w:r>
+        <w:t xml:space="preserve">A </w:t>
+      </w:r>
+      <w:proofErr w:type="spellStart"/>
+      <w:r>
+        <w:t>Godot</w:t>
+      </w:r>
+      <w:proofErr w:type="spellEnd"/>
+      <w:r>
+        <w:t xml:space="preserve"> nagy és aktív közösséggel rendelkezik, amely rengeteg forrást, oktatóanyagot és fórumot biztosít a tanuláshoz és problémamegoldáshoz.</w:t>
+      </w:r>
+      <w:r>
+        <w:t xml:space="preserve"> </w:t>
+      </w:r>
+      <w:r>
+        <w:t xml:space="preserve">A </w:t>
+      </w:r>
+      <w:proofErr w:type="spellStart"/>
+      <w:r>
+        <w:t>Godot</w:t>
+      </w:r>
+      <w:proofErr w:type="spellEnd"/>
+      <w:r>
+        <w:t xml:space="preserve"> felhasználóbarátnak számít, különösen a kezdők számára, köszönhetően a könnyű kialakításának, a különböző hardvereken nyújtott hatékony teljesítményének és az aktív közösségnek, amely folyamatosan hozzájárul a fejlesztéséhez.</w:t>
+      </w:r>
+    </w:p>
+    <w:p>
+      <w:r>
+        <w:br w:type="page"/>
+      </w:r>
+    </w:p>
+    <w:p>
+      <w:pPr>
+        <w:pStyle w:val="Cmsor3"/>
+        <w:rPr>
+          <w:color w:val="auto"/>
+        </w:rPr>
+      </w:pPr>
+      <w:r>
+        <w:rPr>
+          <w:color w:val="auto"/>
+        </w:rPr>
+        <w:lastRenderedPageBreak/>
+        <w:t xml:space="preserve">A </w:t>
+      </w:r>
+      <w:proofErr w:type="spellStart"/>
+      <w:r>
+        <w:rPr>
+          <w:color w:val="auto"/>
+        </w:rPr>
+        <w:t>Unity</w:t>
+      </w:r>
+      <w:proofErr w:type="spellEnd"/>
+      <w:r>
+        <w:rPr>
+          <w:color w:val="auto"/>
+        </w:rPr>
+        <w:t xml:space="preserve"> játékmotor</w:t>
+      </w:r>
+    </w:p>
+    <w:p/>
     <w:sectPr>
-      <w:footerReference w:type="default" r:id="rId23"/>
+      <w:footerReference w:type="default" r:id="rId25"/>
       <w:pgSz w:w="11906" w:h="16838"/>
       <w:pgMar w:top="1417" w:right="1417" w:bottom="1417" w:left="1417" w:header="708" w:footer="708" w:gutter="0"/>
       <w:cols w:space="708"/>
@@ -4171,7 +5019,7 @@
   <w:abstractNum w:abstractNumId="7" w15:restartNumberingAfterBreak="0">
     <w:nsid w:val="3BBA1FC2"/>
     <w:multiLevelType w:val="multilevel"/>
-    <w:tmpl w:val="1BF274AE"/>
+    <w:tmpl w:val="12989722"/>
     <w:lvl w:ilvl="0">
       <w:start w:val="1"/>
       <w:numFmt w:val="decimal"/>
@@ -4179,8 +5027,11 @@
       <w:lvlText w:val="%1"/>
       <w:lvlJc w:val="left"/>
       <w:pPr>
-        <w:ind w:left="432" w:hanging="432"/>
-      </w:pPr>
+        <w:ind w:left="999" w:hanging="432"/>
+      </w:pPr>
+      <w:rPr>
+        <w:color w:val="auto"/>
+      </w:rPr>
     </w:lvl>
     <w:lvl w:ilvl="1">
       <w:start w:val="1"/>

--- a/Szakdolgozat.docx
+++ b/Szakdolgozat.docx
@@ -297,15 +297,7 @@
         <w:t>A kezdetek:</w:t>
       </w:r>
       <w:r>
-        <w:t xml:space="preserve"> Ez a műfaj a „Space </w:t>
-      </w:r>
-      <w:proofErr w:type="gramStart"/>
-      <w:r>
-        <w:t>Panic”-</w:t>
-      </w:r>
-      <w:proofErr w:type="gramEnd"/>
-      <w:r>
-        <w:t>kel (1980) kezdődött, de a „Donkey Kong” (1981) volt az, amely a létrák és az ugrálás kombinálásával igazán megteremtette a mércét. Ezek a korai játékok többnyire egyképernyős platformerek voltak.</w:t>
+        <w:t xml:space="preserve"> Ez a műfaj a „Space Panic”-kel (1980) kezdődött, de a „Donkey Kong” (1981) volt az, amely a létrák és az ugrálás kombinálásával igazán megteremtette a mércét. Ezek a korai játékok többnyire egyképernyős platformerek voltak.</w:t>
       </w:r>
     </w:p>
     <w:p>
@@ -322,7 +314,7 @@
           <w:noProof/>
         </w:rPr>
         <w:drawing>
-          <wp:anchor distT="0" distB="0" distL="114300" distR="114300" simplePos="0" relativeHeight="251651072" behindDoc="1" locked="0" layoutInCell="1" allowOverlap="1" wp14:anchorId="4EAE3308" wp14:editId="17DE7BD3">
+          <wp:anchor distT="0" distB="0" distL="114300" distR="114300" simplePos="0" relativeHeight="251651072" behindDoc="1" locked="0" layoutInCell="1" allowOverlap="1" wp14:anchorId="4EAE3308" wp14:editId="7EF7B9FA">
             <wp:simplePos x="0" y="0"/>
             <wp:positionH relativeFrom="margin">
               <wp:align>center</wp:align>
@@ -385,15 +377,7 @@
         <w:t>„Side-scroller” korszak:</w:t>
       </w:r>
       <w:r>
-        <w:t xml:space="preserve"> A „Super Mario Bros.” (1985) forradalmasította a műfajt a „side-scroller” pályákkal, emlékezetes karaktereket, „power-</w:t>
-      </w:r>
-      <w:proofErr w:type="gramStart"/>
-      <w:r>
-        <w:t>up”-</w:t>
-      </w:r>
-      <w:proofErr w:type="gramEnd"/>
-      <w:r>
-        <w:t>okat és titkos útvonalakat vezetve be. Ebben a korszakban olyan játékok is megjelentek, mint a „Mega Man” és a „Metroid”, amelyek ezt a típusú játékstílust más elemekkel, például lövöldözéssel és felfedezéssel vegyítették.</w:t>
+        <w:t xml:space="preserve"> A „Super Mario Bros.” (1985) forradalmasította a műfajt a „side-scroller” pályákkal, emlékezetes karaktereket, „power-up”-okat és titkos útvonalakat vezetve be. Ebben a korszakban olyan játékok is megjelentek, mint a „Mega Man” és a „Metroid”, amelyek ezt a típusú játékstílust más elemekkel, például lövöldözéssel és felfedezéssel vegyítették.</w:t>
       </w:r>
     </w:p>
     <w:p>
@@ -688,7 +672,7 @@
           <w:noProof/>
         </w:rPr>
         <w:drawing>
-          <wp:anchor distT="0" distB="0" distL="114300" distR="114300" simplePos="0" relativeHeight="251653120" behindDoc="1" locked="0" layoutInCell="1" allowOverlap="1" wp14:anchorId="44079671" wp14:editId="0CF7C21D">
+          <wp:anchor distT="0" distB="0" distL="114300" distR="114300" simplePos="0" relativeHeight="251653120" behindDoc="1" locked="0" layoutInCell="1" allowOverlap="1" wp14:anchorId="44079671" wp14:editId="03B62D62">
             <wp:simplePos x="0" y="0"/>
             <wp:positionH relativeFrom="margin">
               <wp:align>center</wp:align>
@@ -928,23 +912,7 @@
           <w:b/>
           <w:bCs/>
         </w:rPr>
-        <w:t xml:space="preserve">Az </w:t>
-      </w:r>
-      <w:proofErr w:type="spellStart"/>
-      <w:r>
-        <w:rPr>
-          <w:b/>
-          <w:bCs/>
-        </w:rPr>
-        <w:t>indie</w:t>
-      </w:r>
-      <w:proofErr w:type="spellEnd"/>
-      <w:r>
-        <w:rPr>
-          <w:b/>
-          <w:bCs/>
-        </w:rPr>
-        <w:t xml:space="preserve"> újjáéledés:</w:t>
+        <w:t>Az indie újjáéledés:</w:t>
       </w:r>
       <w:r>
         <w:t xml:space="preserve"> A 2000-es évek végén és a 2010-es években az indie fejlesztők jelentős szerepet játszottak a 2D-s platformjátékok újjáélesztésében, és inkább a történetre és az innovációra összpontosítottak. Az olyan játékok, mint a "Braid", a "Limbo" és a "Super Meat Boy" egyedi mechanikájukkal és narratívájukkal mutatták be ezt a trendet.</w:t>
@@ -1733,15 +1701,7 @@
         </w:pict>
       </w:r>
       <w:r>
-        <w:t>A "</w:t>
-      </w:r>
-      <w:proofErr w:type="spellStart"/>
-      <w:r>
-        <w:t>Diskophoros</w:t>
-      </w:r>
-      <w:proofErr w:type="spellEnd"/>
-      <w:r>
-        <w:t>" egy másik érdekes cím, amely a gyors tempój</w:t>
+        <w:t>A "Diskophoros" egy másik érdekes cím, amely a gyors tempój</w:t>
       </w:r>
       <w:r>
         <w:t>ú</w:t>
@@ -2070,15 +2030,7 @@
               <w:jc w:val="center"/>
             </w:pPr>
             <w:r>
-              <w:t xml:space="preserve">A zaj </w:t>
-            </w:r>
-            <w:proofErr w:type="spellStart"/>
-            <w:r>
-              <w:t>offsetként</w:t>
-            </w:r>
-            <w:proofErr w:type="spellEnd"/>
-            <w:r>
-              <w:t xml:space="preserve"> való használata kézzel írt vonalak létrehozásához.</w:t>
+              <w:t>A zaj offsetként való használata kézzel írt vonalak létrehozásához.</w:t>
             </w:r>
           </w:p>
         </w:tc>
@@ -2377,15 +2329,7 @@
                           </w:rPr>
                         </w:pPr>
                         <w:r>
-                          <w:t xml:space="preserve">Egy módosított </w:t>
-                        </w:r>
-                        <w:proofErr w:type="spellStart"/>
-                        <w:r>
-                          <w:t>Perlin</w:t>
-                        </w:r>
-                        <w:proofErr w:type="spellEnd"/>
-                        <w:r>
-                          <w:t>-zaj implementációval dombok, völgyek és barlangok hozhatók létre</w:t>
+                          <w:t>Egy módosított Perlin-zaj implementációval dombok, völgyek és barlangok hozhatók létre</w:t>
                         </w:r>
                       </w:p>
                     </w:txbxContent>
@@ -2476,29 +2420,16 @@
         <w:jc w:val="both"/>
       </w:pPr>
       <w:r>
-        <w:t xml:space="preserve">Amint láthatjuk, a </w:t>
-      </w:r>
-      <w:proofErr w:type="spellStart"/>
-      <w:r>
-        <w:t>Perlin</w:t>
-      </w:r>
-      <w:proofErr w:type="spellEnd"/>
-      <w:r>
-        <w:t>-zaj számos természetben előforduló jelenségre alkalmazható.</w:t>
-      </w:r>
-    </w:p>
-    <w:p>
-      <w:pPr>
-        <w:jc w:val="both"/>
-      </w:pPr>
-      <w:r>
-        <w:t xml:space="preserve">A </w:t>
-      </w:r>
-      <w:proofErr w:type="spellStart"/>
-      <w:r>
-        <w:t>Perlin</w:t>
-      </w:r>
-      <w:proofErr w:type="spellEnd"/>
+        <w:t>Amint láthatjuk, a Perlin-zaj számos természetben előforduló jelenségre alkalmazható.</w:t>
+      </w:r>
+    </w:p>
+    <w:p>
+      <w:pPr>
+        <w:jc w:val="both"/>
+      </w:pPr>
+      <w:r>
+        <w:t>A Perlin</w:t>
+      </w:r>
       <w:r>
         <w:t>-zaj</w:t>
       </w:r>
@@ -2523,21 +2454,8 @@
       </w:pPr>
       <w:r>
         <w:lastRenderedPageBreak/>
-        <w:t xml:space="preserve">A </w:t>
-      </w:r>
-      <w:proofErr w:type="spellStart"/>
-      <w:r>
-        <w:t>Perlin</w:t>
-      </w:r>
-      <w:proofErr w:type="spellEnd"/>
-      <w:r>
-        <w:t xml:space="preserve">-zaj egyik fő jellemzője a rácspontok közötti interpoláció alkalmazása, ami hozzájárul a jellegzetes simasághoz. Ez a sima átmenet éles ellentétben áll a teljesen véletlenszerű zajgenerálásra jellemző hirtelen változásokkal. A </w:t>
-      </w:r>
-      <w:proofErr w:type="spellStart"/>
-      <w:r>
-        <w:t>Perlin</w:t>
-      </w:r>
-      <w:proofErr w:type="spellEnd"/>
+        <w:t>A Perlin-zaj egyik fő jellemzője a rácspontok közötti interpoláció alkalmazása, ami hozzájárul a jellegzetes simasághoz. Ez a sima átmenet éles ellentétben áll a teljesen véletlenszerű zajgenerálásra jellemző hirtelen változásokkal. A Perlin</w:t>
+      </w:r>
       <w:r>
         <w:t>-zajt</w:t>
       </w:r>
@@ -2562,31 +2480,15 @@
         <w:t>e</w:t>
       </w:r>
       <w:r>
-        <w:t xml:space="preserve">zési technikát, amely több "oktávnyi" zajt tartalmaz. Minden egyes oktáv külön frekvenciával és amplitúdóval működik, és amikor ezeket a rétegeket kombinálják, bonyolultabb és változatosabb mintákat hoznak létre. Az algoritmus állítható paramétereket kínál, mint például a frekvencia, az amplitúdó és a </w:t>
-      </w:r>
-      <w:proofErr w:type="spellStart"/>
-      <w:r>
-        <w:t>perzisztencia</w:t>
-      </w:r>
-      <w:proofErr w:type="spellEnd"/>
-      <w:r>
-        <w:t>, ami lehetővé teszi a generált zaj megjelenésének részletes szabályozását, és a terep vagy a textúra testre szabott szimulációját.</w:t>
-      </w:r>
-    </w:p>
-    <w:p>
-      <w:pPr>
-        <w:jc w:val="both"/>
-      </w:pPr>
-      <w:r>
-        <w:t xml:space="preserve">A játékokban és a számítógépes grafikában való alkalmazásán túl a </w:t>
-      </w:r>
-      <w:proofErr w:type="spellStart"/>
-      <w:r>
-        <w:t>Perlin</w:t>
-      </w:r>
-      <w:proofErr w:type="spellEnd"/>
-      <w:r>
-        <w:t>-zaj elterjedt más területeken is, mint például tudományos szimulációk készítése, ahol olyan természeti jelenségeket modellez, mint a felhőképződmények, vagy egy táj jellegzetességei.</w:t>
+        <w:t>zési technikát, amely több "oktávnyi" zajt tartalmaz. Minden egyes oktáv külön frekvenciával és amplitúdóval működik, és amikor ezeket a rétegeket kombinálják, bonyolultabb és változatosabb mintákat hoznak létre. Az algoritmus állítható paramétereket kínál, mint például a frekvencia, az amplitúdó és a perzisztencia, ami lehetővé teszi a generált zaj megjelenésének részletes szabályozását, és a terep vagy a textúra testre szabott szimulációját.</w:t>
+      </w:r>
+    </w:p>
+    <w:p>
+      <w:pPr>
+        <w:jc w:val="both"/>
+      </w:pPr>
+      <w:r>
+        <w:t>A játékokban és a számítógépes grafikában való alkalmazásán túl a Perlin-zaj elterjedt más területeken is, mint például tudományos szimulációk készítése, ahol olyan természeti jelenségeket modellez, mint a felhőképződmények, vagy egy táj jellegzetességei.</w:t>
       </w:r>
     </w:p>
     <w:p>
@@ -2600,35 +2502,7 @@
         <w:rPr>
           <w:color w:val="auto"/>
         </w:rPr>
-        <w:t>Celluláris automata (</w:t>
-      </w:r>
-      <w:proofErr w:type="spellStart"/>
-      <w:r>
-        <w:rPr>
-          <w:color w:val="auto"/>
-        </w:rPr>
-        <w:t>Cellular</w:t>
-      </w:r>
-      <w:proofErr w:type="spellEnd"/>
-      <w:r>
-        <w:rPr>
-          <w:color w:val="auto"/>
-        </w:rPr>
-        <w:t xml:space="preserve"> </w:t>
-      </w:r>
-      <w:proofErr w:type="spellStart"/>
-      <w:r>
-        <w:rPr>
-          <w:color w:val="auto"/>
-        </w:rPr>
-        <w:t>Automaton</w:t>
-      </w:r>
-      <w:proofErr w:type="spellEnd"/>
-      <w:r>
-        <w:rPr>
-          <w:color w:val="auto"/>
-        </w:rPr>
-        <w:t>)</w:t>
+        <w:t>Celluláris automata (Cellular Automaton)</w:t>
       </w:r>
     </w:p>
     <w:p>
@@ -2660,31 +2534,15 @@
         <w:t xml:space="preserve"> állapotok</w:t>
       </w:r>
       <w:r>
-        <w:t xml:space="preserve">. E sejtek fejlődését egyik generációról a másikra egy szabályrendszer határozza meg, amely jellemzően a szomszédos sejtek állapotán alapul. Ez a felállás, bár összetevőit és szabályait tekintve egyszerű, az azonos szabályokat követő sejtek együttes kölcsönhatása révén rendkívül bonyolult </w:t>
-      </w:r>
-      <w:proofErr w:type="spellStart"/>
-      <w:r>
-        <w:t>mintázatokat</w:t>
-      </w:r>
-      <w:proofErr w:type="spellEnd"/>
-      <w:r>
-        <w:t xml:space="preserve"> képes létrehozni.</w:t>
-      </w:r>
-    </w:p>
-    <w:p>
-      <w:pPr>
-        <w:jc w:val="both"/>
-      </w:pPr>
-      <w:r>
-        <w:t xml:space="preserve">A celluláris automaták egyik legismertebb példája </w:t>
-      </w:r>
-      <w:proofErr w:type="spellStart"/>
-      <w:r>
-        <w:t>Conway</w:t>
-      </w:r>
-      <w:proofErr w:type="spellEnd"/>
-      <w:r>
-        <w:t xml:space="preserve"> </w:t>
+        <w:t>. E sejtek fejlődését egyik generációról a másikra egy szabályrendszer határozza meg, amely jellemzően a szomszédos sejtek állapotán alapul. Ez a felállás, bár összetevőit és szabályait tekintve egyszerű, az azonos szabályokat követő sejtek együttes kölcsönhatása révén rendkívül bonyolult mintázatokat képes létrehozni.</w:t>
+      </w:r>
+    </w:p>
+    <w:p>
+      <w:pPr>
+        <w:jc w:val="both"/>
+      </w:pPr>
+      <w:r>
+        <w:t xml:space="preserve">A celluláris automaták egyik legismertebb példája Conway </w:t>
       </w:r>
       <w:r>
         <w:t>„</w:t>
@@ -2699,15 +2557,7 @@
         <w:t xml:space="preserve"> című műve. Ez egy kiváló példa arra, hogy az alapvető szabályok hogyan eredményezhetnek összetett viselkedést, annak ellenére, hogy ez egy </w:t>
       </w:r>
       <w:r>
-        <w:t>„</w:t>
-      </w:r>
-      <w:proofErr w:type="spellStart"/>
-      <w:r>
-        <w:t>zero-player</w:t>
-      </w:r>
-      <w:proofErr w:type="spellEnd"/>
-      <w:r>
-        <w:t>”</w:t>
+        <w:t>„zero-player”</w:t>
       </w:r>
       <w:r>
         <w:t xml:space="preserve"> játék</w:t>
@@ -2729,15 +2579,7 @@
         <w:jc w:val="both"/>
       </w:pPr>
       <w:r>
-        <w:t xml:space="preserve">Minden olyan élő sejt, amelynek kettőnél kevesebb szomszédja van, „meghal” (ezt nevezzük </w:t>
-      </w:r>
-      <w:proofErr w:type="spellStart"/>
-      <w:r>
-        <w:t>alulnépesedésnek</w:t>
-      </w:r>
-      <w:proofErr w:type="spellEnd"/>
-      <w:r>
-        <w:t xml:space="preserve"> vagy veszélyeztetettségnek).</w:t>
+        <w:t>Minden olyan élő sejt, amelynek kettőnél kevesebb szomszédja van, „meghal” (ezt nevezzük alulnépesedésnek vagy veszélyeztetettségnek).</w:t>
       </w:r>
     </w:p>
     <w:p>
@@ -2784,15 +2626,7 @@
         <w:jc w:val="both"/>
       </w:pPr>
       <w:r>
-        <w:t xml:space="preserve">A kezdeti minta képezi a rendszer "magját". Az első generáció úgy jön létre, hogy a fenti szabályokat egyszerre alkalmazzák a mag minden sejtjére - a születések és halálozások egyszerre történnek, és azt a diszkrét pillanatot, amikor ez megtörténik, néha </w:t>
-      </w:r>
-      <w:proofErr w:type="spellStart"/>
-      <w:r>
-        <w:t>ticknek</w:t>
-      </w:r>
-      <w:proofErr w:type="spellEnd"/>
-      <w:r>
-        <w:t xml:space="preserve"> nevezik. (Más szóval, minden egyes generáció az előző generáció színtiszta függvénye.) A szabályok ismételt alkalmazása további generációk létrehozásához folytatódik.</w:t>
+        <w:t>A kezdeti minta képezi a rendszer "magját". Az első generáció úgy jön létre, hogy a fenti szabályokat egyszerre alkalmazzák a mag minden sejtjére - a születések és halálozások egyszerre történnek, és azt a diszkrét pillanatot, amikor ez megtörténik, néha ticknek nevezik. (Más szóval, minden egyes generáció az előző generáció színtiszta függvénye.) A szabályok ismételt alkalmazása további generációk létrehozásához folytatódik.</w:t>
       </w:r>
     </w:p>
     <w:p>
@@ -2926,15 +2760,7 @@
         <w:t>celluláris automata</w:t>
       </w:r>
       <w:r>
-        <w:t xml:space="preserve"> nem csak a szintek strukturálásában segít, hanem a vizuális látványt is fokozza, olyan mintákat generálva, amelyek </w:t>
-      </w:r>
-      <w:proofErr w:type="spellStart"/>
-      <w:r>
-        <w:t>esztétikailag</w:t>
-      </w:r>
-      <w:proofErr w:type="spellEnd"/>
-      <w:r>
-        <w:t xml:space="preserve"> szépek és a játékmenet szempontjából is praktikusak.</w:t>
+        <w:t xml:space="preserve"> nem csak a szintek strukturálásában segít, hanem a vizuális látványt is fokozza, olyan mintákat generálva, amelyek esztétikailag szépek és a játékmenet szempontjából is praktikusak.</w:t>
       </w:r>
     </w:p>
     <w:p>
@@ -3036,23 +2862,7 @@
         <w:jc w:val="both"/>
       </w:pPr>
       <w:r>
-        <w:t xml:space="preserve">Ezzel a tulajdonságával hatékony eszközzé válik a fejlesztők számára, akik dinamikus és megnyerő környezetet kívánnak létrehozni a 2D </w:t>
-      </w:r>
-      <w:proofErr w:type="spellStart"/>
-      <w:r>
-        <w:t>platformer</w:t>
-      </w:r>
-      <w:proofErr w:type="spellEnd"/>
-      <w:r>
-        <w:t xml:space="preserve"> játékokban, és az egyedi, változatos szintek létrehozásával jelentősen növeli a játék </w:t>
-      </w:r>
-      <w:proofErr w:type="spellStart"/>
-      <w:r>
-        <w:t>újrajátszásának</w:t>
-      </w:r>
-      <w:proofErr w:type="spellEnd"/>
-      <w:r>
-        <w:t xml:space="preserve"> az esélyét.</w:t>
+        <w:t>Ezzel a tulajdonságával hatékony eszközzé válik a fejlesztők számára, akik dinamikus és megnyerő környezetet kívánnak létrehozni a 2D platformer játékokban, és az egyedi, változatos szintek létrehozásával jelentősen növeli a játék újrajátszásának az esélyét.</w:t>
       </w:r>
     </w:p>
     <w:p>
@@ -3072,37 +2882,15 @@
           <w:color w:val="auto"/>
         </w:rPr>
         <w:lastRenderedPageBreak/>
-        <w:t xml:space="preserve">Véletlen bolyongás (Random </w:t>
-      </w:r>
-      <w:proofErr w:type="spellStart"/>
-      <w:r>
-        <w:rPr>
-          <w:color w:val="auto"/>
-        </w:rPr>
-        <w:t>Walk</w:t>
-      </w:r>
-      <w:proofErr w:type="spellEnd"/>
-      <w:r>
-        <w:rPr>
-          <w:color w:val="auto"/>
-        </w:rPr>
-        <w:t>)</w:t>
-      </w:r>
-    </w:p>
-    <w:p>
-      <w:pPr>
-        <w:jc w:val="both"/>
-      </w:pPr>
-      <w:r>
-        <w:t xml:space="preserve">A Random </w:t>
-      </w:r>
-      <w:proofErr w:type="spellStart"/>
-      <w:r>
-        <w:t>Walk</w:t>
-      </w:r>
-      <w:proofErr w:type="spellEnd"/>
-      <w:r>
-        <w:t xml:space="preserve"> algoritmus egy viszonylag egyszerű, de hatékony módszer a procedurális térképgenerálásra, különösen alkalmas kétdimenziós rácsalapú térképekhez. Közismert arról, hogy természetesnek tűnő alakzatokat hoz létre, és összetettebb procedurális generáló rendszerek első lépéseként szolgálhat.</w:t>
+        <w:t>Véletlen bolyongás (Random Walk)</w:t>
+      </w:r>
+    </w:p>
+    <w:p>
+      <w:pPr>
+        <w:jc w:val="both"/>
+      </w:pPr>
+      <w:r>
+        <w:t>A Random Walk algoritmus egy viszonylag egyszerű, de hatékony módszer a procedurális térképgenerálásra, különösen alkalmas kétdimenziós rácsalapú térképekhez. Közismert arról, hogy természetesnek tűnő alakzatokat hoz létre, és összetettebb procedurális generáló rendszerek első lépéseként szolgálhat.</w:t>
       </w:r>
       <w:r>
         <w:t xml:space="preserve"> </w:t>
@@ -3111,24 +2899,11 @@
         <w:t>Kétdimenziós rácshálózattal összefüggésben a</w:t>
       </w:r>
       <w:r>
-        <w:t xml:space="preserve"> véletlen bolyongást néha „részeges sétának” (</w:t>
-      </w:r>
-      <w:proofErr w:type="spellStart"/>
-      <w:r>
-        <w:t>Drunkard’s</w:t>
-      </w:r>
-      <w:proofErr w:type="spellEnd"/>
-      <w:r>
-        <w:t xml:space="preserve"> </w:t>
-      </w:r>
-      <w:proofErr w:type="spellStart"/>
-      <w:r>
-        <w:t>walk</w:t>
+        <w:t xml:space="preserve"> véletlen bolyongást néha „részeges sétának” (Drunkard’s walk</w:t>
       </w:r>
       <w:r>
         <w:t>-nak</w:t>
       </w:r>
-      <w:proofErr w:type="spellEnd"/>
       <w:r>
         <w:t>) is nevezik</w:t>
       </w:r>
@@ -3178,20 +2953,7 @@
         <w:jc w:val="both"/>
       </w:pPr>
       <w:r>
-        <w:t>Állítsuk be a pozíciót „</w:t>
-      </w:r>
-      <w:proofErr w:type="spellStart"/>
-      <w:proofErr w:type="gramStart"/>
-      <w:r>
-        <w:t>visited</w:t>
-      </w:r>
-      <w:proofErr w:type="spellEnd"/>
-      <w:r>
-        <w:t>”-</w:t>
-      </w:r>
-      <w:proofErr w:type="gramEnd"/>
-      <w:r>
-        <w:t>re. (Azaz látogatottra.)</w:t>
+        <w:t>Állítsuk be a pozíciót „visited”-re. (Azaz látogatottra.)</w:t>
       </w:r>
     </w:p>
     <w:p>
@@ -3389,13 +3151,8 @@
         <w:t>„</w:t>
       </w:r>
       <w:r>
-        <w:t xml:space="preserve">Random </w:t>
-      </w:r>
-      <w:proofErr w:type="spellStart"/>
-      <w:r>
-        <w:t>Walk</w:t>
-      </w:r>
-      <w:proofErr w:type="spellEnd"/>
+        <w:t>Random Walk</w:t>
+      </w:r>
       <w:r>
         <w:t>-</w:t>
       </w:r>
@@ -3465,34 +3222,20 @@
         <w:rPr>
           <w:color w:val="auto"/>
         </w:rPr>
-        <w:t xml:space="preserve"> fejlesztése a </w:t>
-      </w:r>
-      <w:proofErr w:type="spellStart"/>
-      <w:r>
+        <w:t xml:space="preserve"> fejlesztése a Unity játékmotor segítségével</w:t>
+      </w:r>
+    </w:p>
+    <w:p>
+      <w:pPr>
+        <w:pStyle w:val="Cmsor2"/>
         <w:rPr>
           <w:color w:val="auto"/>
         </w:rPr>
-        <w:t>Unity</w:t>
-      </w:r>
-      <w:proofErr w:type="spellEnd"/>
+      </w:pPr>
       <w:r>
         <w:rPr>
           <w:color w:val="auto"/>
         </w:rPr>
-        <w:t xml:space="preserve"> játékmotor segítségével</w:t>
-      </w:r>
-    </w:p>
-    <w:p>
-      <w:pPr>
-        <w:pStyle w:val="Cmsor2"/>
-        <w:rPr>
-          <w:color w:val="auto"/>
-        </w:rPr>
-      </w:pPr>
-      <w:r>
-        <w:rPr>
-          <w:color w:val="auto"/>
-        </w:rPr>
         <w:t>Játékmotorok</w:t>
       </w:r>
     </w:p>
@@ -3521,10 +3264,7 @@
         <w:t>A játékmotorok igen sokféle funkciót kínálnak, például 2D vagy 3D grafikus megjelenítést, ütközésérzékelő és -reagáló fizikamotort, hangot, szkriptelést, animációt, mesterséges intelligenciát, hálózatot, streaminget, memóriakezelést, szálkezelést, lokalizációs támogatást, jelenetgrafikát és videótámogatást a filmes jelenetekhez.</w:t>
       </w:r>
       <w:r>
-        <w:t xml:space="preserve"> </w:t>
-      </w:r>
-      <w:r>
-        <w:t>Ezek a funkciók megkönnyítik a játékfejlesztés összetett folyamat</w:t>
+        <w:t xml:space="preserve"> Ezek a funkciók megkönnyítik a játékfejlesztés összetett folyamat</w:t>
       </w:r>
       <w:r>
         <w:t>ai</w:t>
@@ -3625,40 +3365,18 @@
         <w:rPr>
           <w:color w:val="auto"/>
         </w:rPr>
-        <w:t xml:space="preserve"> </w:t>
-      </w:r>
-      <w:proofErr w:type="spellStart"/>
+        <w:t xml:space="preserve"> Un</w:t>
+      </w:r>
       <w:r>
         <w:rPr>
           <w:color w:val="auto"/>
         </w:rPr>
-        <w:t>Un</w:t>
+        <w:t>real Engine</w:t>
       </w:r>
       <w:r>
         <w:rPr>
           <w:color w:val="auto"/>
         </w:rPr>
-        <w:t>real</w:t>
-      </w:r>
-      <w:proofErr w:type="spellEnd"/>
-      <w:r>
-        <w:rPr>
-          <w:color w:val="auto"/>
-        </w:rPr>
-        <w:t xml:space="preserve"> </w:t>
-      </w:r>
-      <w:proofErr w:type="spellStart"/>
-      <w:r>
-        <w:rPr>
-          <w:color w:val="auto"/>
-        </w:rPr>
-        <w:t>Engine</w:t>
-      </w:r>
-      <w:proofErr w:type="spellEnd"/>
-      <w:r>
-        <w:rPr>
-          <w:color w:val="auto"/>
-        </w:rPr>
         <w:t xml:space="preserve"> játékmotor</w:t>
       </w:r>
     </w:p>
@@ -3667,47 +3385,7 @@
         <w:jc w:val="both"/>
       </w:pPr>
       <w:r>
-        <w:t xml:space="preserve">Az </w:t>
-      </w:r>
-      <w:proofErr w:type="spellStart"/>
-      <w:r>
-        <w:t>Epic</w:t>
-      </w:r>
-      <w:proofErr w:type="spellEnd"/>
-      <w:r>
-        <w:t xml:space="preserve"> </w:t>
-      </w:r>
-      <w:proofErr w:type="spellStart"/>
-      <w:r>
-        <w:t>Games</w:t>
-      </w:r>
-      <w:proofErr w:type="spellEnd"/>
-      <w:r>
-        <w:t xml:space="preserve"> által fejlesztett </w:t>
-      </w:r>
-      <w:proofErr w:type="spellStart"/>
-      <w:r>
-        <w:t>Unreal</w:t>
-      </w:r>
-      <w:proofErr w:type="spellEnd"/>
-      <w:r>
-        <w:t xml:space="preserve"> </w:t>
-      </w:r>
-      <w:proofErr w:type="spellStart"/>
-      <w:r>
-        <w:t>Engine</w:t>
-      </w:r>
-      <w:proofErr w:type="spellEnd"/>
-      <w:r>
-        <w:t xml:space="preserve"> gazdag múltra tekint vissza a videojáték-fejlesztés világában. A motort eredetileg Tim Sweeney alkotta meg az 1998-ban megjelent "</w:t>
-      </w:r>
-      <w:proofErr w:type="spellStart"/>
-      <w:r>
-        <w:t>Unreal</w:t>
-      </w:r>
-      <w:proofErr w:type="spellEnd"/>
-      <w:r>
-        <w:t xml:space="preserve">" című </w:t>
+        <w:t xml:space="preserve">Az Epic Games által fejlesztett Unreal Engine gazdag múltra tekint vissza a videojáték-fejlesztés világában. A motort eredetileg Tim Sweeney alkotta meg az 1998-ban megjelent "Unreal" című </w:t>
       </w:r>
       <w:r>
         <w:t>„first-person”</w:t>
@@ -3721,69 +3399,10 @@
         <w:jc w:val="both"/>
       </w:pPr>
       <w:r>
-        <w:t xml:space="preserve">Az </w:t>
-      </w:r>
-      <w:proofErr w:type="spellStart"/>
-      <w:r>
-        <w:t>Unreal</w:t>
-      </w:r>
-      <w:proofErr w:type="spellEnd"/>
-      <w:r>
-        <w:t xml:space="preserve"> </w:t>
-      </w:r>
-      <w:proofErr w:type="spellStart"/>
-      <w:r>
-        <w:t>Engine</w:t>
-      </w:r>
-      <w:proofErr w:type="spellEnd"/>
-      <w:r>
-        <w:t xml:space="preserve"> egy teljes körű, fejlett fizikai motorral rendelkező, nyílt forráskódú játékmotor, amelyet, ha nem kereskedelmi célra használunk, akkor ingyenes.</w:t>
-      </w:r>
-      <w:r>
-        <w:t xml:space="preserve"> </w:t>
-      </w:r>
-      <w:r>
-        <w:t xml:space="preserve">Az </w:t>
-      </w:r>
-      <w:proofErr w:type="spellStart"/>
-      <w:r>
-        <w:t>Unreal</w:t>
-      </w:r>
-      <w:proofErr w:type="spellEnd"/>
-      <w:r>
-        <w:t xml:space="preserve"> </w:t>
-      </w:r>
-      <w:proofErr w:type="spellStart"/>
-      <w:r>
-        <w:t>Engine</w:t>
-      </w:r>
-      <w:proofErr w:type="spellEnd"/>
-      <w:r>
-        <w:t xml:space="preserve"> emellett támogatja a különböző platformokra való telepítést, többek között a Windows PC, PlayStation, Xbox, </w:t>
-      </w:r>
-      <w:proofErr w:type="spellStart"/>
-      <w:r>
-        <w:t>macOS</w:t>
-      </w:r>
-      <w:proofErr w:type="spellEnd"/>
-      <w:r>
-        <w:t xml:space="preserve">, iOS és Android platformokra, és visszafelé kompatibilis az </w:t>
-      </w:r>
-      <w:proofErr w:type="spellStart"/>
-      <w:r>
-        <w:t>Unreal</w:t>
-      </w:r>
-      <w:proofErr w:type="spellEnd"/>
-      <w:r>
-        <w:t xml:space="preserve"> </w:t>
-      </w:r>
-      <w:proofErr w:type="spellStart"/>
-      <w:r>
-        <w:t>Engine</w:t>
-      </w:r>
-      <w:proofErr w:type="spellEnd"/>
-      <w:r>
-        <w:t xml:space="preserve"> 4 egyes korábbi verzióival.</w:t>
+        <w:t>Az Unreal Engine egy teljes körű, fejlett fizikai motorral rendelkező, nyílt forráskódú játékmotor, amelyet, ha nem kereskedelmi célra használunk, akkor ingyenes.</w:t>
+      </w:r>
+      <w:r>
+        <w:t xml:space="preserve"> Az Unreal Engine emellett támogatja a különböző platformokra való telepítést, többek között a Windows PC, PlayStation, Xbox, macOS, iOS és Android platformokra, és visszafelé kompatibilis az Unreal Engine 4 egyes korábbi verzióival.</w:t>
       </w:r>
       <w:r>
         <w:t xml:space="preserve"> A játékmotort C++ nyelven írták, és ez is a hivatalos scripting nyelve, de a kezdő programozók bátran használhatják a </w:t>
@@ -3791,24 +3410,11 @@
       <w:r>
         <w:t xml:space="preserve">motor </w:t>
       </w:r>
-      <w:proofErr w:type="spellStart"/>
-      <w:r>
-        <w:t>Blueprint</w:t>
-      </w:r>
-      <w:proofErr w:type="spellEnd"/>
-      <w:r>
-        <w:t xml:space="preserve"> névre hallgató</w:t>
-      </w:r>
-      <w:r>
-        <w:t xml:space="preserve"> </w:t>
-      </w:r>
-      <w:proofErr w:type="spellStart"/>
-      <w:r>
-        <w:t>visual</w:t>
-      </w:r>
-      <w:proofErr w:type="spellEnd"/>
-      <w:r>
-        <w:t xml:space="preserve"> scripting rendszerét.</w:t>
+      <w:r>
+        <w:t>Blueprint névre hallgató</w:t>
+      </w:r>
+      <w:r>
+        <w:t xml:space="preserve"> visual scripting rendszerét.</w:t>
       </w:r>
     </w:p>
     <w:p>
@@ -3821,7 +3427,7 @@
           <w:noProof/>
         </w:rPr>
         <w:drawing>
-          <wp:inline distT="0" distB="0" distL="0" distR="0" wp14:anchorId="7CA59F15" wp14:editId="28B7BF8A">
+          <wp:inline distT="0" distB="0" distL="0" distR="0" wp14:anchorId="7CA59F15" wp14:editId="7E905FBF">
             <wp:extent cx="5760720" cy="3240405"/>
             <wp:effectExtent l="0" t="0" r="0" b="0"/>
             <wp:docPr id="1762938881" name="Kép 3" descr="A képen képernyőkép, szöveg, Multimédiás szoftver, szoftver látható&#10;&#10;Automatikusan generált leírás"/>
@@ -3908,195 +3514,55 @@
         <w:fldChar w:fldCharType="end"/>
       </w:r>
       <w:r>
-        <w:t xml:space="preserve">. ábra. Az </w:t>
-      </w:r>
-      <w:proofErr w:type="spellStart"/>
-      <w:r>
-        <w:t>Unreal</w:t>
-      </w:r>
-      <w:proofErr w:type="spellEnd"/>
+        <w:t>. ábra. Az Unreal Engine Blueprint nevezetű visual scripting rendszere</w:t>
+      </w:r>
+    </w:p>
+    <w:p>
+      <w:pPr>
+        <w:jc w:val="both"/>
+      </w:pPr>
+      <w:r>
+        <w:t>Az Unreal Engine népszerűsége és sokoldalúsága nem csak a rendkívül valósághű grafikai képességeinek köszönhető, hanem annak is, hogy a játékokon kívül is széles körben használják, például a film- és televíziós produkciókban.</w:t>
+      </w:r>
+    </w:p>
+    <w:p>
+      <w:r>
+        <w:br w:type="page"/>
+      </w:r>
+    </w:p>
+    <w:p>
+      <w:pPr>
+        <w:pStyle w:val="Cmsor3"/>
+        <w:rPr>
+          <w:color w:val="auto"/>
+        </w:rPr>
+      </w:pPr>
+      <w:r>
+        <w:rPr>
+          <w:color w:val="auto"/>
+        </w:rPr>
+        <w:lastRenderedPageBreak/>
+        <w:t>A Godot játékmotor</w:t>
+      </w:r>
+    </w:p>
+    <w:p>
+      <w:pPr>
+        <w:jc w:val="both"/>
+      </w:pPr>
+      <w:r>
+        <w:t>A Godot Engine egy sokoldalú, ingyenes és nyílt forráskódú játékmotor 2D-s és 3D-s játékok készítéséhez. A Godot lehetővé teszi a videojáték-fejlesztők számára, hogy 3D-s és 2D-s játékokat készítsenek több programozási nyelv, például C++, C# és GDScript használatával.</w:t>
+      </w:r>
+      <w:r>
+        <w:t xml:space="preserve"> A programozásban kevésbé jártas játékfejlesztők használhatják a Godot visual scripting funkcióját is.</w:t>
+      </w:r>
+      <w:r>
+        <w:t xml:space="preserve"> A fejlesztés megkönnyítése érdekében csomópontok hierarchiáját használja. Egy csomóponttípusból osztályok származtathatók, hogy speciálisabb csomóponttípusokat hozzanak létre, amelyek öröklik a viselkedést.</w:t>
+      </w:r>
       <w:r>
         <w:t xml:space="preserve"> </w:t>
       </w:r>
-      <w:proofErr w:type="spellStart"/>
-      <w:r>
-        <w:t>Engine</w:t>
-      </w:r>
-      <w:proofErr w:type="spellEnd"/>
-      <w:r>
-        <w:t xml:space="preserve"> </w:t>
-      </w:r>
-      <w:proofErr w:type="spellStart"/>
-      <w:r>
-        <w:t>Blueprint</w:t>
-      </w:r>
-      <w:proofErr w:type="spellEnd"/>
-      <w:r>
-        <w:t xml:space="preserve"> nevezetű </w:t>
-      </w:r>
-      <w:proofErr w:type="spellStart"/>
-      <w:r>
-        <w:t>visual</w:t>
-      </w:r>
-      <w:proofErr w:type="spellEnd"/>
-      <w:r>
-        <w:t xml:space="preserve"> scripting rendszere</w:t>
-      </w:r>
-    </w:p>
-    <w:p>
-      <w:pPr>
-        <w:jc w:val="both"/>
-      </w:pPr>
-      <w:r>
-        <w:t xml:space="preserve">Az </w:t>
-      </w:r>
-      <w:proofErr w:type="spellStart"/>
-      <w:r>
-        <w:t>Unreal</w:t>
-      </w:r>
-      <w:proofErr w:type="spellEnd"/>
-      <w:r>
-        <w:t xml:space="preserve"> </w:t>
-      </w:r>
-      <w:proofErr w:type="spellStart"/>
-      <w:r>
-        <w:t>Engine</w:t>
-      </w:r>
-      <w:proofErr w:type="spellEnd"/>
-      <w:r>
-        <w:t xml:space="preserve"> népszerűsége és sokoldalúsága nem csak a rendkívül valósághű grafikai képességeinek köszönhető, hanem annak is, hogy a játékokon kívül is széles körben használják, például a film- és televíziós produkciókban.</w:t>
-      </w:r>
-    </w:p>
-    <w:p>
-      <w:r>
-        <w:br w:type="page"/>
-      </w:r>
-    </w:p>
-    <w:p>
-      <w:pPr>
-        <w:pStyle w:val="Cmsor3"/>
-        <w:rPr>
-          <w:color w:val="auto"/>
-        </w:rPr>
-      </w:pPr>
-      <w:r>
-        <w:rPr>
-          <w:color w:val="auto"/>
-        </w:rPr>
-        <w:lastRenderedPageBreak/>
-        <w:t xml:space="preserve">A </w:t>
-      </w:r>
-      <w:proofErr w:type="spellStart"/>
-      <w:r>
-        <w:rPr>
-          <w:color w:val="auto"/>
-        </w:rPr>
-        <w:t>Godot</w:t>
-      </w:r>
-      <w:proofErr w:type="spellEnd"/>
-      <w:r>
-        <w:rPr>
-          <w:color w:val="auto"/>
-        </w:rPr>
-        <w:t xml:space="preserve"> játékmotor</w:t>
-      </w:r>
-    </w:p>
-    <w:p>
-      <w:pPr>
-        <w:jc w:val="both"/>
-      </w:pPr>
-      <w:r>
-        <w:t xml:space="preserve">A </w:t>
-      </w:r>
-      <w:proofErr w:type="spellStart"/>
-      <w:r>
-        <w:t>Godot</w:t>
-      </w:r>
-      <w:proofErr w:type="spellEnd"/>
-      <w:r>
-        <w:t xml:space="preserve"> </w:t>
-      </w:r>
-      <w:proofErr w:type="spellStart"/>
-      <w:r>
-        <w:t>Engine</w:t>
-      </w:r>
-      <w:proofErr w:type="spellEnd"/>
-      <w:r>
-        <w:t xml:space="preserve"> egy sokoldalú, ingyenes és nyílt forráskódú játékmotor 2D-s és 3D-s játékok készítéséhez.</w:t>
-      </w:r>
-      <w:r>
-        <w:t xml:space="preserve"> </w:t>
-      </w:r>
-      <w:r>
-        <w:t xml:space="preserve">A </w:t>
-      </w:r>
-      <w:proofErr w:type="spellStart"/>
-      <w:r>
-        <w:t>Godot</w:t>
-      </w:r>
-      <w:proofErr w:type="spellEnd"/>
-      <w:r>
-        <w:t xml:space="preserve"> lehetővé teszi a videojáték-fejlesztők számára, hogy 3D-s és 2D-s játékokat készítsenek több programozási nyelv, például C++, C# és GDScript használatával.</w:t>
-      </w:r>
-      <w:r>
-        <w:t xml:space="preserve"> A programozásban kevésbé jártas játékfejlesztők használhatják a </w:t>
-      </w:r>
-      <w:proofErr w:type="spellStart"/>
-      <w:r>
-        <w:t>Godot</w:t>
-      </w:r>
-      <w:proofErr w:type="spellEnd"/>
-      <w:r>
-        <w:t xml:space="preserve"> </w:t>
-      </w:r>
-      <w:proofErr w:type="spellStart"/>
-      <w:r>
-        <w:t>visual</w:t>
-      </w:r>
-      <w:proofErr w:type="spellEnd"/>
-      <w:r>
-        <w:t xml:space="preserve"> scripting funkcióját is.</w:t>
-      </w:r>
-      <w:r>
-        <w:t xml:space="preserve"> A fejlesztés megkönnyítése érdekében csomópontok hierarchiáját használja. Egy csomóponttípusból osztályok származtathatók, hogy speciálisabb csomóponttípusokat hozzanak létre, amelyek </w:t>
-      </w:r>
-      <w:proofErr w:type="spellStart"/>
-      <w:r>
-        <w:t>öröklik</w:t>
-      </w:r>
-      <w:proofErr w:type="spellEnd"/>
-      <w:r>
-        <w:t xml:space="preserve"> a viselkedést.</w:t>
-      </w:r>
-      <w:r>
-        <w:t xml:space="preserve"> </w:t>
-      </w:r>
-      <w:r>
-        <w:t xml:space="preserve">A </w:t>
-      </w:r>
-      <w:proofErr w:type="spellStart"/>
-      <w:r>
-        <w:t>Godot</w:t>
-      </w:r>
-      <w:proofErr w:type="spellEnd"/>
-      <w:r>
-        <w:t xml:space="preserve"> szerkesztője támogatja az olyan asztali platformokat, mint a Linux, a </w:t>
-      </w:r>
-      <w:proofErr w:type="spellStart"/>
-      <w:r>
-        <w:t>macOS</w:t>
-      </w:r>
-      <w:proofErr w:type="spellEnd"/>
-      <w:r>
-        <w:t xml:space="preserve"> és a Windows, valamint az </w:t>
-      </w:r>
-      <w:proofErr w:type="spellStart"/>
-      <w:r>
-        <w:t>androidos</w:t>
-      </w:r>
-      <w:proofErr w:type="spellEnd"/>
-      <w:r>
-        <w:t xml:space="preserve"> telefonokat és táblagépeket. Bár konzolokon is futtatható, a nyílt forráskódú licenckorlátozások miatt a népszerű konzolok hivatalos támogatása nem érhető el.</w:t>
+      <w:r>
+        <w:t>A Godot szerkesztője támogatja az olyan asztali platformokat, mint a Linux, a macOS és a Windows, valamint az androidos telefonokat és táblagépeket. Bár konzolokon is futtatható, a nyílt forráskódú licenckorlátozások miatt a népszerű konzolok hivatalos támogatása nem érhető el.</w:t>
       </w:r>
     </w:p>
     <w:p>
@@ -4109,7 +3575,7 @@
           <w:noProof/>
         </w:rPr>
         <w:drawing>
-          <wp:inline distT="0" distB="0" distL="0" distR="0" wp14:anchorId="0675BBD9" wp14:editId="012C4F49">
+          <wp:inline distT="0" distB="0" distL="0" distR="0" wp14:anchorId="0675BBD9" wp14:editId="7E61874C">
             <wp:extent cx="5760720" cy="3240405"/>
             <wp:effectExtent l="0" t="0" r="0" b="0"/>
             <wp:docPr id="1964837054" name="Kép 4" descr="A képen szöveg, képernyőkép, Grafikai szoftver, Multimédiás szoftver látható&#10;&#10;Automatikusan generált leírás"/>
@@ -4196,61 +3662,438 @@
         <w:fldChar w:fldCharType="end"/>
       </w:r>
       <w:r>
-        <w:t xml:space="preserve">. ábra. A </w:t>
-      </w:r>
-      <w:proofErr w:type="spellStart"/>
-      <w:r>
-        <w:t>Godot</w:t>
-      </w:r>
-      <w:proofErr w:type="spellEnd"/>
+        <w:t xml:space="preserve">. ábra. A Godot </w:t>
+      </w:r>
+      <w:r>
+        <w:t>játékmotor</w:t>
+      </w:r>
+      <w:r>
+        <w:t xml:space="preserve"> visual scripting rendszere</w:t>
+      </w:r>
+    </w:p>
+    <w:p>
+      <w:pPr>
+        <w:jc w:val="both"/>
+      </w:pPr>
+      <w:r>
+        <w:t>A Godot nagy és aktív közösséggel rendelkezik, amely rengeteg forrást, oktatóanyagot és fórumot biztosít a tanuláshoz és problémamegoldáshoz. A Godot felhasználóbarátnak számít, különösen a kezdők számára, köszönhetően a könnyű kialakításának, a különböző hardvereken nyújtott hatékony teljesítményének és az aktív közösségnek, amely folyamatosan hozzájárul a fejlesztéséhez.</w:t>
+      </w:r>
+    </w:p>
+    <w:p>
+      <w:r>
+        <w:br w:type="page"/>
+      </w:r>
+    </w:p>
+    <w:p>
+      <w:pPr>
+        <w:pStyle w:val="Cmsor3"/>
+        <w:rPr>
+          <w:color w:val="auto"/>
+        </w:rPr>
+      </w:pPr>
+      <w:r>
+        <w:rPr>
+          <w:color w:val="auto"/>
+        </w:rPr>
+        <w:lastRenderedPageBreak/>
+        <w:t>A Unity játékmotor</w:t>
+      </w:r>
+    </w:p>
+    <w:p>
+      <w:pPr>
+        <w:jc w:val="both"/>
+      </w:pPr>
+      <w:r>
+        <w:t>A Unity egy nagy teljesítményű és sokoldalú játékmotor, amely támogatja a 3D-s és 2D-s játékok, valamint az interaktív szimulációk létrehozását</w:t>
+      </w:r>
+      <w:r>
+        <w:t xml:space="preserve">. </w:t>
+      </w:r>
+      <w:r>
+        <w:t xml:space="preserve">A 2005-ös megjelenése óta a Unity több fejlesztő számára </w:t>
+      </w:r>
+      <w:r>
+        <w:t>elérhetőbbé tette</w:t>
+      </w:r>
+      <w:r>
+        <w:t xml:space="preserve"> a játékfejlesztést különböző platformokon.</w:t>
+      </w:r>
+      <w:r>
+        <w:t xml:space="preserve"> Dacára annak, hogy a Unity egy Mac OS X játékmotorként indult, mára már számos asztali, mobil, konzolos és virtuális valóság platformot támogat. K</w:t>
+      </w:r>
+      <w:r>
+        <w:t>ülönösen népszerű az iOS és Android mobiljátékok fejlesztésé</w:t>
+      </w:r>
+      <w:r>
+        <w:t>ben</w:t>
+      </w:r>
+      <w:r>
+        <w:t>, a kezdő játékfejlesztők számára könnyen kezelhetőnek számít, és népszerű az indie játékfejlesztők körében.</w:t>
+      </w:r>
+    </w:p>
+    <w:p>
+      <w:pPr>
+        <w:jc w:val="both"/>
+      </w:pPr>
+      <w:r>
+        <w:t>A Unity lehetővé teszi a felhasználók számára, hogy 2D-s és 3D-s játékokat és játékélményeket hozzanak létre</w:t>
+      </w:r>
+      <w:r>
+        <w:t xml:space="preserve">. </w:t>
+      </w:r>
+      <w:r>
+        <w:t>A Unity elsődleges programozási nyelvének a C# nyelv lett kiválasztva, hozzáférhetősége és sokoldalúsága miatt. A programozási tapasztalattól függetlenül a C# felhasználóbarát környezetet biztosít a játékfejlesztésbe</w:t>
+      </w:r>
+      <w:r>
+        <w:t xml:space="preserve"> kezdő emberek számára</w:t>
+      </w:r>
+      <w:r>
+        <w:t>. Egyszerű szintaxisa és az egyszerű felépítése zökkenőmentessé és élvezetessé teszi a tanulást és a kódírást.</w:t>
+      </w:r>
       <w:r>
         <w:t xml:space="preserve"> </w:t>
       </w:r>
-      <w:proofErr w:type="spellStart"/>
-      <w:r>
-        <w:t>engine</w:t>
-      </w:r>
-      <w:proofErr w:type="spellEnd"/>
+      <w:r>
+        <w:t>A C# egy objektumorientált programozási (OOP) nyelv, amely tökéletesen illeszkedik a játékfejlesztéshez.</w:t>
+      </w:r>
+    </w:p>
+    <w:p>
+      <w:pPr>
+        <w:jc w:val="both"/>
+      </w:pPr>
+      <w:r>
+        <w:t xml:space="preserve">Aki nem </w:t>
+      </w:r>
+      <w:r>
+        <w:t>ért</w:t>
+      </w:r>
+      <w:r>
+        <w:t xml:space="preserve"> annyira a programozáshoz, annak sem kell csüggednie, hiszen a Unity-nek is van egy beépített visual scripting rendszere, amely a Bolt névre hallgat. Ez egy kódolás nélküli megoldás, amely lehetővé teszi, hogy bárki létrehozzon AI-rendszereket és játéklogikát egy csomópontokon alapuló vizuális felület segítségével.</w:t>
+      </w:r>
+      <w:r>
+        <w:t xml:space="preserve"> A visual scripting mechanikával vizuálisan meg tudjuk tervezni és össze tudjuk kapcsolni a csomópontokat, hogy komplex interakciókat és viselkedéseket hozzunk létre anélkül, hogy egyetlen sor kódot kellene írnunk.</w:t>
+      </w:r>
       <w:r>
         <w:t xml:space="preserve"> </w:t>
       </w:r>
-      <w:proofErr w:type="spellStart"/>
-      <w:r>
-        <w:t>visual</w:t>
-      </w:r>
-      <w:proofErr w:type="spellEnd"/>
-      <w:r>
-        <w:t xml:space="preserve"> scripting rendszere</w:t>
-      </w:r>
-    </w:p>
-    <w:p>
-      <w:pPr>
-        <w:jc w:val="both"/>
-      </w:pPr>
-      <w:r>
-        <w:t xml:space="preserve">A </w:t>
-      </w:r>
-      <w:proofErr w:type="spellStart"/>
-      <w:r>
-        <w:t>Godot</w:t>
-      </w:r>
-      <w:proofErr w:type="spellEnd"/>
-      <w:r>
-        <w:t xml:space="preserve"> nagy és aktív közösséggel rendelkezik, amely rengeteg forrást, oktatóanyagot és fórumot biztosít a tanuláshoz és problémamegoldáshoz.</w:t>
+      <w:r>
+        <w:t>Lehetővé teszi a nem fejlesztők számára, hogy részt vegyenek a játékfejlesztésben, mivel felhasználóbarát és intuitív módot kínál ötleteik életre keltéséhez.</w:t>
+      </w:r>
+    </w:p>
+    <w:p>
+      <w:pPr>
+        <w:keepNext/>
+        <w:jc w:val="both"/>
+      </w:pPr>
+      <w:r>
+        <w:rPr>
+          <w:noProof/>
+        </w:rPr>
+        <w:drawing>
+          <wp:inline distT="0" distB="0" distL="0" distR="0" wp14:anchorId="783C6B40" wp14:editId="79DD0532">
+            <wp:extent cx="5760720" cy="2312670"/>
+            <wp:effectExtent l="0" t="0" r="0" b="0"/>
+            <wp:docPr id="878504526" name="Kép 1" descr="A képen képernyőkép, diagram látható&#10;&#10;Automatikusan generált leírás"/>
+            <wp:cNvGraphicFramePr>
+              <a:graphicFrameLocks xmlns:a="http://schemas.openxmlformats.org/drawingml/2006/main" noChangeAspect="1"/>
+            </wp:cNvGraphicFramePr>
+            <a:graphic xmlns:a="http://schemas.openxmlformats.org/drawingml/2006/main">
+              <a:graphicData uri="http://schemas.openxmlformats.org/drawingml/2006/picture">
+                <pic:pic xmlns:pic="http://schemas.openxmlformats.org/drawingml/2006/picture">
+                  <pic:nvPicPr>
+                    <pic:cNvPr id="878504526" name="Kép 1" descr="A képen képernyőkép, diagram látható&#10;&#10;Automatikusan generált leírás"/>
+                    <pic:cNvPicPr/>
+                  </pic:nvPicPr>
+                  <pic:blipFill>
+                    <a:blip r:embed="rId25" cstate="print">
+                      <a:extLst>
+                        <a:ext uri="{28A0092B-C50C-407E-A947-70E740481C1C}">
+                          <a14:useLocalDpi xmlns:a14="http://schemas.microsoft.com/office/drawing/2010/main" val="0"/>
+                        </a:ext>
+                      </a:extLst>
+                    </a:blip>
+                    <a:stretch>
+                      <a:fillRect/>
+                    </a:stretch>
+                  </pic:blipFill>
+                  <pic:spPr>
+                    <a:xfrm>
+                      <a:off x="0" y="0"/>
+                      <a:ext cx="5760720" cy="2312670"/>
+                    </a:xfrm>
+                    <a:prstGeom prst="rect">
+                      <a:avLst/>
+                    </a:prstGeom>
+                  </pic:spPr>
+                </pic:pic>
+              </a:graphicData>
+            </a:graphic>
+          </wp:inline>
+        </w:drawing>
+      </w:r>
+    </w:p>
+    <w:p>
+      <w:pPr>
+        <w:pStyle w:val="Kpalrs"/>
+        <w:jc w:val="center"/>
+      </w:pPr>
+      <w:r>
+        <w:fldChar w:fldCharType="begin"/>
+      </w:r>
+      <w:r>
+        <w:instrText xml:space="preserve"> STYLEREF 3 \s </w:instrText>
+      </w:r>
+      <w:r>
+        <w:fldChar w:fldCharType="separate"/>
+      </w:r>
+      <w:r>
+        <w:rPr>
+          <w:noProof/>
+        </w:rPr>
+        <w:t>3.1.3</w:t>
+      </w:r>
+      <w:r>
+        <w:fldChar w:fldCharType="end"/>
+      </w:r>
+      <w:r>
+        <w:t>.</w:t>
+      </w:r>
+      <w:r>
+        <w:fldChar w:fldCharType="begin"/>
+      </w:r>
+      <w:r>
+        <w:instrText xml:space="preserve"> SEQ ábra \* ARABIC \s 3 </w:instrText>
+      </w:r>
+      <w:r>
+        <w:fldChar w:fldCharType="separate"/>
+      </w:r>
+      <w:r>
+        <w:rPr>
+          <w:noProof/>
+        </w:rPr>
+        <w:t>1</w:t>
+      </w:r>
+      <w:r>
+        <w:fldChar w:fldCharType="end"/>
+      </w:r>
+      <w:r>
+        <w:t>. ábra. A Unity Bolt névre hallgató visual scripting rendszere</w:t>
+      </w:r>
+    </w:p>
+    <w:p>
+      <w:r>
+        <w:br w:type="page"/>
+      </w:r>
+    </w:p>
+    <w:p>
+      <w:pPr>
+        <w:jc w:val="both"/>
+      </w:pPr>
+      <w:r>
+        <w:lastRenderedPageBreak/>
+        <w:t xml:space="preserve">Érdemes megjegyezni, hogy a </w:t>
+      </w:r>
+      <w:r>
+        <w:t xml:space="preserve">visual scripting </w:t>
+      </w:r>
+      <w:r>
+        <w:t>nem korlátozódik a játéklogikára. A Unity a shaderekhez és vizuális effektekhez is kínál vizuális szkriptelési megoldást Unity Shadergraph néven. A Shadergraph lehetővé teszi lenyűgöző vizuális effektek létrehozását az árnyékolók és effektek</w:t>
       </w:r>
       <w:r>
         <w:t xml:space="preserve"> </w:t>
       </w:r>
       <w:r>
-        <w:t xml:space="preserve">A </w:t>
-      </w:r>
-      <w:proofErr w:type="spellStart"/>
-      <w:r>
-        <w:t>Godot</w:t>
-      </w:r>
-      <w:proofErr w:type="spellEnd"/>
-      <w:r>
-        <w:t xml:space="preserve"> felhasználóbarátnak számít, különösen a kezdők számára, köszönhetően a könnyű kialakításának, a különböző hardvereken nyújtott hatékony teljesítményének és az aktív közösségnek, amely folyamatosan hozzájárul a fejlesztéséhez.</w:t>
+        <w:t>megtervezésével egy csomópont-alapú felületen keresztül.</w:t>
+      </w:r>
+    </w:p>
+    <w:p>
+      <w:pPr>
+        <w:jc w:val="both"/>
+      </w:pPr>
+      <w:r>
+        <w:t xml:space="preserve">A Unity Asset Store egy kincsesbánya, amely kiegészíti a Unity beépített funkcióit, és lehetővé teszi, hogy könnyedén </w:t>
+      </w:r>
+      <w:r>
+        <w:t xml:space="preserve">fejleszthessük a játékunkat. </w:t>
+      </w:r>
+      <w:r>
+        <w:t xml:space="preserve">Az ingyenes és fizetős </w:t>
+      </w:r>
+      <w:r>
+        <w:t>assetek</w:t>
+      </w:r>
+      <w:r>
+        <w:t xml:space="preserve"> hatalmas választékával az Asset Store több mint 80 000 </w:t>
+      </w:r>
+      <w:r>
+        <w:t>assethez</w:t>
+      </w:r>
+      <w:r>
+        <w:t xml:space="preserve"> biztosít hozzáférést, köztük 8000 ingyenes erőforráshoz, amelyeket megvásárlásukat követően közvetlenül a szerkesztőből importálhat</w:t>
+      </w:r>
+      <w:r>
+        <w:t>unk</w:t>
+      </w:r>
+      <w:r>
+        <w:t xml:space="preserve"> a projekt</w:t>
+      </w:r>
+      <w:r>
+        <w:t xml:space="preserve">ünkbe. </w:t>
+      </w:r>
+      <w:r>
+        <w:t>Az Asset Store az assetek széles választékát kínálja az igényein</w:t>
+      </w:r>
+      <w:r>
+        <w:t>kn</w:t>
+      </w:r>
+      <w:r>
+        <w:t>ek megfelelően. A kész modellektől, animációktól és textúráktól kezdve a sablonokon át a vizuális effektekig (VFX) minden</w:t>
+      </w:r>
+      <w:r>
+        <w:t xml:space="preserve"> megtalálható</w:t>
+      </w:r>
+      <w:r>
+        <w:t xml:space="preserve">, ami ahhoz szükséges, hogy </w:t>
+      </w:r>
+      <w:r>
+        <w:t>játékunkat szinesítsük, valamint értékes fejlesztési időt takarítsunk meg.</w:t>
+      </w:r>
+    </w:p>
+    <w:p>
+      <w:pPr>
+        <w:keepNext/>
+        <w:jc w:val="both"/>
+      </w:pPr>
+      <w:r>
+        <w:drawing>
+          <wp:inline distT="0" distB="0" distL="0" distR="0" wp14:anchorId="0BC76584" wp14:editId="0E318933">
+            <wp:extent cx="5760720" cy="2420620"/>
+            <wp:effectExtent l="0" t="0" r="0" b="0"/>
+            <wp:docPr id="367894460" name="Kép 1" descr="A képen szöveg, képernyőkép, szoftver, Számítógépes ikon látható&#10;&#10;Automatikusan generált leírás"/>
+            <wp:cNvGraphicFramePr>
+              <a:graphicFrameLocks xmlns:a="http://schemas.openxmlformats.org/drawingml/2006/main" noChangeAspect="1"/>
+            </wp:cNvGraphicFramePr>
+            <a:graphic xmlns:a="http://schemas.openxmlformats.org/drawingml/2006/main">
+              <a:graphicData uri="http://schemas.openxmlformats.org/drawingml/2006/picture">
+                <pic:pic xmlns:pic="http://schemas.openxmlformats.org/drawingml/2006/picture">
+                  <pic:nvPicPr>
+                    <pic:cNvPr id="367894460" name="Kép 1" descr="A képen szöveg, képernyőkép, szoftver, Számítógépes ikon látható&#10;&#10;Automatikusan generált leírás"/>
+                    <pic:cNvPicPr/>
+                  </pic:nvPicPr>
+                  <pic:blipFill>
+                    <a:blip r:embed="rId26"/>
+                    <a:stretch>
+                      <a:fillRect/>
+                    </a:stretch>
+                  </pic:blipFill>
+                  <pic:spPr>
+                    <a:xfrm>
+                      <a:off x="0" y="0"/>
+                      <a:ext cx="5760720" cy="2420620"/>
+                    </a:xfrm>
+                    <a:prstGeom prst="rect">
+                      <a:avLst/>
+                    </a:prstGeom>
+                  </pic:spPr>
+                </pic:pic>
+              </a:graphicData>
+            </a:graphic>
+          </wp:inline>
+        </w:drawing>
+      </w:r>
+    </w:p>
+    <w:p>
+      <w:pPr>
+        <w:pStyle w:val="Kpalrs"/>
+        <w:jc w:val="center"/>
+      </w:pPr>
+      <w:r>
+        <w:fldChar w:fldCharType="begin"/>
+      </w:r>
+      <w:r>
+        <w:instrText xml:space="preserve"> STYLEREF 3 \s </w:instrText>
+      </w:r>
+      <w:r>
+        <w:fldChar w:fldCharType="separate"/>
+      </w:r>
+      <w:r>
+        <w:rPr>
+          <w:noProof/>
+        </w:rPr>
+        <w:t>3.1.3</w:t>
+      </w:r>
+      <w:r>
+        <w:fldChar w:fldCharType="end"/>
+      </w:r>
+      <w:r>
+        <w:t>.</w:t>
+      </w:r>
+      <w:r>
+        <w:fldChar w:fldCharType="begin"/>
+      </w:r>
+      <w:r>
+        <w:instrText xml:space="preserve"> SEQ ábra \* ARABIC \s 3 </w:instrText>
+      </w:r>
+      <w:r>
+        <w:fldChar w:fldCharType="separate"/>
+      </w:r>
+      <w:r>
+        <w:rPr>
+          <w:noProof/>
+        </w:rPr>
+        <w:t>2</w:t>
+      </w:r>
+      <w:r>
+        <w:fldChar w:fldCharType="end"/>
+      </w:r>
+      <w:r>
+        <w:t>. ábra. A Unity Asset Store nevezetű boltja, ahonnan a játékunkhoz szerezhetjük be a megfelelő sprite-okat</w:t>
+      </w:r>
+    </w:p>
+    <w:p>
+      <w:pPr>
+        <w:jc w:val="both"/>
+      </w:pPr>
+      <w:r>
+        <w:t>Unity egy virágzó közösséggel büszkélkedhet, amely felbecsülhetetlen erőforrásként szolgál a fejlesztők számára.</w:t>
+      </w:r>
+      <w:r>
+        <w:t xml:space="preserve"> </w:t>
+      </w:r>
+      <w:r>
+        <w:t>A különböző platformok és fórumok segítségével csatlakozhatunk a hasonlóan gondolkodó emberekhez, támogatást kérhetünk, és közösen dolgozhatunk a többi emberrel a játékunk fejlesztése során.</w:t>
+      </w:r>
+      <w:r>
+        <w:t xml:space="preserve"> </w:t>
+      </w:r>
+      <w:r>
+        <w:t>A Unity hivatalos fóruma egy nyüzsgő központot biztosít a fejlesztők számára, ahol vitatkozhatnak, kérdéseket tehetnek fel és megoszthatják tudásukat. Ez az információk kincsesbányája, ahol megoldásokat találhatunk a közös kihívásokra, új technikákat fedezhetünk fel, és naprakészek maradhatunk a legújabb iparági trendekkel kapcsolatban.</w:t>
+      </w:r>
+      <w:r>
+        <w:t xml:space="preserve"> </w:t>
+      </w:r>
+      <w:r>
+        <w:t>A Reddit egy másik élénk közösség, ahol a Unity-rajongók összegyűlnek, hogy ötleteket cseréljenek, bemutassák munkájukat és támogassák egymást.</w:t>
+      </w:r>
+      <w:r>
+        <w:t xml:space="preserve"> </w:t>
+      </w:r>
+      <w:r>
+        <w:t xml:space="preserve">Ezek a közösségek értékes platformként szolgálnak a világszerte működő fejlesztőkkel való kapcsolatteremtéshez, inspirációszerzéshez és tapasztalatcseréhez. </w:t>
+      </w:r>
+    </w:p>
+    <w:p>
+      <w:pPr>
+        <w:jc w:val="both"/>
+      </w:pPr>
+      <w:r>
+        <w:t xml:space="preserve">Összességében a Unity </w:t>
+      </w:r>
+      <w:r>
+        <w:t xml:space="preserve">nagyon </w:t>
+      </w:r>
+      <w:r>
+        <w:t>jó választás a játékfejlesztéshez, mivel sokoldalú programozási nyelvet, bőséges tanulási forrásokat és egy élénk közösséget kínál.</w:t>
       </w:r>
     </w:p>
     <w:p>
@@ -4260,36 +4103,11 @@
     </w:p>
     <w:p>
       <w:pPr>
-        <w:pStyle w:val="Cmsor3"/>
-        <w:rPr>
-          <w:color w:val="auto"/>
-        </w:rPr>
-      </w:pPr>
-      <w:r>
-        <w:rPr>
-          <w:color w:val="auto"/>
-        </w:rPr>
-        <w:lastRenderedPageBreak/>
-        <w:t xml:space="preserve">A </w:t>
-      </w:r>
-      <w:proofErr w:type="spellStart"/>
-      <w:r>
-        <w:rPr>
-          <w:color w:val="auto"/>
-        </w:rPr>
-        <w:t>Unity</w:t>
-      </w:r>
-      <w:proofErr w:type="spellEnd"/>
-      <w:r>
-        <w:rPr>
-          <w:color w:val="auto"/>
-        </w:rPr>
-        <w:t xml:space="preserve"> játékmotor</w:t>
-      </w:r>
-    </w:p>
-    <w:p/>
+        <w:jc w:val="both"/>
+      </w:pPr>
+    </w:p>
     <w:sectPr>
-      <w:footerReference w:type="default" r:id="rId25"/>
+      <w:footerReference w:type="default" r:id="rId27"/>
       <w:pgSz w:w="11906" w:h="16838"/>
       <w:pgMar w:top="1417" w:right="1417" w:bottom="1417" w:left="1417" w:header="708" w:footer="708" w:gutter="0"/>
       <w:cols w:space="708"/>

--- a/Szakdolgozat.docx
+++ b/Szakdolgozat.docx
@@ -4105,6 +4105,10 @@
       <w:pPr>
         <w:jc w:val="both"/>
       </w:pPr>
+      <w:r>
+        <w:lastRenderedPageBreak/>
+        <w:t>s</w:t>
+      </w:r>
     </w:p>
     <w:sectPr>
       <w:footerReference w:type="default" r:id="rId27"/>

--- a/Szakdolgozat.docx
+++ b/Szakdolgozat.docx
@@ -1,6 +1,6 @@
 
 <file path=word/document.xml><?xml version="1.0" encoding="utf-8"?>
-<w:document xmlns:wpc="http://schemas.microsoft.com/office/word/2010/wordprocessingCanvas" xmlns:cx="http://schemas.microsoft.com/office/drawing/2014/chartex" xmlns:cx1="http://schemas.microsoft.com/office/drawing/2015/9/8/chartex" xmlns:cx2="http://schemas.microsoft.com/office/drawing/2015/10/21/chartex" xmlns:cx3="http://schemas.microsoft.com/office/drawing/2016/5/9/chartex" xmlns:cx4="http://schemas.microsoft.com/office/drawing/2016/5/10/chartex" xmlns:cx5="http://schemas.microsoft.com/office/drawing/2016/5/11/chartex" xmlns:cx6="http://schemas.microsoft.com/office/drawing/2016/5/12/chartex" xmlns:cx7="http://schemas.microsoft.com/office/drawing/2016/5/13/chartex" xmlns:cx8="http://schemas.microsoft.com/office/drawing/2016/5/14/chartex" xmlns:mc="http://schemas.openxmlformats.org/markup-compatibility/2006" xmlns:aink="http://schemas.microsoft.com/office/drawing/2016/ink" xmlns:am3d="http://schemas.microsoft.com/office/drawing/2017/model3d" xmlns:o="urn:schemas-microsoft-com:office:office" xmlns:oel="http://schemas.microsoft.com/office/2019/extlst" xmlns:r="http://schemas.openxmlformats.org/officeDocument/2006/relationships" xmlns:m="http://schemas.openxmlformats.org/officeDocument/2006/math" xmlns:v="urn:schemas-microsoft-com:vml" xmlns:wp14="http://schemas.microsoft.com/office/word/2010/wordprocessingDrawing" xmlns:wp="http://schemas.openxmlformats.org/drawingml/2006/wordprocessingDrawing" xmlns:w10="urn:schemas-microsoft-com:office:word" xmlns:w="http://schemas.openxmlformats.org/wordprocessingml/2006/main" xmlns:w14="http://schemas.microsoft.com/office/word/2010/wordml" xmlns:w15="http://schemas.microsoft.com/office/word/2012/wordml" xmlns:w16cex="http://schemas.microsoft.com/office/word/2018/wordml/cex" xmlns:w16cid="http://schemas.microsoft.com/office/word/2016/wordml/cid" xmlns:w16="http://schemas.microsoft.com/office/word/2018/wordml" xmlns:w16sdtdh="http://schemas.microsoft.com/office/word/2020/wordml/sdtdatahash" xmlns:w16se="http://schemas.microsoft.com/office/word/2015/wordml/symex" xmlns:wpg="http://schemas.microsoft.com/office/word/2010/wordprocessingGroup" xmlns:wpi="http://schemas.microsoft.com/office/word/2010/wordprocessingInk" xmlns:wne="http://schemas.microsoft.com/office/word/2006/wordml" xmlns:wps="http://schemas.microsoft.com/office/word/2010/wordprocessingShape" mc:Ignorable="w14 w15 w16se w16cid w16 w16cex w16sdtdh wp14">
+<w:document xmlns:wpc="http://schemas.microsoft.com/office/word/2010/wordprocessingCanvas" xmlns:cx="http://schemas.microsoft.com/office/drawing/2014/chartex" xmlns:cx1="http://schemas.microsoft.com/office/drawing/2015/9/8/chartex" xmlns:cx2="http://schemas.microsoft.com/office/drawing/2015/10/21/chartex" xmlns:cx3="http://schemas.microsoft.com/office/drawing/2016/5/9/chartex" xmlns:cx4="http://schemas.microsoft.com/office/drawing/2016/5/10/chartex" xmlns:cx5="http://schemas.microsoft.com/office/drawing/2016/5/11/chartex" xmlns:cx6="http://schemas.microsoft.com/office/drawing/2016/5/12/chartex" xmlns:cx7="http://schemas.microsoft.com/office/drawing/2016/5/13/chartex" xmlns:cx8="http://schemas.microsoft.com/office/drawing/2016/5/14/chartex" xmlns:mc="http://schemas.openxmlformats.org/markup-compatibility/2006" xmlns:aink="http://schemas.microsoft.com/office/drawing/2016/ink" xmlns:am3d="http://schemas.microsoft.com/office/drawing/2017/model3d" xmlns:o="urn:schemas-microsoft-com:office:office" xmlns:oel="http://schemas.microsoft.com/office/2019/extlst" xmlns:r="http://schemas.openxmlformats.org/officeDocument/2006/relationships" xmlns:m="http://schemas.openxmlformats.org/officeDocument/2006/math" xmlns:v="urn:schemas-microsoft-com:vml" xmlns:wp14="http://schemas.microsoft.com/office/word/2010/wordprocessingDrawing" xmlns:wp="http://schemas.openxmlformats.org/drawingml/2006/wordprocessingDrawing" xmlns:w10="urn:schemas-microsoft-com:office:word" xmlns:w="http://schemas.openxmlformats.org/wordprocessingml/2006/main" xmlns:w14="http://schemas.microsoft.com/office/word/2010/wordml" xmlns:w15="http://schemas.microsoft.com/office/word/2012/wordml" xmlns:w16cex="http://schemas.microsoft.com/office/word/2018/wordml/cex" xmlns:w16cid="http://schemas.microsoft.com/office/word/2016/wordml/cid" xmlns:w16="http://schemas.microsoft.com/office/word/2018/wordml" xmlns:w16du="http://schemas.microsoft.com/office/word/2023/wordml/word16du" xmlns:w16sdtdh="http://schemas.microsoft.com/office/word/2020/wordml/sdtdatahash" xmlns:w16se="http://schemas.microsoft.com/office/word/2015/wordml/symex" xmlns:wpg="http://schemas.microsoft.com/office/word/2010/wordprocessingGroup" xmlns:wpi="http://schemas.microsoft.com/office/word/2010/wordprocessingInk" xmlns:wne="http://schemas.microsoft.com/office/word/2006/wordml" xmlns:wps="http://schemas.microsoft.com/office/word/2010/wordprocessingShape" mc:Ignorable="w14 w15 w16se w16cid w16 w16cex w16sdtdh w16du wp14">
   <w:body>
     <w:p>
       <w:pPr>
@@ -23,7 +23,23 @@
         <w:jc w:val="both"/>
       </w:pPr>
       <w:r>
-        <w:t>A modern számítógépes játékpiac rohamos fejlődése mellet a játékfejlesztők folyamatosan keresik azokat az innovatív megoldásokat, amelyekkel újszerű és lenyűgöző játékélményt hozhatnak létre. Az oldalnézetes (side-scroller) platformer játékok, amelyek az elmúlt évtizedekben jelentős népszerűségre tettek szert</w:t>
+        <w:t>A modern számítógépes játékpiac rohamos fejlődése mellet a játékfejlesztők folyamatosan keresik azokat az innovatív megoldásokat, amelyekkel újszerű és lenyűgöző játékélményt hozhatnak létre. Az oldalnézetes (</w:t>
+      </w:r>
+      <w:proofErr w:type="spellStart"/>
+      <w:r>
+        <w:t>side-scroller</w:t>
+      </w:r>
+      <w:proofErr w:type="spellEnd"/>
+      <w:r>
+        <w:t xml:space="preserve">) </w:t>
+      </w:r>
+      <w:proofErr w:type="spellStart"/>
+      <w:r>
+        <w:t>platformer</w:t>
+      </w:r>
+      <w:proofErr w:type="spellEnd"/>
+      <w:r>
+        <w:t xml:space="preserve"> játékok, amelyek az elmúlt évtizedekben jelentős népszerűségre tettek szert</w:t>
       </w:r>
       <w:r>
         <w:t>, különleges teret biztosítanak a kreativitás és a technológia találkozásának. Azonban ezeknek a játékoknak a fejlesztése komplex kihívásokkal jár, különösen a pályatervezés tekintetében, ahol a fejlesztőknek egyensúlyt kell találniuk az innováció, a játékélmény és a fejlesztési erőforrások között.</w:t>
@@ -34,27 +50,59 @@
         <w:jc w:val="both"/>
       </w:pPr>
       <w:r>
-        <w:t>A szakdolgozatomban kettős célt tűztem ki: egyrészt egy teljesen működő, játszható 2D platformer játék</w:t>
+        <w:t xml:space="preserve">A szakdolgozatomban kettős célt tűztem ki: egyrészt egy teljesen működő, játszható 2D </w:t>
+      </w:r>
+      <w:proofErr w:type="spellStart"/>
+      <w:r>
+        <w:t>platformer</w:t>
+      </w:r>
+      <w:proofErr w:type="spellEnd"/>
+      <w:r>
+        <w:t xml:space="preserve"> játék</w:t>
       </w:r>
       <w:r>
         <w:t xml:space="preserve"> </w:t>
       </w:r>
       <w:r>
-        <w:t>tervezése és implementálása a Unity keretrendszerben, C# programozási nyelven, másrészt egy hozzá kapcsolódó pályagenerátor algoritmus fejlesztése, amely képes automatikusan, a felhasználó preferenciáit alapul véve változatos és kihívást jelentő pályákat létrehozni. Ez a kettős megközelítés lehetővé teszi, hogy nem csak elméleti síkon vizsgáljuk a pályageneráló algoritmusokat, hanem valós játékkörnyezetben is teszteljük azok hatékonyságát és hatását a játékélményre.</w:t>
-      </w:r>
-    </w:p>
-    <w:p>
-      <w:pPr>
-        <w:jc w:val="both"/>
-      </w:pPr>
-      <w:r>
-        <w:t xml:space="preserve">A szakdolgozatom kiterjed a platformer játék fejlesztésének minden aspektusára, beleértve a játékmechanika </w:t>
+        <w:t xml:space="preserve">tervezése és implementálása a </w:t>
+      </w:r>
+      <w:proofErr w:type="spellStart"/>
+      <w:r>
+        <w:t>Unity</w:t>
+      </w:r>
+      <w:proofErr w:type="spellEnd"/>
+      <w:r>
+        <w:t xml:space="preserve"> keretrendszerben, C# programozási nyelven, másrészt egy hozzá kapcsolódó pályagenerátor algoritmus fejlesztése, amely képes automatikusan, a felhasználó preferenciáit alapul véve változatos és kihívást jelentő pályákat létrehozni. Ez a kettős megközelítés lehetővé teszi, hogy nem csak elméleti síkon vizsgáljuk a pályageneráló algoritmusokat, hanem valós játékkörnyezetben is teszteljük azok hatékonyságát és hatását a játékélményre.</w:t>
+      </w:r>
+    </w:p>
+    <w:p>
+      <w:pPr>
+        <w:jc w:val="both"/>
+      </w:pPr>
+      <w:r>
+        <w:t xml:space="preserve">A szakdolgozatom kiterjed a </w:t>
+      </w:r>
+      <w:proofErr w:type="spellStart"/>
+      <w:r>
+        <w:t>platformer</w:t>
+      </w:r>
+      <w:proofErr w:type="spellEnd"/>
+      <w:r>
+        <w:t xml:space="preserve"> játék fejlesztésének minden aspektusára, beleértve a játékmechanika </w:t>
       </w:r>
       <w:r>
         <w:t>meg</w:t>
       </w:r>
       <w:r>
-        <w:t>tervezését, a grafikai elemek integrálását, valamint a felhasználói interfész megvalósítását. Mindezek mellett a fő hangsúly a pályagenerátor algoritmuson van, amely a játék alapvető részét képezi. Az algoritmus tervezésekor különös figyelmet fordítok a paraméterezhetőségre és az adaptivitásra, hogy a generált pályák ne csak változatosak és kihívást jelentőek legyenek, hanem jól illeszkedjenek a játék dinamikájához és stílusához.</w:t>
+        <w:t xml:space="preserve">tervezését, a grafikai elemek integrálását, valamint a felhasználói interfész megvalósítását. Mindezek mellett a fő hangsúly a pályagenerátor algoritmuson van, amely a játék alapvető részét képezi. Az algoritmus tervezésekor különös figyelmet fordítok a </w:t>
+      </w:r>
+      <w:proofErr w:type="spellStart"/>
+      <w:r>
+        <w:t>paraméterezhetőségre</w:t>
+      </w:r>
+      <w:proofErr w:type="spellEnd"/>
+      <w:r>
+        <w:t xml:space="preserve"> és az adaptivitásra, hogy a generált pályák ne csak változatosak és kihívást jelentőek legyenek, hanem jól illeszkedjenek a játék dinamikájához és stílusához.</w:t>
       </w:r>
     </w:p>
     <w:p>
@@ -72,23 +120,25 @@
           <w:color w:val="0D0D0D"/>
           <w:shd w:val="clear" w:color="auto" w:fill="FFFFFF"/>
         </w:rPr>
-        <w:t>A szakdolgozat során a platformer játék fejlesztési folyamatának minden lépését alaposan dokumentál</w:t>
-      </w:r>
+        <w:t xml:space="preserve">A szakdolgozat során a </w:t>
+      </w:r>
+      <w:proofErr w:type="spellStart"/>
       <w:r>
         <w:rPr>
           <w:rFonts w:cs="Segoe UI"/>
           <w:color w:val="0D0D0D"/>
           <w:shd w:val="clear" w:color="auto" w:fill="FFFFFF"/>
         </w:rPr>
-        <w:t>om</w:t>
-      </w:r>
+        <w:t>platformer</w:t>
+      </w:r>
+      <w:proofErr w:type="spellEnd"/>
       <w:r>
         <w:rPr>
           <w:rFonts w:cs="Segoe UI"/>
           <w:color w:val="0D0D0D"/>
           <w:shd w:val="clear" w:color="auto" w:fill="FFFFFF"/>
         </w:rPr>
-        <w:t>, a kezdeti koncepciótól a végleges implementációig.</w:t>
+        <w:t xml:space="preserve"> játék fejlesztési folyamatának minden lépését alaposan dokumentál</w:t>
       </w:r>
       <w:r>
         <w:rPr>
@@ -96,7 +146,7 @@
           <w:color w:val="0D0D0D"/>
           <w:shd w:val="clear" w:color="auto" w:fill="FFFFFF"/>
         </w:rPr>
-        <w:t xml:space="preserve"> </w:t>
+        <w:t>om</w:t>
       </w:r>
       <w:r>
         <w:rPr>
@@ -104,7 +154,7 @@
           <w:color w:val="0D0D0D"/>
           <w:shd w:val="clear" w:color="auto" w:fill="FFFFFF"/>
         </w:rPr>
-        <w:t>Ezen túlmenően, az algoritmus tervezése és implementációja során részletesen bemutat</w:t>
+        <w:t>, a kezdeti koncepciótól a végleges implementációig.</w:t>
       </w:r>
       <w:r>
         <w:rPr>
@@ -112,7 +162,7 @@
           <w:color w:val="0D0D0D"/>
           <w:shd w:val="clear" w:color="auto" w:fill="FFFFFF"/>
         </w:rPr>
-        <w:t>om</w:t>
+        <w:t xml:space="preserve"> </w:t>
       </w:r>
       <w:r>
         <w:rPr>
@@ -120,7 +170,7 @@
           <w:color w:val="0D0D0D"/>
           <w:shd w:val="clear" w:color="auto" w:fill="FFFFFF"/>
         </w:rPr>
-        <w:t xml:space="preserve"> a különböző programozási kihívásokat, a paraméterezési stratégiákat, és azokat a tesztelési módszereket, amelyekkel az algoritmus teljesítmény</w:t>
+        <w:t>Ezen túlmenően, az algoritmus tervezése és implementációja során részletesen bemutat</w:t>
       </w:r>
       <w:r>
         <w:rPr>
@@ -128,7 +178,7 @@
           <w:color w:val="0D0D0D"/>
           <w:shd w:val="clear" w:color="auto" w:fill="FFFFFF"/>
         </w:rPr>
-        <w:t xml:space="preserve">e </w:t>
+        <w:t>om</w:t>
       </w:r>
       <w:r>
         <w:rPr>
@@ -136,58 +186,128 @@
           <w:color w:val="0D0D0D"/>
           <w:shd w:val="clear" w:color="auto" w:fill="FFFFFF"/>
         </w:rPr>
-        <w:t>és a generált pályák játékbeli hatékonys</w:t>
-      </w:r>
+        <w:t xml:space="preserve"> a különböző programozási kihívásokat, a </w:t>
+      </w:r>
+      <w:proofErr w:type="spellStart"/>
       <w:r>
         <w:rPr>
           <w:rFonts w:cs="Segoe UI"/>
           <w:color w:val="0D0D0D"/>
           <w:shd w:val="clear" w:color="auto" w:fill="FFFFFF"/>
         </w:rPr>
-        <w:t>ága értékelésre kerül</w:t>
-      </w:r>
+        <w:t>paraméterezési</w:t>
+      </w:r>
+      <w:proofErr w:type="spellEnd"/>
       <w:r>
         <w:rPr>
           <w:rFonts w:cs="Segoe UI"/>
           <w:color w:val="0D0D0D"/>
           <w:shd w:val="clear" w:color="auto" w:fill="FFFFFF"/>
         </w:rPr>
-        <w:t>.</w:t>
-      </w:r>
-    </w:p>
-    <w:p>
-      <w:pPr>
-        <w:jc w:val="both"/>
+        <w:t xml:space="preserve"> stratégiákat, és azokat a tesztelési módszereket, amelyekkel az algoritmus teljesítmény</w:t>
+      </w:r>
+      <w:r>
         <w:rPr>
           <w:rFonts w:cs="Segoe UI"/>
           <w:color w:val="0D0D0D"/>
           <w:shd w:val="clear" w:color="auto" w:fill="FFFFFF"/>
         </w:rPr>
-      </w:pPr>
+        <w:t xml:space="preserve">e </w:t>
+      </w:r>
       <w:r>
         <w:rPr>
           <w:rFonts w:cs="Segoe UI"/>
           <w:color w:val="0D0D0D"/>
           <w:shd w:val="clear" w:color="auto" w:fill="FFFFFF"/>
         </w:rPr>
-        <w:t>A szakdolgozatom így nem csak egy konkért algoritmus kidolgozására vállalkozik, hanem hozzájárul a videójáték fejlesztés megismeréséhez is.</w:t>
-      </w:r>
-    </w:p>
-    <w:p>
-      <w:pPr>
-        <w:jc w:val="both"/>
+        <w:t xml:space="preserve">és a generált pályák </w:t>
+      </w:r>
+      <w:proofErr w:type="spellStart"/>
+      <w:r>
         <w:rPr>
           <w:rFonts w:cs="Segoe UI"/>
           <w:color w:val="0D0D0D"/>
           <w:shd w:val="clear" w:color="auto" w:fill="FFFFFF"/>
         </w:rPr>
-      </w:pPr>
+        <w:t>játékbeli</w:t>
+      </w:r>
+      <w:proofErr w:type="spellEnd"/>
       <w:r>
         <w:rPr>
           <w:rFonts w:cs="Segoe UI"/>
           <w:color w:val="0D0D0D"/>
           <w:shd w:val="clear" w:color="auto" w:fill="FFFFFF"/>
         </w:rPr>
+        <w:t xml:space="preserve"> hatékonys</w:t>
+      </w:r>
+      <w:r>
+        <w:rPr>
+          <w:rFonts w:cs="Segoe UI"/>
+          <w:color w:val="0D0D0D"/>
+          <w:shd w:val="clear" w:color="auto" w:fill="FFFFFF"/>
+        </w:rPr>
+        <w:t>ága értékelésre kerül</w:t>
+      </w:r>
+      <w:r>
+        <w:rPr>
+          <w:rFonts w:cs="Segoe UI"/>
+          <w:color w:val="0D0D0D"/>
+          <w:shd w:val="clear" w:color="auto" w:fill="FFFFFF"/>
+        </w:rPr>
+        <w:t>.</w:t>
+      </w:r>
+    </w:p>
+    <w:p>
+      <w:pPr>
+        <w:jc w:val="both"/>
+        <w:rPr>
+          <w:rFonts w:cs="Segoe UI"/>
+          <w:color w:val="0D0D0D"/>
+          <w:shd w:val="clear" w:color="auto" w:fill="FFFFFF"/>
+        </w:rPr>
+      </w:pPr>
+      <w:r>
+        <w:rPr>
+          <w:rFonts w:cs="Segoe UI"/>
+          <w:color w:val="0D0D0D"/>
+          <w:shd w:val="clear" w:color="auto" w:fill="FFFFFF"/>
+        </w:rPr>
+        <w:t xml:space="preserve">A szakdolgozatom így nem csak egy </w:t>
+      </w:r>
+      <w:proofErr w:type="spellStart"/>
+      <w:r>
+        <w:rPr>
+          <w:rFonts w:cs="Segoe UI"/>
+          <w:color w:val="0D0D0D"/>
+          <w:shd w:val="clear" w:color="auto" w:fill="FFFFFF"/>
+        </w:rPr>
+        <w:t>konkért</w:t>
+      </w:r>
+      <w:proofErr w:type="spellEnd"/>
+      <w:r>
+        <w:rPr>
+          <w:rFonts w:cs="Segoe UI"/>
+          <w:color w:val="0D0D0D"/>
+          <w:shd w:val="clear" w:color="auto" w:fill="FFFFFF"/>
+        </w:rPr>
+        <w:t xml:space="preserve"> algoritmus kidolgozására vállalkozik, hanem hozzájárul a videójáték fejlesztés megismeréséhez is.</w:t>
+      </w:r>
+    </w:p>
+    <w:p>
+      <w:pPr>
+        <w:jc w:val="both"/>
+        <w:rPr>
+          <w:rFonts w:cs="Segoe UI"/>
+          <w:color w:val="0D0D0D"/>
+          <w:shd w:val="clear" w:color="auto" w:fill="FFFFFF"/>
+        </w:rPr>
+      </w:pPr>
+      <w:r>
+        <w:rPr>
+          <w:rFonts w:cs="Segoe UI"/>
+          <w:color w:val="0D0D0D"/>
+          <w:shd w:val="clear" w:color="auto" w:fill="FFFFFF"/>
+        </w:rPr>
         <w:br w:type="page"/>
       </w:r>
     </w:p>
@@ -228,7 +348,15 @@
         <w:jc w:val="both"/>
       </w:pPr>
       <w:r>
-        <w:t>Ebben a fejezetben arra fogok törekedni, hogy részletesen bemutassam az oldalnézetes (side-scroller) játékok és a pályageneráló algoritmusok világát. Megvizsgálom az oldalnézetes játékok történelmi fejlődését, általános jellemzőit, és azt, hogy hogyan kapcsolódnak ezek a játéktípusok a pályageneráláshoz.</w:t>
+        <w:t>Ebben a fejezetben arra fogok törekedni, hogy részletesen bemutassam az oldalnézetes (</w:t>
+      </w:r>
+      <w:proofErr w:type="spellStart"/>
+      <w:r>
+        <w:t>side-scroller</w:t>
+      </w:r>
+      <w:proofErr w:type="spellEnd"/>
+      <w:r>
+        <w:t>) játékok és a pályageneráló algoritmusok világát. Megvizsgálom az oldalnézetes játékok történelmi fejlődését, általános jellemzőit, és azt, hogy hogyan kapcsolódnak ezek a játéktípusok a pályageneráláshoz.</w:t>
       </w:r>
     </w:p>
     <w:p>
@@ -297,7 +425,44 @@
         <w:t>A kezdetek:</w:t>
       </w:r>
       <w:r>
-        <w:t xml:space="preserve"> Ez a műfaj a „Space Panic”-kel (1980) kezdődött, de a „Donkey Kong” (1981) volt az, amely a létrák és az ugrálás kombinálásával igazán megteremtette a mércét. Ezek a korai játékok többnyire egyképernyős platformerek voltak.</w:t>
+        <w:t xml:space="preserve"> Ez a műfaj a „</w:t>
+      </w:r>
+      <w:proofErr w:type="spellStart"/>
+      <w:r>
+        <w:t>Space</w:t>
+      </w:r>
+      <w:proofErr w:type="spellEnd"/>
+      <w:r>
+        <w:t xml:space="preserve"> </w:t>
+      </w:r>
+      <w:proofErr w:type="spellStart"/>
+      <w:proofErr w:type="gramStart"/>
+      <w:r>
+        <w:t>Panic</w:t>
+      </w:r>
+      <w:proofErr w:type="spellEnd"/>
+      <w:r>
+        <w:t>”-</w:t>
+      </w:r>
+      <w:proofErr w:type="gramEnd"/>
+      <w:r>
+        <w:t>kel (1980) kezdődött, de a „</w:t>
+      </w:r>
+      <w:proofErr w:type="spellStart"/>
+      <w:r>
+        <w:t>Donkey</w:t>
+      </w:r>
+      <w:proofErr w:type="spellEnd"/>
+      <w:r>
+        <w:t xml:space="preserve"> Kong” (1981) volt az, amely a létrák és az ugrálás kombinálásával igazán megteremtette a mércét. Ezek a korai játékok többnyire egyképernyős </w:t>
+      </w:r>
+      <w:proofErr w:type="spellStart"/>
+      <w:r>
+        <w:t>platformerek</w:t>
+      </w:r>
+      <w:proofErr w:type="spellEnd"/>
+      <w:r>
+        <w:t xml:space="preserve"> voltak.</w:t>
       </w:r>
     </w:p>
     <w:p>
@@ -314,7 +479,7 @@
           <w:noProof/>
         </w:rPr>
         <w:drawing>
-          <wp:anchor distT="0" distB="0" distL="114300" distR="114300" simplePos="0" relativeHeight="251651072" behindDoc="1" locked="0" layoutInCell="1" allowOverlap="1" wp14:anchorId="4EAE3308" wp14:editId="7EF7B9FA">
+          <wp:anchor distT="0" distB="0" distL="114300" distR="114300" simplePos="0" relativeHeight="251651072" behindDoc="1" locked="0" layoutInCell="1" allowOverlap="1" wp14:anchorId="4EAE3308" wp14:editId="11D99CB7">
             <wp:simplePos x="0" y="0"/>
             <wp:positionH relativeFrom="margin">
               <wp:align>center</wp:align>
@@ -374,10 +539,71 @@
           <w:b/>
           <w:bCs/>
         </w:rPr>
-        <w:t>„Side-scroller” korszak:</w:t>
-      </w:r>
-      <w:r>
-        <w:t xml:space="preserve"> A „Super Mario Bros.” (1985) forradalmasította a műfajt a „side-scroller” pályákkal, emlékezetes karaktereket, „power-up”-okat és titkos útvonalakat vezetve be. Ebben a korszakban olyan játékok is megjelentek, mint a „Mega Man” és a „Metroid”, amelyek ezt a típusú játékstílust más elemekkel, például lövöldözéssel és felfedezéssel vegyítették.</w:t>
+        <w:t>„</w:t>
+      </w:r>
+      <w:proofErr w:type="spellStart"/>
+      <w:r>
+        <w:rPr>
+          <w:b/>
+          <w:bCs/>
+        </w:rPr>
+        <w:t>Side-scroller</w:t>
+      </w:r>
+      <w:proofErr w:type="spellEnd"/>
+      <w:r>
+        <w:rPr>
+          <w:b/>
+          <w:bCs/>
+        </w:rPr>
+        <w:t>” korszak:</w:t>
+      </w:r>
+      <w:r>
+        <w:t xml:space="preserve"> A „</w:t>
+      </w:r>
+      <w:proofErr w:type="spellStart"/>
+      <w:r>
+        <w:t>Super</w:t>
+      </w:r>
+      <w:proofErr w:type="spellEnd"/>
+      <w:r>
+        <w:t xml:space="preserve"> Mario </w:t>
+      </w:r>
+      <w:proofErr w:type="spellStart"/>
+      <w:r>
+        <w:t>Bros</w:t>
+      </w:r>
+      <w:proofErr w:type="spellEnd"/>
+      <w:r>
+        <w:t>.” (1985) forradalmasította a műfajt a „</w:t>
+      </w:r>
+      <w:proofErr w:type="spellStart"/>
+      <w:r>
+        <w:t>side-scroller</w:t>
+      </w:r>
+      <w:proofErr w:type="spellEnd"/>
+      <w:r>
+        <w:t>” pályákkal, emlékezetes karaktereket, „</w:t>
+      </w:r>
+      <w:proofErr w:type="spellStart"/>
+      <w:r>
+        <w:t>power-</w:t>
+      </w:r>
+      <w:proofErr w:type="gramStart"/>
+      <w:r>
+        <w:t>up</w:t>
+      </w:r>
+      <w:proofErr w:type="spellEnd"/>
+      <w:r>
+        <w:t>”-</w:t>
+      </w:r>
+      <w:proofErr w:type="spellStart"/>
+      <w:proofErr w:type="gramEnd"/>
+      <w:r>
+        <w:t>okat</w:t>
+      </w:r>
+      <w:proofErr w:type="spellEnd"/>
+      <w:r>
+        <w:t xml:space="preserve"> és titkos útvonalakat vezetve be. Ebben a korszakban olyan játékok is megjelentek, mint a „Mega Man” és a „Metroid”, amelyek ezt a típusú játékstílust más elemekkel, például lövöldözéssel és felfedezéssel vegyítették.</w:t>
       </w:r>
     </w:p>
     <w:p>
@@ -504,7 +730,31 @@
         <w:t xml:space="preserve"> </w:t>
       </w:r>
       <w:r>
-        <w:t>A technológia fejlődésével a játékok elkezdtek pszeudo-3D elemeket tartalmazni. Az 1990-es években az olyan játékok, mint a „Crash Bandicoot” a platformer koncepciókat valódi 3D-s környezetbe helyezték.</w:t>
+        <w:t>A technológia fejlődésével a játékok elkezdtek pszeudo-3D elemeket tartalmazni. Az 1990-es években az olyan játékok, mint a „</w:t>
+      </w:r>
+      <w:proofErr w:type="spellStart"/>
+      <w:r>
+        <w:t>Crash</w:t>
+      </w:r>
+      <w:proofErr w:type="spellEnd"/>
+      <w:r>
+        <w:t xml:space="preserve"> </w:t>
+      </w:r>
+      <w:proofErr w:type="spellStart"/>
+      <w:r>
+        <w:t>Bandicoot</w:t>
+      </w:r>
+      <w:proofErr w:type="spellEnd"/>
+      <w:r>
+        <w:t xml:space="preserve">” a </w:t>
+      </w:r>
+      <w:proofErr w:type="spellStart"/>
+      <w:r>
+        <w:t>platformer</w:t>
+      </w:r>
+      <w:proofErr w:type="spellEnd"/>
+      <w:r>
+        <w:t xml:space="preserve"> koncepciókat valódi 3D-s környezetbe helyezték.</w:t>
       </w:r>
     </w:p>
     <w:p>
@@ -552,14 +802,27 @@
       <w:r>
         <w:t>„</w:t>
       </w:r>
-      <w:r>
-        <w:t>Donkey Kong Country</w:t>
+      <w:proofErr w:type="spellStart"/>
+      <w:r>
+        <w:t>Donkey</w:t>
+      </w:r>
+      <w:proofErr w:type="spellEnd"/>
+      <w:r>
+        <w:t xml:space="preserve"> Kong Country</w:t>
       </w:r>
       <w:r>
         <w:t>”</w:t>
       </w:r>
       <w:r>
-        <w:t xml:space="preserve"> figyelemre méltó példái ennek az időszaknak. A 16 bites konzolok bevezetése lehetővé tette a feljavított párhuzamos görgetést és a részletesebb sprite-okat.</w:t>
+        <w:t xml:space="preserve"> figyelemre méltó példái ennek az időszaknak. A 16 bites konzolok bevezetése lehetővé tette a feljavított párhuzamos görgetést és a részletesebb </w:t>
+      </w:r>
+      <w:proofErr w:type="spellStart"/>
+      <w:r>
+        <w:t>sprite-okat</w:t>
+      </w:r>
+      <w:proofErr w:type="spellEnd"/>
+      <w:r>
+        <w:t>.</w:t>
       </w:r>
     </w:p>
     <w:p>
@@ -672,7 +935,7 @@
           <w:noProof/>
         </w:rPr>
         <w:drawing>
-          <wp:anchor distT="0" distB="0" distL="114300" distR="114300" simplePos="0" relativeHeight="251653120" behindDoc="1" locked="0" layoutInCell="1" allowOverlap="1" wp14:anchorId="44079671" wp14:editId="03B62D62">
+          <wp:anchor distT="0" distB="0" distL="114300" distR="114300" simplePos="0" relativeHeight="251653120" behindDoc="1" locked="0" layoutInCell="1" allowOverlap="1" wp14:anchorId="44079671" wp14:editId="7DCBE33D">
             <wp:simplePos x="0" y="0"/>
             <wp:positionH relativeFrom="margin">
               <wp:align>center</wp:align>
@@ -736,14 +999,51 @@
         <w:t xml:space="preserve">korszak: </w:t>
       </w:r>
       <w:r>
-        <w:t>A korai 3D platformerek közé tartoztak a 2,5D-s címek és a 3D-s perspektívájú, de 2D-s grafikájú platformerek. Az olyan játékok, mint a "Crash Bandicoot", lineáris pályákon maradtak, de</w:t>
+        <w:t xml:space="preserve">A korai 3D </w:t>
+      </w:r>
+      <w:proofErr w:type="spellStart"/>
+      <w:r>
+        <w:t>platformerek</w:t>
+      </w:r>
+      <w:proofErr w:type="spellEnd"/>
+      <w:r>
+        <w:t xml:space="preserve"> közé tartoztak a 2,5D-s címek és a 3D-s perspektívájú, de 2D-s grafikájú </w:t>
+      </w:r>
+      <w:proofErr w:type="spellStart"/>
+      <w:r>
+        <w:t>platformerek</w:t>
+      </w:r>
+      <w:proofErr w:type="spellEnd"/>
+      <w:r>
+        <w:t>. Az olyan játékok, mint a "</w:t>
+      </w:r>
+      <w:proofErr w:type="spellStart"/>
+      <w:r>
+        <w:t>Crash</w:t>
+      </w:r>
+      <w:proofErr w:type="spellEnd"/>
+      <w:r>
+        <w:t xml:space="preserve"> </w:t>
+      </w:r>
+      <w:proofErr w:type="spellStart"/>
+      <w:r>
+        <w:t>Bandicoot</w:t>
+      </w:r>
+      <w:proofErr w:type="spellEnd"/>
+      <w:r>
+        <w:t>", lineáris pályákon maradtak, de</w:t>
       </w:r>
       <w:r>
         <w:t xml:space="preserve"> vegyítették</w:t>
       </w:r>
       <w:r>
-        <w:t xml:space="preserve"> a járműveket és a másodpercek töredékeiben történő platformozást</w:t>
-      </w:r>
+        <w:t xml:space="preserve"> a járműveket és a másodpercek töredékeiben történő </w:t>
+      </w:r>
+      <w:proofErr w:type="spellStart"/>
+      <w:r>
+        <w:t>platformozást</w:t>
+      </w:r>
+      <w:proofErr w:type="spellEnd"/>
       <w:r>
         <w:t>.</w:t>
       </w:r>
@@ -912,10 +1212,66 @@
           <w:b/>
           <w:bCs/>
         </w:rPr>
-        <w:t>Az indie újjáéledés:</w:t>
-      </w:r>
-      <w:r>
-        <w:t xml:space="preserve"> A 2000-es évek végén és a 2010-es években az indie fejlesztők jelentős szerepet játszottak a 2D-s platformjátékok újjáélesztésében, és inkább a történetre és az innovációra összpontosítottak. Az olyan játékok, mint a "Braid", a "Limbo" és a "Super Meat Boy" egyedi mechanikájukkal és narratívájukkal mutatták be ezt a trendet.</w:t>
+        <w:t xml:space="preserve">Az </w:t>
+      </w:r>
+      <w:proofErr w:type="spellStart"/>
+      <w:r>
+        <w:rPr>
+          <w:b/>
+          <w:bCs/>
+        </w:rPr>
+        <w:t>indie</w:t>
+      </w:r>
+      <w:proofErr w:type="spellEnd"/>
+      <w:r>
+        <w:rPr>
+          <w:b/>
+          <w:bCs/>
+        </w:rPr>
+        <w:t xml:space="preserve"> újjáéledés:</w:t>
+      </w:r>
+      <w:r>
+        <w:t xml:space="preserve"> A 2000-es évek végén és a 2010-es években az </w:t>
+      </w:r>
+      <w:proofErr w:type="spellStart"/>
+      <w:r>
+        <w:t>indie</w:t>
+      </w:r>
+      <w:proofErr w:type="spellEnd"/>
+      <w:r>
+        <w:t xml:space="preserve"> fejlesztők jelentős szerepet játszottak a 2D-s platformjátékok újjáélesztésében, és inkább a történetre és az innovációra összpontosítottak. Az olyan játékok, mint a "</w:t>
+      </w:r>
+      <w:proofErr w:type="spellStart"/>
+      <w:r>
+        <w:t>Braid</w:t>
+      </w:r>
+      <w:proofErr w:type="spellEnd"/>
+      <w:r>
+        <w:t>", a "</w:t>
+      </w:r>
+      <w:proofErr w:type="spellStart"/>
+      <w:r>
+        <w:t>Limbo</w:t>
+      </w:r>
+      <w:proofErr w:type="spellEnd"/>
+      <w:r>
+        <w:t>" és a "</w:t>
+      </w:r>
+      <w:proofErr w:type="spellStart"/>
+      <w:r>
+        <w:t>Super</w:t>
+      </w:r>
+      <w:proofErr w:type="spellEnd"/>
+      <w:r>
+        <w:t xml:space="preserve"> </w:t>
+      </w:r>
+      <w:proofErr w:type="spellStart"/>
+      <w:r>
+        <w:t>Meat</w:t>
+      </w:r>
+      <w:proofErr w:type="spellEnd"/>
+      <w:r>
+        <w:t xml:space="preserve"> Boy" egyedi mechanikájukkal és narratívájukkal mutatták be ezt a trendet.</w:t>
       </w:r>
     </w:p>
     <w:p>
@@ -938,7 +1294,31 @@
         <w:t>Modern korszak:</w:t>
       </w:r>
       <w:r>
-        <w:t xml:space="preserve"> A 2D platformjátékok az utóbbi években továbbra is népszerűek, gyakran a hagyományos játékmenetet modern tervezési elvekkel ötvözik. Az olyan címek, mint a "New Super Mario Bros." sorozat és a különböző indie játékok élénk és változatos műfajt tartanak fenn.</w:t>
+        <w:t xml:space="preserve"> A 2D platformjátékok az utóbbi években továbbra is népszerűek, gyakran a hagyományos játékmenetet modern tervezési elvekkel ötvözik. Az olyan címek, mint a "New </w:t>
+      </w:r>
+      <w:proofErr w:type="spellStart"/>
+      <w:r>
+        <w:t>Super</w:t>
+      </w:r>
+      <w:proofErr w:type="spellEnd"/>
+      <w:r>
+        <w:t xml:space="preserve"> Mario </w:t>
+      </w:r>
+      <w:proofErr w:type="spellStart"/>
+      <w:r>
+        <w:t>Bros</w:t>
+      </w:r>
+      <w:proofErr w:type="spellEnd"/>
+      <w:r>
+        <w:t xml:space="preserve">." sorozat és a különböző </w:t>
+      </w:r>
+      <w:proofErr w:type="spellStart"/>
+      <w:r>
+        <w:t>indie</w:t>
+      </w:r>
+      <w:proofErr w:type="spellEnd"/>
+      <w:r>
+        <w:t xml:space="preserve"> játékok élénk és változatos műfajt tartanak fenn.</w:t>
       </w:r>
     </w:p>
     <w:p>
@@ -961,7 +1341,15 @@
         <w:jc w:val="both"/>
       </w:pPr>
       <w:r>
-        <w:t>A platformer játék, más néven platform videojáték, egy olyan játéktípus, amely jellemzően kétdimenziós grafikával rendelkezik, és amelyben a játékosok a képernyőn különböző platformokon ugráló vagy mászkáló karaktereket irányítanak.</w:t>
+        <w:t xml:space="preserve">A </w:t>
+      </w:r>
+      <w:proofErr w:type="spellStart"/>
+      <w:r>
+        <w:t>platformer</w:t>
+      </w:r>
+      <w:proofErr w:type="spellEnd"/>
+      <w:r>
+        <w:t xml:space="preserve"> játék, más néven platform videojáték, egy olyan játéktípus, amely jellemzően kétdimenziós grafikával rendelkezik, és amelyben a játékosok a képernyőn különböző platformokon ugráló vagy mászkáló karaktereket irányítanak.</w:t>
       </w:r>
     </w:p>
     <w:p>
@@ -1060,25 +1448,42 @@
           <w:bCs/>
         </w:rPr>
       </w:pPr>
+      <w:proofErr w:type="spellStart"/>
       <w:r>
         <w:rPr>
           <w:b/>
           <w:bCs/>
         </w:rPr>
-        <w:t>Third-Person nézőpont:</w:t>
-      </w:r>
+        <w:t>Third-Person</w:t>
+      </w:r>
+      <w:proofErr w:type="spellEnd"/>
       <w:r>
         <w:rPr>
           <w:b/>
           <w:bCs/>
         </w:rPr>
+        <w:t xml:space="preserve"> nézőpont:</w:t>
+      </w:r>
+      <w:r>
+        <w:rPr>
+          <w:b/>
+          <w:bCs/>
+        </w:rPr>
         <w:t xml:space="preserve"> </w:t>
       </w:r>
       <w:r>
         <w:t xml:space="preserve">A játékos által irányított karakter az előtte lévő képernyőn látható, mivel sok platformjátékot </w:t>
       </w:r>
       <w:r>
-        <w:t>úgynevezett „third-person”</w:t>
+        <w:t>úgynevezett „</w:t>
+      </w:r>
+      <w:proofErr w:type="spellStart"/>
+      <w:r>
+        <w:t>third-person</w:t>
+      </w:r>
+      <w:proofErr w:type="spellEnd"/>
+      <w:r>
+        <w:t>”</w:t>
       </w:r>
       <w:r>
         <w:t xml:space="preserve"> perspektívából készítenek.</w:t>
@@ -1240,7 +1645,15 @@
         <w:t xml:space="preserve">A platformjátékok többsége kétdimenziós </w:t>
       </w:r>
       <w:r>
-        <w:t>„side-scroller”</w:t>
+        <w:t>„</w:t>
+      </w:r>
+      <w:proofErr w:type="spellStart"/>
+      <w:r>
+        <w:t>side-scroller</w:t>
+      </w:r>
+      <w:proofErr w:type="spellEnd"/>
+      <w:r>
+        <w:t>”</w:t>
       </w:r>
       <w:r>
         <w:t xml:space="preserve"> játék, ami azt jelenti, hogy a játékos oldalról látja a karakterét, miközben a képernyő vízszintesen vagy függőlegesen mozog vele együtt.</w:t>
@@ -1312,7 +1725,15 @@
       </w:pPr>
       <w:r>
         <w:lastRenderedPageBreak/>
-        <w:t>Ezek a funkciók együttesen hozzák létre azt az egyedi és gyakran kihívást jelentő élményt, amely a 2D platformer játékokat jellemzi. A műfaj az évek során jelentősen fejlődött, és minden játék a maga újításait és fordulatait vezette be ezekbe az alapvető összetevőkbe.</w:t>
+        <w:t xml:space="preserve">Ezek a funkciók együttesen hozzák létre azt az egyedi és gyakran kihívást jelentő élményt, amely a 2D </w:t>
+      </w:r>
+      <w:proofErr w:type="spellStart"/>
+      <w:r>
+        <w:t>platformer</w:t>
+      </w:r>
+      <w:proofErr w:type="spellEnd"/>
+      <w:r>
+        <w:t xml:space="preserve"> játékokat jellemzi. A műfaj az évek során jelentősen fejlődött, és minden játék a maga újításait és fordulatait vezette be ezekbe az alapvető összetevőkbe.</w:t>
       </w:r>
     </w:p>
     <w:p>
@@ -1327,7 +1748,21 @@
         <w:rPr>
           <w:color w:val="auto"/>
         </w:rPr>
-        <w:t>A pályageneráló algoritmusok kapcsolódása a platformer játékokhoz</w:t>
+        <w:t xml:space="preserve">A pályageneráló algoritmusok kapcsolódása a </w:t>
+      </w:r>
+      <w:proofErr w:type="spellStart"/>
+      <w:r>
+        <w:rPr>
+          <w:color w:val="auto"/>
+        </w:rPr>
+        <w:t>platformer</w:t>
+      </w:r>
+      <w:proofErr w:type="spellEnd"/>
+      <w:r>
+        <w:rPr>
+          <w:color w:val="auto"/>
+        </w:rPr>
+        <w:t xml:space="preserve"> játékokhoz</w:t>
       </w:r>
     </w:p>
     <w:p>
@@ -1365,7 +1800,15 @@
         <w:jc w:val="both"/>
       </w:pPr>
       <w:r>
-        <w:t>Ezeknek az algoritmusoknak a 2D platformerekben való használata lehetővé teszi egyedi, procedurálisan generált világok létrehozását, ami növeli az újrajátszhatóságot és a játékosok érdeklődését. Minden egyes játékmenet más-más élményt nyújthat, a tájak az egyszerű és lapostól a komplex és többszintesig terjedhetnek.</w:t>
+        <w:t xml:space="preserve">Ezeknek az algoritmusoknak a 2D </w:t>
+      </w:r>
+      <w:proofErr w:type="spellStart"/>
+      <w:r>
+        <w:t>platformerekben</w:t>
+      </w:r>
+      <w:proofErr w:type="spellEnd"/>
+      <w:r>
+        <w:t xml:space="preserve"> való használata lehetővé teszi egyedi, procedurálisan generált világok létrehozását, ami növeli az újrajátszhatóságot és a játékosok érdeklődését. Minden egyes játékmenet más-más élményt nyújthat, a tájak az egyszerű és lapostól a komplex és többszintesig terjedhetnek.</w:t>
       </w:r>
     </w:p>
     <w:p>
@@ -1535,7 +1978,15 @@
         </w:pict>
       </w:r>
       <w:r>
-        <w:t>Több játék is nagyszerűen használta az procedurális generálást. Például a Roguelight című játék bemutatja, hogy a procedurális generálással hogyan lehet mélyebb és sötétebb környezetet létrehozni, amely minden egyes játékmenettel változik.</w:t>
+        <w:t xml:space="preserve">Több játék is nagyszerűen használta az procedurális generálást. Például a </w:t>
+      </w:r>
+      <w:proofErr w:type="spellStart"/>
+      <w:r>
+        <w:t>Roguelight</w:t>
+      </w:r>
+      <w:proofErr w:type="spellEnd"/>
+      <w:r>
+        <w:t xml:space="preserve"> című játék bemutatja, hogy a procedurális generálással hogyan lehet mélyebb és sötétebb környezetet létrehozni, amely minden egyes játékmenettel változik.</w:t>
       </w:r>
       <w:r>
         <w:br w:type="page"/>
@@ -1701,13 +2152,29 @@
         </w:pict>
       </w:r>
       <w:r>
-        <w:t>A "Diskophoros" egy másik érdekes cím, amely a gyors tempój</w:t>
+        <w:t>A "</w:t>
+      </w:r>
+      <w:proofErr w:type="spellStart"/>
+      <w:r>
+        <w:t>Diskophoros</w:t>
+      </w:r>
+      <w:proofErr w:type="spellEnd"/>
+      <w:r>
+        <w:t>" egy másik érdekes cím, amely a gyors tempój</w:t>
       </w:r>
       <w:r>
         <w:t>ú</w:t>
       </w:r>
       <w:r>
-        <w:t xml:space="preserve"> multiplayer akciót procedurálisan generált pályákkal kombinálja, így minden egyes játékmenet során új élményt </w:t>
+        <w:t xml:space="preserve"> </w:t>
+      </w:r>
+      <w:proofErr w:type="spellStart"/>
+      <w:r>
+        <w:t>multiplayer</w:t>
+      </w:r>
+      <w:proofErr w:type="spellEnd"/>
+      <w:r>
+        <w:t xml:space="preserve"> akciót procedurálisan generált pályákkal kombinálja, így minden egyes játékmenet során új élményt </w:t>
       </w:r>
       <w:r>
         <w:t>tud nyújtani a játékosok számára</w:t>
@@ -1764,12 +2231,14 @@
           <w:color w:val="auto"/>
         </w:rPr>
       </w:pPr>
+      <w:proofErr w:type="spellStart"/>
       <w:r>
         <w:rPr>
           <w:color w:val="auto"/>
         </w:rPr>
         <w:t>Perlin</w:t>
       </w:r>
+      <w:proofErr w:type="spellEnd"/>
       <w:r>
         <w:rPr>
           <w:color w:val="auto"/>
@@ -1780,24 +2249,113 @@
         <w:rPr>
           <w:color w:val="auto"/>
         </w:rPr>
-        <w:t>zaj (Perlin noise)</w:t>
-      </w:r>
-    </w:p>
-    <w:p>
-      <w:pPr>
-        <w:jc w:val="both"/>
-      </w:pPr>
-      <w:r>
-        <w:t>A Perlin</w:t>
-      </w:r>
+        <w:t>zaj (</w:t>
+      </w:r>
+      <w:proofErr w:type="spellStart"/>
+      <w:r>
+        <w:rPr>
+          <w:color w:val="auto"/>
+        </w:rPr>
+        <w:t>Perlin</w:t>
+      </w:r>
+      <w:proofErr w:type="spellEnd"/>
+      <w:r>
+        <w:rPr>
+          <w:color w:val="auto"/>
+        </w:rPr>
+        <w:t xml:space="preserve"> </w:t>
+      </w:r>
+      <w:proofErr w:type="spellStart"/>
+      <w:r>
+        <w:rPr>
+          <w:color w:val="auto"/>
+        </w:rPr>
+        <w:t>noise</w:t>
+      </w:r>
+      <w:proofErr w:type="spellEnd"/>
+      <w:r>
+        <w:rPr>
+          <w:color w:val="auto"/>
+        </w:rPr>
+        <w:t>)</w:t>
+      </w:r>
+    </w:p>
+    <w:p>
+      <w:pPr>
+        <w:jc w:val="both"/>
+      </w:pPr>
+      <w:r>
+        <w:t xml:space="preserve">A </w:t>
+      </w:r>
+      <w:proofErr w:type="spellStart"/>
+      <w:r>
+        <w:t>Perlin</w:t>
+      </w:r>
+      <w:proofErr w:type="spellEnd"/>
       <w:r>
         <w:t xml:space="preserve">-zaj </w:t>
       </w:r>
       <w:r>
-        <w:t xml:space="preserve">egy algoritmus, amelyet Ken Perlin hozott létre az 1980-as évek elején, és széles körben használják a </w:t>
-      </w:r>
-      <w:r>
-        <w:t>játékfejlesztésben bármilyen hullámszerű anyag vagy textúra létrehozásához. Például a Perlin-zajt használhatjuk procedurális domborzati alakzatok (Minecraft szerű domborzati térkép hozható létre a Perlin-zaj algoritmus segítségével), tűzeffektek, víz és felhők létrehozásához. Ezek a hatások főleg a második és harmadik dimenzióban tükrözik a Perlin-zajt, de kiterjeszhető a negyedik dimenzióra is. Ezen kívül az algoritmus használható még az 1 dimenziós térben is, mint például egy „side-scroller” terep létrehozásához, vagy kézzel írt vonalak illúziójának megteremtésére.</w:t>
+        <w:t xml:space="preserve">egy algoritmus, amelyet Ken </w:t>
+      </w:r>
+      <w:proofErr w:type="spellStart"/>
+      <w:r>
+        <w:t>Perlin</w:t>
+      </w:r>
+      <w:proofErr w:type="spellEnd"/>
+      <w:r>
+        <w:t xml:space="preserve"> hozott létre az 1980-as évek elején, és széles körben használják a </w:t>
+      </w:r>
+      <w:r>
+        <w:t xml:space="preserve">játékfejlesztésben bármilyen hullámszerű anyag vagy textúra létrehozásához. Például a </w:t>
+      </w:r>
+      <w:proofErr w:type="spellStart"/>
+      <w:r>
+        <w:t>Perlin</w:t>
+      </w:r>
+      <w:proofErr w:type="spellEnd"/>
+      <w:r>
+        <w:t>-zajt használhatjuk procedurális domborzati alakzatok (</w:t>
+      </w:r>
+      <w:proofErr w:type="spellStart"/>
+      <w:r>
+        <w:t>Minecraft</w:t>
+      </w:r>
+      <w:proofErr w:type="spellEnd"/>
+      <w:r>
+        <w:t xml:space="preserve"> szerű domborzati térkép hozható létre a </w:t>
+      </w:r>
+      <w:proofErr w:type="spellStart"/>
+      <w:r>
+        <w:t>Perlin</w:t>
+      </w:r>
+      <w:proofErr w:type="spellEnd"/>
+      <w:r>
+        <w:t xml:space="preserve">-zaj algoritmus segítségével), tűzeffektek, víz és felhők létrehozásához. Ezek a hatások főleg a második és harmadik dimenzióban tükrözik a </w:t>
+      </w:r>
+      <w:proofErr w:type="spellStart"/>
+      <w:r>
+        <w:t>Perlin</w:t>
+      </w:r>
+      <w:proofErr w:type="spellEnd"/>
+      <w:r>
+        <w:t xml:space="preserve">-zajt, de </w:t>
+      </w:r>
+      <w:proofErr w:type="spellStart"/>
+      <w:r>
+        <w:t>kiterjeszhető</w:t>
+      </w:r>
+      <w:proofErr w:type="spellEnd"/>
+      <w:r>
+        <w:t xml:space="preserve"> a negyedik dimenzióra is. Ezen kívül az algoritmus használható még az 1 dimenziós térben is, mint például egy „</w:t>
+      </w:r>
+      <w:proofErr w:type="spellStart"/>
+      <w:r>
+        <w:t>side-scroller</w:t>
+      </w:r>
+      <w:proofErr w:type="spellEnd"/>
+      <w:r>
+        <w:t>” terep létrehozásához, vagy kézzel írt vonalak illúziójának megteremtésére.</w:t>
       </w:r>
     </w:p>
     <w:p>
@@ -2030,7 +2588,15 @@
               <w:jc w:val="center"/>
             </w:pPr>
             <w:r>
-              <w:t>A zaj offsetként való használata kézzel írt vonalak létrehozásához.</w:t>
+              <w:t xml:space="preserve">A zaj </w:t>
+            </w:r>
+            <w:proofErr w:type="spellStart"/>
+            <w:r>
+              <w:t>offsetként</w:t>
+            </w:r>
+            <w:proofErr w:type="spellEnd"/>
+            <w:r>
+              <w:t xml:space="preserve"> való használata kézzel írt vonalak létrehozásához.</w:t>
             </w:r>
           </w:p>
         </w:tc>
@@ -2420,16 +2986,29 @@
         <w:jc w:val="both"/>
       </w:pPr>
       <w:r>
-        <w:t>Amint láthatjuk, a Perlin-zaj számos természetben előforduló jelenségre alkalmazható.</w:t>
-      </w:r>
-    </w:p>
-    <w:p>
-      <w:pPr>
-        <w:jc w:val="both"/>
-      </w:pPr>
-      <w:r>
-        <w:t>A Perlin</w:t>
-      </w:r>
+        <w:t xml:space="preserve">Amint láthatjuk, a </w:t>
+      </w:r>
+      <w:proofErr w:type="spellStart"/>
+      <w:r>
+        <w:t>Perlin</w:t>
+      </w:r>
+      <w:proofErr w:type="spellEnd"/>
+      <w:r>
+        <w:t>-zaj számos természetben előforduló jelenségre alkalmazható.</w:t>
+      </w:r>
+    </w:p>
+    <w:p>
+      <w:pPr>
+        <w:jc w:val="both"/>
+      </w:pPr>
+      <w:r>
+        <w:t xml:space="preserve">A </w:t>
+      </w:r>
+      <w:proofErr w:type="spellStart"/>
+      <w:r>
+        <w:t>Perlin</w:t>
+      </w:r>
+      <w:proofErr w:type="spellEnd"/>
       <w:r>
         <w:t>-zaj</w:t>
       </w:r>
@@ -2454,8 +3033,21 @@
       </w:pPr>
       <w:r>
         <w:lastRenderedPageBreak/>
-        <w:t>A Perlin-zaj egyik fő jellemzője a rácspontok közötti interpoláció alkalmazása, ami hozzájárul a jellegzetes simasághoz. Ez a sima átmenet éles ellentétben áll a teljesen véletlenszerű zajgenerálásra jellemző hirtelen változásokkal. A Perlin</w:t>
-      </w:r>
+        <w:t xml:space="preserve">A </w:t>
+      </w:r>
+      <w:proofErr w:type="spellStart"/>
+      <w:r>
+        <w:t>Perlin</w:t>
+      </w:r>
+      <w:proofErr w:type="spellEnd"/>
+      <w:r>
+        <w:t xml:space="preserve">-zaj egyik fő jellemzője a rácspontok közötti interpoláció alkalmazása, ami hozzájárul a jellegzetes simasághoz. Ez a sima átmenet éles ellentétben áll a teljesen véletlenszerű zajgenerálásra jellemző hirtelen változásokkal. A </w:t>
+      </w:r>
+      <w:proofErr w:type="spellStart"/>
+      <w:r>
+        <w:t>Perlin</w:t>
+      </w:r>
+      <w:proofErr w:type="spellEnd"/>
       <w:r>
         <w:t>-zajt</w:t>
       </w:r>
@@ -2480,15 +3072,31 @@
         <w:t>e</w:t>
       </w:r>
       <w:r>
-        <w:t>zési technikát, amely több "oktávnyi" zajt tartalmaz. Minden egyes oktáv külön frekvenciával és amplitúdóval működik, és amikor ezeket a rétegeket kombinálják, bonyolultabb és változatosabb mintákat hoznak létre. Az algoritmus állítható paramétereket kínál, mint például a frekvencia, az amplitúdó és a perzisztencia, ami lehetővé teszi a generált zaj megjelenésének részletes szabályozását, és a terep vagy a textúra testre szabott szimulációját.</w:t>
-      </w:r>
-    </w:p>
-    <w:p>
-      <w:pPr>
-        <w:jc w:val="both"/>
-      </w:pPr>
-      <w:r>
-        <w:t>A játékokban és a számítógépes grafikában való alkalmazásán túl a Perlin-zaj elterjedt más területeken is, mint például tudományos szimulációk készítése, ahol olyan természeti jelenségeket modellez, mint a felhőképződmények, vagy egy táj jellegzetességei.</w:t>
+        <w:t xml:space="preserve">zési technikát, amely több "oktávnyi" zajt tartalmaz. Minden egyes oktáv külön frekvenciával és amplitúdóval működik, és amikor ezeket a rétegeket kombinálják, bonyolultabb és változatosabb mintákat hoznak létre. Az algoritmus állítható paramétereket kínál, mint például a frekvencia, az amplitúdó és a </w:t>
+      </w:r>
+      <w:proofErr w:type="spellStart"/>
+      <w:r>
+        <w:t>perzisztencia</w:t>
+      </w:r>
+      <w:proofErr w:type="spellEnd"/>
+      <w:r>
+        <w:t>, ami lehetővé teszi a generált zaj megjelenésének részletes szabályozását, és a terep vagy a textúra testre szabott szimulációját.</w:t>
+      </w:r>
+    </w:p>
+    <w:p>
+      <w:pPr>
+        <w:jc w:val="both"/>
+      </w:pPr>
+      <w:r>
+        <w:t xml:space="preserve">A játékokban és a számítógépes grafikában való alkalmazásán túl a </w:t>
+      </w:r>
+      <w:proofErr w:type="spellStart"/>
+      <w:r>
+        <w:t>Perlin</w:t>
+      </w:r>
+      <w:proofErr w:type="spellEnd"/>
+      <w:r>
+        <w:t>-zaj elterjedt más területeken is, mint például tudományos szimulációk készítése, ahol olyan természeti jelenségeket modellez, mint a felhőképződmények, vagy egy táj jellegzetességei.</w:t>
       </w:r>
     </w:p>
     <w:p>
@@ -2502,7 +3110,35 @@
         <w:rPr>
           <w:color w:val="auto"/>
         </w:rPr>
-        <w:t>Celluláris automata (Cellular Automaton)</w:t>
+        <w:t>Celluláris automata (</w:t>
+      </w:r>
+      <w:proofErr w:type="spellStart"/>
+      <w:r>
+        <w:rPr>
+          <w:color w:val="auto"/>
+        </w:rPr>
+        <w:t>Cellular</w:t>
+      </w:r>
+      <w:proofErr w:type="spellEnd"/>
+      <w:r>
+        <w:rPr>
+          <w:color w:val="auto"/>
+        </w:rPr>
+        <w:t xml:space="preserve"> </w:t>
+      </w:r>
+      <w:proofErr w:type="spellStart"/>
+      <w:r>
+        <w:rPr>
+          <w:color w:val="auto"/>
+        </w:rPr>
+        <w:t>Automaton</w:t>
+      </w:r>
+      <w:proofErr w:type="spellEnd"/>
+      <w:r>
+        <w:rPr>
+          <w:color w:val="auto"/>
+        </w:rPr>
+        <w:t>)</w:t>
       </w:r>
     </w:p>
     <w:p>
@@ -2534,15 +3170,31 @@
         <w:t xml:space="preserve"> állapotok</w:t>
       </w:r>
       <w:r>
-        <w:t>. E sejtek fejlődését egyik generációról a másikra egy szabályrendszer határozza meg, amely jellemzően a szomszédos sejtek állapotán alapul. Ez a felállás, bár összetevőit és szabályait tekintve egyszerű, az azonos szabályokat követő sejtek együttes kölcsönhatása révén rendkívül bonyolult mintázatokat képes létrehozni.</w:t>
-      </w:r>
-    </w:p>
-    <w:p>
-      <w:pPr>
-        <w:jc w:val="both"/>
-      </w:pPr>
-      <w:r>
-        <w:t xml:space="preserve">A celluláris automaták egyik legismertebb példája Conway </w:t>
+        <w:t xml:space="preserve">. E sejtek fejlődését egyik generációról a másikra egy szabályrendszer határozza meg, amely jellemzően a szomszédos sejtek állapotán alapul. Ez a felállás, bár összetevőit és szabályait tekintve egyszerű, az azonos szabályokat követő sejtek együttes kölcsönhatása révén rendkívül bonyolult </w:t>
+      </w:r>
+      <w:proofErr w:type="spellStart"/>
+      <w:r>
+        <w:t>mintázatokat</w:t>
+      </w:r>
+      <w:proofErr w:type="spellEnd"/>
+      <w:r>
+        <w:t xml:space="preserve"> képes létrehozni.</w:t>
+      </w:r>
+    </w:p>
+    <w:p>
+      <w:pPr>
+        <w:jc w:val="both"/>
+      </w:pPr>
+      <w:r>
+        <w:t xml:space="preserve">A celluláris automaták egyik legismertebb példája </w:t>
+      </w:r>
+      <w:proofErr w:type="spellStart"/>
+      <w:r>
+        <w:t>Conway</w:t>
+      </w:r>
+      <w:proofErr w:type="spellEnd"/>
+      <w:r>
+        <w:t xml:space="preserve"> </w:t>
       </w:r>
       <w:r>
         <w:t>„</w:t>
@@ -2557,7 +3209,15 @@
         <w:t xml:space="preserve"> című műve. Ez egy kiváló példa arra, hogy az alapvető szabályok hogyan eredményezhetnek összetett viselkedést, annak ellenére, hogy ez egy </w:t>
       </w:r>
       <w:r>
-        <w:t>„zero-player”</w:t>
+        <w:t>„</w:t>
+      </w:r>
+      <w:proofErr w:type="spellStart"/>
+      <w:r>
+        <w:t>zero-player</w:t>
+      </w:r>
+      <w:proofErr w:type="spellEnd"/>
+      <w:r>
+        <w:t>”</w:t>
       </w:r>
       <w:r>
         <w:t xml:space="preserve"> játék</w:t>
@@ -2579,7 +3239,15 @@
         <w:jc w:val="both"/>
       </w:pPr>
       <w:r>
-        <w:t>Minden olyan élő sejt, amelynek kettőnél kevesebb szomszédja van, „meghal” (ezt nevezzük alulnépesedésnek vagy veszélyeztetettségnek).</w:t>
+        <w:t xml:space="preserve">Minden olyan élő sejt, amelynek kettőnél kevesebb szomszédja van, „meghal” (ezt nevezzük </w:t>
+      </w:r>
+      <w:proofErr w:type="spellStart"/>
+      <w:r>
+        <w:t>alulnépesedésnek</w:t>
+      </w:r>
+      <w:proofErr w:type="spellEnd"/>
+      <w:r>
+        <w:t xml:space="preserve"> vagy veszélyeztetettségnek).</w:t>
       </w:r>
     </w:p>
     <w:p>
@@ -2626,7 +3294,15 @@
         <w:jc w:val="both"/>
       </w:pPr>
       <w:r>
-        <w:t>A kezdeti minta képezi a rendszer "magját". Az első generáció úgy jön létre, hogy a fenti szabályokat egyszerre alkalmazzák a mag minden sejtjére - a születések és halálozások egyszerre történnek, és azt a diszkrét pillanatot, amikor ez megtörténik, néha ticknek nevezik. (Más szóval, minden egyes generáció az előző generáció színtiszta függvénye.) A szabályok ismételt alkalmazása további generációk létrehozásához folytatódik.</w:t>
+        <w:t xml:space="preserve">A kezdeti minta képezi a rendszer "magját". Az első generáció úgy jön létre, hogy a fenti szabályokat egyszerre alkalmazzák a mag minden sejtjére - a születések és halálozások egyszerre történnek, és azt a diszkrét pillanatot, amikor ez megtörténik, néha </w:t>
+      </w:r>
+      <w:proofErr w:type="spellStart"/>
+      <w:r>
+        <w:t>ticknek</w:t>
+      </w:r>
+      <w:proofErr w:type="spellEnd"/>
+      <w:r>
+        <w:t xml:space="preserve"> nevezik. (Más szóval, minden egyes generáció az előző generáció színtiszta függvénye.) A szabályok ismételt alkalmazása további generációk létrehozásához folytatódik.</w:t>
       </w:r>
     </w:p>
     <w:p>
@@ -2760,7 +3436,15 @@
         <w:t>celluláris automata</w:t>
       </w:r>
       <w:r>
-        <w:t xml:space="preserve"> nem csak a szintek strukturálásában segít, hanem a vizuális látványt is fokozza, olyan mintákat generálva, amelyek esztétikailag szépek és a játékmenet szempontjából is praktikusak.</w:t>
+        <w:t xml:space="preserve"> nem csak a szintek strukturálásában segít, hanem a vizuális látványt is fokozza, olyan mintákat generálva, amelyek </w:t>
+      </w:r>
+      <w:proofErr w:type="spellStart"/>
+      <w:r>
+        <w:t>esztétikailag</w:t>
+      </w:r>
+      <w:proofErr w:type="spellEnd"/>
+      <w:r>
+        <w:t xml:space="preserve"> szépek és a játékmenet szempontjából is praktikusak.</w:t>
       </w:r>
     </w:p>
     <w:p>
@@ -2862,7 +3546,23 @@
         <w:jc w:val="both"/>
       </w:pPr>
       <w:r>
-        <w:t>Ezzel a tulajdonságával hatékony eszközzé válik a fejlesztők számára, akik dinamikus és megnyerő környezetet kívánnak létrehozni a 2D platformer játékokban, és az egyedi, változatos szintek létrehozásával jelentősen növeli a játék újrajátszásának az esélyét.</w:t>
+        <w:t xml:space="preserve">Ezzel a tulajdonságával hatékony eszközzé válik a fejlesztők számára, akik dinamikus és megnyerő környezetet kívánnak létrehozni a 2D </w:t>
+      </w:r>
+      <w:proofErr w:type="spellStart"/>
+      <w:r>
+        <w:t>platformer</w:t>
+      </w:r>
+      <w:proofErr w:type="spellEnd"/>
+      <w:r>
+        <w:t xml:space="preserve"> játékokban, és az egyedi, változatos szintek létrehozásával jelentősen növeli a játék </w:t>
+      </w:r>
+      <w:proofErr w:type="spellStart"/>
+      <w:r>
+        <w:t>újrajátszásának</w:t>
+      </w:r>
+      <w:proofErr w:type="spellEnd"/>
+      <w:r>
+        <w:t xml:space="preserve"> az esélyét.</w:t>
       </w:r>
     </w:p>
     <w:p>
@@ -2882,15 +3582,37 @@
           <w:color w:val="auto"/>
         </w:rPr>
         <w:lastRenderedPageBreak/>
-        <w:t>Véletlen bolyongás (Random Walk)</w:t>
-      </w:r>
-    </w:p>
-    <w:p>
-      <w:pPr>
-        <w:jc w:val="both"/>
-      </w:pPr>
-      <w:r>
-        <w:t>A Random Walk algoritmus egy viszonylag egyszerű, de hatékony módszer a procedurális térképgenerálásra, különösen alkalmas kétdimenziós rácsalapú térképekhez. Közismert arról, hogy természetesnek tűnő alakzatokat hoz létre, és összetettebb procedurális generáló rendszerek első lépéseként szolgálhat.</w:t>
+        <w:t xml:space="preserve">Véletlen bolyongás (Random </w:t>
+      </w:r>
+      <w:proofErr w:type="spellStart"/>
+      <w:r>
+        <w:rPr>
+          <w:color w:val="auto"/>
+        </w:rPr>
+        <w:t>Walk</w:t>
+      </w:r>
+      <w:proofErr w:type="spellEnd"/>
+      <w:r>
+        <w:rPr>
+          <w:color w:val="auto"/>
+        </w:rPr>
+        <w:t>)</w:t>
+      </w:r>
+    </w:p>
+    <w:p>
+      <w:pPr>
+        <w:jc w:val="both"/>
+      </w:pPr>
+      <w:r>
+        <w:t xml:space="preserve">A Random </w:t>
+      </w:r>
+      <w:proofErr w:type="spellStart"/>
+      <w:r>
+        <w:t>Walk</w:t>
+      </w:r>
+      <w:proofErr w:type="spellEnd"/>
+      <w:r>
+        <w:t xml:space="preserve"> algoritmus egy viszonylag egyszerű, de hatékony módszer a procedurális térképgenerálásra, különösen alkalmas kétdimenziós rácsalapú térképekhez. Közismert arról, hogy természetesnek tűnő alakzatokat hoz létre, és összetettebb procedurális generáló rendszerek első lépéseként szolgálhat.</w:t>
       </w:r>
       <w:r>
         <w:t xml:space="preserve"> </w:t>
@@ -2899,11 +3621,24 @@
         <w:t>Kétdimenziós rácshálózattal összefüggésben a</w:t>
       </w:r>
       <w:r>
-        <w:t xml:space="preserve"> véletlen bolyongást néha „részeges sétának” (Drunkard’s walk</w:t>
+        <w:t xml:space="preserve"> véletlen bolyongást néha „részeges sétának” (</w:t>
+      </w:r>
+      <w:proofErr w:type="spellStart"/>
+      <w:r>
+        <w:t>Drunkard’s</w:t>
+      </w:r>
+      <w:proofErr w:type="spellEnd"/>
+      <w:r>
+        <w:t xml:space="preserve"> </w:t>
+      </w:r>
+      <w:proofErr w:type="spellStart"/>
+      <w:r>
+        <w:t>walk</w:t>
       </w:r>
       <w:r>
         <w:t>-nak</w:t>
       </w:r>
+      <w:proofErr w:type="spellEnd"/>
       <w:r>
         <w:t>) is nevezik</w:t>
       </w:r>
@@ -2953,7 +3688,20 @@
         <w:jc w:val="both"/>
       </w:pPr>
       <w:r>
-        <w:t>Állítsuk be a pozíciót „visited”-re. (Azaz látogatottra.)</w:t>
+        <w:t>Állítsuk be a pozíciót „</w:t>
+      </w:r>
+      <w:proofErr w:type="spellStart"/>
+      <w:proofErr w:type="gramStart"/>
+      <w:r>
+        <w:t>visited</w:t>
+      </w:r>
+      <w:proofErr w:type="spellEnd"/>
+      <w:r>
+        <w:t>”-</w:t>
+      </w:r>
+      <w:proofErr w:type="gramEnd"/>
+      <w:r>
+        <w:t>re. (Azaz látogatottra.)</w:t>
       </w:r>
     </w:p>
     <w:p>
@@ -3151,8 +3899,13 @@
         <w:t>„</w:t>
       </w:r>
       <w:r>
-        <w:t>Random Walk</w:t>
-      </w:r>
+        <w:t xml:space="preserve">Random </w:t>
+      </w:r>
+      <w:proofErr w:type="spellStart"/>
+      <w:r>
+        <w:t>Walk</w:t>
+      </w:r>
+      <w:proofErr w:type="spellEnd"/>
       <w:r>
         <w:t>-</w:t>
       </w:r>
@@ -3210,19 +3963,47 @@
           <w:color w:val="auto"/>
         </w:rPr>
         <w:lastRenderedPageBreak/>
-        <w:t>2D platformer játék</w:t>
-      </w:r>
+        <w:t xml:space="preserve">2D </w:t>
+      </w:r>
+      <w:proofErr w:type="spellStart"/>
       <w:r>
         <w:rPr>
           <w:color w:val="auto"/>
         </w:rPr>
+        <w:t>platformer</w:t>
+      </w:r>
+      <w:proofErr w:type="spellEnd"/>
+      <w:r>
+        <w:rPr>
+          <w:color w:val="auto"/>
+        </w:rPr>
+        <w:t xml:space="preserve"> játék</w:t>
+      </w:r>
+      <w:r>
+        <w:rPr>
+          <w:color w:val="auto"/>
+        </w:rPr>
         <w:t xml:space="preserve"> tervezése és</w:t>
       </w:r>
       <w:r>
         <w:rPr>
           <w:color w:val="auto"/>
         </w:rPr>
-        <w:t xml:space="preserve"> fejlesztése a Unity játékmotor segítségével</w:t>
+        <w:t xml:space="preserve"> fejlesztése a </w:t>
+      </w:r>
+      <w:proofErr w:type="spellStart"/>
+      <w:r>
+        <w:rPr>
+          <w:color w:val="auto"/>
+        </w:rPr>
+        <w:t>Unity</w:t>
+      </w:r>
+      <w:proofErr w:type="spellEnd"/>
+      <w:r>
+        <w:rPr>
+          <w:color w:val="auto"/>
+        </w:rPr>
+        <w:t xml:space="preserve"> játékmotor segítségével</w:t>
       </w:r>
     </w:p>
     <w:p>
@@ -3261,7 +4042,15 @@
         <w:jc w:val="both"/>
       </w:pPr>
       <w:r>
-        <w:t>A játékmotorok igen sokféle funkciót kínálnak, például 2D vagy 3D grafikus megjelenítést, ütközésérzékelő és -reagáló fizikamotort, hangot, szkriptelést, animációt, mesterséges intelligenciát, hálózatot, streaminget, memóriakezelést, szálkezelést, lokalizációs támogatást, jelenetgrafikát és videótámogatást a filmes jelenetekhez.</w:t>
+        <w:t xml:space="preserve">A játékmotorok igen sokféle funkciót kínálnak, például 2D vagy 3D grafikus megjelenítést, ütközésérzékelő és -reagáló fizikamotort, hangot, </w:t>
+      </w:r>
+      <w:proofErr w:type="spellStart"/>
+      <w:r>
+        <w:t>szkriptelést</w:t>
+      </w:r>
+      <w:proofErr w:type="spellEnd"/>
+      <w:r>
+        <w:t>, animációt, mesterséges intelligenciát, hálózatot, streaminget, memóriakezelést, szálkezelést, lokalizációs támogatást, jelenetgrafikát és videótámogatást a filmes jelenetekhez.</w:t>
       </w:r>
       <w:r>
         <w:t xml:space="preserve"> Ezek a funkciók megkönnyítik a játékfejlesztés összetett folyamat</w:t>
@@ -3302,7 +4091,31 @@
         <w:t>adják bérbe</w:t>
       </w:r>
       <w:r>
-        <w:t xml:space="preserve"> őket. Ezeket a motorokat úgy tervezték, hogy különböző játékműfajokat és játékstílusokat támogassanak. A jól ismert harmadik féltől származó motorok közé tartozik az Unreal Engine és a Unity.</w:t>
+        <w:t xml:space="preserve"> őket. Ezeket a motorokat úgy tervezték, hogy különböző játékműfajokat és játékstílusokat támogassanak. A jól ismert harmadik féltől származó motorok közé tartozik az </w:t>
+      </w:r>
+      <w:proofErr w:type="spellStart"/>
+      <w:r>
+        <w:t>Unreal</w:t>
+      </w:r>
+      <w:proofErr w:type="spellEnd"/>
+      <w:r>
+        <w:t xml:space="preserve"> </w:t>
+      </w:r>
+      <w:proofErr w:type="spellStart"/>
+      <w:r>
+        <w:t>Engine</w:t>
+      </w:r>
+      <w:proofErr w:type="spellEnd"/>
+      <w:r>
+        <w:t xml:space="preserve"> és a </w:t>
+      </w:r>
+      <w:proofErr w:type="spellStart"/>
+      <w:r>
+        <w:t>Unity</w:t>
+      </w:r>
+      <w:proofErr w:type="spellEnd"/>
+      <w:r>
+        <w:t>.</w:t>
       </w:r>
       <w:r>
         <w:t xml:space="preserve"> </w:t>
@@ -3365,18 +4178,40 @@
         <w:rPr>
           <w:color w:val="auto"/>
         </w:rPr>
-        <w:t xml:space="preserve"> Un</w:t>
-      </w:r>
+        <w:t xml:space="preserve"> </w:t>
+      </w:r>
+      <w:proofErr w:type="spellStart"/>
       <w:r>
         <w:rPr>
           <w:color w:val="auto"/>
         </w:rPr>
-        <w:t>real Engine</w:t>
+        <w:t>Un</w:t>
       </w:r>
       <w:r>
         <w:rPr>
           <w:color w:val="auto"/>
         </w:rPr>
+        <w:t>real</w:t>
+      </w:r>
+      <w:proofErr w:type="spellEnd"/>
+      <w:r>
+        <w:rPr>
+          <w:color w:val="auto"/>
+        </w:rPr>
+        <w:t xml:space="preserve"> </w:t>
+      </w:r>
+      <w:proofErr w:type="spellStart"/>
+      <w:r>
+        <w:rPr>
+          <w:color w:val="auto"/>
+        </w:rPr>
+        <w:t>Engine</w:t>
+      </w:r>
+      <w:proofErr w:type="spellEnd"/>
+      <w:r>
+        <w:rPr>
+          <w:color w:val="auto"/>
+        </w:rPr>
         <w:t xml:space="preserve"> játékmotor</w:t>
       </w:r>
     </w:p>
@@ -3385,24 +4220,152 @@
         <w:jc w:val="both"/>
       </w:pPr>
       <w:r>
-        <w:t xml:space="preserve">Az Epic Games által fejlesztett Unreal Engine gazdag múltra tekint vissza a videojáték-fejlesztés világában. A motort eredetileg Tim Sweeney alkotta meg az 1998-ban megjelent "Unreal" című </w:t>
-      </w:r>
-      <w:r>
-        <w:t>„first-person”</w:t>
-      </w:r>
-      <w:r>
-        <w:t xml:space="preserve"> lövöldözős játékhoz, de az évek során jelentősen fejlődött. Az első generációja a szoftveres renderelési képességeiről volt nevezetes, később pedig a dedikált grafikus kártyák teljesítményének kihasználásáról.</w:t>
-      </w:r>
-    </w:p>
-    <w:p>
-      <w:pPr>
-        <w:jc w:val="both"/>
-      </w:pPr>
-      <w:r>
-        <w:t>Az Unreal Engine egy teljes körű, fejlett fizikai motorral rendelkező, nyílt forráskódú játékmotor, amelyet, ha nem kereskedelmi célra használunk, akkor ingyenes.</w:t>
-      </w:r>
-      <w:r>
-        <w:t xml:space="preserve"> Az Unreal Engine emellett támogatja a különböző platformokra való telepítést, többek között a Windows PC, PlayStation, Xbox, macOS, iOS és Android platformokra, és visszafelé kompatibilis az Unreal Engine 4 egyes korábbi verzióival.</w:t>
+        <w:t xml:space="preserve">Az </w:t>
+      </w:r>
+      <w:proofErr w:type="spellStart"/>
+      <w:r>
+        <w:t>Epic</w:t>
+      </w:r>
+      <w:proofErr w:type="spellEnd"/>
+      <w:r>
+        <w:t xml:space="preserve"> </w:t>
+      </w:r>
+      <w:proofErr w:type="spellStart"/>
+      <w:r>
+        <w:t>Games</w:t>
+      </w:r>
+      <w:proofErr w:type="spellEnd"/>
+      <w:r>
+        <w:t xml:space="preserve"> által fejlesztett </w:t>
+      </w:r>
+      <w:proofErr w:type="spellStart"/>
+      <w:r>
+        <w:t>Unreal</w:t>
+      </w:r>
+      <w:proofErr w:type="spellEnd"/>
+      <w:r>
+        <w:t xml:space="preserve"> </w:t>
+      </w:r>
+      <w:proofErr w:type="spellStart"/>
+      <w:r>
+        <w:t>Engine</w:t>
+      </w:r>
+      <w:proofErr w:type="spellEnd"/>
+      <w:r>
+        <w:t xml:space="preserve"> gazdag múltra tekint vissza a videojáték-fejlesztés világában. A motort eredetileg Tim </w:t>
+      </w:r>
+      <w:proofErr w:type="spellStart"/>
+      <w:r>
+        <w:t>Sweeney</w:t>
+      </w:r>
+      <w:proofErr w:type="spellEnd"/>
+      <w:r>
+        <w:t xml:space="preserve"> alkotta meg az 1998-ban megjelent "</w:t>
+      </w:r>
+      <w:proofErr w:type="spellStart"/>
+      <w:r>
+        <w:t>Unreal</w:t>
+      </w:r>
+      <w:proofErr w:type="spellEnd"/>
+      <w:r>
+        <w:t xml:space="preserve">" című </w:t>
+      </w:r>
+      <w:r>
+        <w:t>„</w:t>
+      </w:r>
+      <w:proofErr w:type="spellStart"/>
+      <w:r>
+        <w:t>first-person</w:t>
+      </w:r>
+      <w:proofErr w:type="spellEnd"/>
+      <w:r>
+        <w:t>”</w:t>
+      </w:r>
+      <w:r>
+        <w:t xml:space="preserve"> </w:t>
+      </w:r>
+      <w:proofErr w:type="spellStart"/>
+      <w:r>
+        <w:t>lövöldözős</w:t>
+      </w:r>
+      <w:proofErr w:type="spellEnd"/>
+      <w:r>
+        <w:t xml:space="preserve"> játékhoz, de az évek során jelentősen fejlődött. Az első generációja a szoftveres </w:t>
+      </w:r>
+      <w:proofErr w:type="spellStart"/>
+      <w:r>
+        <w:t>renderelési</w:t>
+      </w:r>
+      <w:proofErr w:type="spellEnd"/>
+      <w:r>
+        <w:t xml:space="preserve"> képességeiről volt nevezetes, később pedig a dedikált grafikus kártyák teljesítményének kihasználásáról.</w:t>
+      </w:r>
+    </w:p>
+    <w:p>
+      <w:pPr>
+        <w:jc w:val="both"/>
+      </w:pPr>
+      <w:r>
+        <w:t xml:space="preserve">Az </w:t>
+      </w:r>
+      <w:proofErr w:type="spellStart"/>
+      <w:r>
+        <w:t>Unreal</w:t>
+      </w:r>
+      <w:proofErr w:type="spellEnd"/>
+      <w:r>
+        <w:t xml:space="preserve"> </w:t>
+      </w:r>
+      <w:proofErr w:type="spellStart"/>
+      <w:r>
+        <w:t>Engine</w:t>
+      </w:r>
+      <w:proofErr w:type="spellEnd"/>
+      <w:r>
+        <w:t xml:space="preserve"> egy teljes körű, fejlett fizikai motorral rendelkező, nyílt forráskódú játékmotor, amelyet, ha nem kereskedelmi célra használunk, akkor ingyenes.</w:t>
+      </w:r>
+      <w:r>
+        <w:t xml:space="preserve"> Az </w:t>
+      </w:r>
+      <w:proofErr w:type="spellStart"/>
+      <w:r>
+        <w:t>Unreal</w:t>
+      </w:r>
+      <w:proofErr w:type="spellEnd"/>
+      <w:r>
+        <w:t xml:space="preserve"> </w:t>
+      </w:r>
+      <w:proofErr w:type="spellStart"/>
+      <w:r>
+        <w:t>Engine</w:t>
+      </w:r>
+      <w:proofErr w:type="spellEnd"/>
+      <w:r>
+        <w:t xml:space="preserve"> emellett támogatja a különböző platformokra való telepítést, többek között a Windows PC, PlayStation, Xbox, </w:t>
+      </w:r>
+      <w:proofErr w:type="spellStart"/>
+      <w:r>
+        <w:t>macOS</w:t>
+      </w:r>
+      <w:proofErr w:type="spellEnd"/>
+      <w:r>
+        <w:t xml:space="preserve">, iOS és Android platformokra, és visszafelé kompatibilis az </w:t>
+      </w:r>
+      <w:proofErr w:type="spellStart"/>
+      <w:r>
+        <w:t>Unreal</w:t>
+      </w:r>
+      <w:proofErr w:type="spellEnd"/>
+      <w:r>
+        <w:t xml:space="preserve"> </w:t>
+      </w:r>
+      <w:proofErr w:type="spellStart"/>
+      <w:r>
+        <w:t>Engine</w:t>
+      </w:r>
+      <w:proofErr w:type="spellEnd"/>
+      <w:r>
+        <w:t xml:space="preserve"> 4 egyes korábbi verzióival.</w:t>
       </w:r>
       <w:r>
         <w:t xml:space="preserve"> A játékmotort C++ nyelven írták, és ez is a hivatalos scripting nyelve, de a kezdő programozók bátran használhatják a </w:t>
@@ -3410,11 +4373,24 @@
       <w:r>
         <w:t xml:space="preserve">motor </w:t>
       </w:r>
-      <w:r>
-        <w:t>Blueprint névre hallgató</w:t>
-      </w:r>
-      <w:r>
-        <w:t xml:space="preserve"> visual scripting rendszerét.</w:t>
+      <w:proofErr w:type="spellStart"/>
+      <w:r>
+        <w:t>Blueprint</w:t>
+      </w:r>
+      <w:proofErr w:type="spellEnd"/>
+      <w:r>
+        <w:t xml:space="preserve"> névre hallgató</w:t>
+      </w:r>
+      <w:r>
+        <w:t xml:space="preserve"> </w:t>
+      </w:r>
+      <w:proofErr w:type="spellStart"/>
+      <w:r>
+        <w:t>visual</w:t>
+      </w:r>
+      <w:proofErr w:type="spellEnd"/>
+      <w:r>
+        <w:t xml:space="preserve"> scripting rendszerét.</w:t>
       </w:r>
     </w:p>
     <w:p>
@@ -3427,7 +4403,7 @@
           <w:noProof/>
         </w:rPr>
         <w:drawing>
-          <wp:inline distT="0" distB="0" distL="0" distR="0" wp14:anchorId="7CA59F15" wp14:editId="7E905FBF">
+          <wp:inline distT="0" distB="0" distL="0" distR="0" wp14:anchorId="7CA59F15" wp14:editId="06477122">
             <wp:extent cx="5760720" cy="3240405"/>
             <wp:effectExtent l="0" t="0" r="0" b="0"/>
             <wp:docPr id="1762938881" name="Kép 3" descr="A képen képernyőkép, szöveg, Multimédiás szoftver, szoftver látható&#10;&#10;Automatikusan generált leírás"/>
@@ -3514,15 +4490,63 @@
         <w:fldChar w:fldCharType="end"/>
       </w:r>
       <w:r>
-        <w:t>. ábra. Az Unreal Engine Blueprint nevezetű visual scripting rendszere</w:t>
-      </w:r>
-    </w:p>
-    <w:p>
-      <w:pPr>
-        <w:jc w:val="both"/>
-      </w:pPr>
-      <w:r>
-        <w:t>Az Unreal Engine népszerűsége és sokoldalúsága nem csak a rendkívül valósághű grafikai képességeinek köszönhető, hanem annak is, hogy a játékokon kívül is széles körben használják, például a film- és televíziós produkciókban.</w:t>
+        <w:t xml:space="preserve">. ábra. Az </w:t>
+      </w:r>
+      <w:proofErr w:type="spellStart"/>
+      <w:r>
+        <w:t>Unreal</w:t>
+      </w:r>
+      <w:proofErr w:type="spellEnd"/>
+      <w:r>
+        <w:t xml:space="preserve"> </w:t>
+      </w:r>
+      <w:proofErr w:type="spellStart"/>
+      <w:r>
+        <w:t>Engine</w:t>
+      </w:r>
+      <w:proofErr w:type="spellEnd"/>
+      <w:r>
+        <w:t xml:space="preserve"> </w:t>
+      </w:r>
+      <w:proofErr w:type="spellStart"/>
+      <w:r>
+        <w:t>Blueprint</w:t>
+      </w:r>
+      <w:proofErr w:type="spellEnd"/>
+      <w:r>
+        <w:t xml:space="preserve"> nevezetű </w:t>
+      </w:r>
+      <w:proofErr w:type="spellStart"/>
+      <w:r>
+        <w:t>visual</w:t>
+      </w:r>
+      <w:proofErr w:type="spellEnd"/>
+      <w:r>
+        <w:t xml:space="preserve"> scripting rendszere</w:t>
+      </w:r>
+    </w:p>
+    <w:p>
+      <w:pPr>
+        <w:jc w:val="both"/>
+      </w:pPr>
+      <w:r>
+        <w:t xml:space="preserve">Az </w:t>
+      </w:r>
+      <w:proofErr w:type="spellStart"/>
+      <w:r>
+        <w:t>Unreal</w:t>
+      </w:r>
+      <w:proofErr w:type="spellEnd"/>
+      <w:r>
+        <w:t xml:space="preserve"> </w:t>
+      </w:r>
+      <w:proofErr w:type="spellStart"/>
+      <w:r>
+        <w:t>Engine</w:t>
+      </w:r>
+      <w:proofErr w:type="spellEnd"/>
+      <w:r>
+        <w:t xml:space="preserve"> népszerűsége és sokoldalúsága nem csak a rendkívül valósághű grafikai képességeinek köszönhető, hanem annak is, hogy a játékokon kívül is széles körben használják, például a film- és televíziós produkciókban.</w:t>
       </w:r>
     </w:p>
     <w:p>
@@ -3542,27 +4566,121 @@
           <w:color w:val="auto"/>
         </w:rPr>
         <w:lastRenderedPageBreak/>
-        <w:t>A Godot játékmotor</w:t>
-      </w:r>
-    </w:p>
-    <w:p>
-      <w:pPr>
-        <w:jc w:val="both"/>
-      </w:pPr>
-      <w:r>
-        <w:t>A Godot Engine egy sokoldalú, ingyenes és nyílt forráskódú játékmotor 2D-s és 3D-s játékok készítéséhez. A Godot lehetővé teszi a videojáték-fejlesztők számára, hogy 3D-s és 2D-s játékokat készítsenek több programozási nyelv, például C++, C# és GDScript használatával.</w:t>
-      </w:r>
-      <w:r>
-        <w:t xml:space="preserve"> A programozásban kevésbé jártas játékfejlesztők használhatják a Godot visual scripting funkcióját is.</w:t>
-      </w:r>
-      <w:r>
-        <w:t xml:space="preserve"> A fejlesztés megkönnyítése érdekében csomópontok hierarchiáját használja. Egy csomóponttípusból osztályok származtathatók, hogy speciálisabb csomóponttípusokat hozzanak létre, amelyek öröklik a viselkedést.</w:t>
-      </w:r>
+        <w:t xml:space="preserve">A </w:t>
+      </w:r>
+      <w:proofErr w:type="spellStart"/>
+      <w:r>
+        <w:rPr>
+          <w:color w:val="auto"/>
+        </w:rPr>
+        <w:t>Godot</w:t>
+      </w:r>
+      <w:proofErr w:type="spellEnd"/>
+      <w:r>
+        <w:rPr>
+          <w:color w:val="auto"/>
+        </w:rPr>
+        <w:t xml:space="preserve"> játékmotor</w:t>
+      </w:r>
+    </w:p>
+    <w:p>
+      <w:pPr>
+        <w:jc w:val="both"/>
+      </w:pPr>
+      <w:r>
+        <w:t xml:space="preserve">A </w:t>
+      </w:r>
+      <w:proofErr w:type="spellStart"/>
+      <w:r>
+        <w:t>Godot</w:t>
+      </w:r>
+      <w:proofErr w:type="spellEnd"/>
       <w:r>
         <w:t xml:space="preserve"> </w:t>
       </w:r>
-      <w:r>
-        <w:t>A Godot szerkesztője támogatja az olyan asztali platformokat, mint a Linux, a macOS és a Windows, valamint az androidos telefonokat és táblagépeket. Bár konzolokon is futtatható, a nyílt forráskódú licenckorlátozások miatt a népszerű konzolok hivatalos támogatása nem érhető el.</w:t>
+      <w:proofErr w:type="spellStart"/>
+      <w:r>
+        <w:t>Engine</w:t>
+      </w:r>
+      <w:proofErr w:type="spellEnd"/>
+      <w:r>
+        <w:t xml:space="preserve"> egy sokoldalú, ingyenes és nyílt forráskódú játékmotor 2D-s és 3D-s játékok készítéséhez. A </w:t>
+      </w:r>
+      <w:proofErr w:type="spellStart"/>
+      <w:r>
+        <w:t>Godot</w:t>
+      </w:r>
+      <w:proofErr w:type="spellEnd"/>
+      <w:r>
+        <w:t xml:space="preserve"> lehetővé teszi a videojáték-fejlesztők számára, hogy 3D-s és 2D-s játékokat készítsenek több programozási nyelv, például C++, C# és </w:t>
+      </w:r>
+      <w:proofErr w:type="spellStart"/>
+      <w:r>
+        <w:t>GDScript</w:t>
+      </w:r>
+      <w:proofErr w:type="spellEnd"/>
+      <w:r>
+        <w:t xml:space="preserve"> használatával.</w:t>
+      </w:r>
+      <w:r>
+        <w:t xml:space="preserve"> A programozásban kevésbé jártas játékfejlesztők használhatják a </w:t>
+      </w:r>
+      <w:proofErr w:type="spellStart"/>
+      <w:r>
+        <w:t>Godot</w:t>
+      </w:r>
+      <w:proofErr w:type="spellEnd"/>
+      <w:r>
+        <w:t xml:space="preserve"> </w:t>
+      </w:r>
+      <w:proofErr w:type="spellStart"/>
+      <w:r>
+        <w:t>visual</w:t>
+      </w:r>
+      <w:proofErr w:type="spellEnd"/>
+      <w:r>
+        <w:t xml:space="preserve"> scripting funkcióját is.</w:t>
+      </w:r>
+      <w:r>
+        <w:t xml:space="preserve"> A fejlesztés megkönnyítése érdekében csomópontok hierarchiáját használja. Egy csomóponttípusból osztályok származtathatók, hogy speciálisabb csomóponttípusokat hozzanak létre, amelyek </w:t>
+      </w:r>
+      <w:proofErr w:type="spellStart"/>
+      <w:r>
+        <w:t>öröklik</w:t>
+      </w:r>
+      <w:proofErr w:type="spellEnd"/>
+      <w:r>
+        <w:t xml:space="preserve"> a viselkedést.</w:t>
+      </w:r>
+      <w:r>
+        <w:t xml:space="preserve"> </w:t>
+      </w:r>
+      <w:r>
+        <w:t xml:space="preserve">A </w:t>
+      </w:r>
+      <w:proofErr w:type="spellStart"/>
+      <w:r>
+        <w:t>Godot</w:t>
+      </w:r>
+      <w:proofErr w:type="spellEnd"/>
+      <w:r>
+        <w:t xml:space="preserve"> szerkesztője támogatja az olyan asztali platformokat, mint a Linux, a </w:t>
+      </w:r>
+      <w:proofErr w:type="spellStart"/>
+      <w:r>
+        <w:t>macOS</w:t>
+      </w:r>
+      <w:proofErr w:type="spellEnd"/>
+      <w:r>
+        <w:t xml:space="preserve"> és a Windows, valamint az </w:t>
+      </w:r>
+      <w:proofErr w:type="spellStart"/>
+      <w:r>
+        <w:t>androidos</w:t>
+      </w:r>
+      <w:proofErr w:type="spellEnd"/>
+      <w:r>
+        <w:t xml:space="preserve"> telefonokat és táblagépeket. Bár konzolokon is futtatható, a nyílt forráskódú licenckorlátozások miatt a népszerű konzolok hivatalos támogatása nem érhető el.</w:t>
       </w:r>
     </w:p>
     <w:p>
@@ -3575,7 +4693,7 @@
           <w:noProof/>
         </w:rPr>
         <w:drawing>
-          <wp:inline distT="0" distB="0" distL="0" distR="0" wp14:anchorId="0675BBD9" wp14:editId="7E61874C">
+          <wp:inline distT="0" distB="0" distL="0" distR="0" wp14:anchorId="0675BBD9" wp14:editId="3A591355">
             <wp:extent cx="5760720" cy="3240405"/>
             <wp:effectExtent l="0" t="0" r="0" b="0"/>
             <wp:docPr id="1964837054" name="Kép 4" descr="A képen szöveg, képernyőkép, Grafikai szoftver, Multimédiás szoftver látható&#10;&#10;Automatikusan generált leírás"/>
@@ -3662,21 +4780,53 @@
         <w:fldChar w:fldCharType="end"/>
       </w:r>
       <w:r>
-        <w:t xml:space="preserve">. ábra. A Godot </w:t>
+        <w:t xml:space="preserve">. ábra. A </w:t>
+      </w:r>
+      <w:proofErr w:type="spellStart"/>
+      <w:r>
+        <w:t>Godot</w:t>
+      </w:r>
+      <w:proofErr w:type="spellEnd"/>
+      <w:r>
+        <w:t xml:space="preserve"> </w:t>
       </w:r>
       <w:r>
         <w:t>játékmotor</w:t>
       </w:r>
       <w:r>
-        <w:t xml:space="preserve"> visual scripting rendszere</w:t>
-      </w:r>
-    </w:p>
-    <w:p>
-      <w:pPr>
-        <w:jc w:val="both"/>
-      </w:pPr>
-      <w:r>
-        <w:t>A Godot nagy és aktív közösséggel rendelkezik, amely rengeteg forrást, oktatóanyagot és fórumot biztosít a tanuláshoz és problémamegoldáshoz. A Godot felhasználóbarátnak számít, különösen a kezdők számára, köszönhetően a könnyű kialakításának, a különböző hardvereken nyújtott hatékony teljesítményének és az aktív közösségnek, amely folyamatosan hozzájárul a fejlesztéséhez.</w:t>
+        <w:t xml:space="preserve"> </w:t>
+      </w:r>
+      <w:proofErr w:type="spellStart"/>
+      <w:r>
+        <w:t>visual</w:t>
+      </w:r>
+      <w:proofErr w:type="spellEnd"/>
+      <w:r>
+        <w:t xml:space="preserve"> scripting rendszere</w:t>
+      </w:r>
+    </w:p>
+    <w:p>
+      <w:pPr>
+        <w:jc w:val="both"/>
+      </w:pPr>
+      <w:r>
+        <w:t xml:space="preserve">A </w:t>
+      </w:r>
+      <w:proofErr w:type="spellStart"/>
+      <w:r>
+        <w:t>Godot</w:t>
+      </w:r>
+      <w:proofErr w:type="spellEnd"/>
+      <w:r>
+        <w:t xml:space="preserve"> nagy és aktív közösséggel rendelkezik, amely rengeteg forrást, oktatóanyagot és fórumot biztosít a tanuláshoz és problémamegoldáshoz. A </w:t>
+      </w:r>
+      <w:proofErr w:type="spellStart"/>
+      <w:r>
+        <w:t>Godot</w:t>
+      </w:r>
+      <w:proofErr w:type="spellEnd"/>
+      <w:r>
+        <w:t xml:space="preserve"> felhasználóbarátnak számít, különösen a kezdők számára, köszönhetően a könnyű kialakításának, a különböző hardvereken nyújtott hatékony teljesítményének és az aktív közösségnek, amely folyamatosan hozzájárul a fejlesztéséhez.</w:t>
       </w:r>
     </w:p>
     <w:p>
@@ -3696,21 +4846,51 @@
           <w:color w:val="auto"/>
         </w:rPr>
         <w:lastRenderedPageBreak/>
-        <w:t>A Unity játékmotor</w:t>
-      </w:r>
-    </w:p>
-    <w:p>
-      <w:pPr>
-        <w:jc w:val="both"/>
-      </w:pPr>
-      <w:r>
-        <w:t>A Unity egy nagy teljesítményű és sokoldalú játékmotor, amely támogatja a 3D-s és 2D-s játékok, valamint az interaktív szimulációk létrehozását</w:t>
+        <w:t xml:space="preserve">A </w:t>
+      </w:r>
+      <w:proofErr w:type="spellStart"/>
+      <w:r>
+        <w:rPr>
+          <w:color w:val="auto"/>
+        </w:rPr>
+        <w:t>Unity</w:t>
+      </w:r>
+      <w:proofErr w:type="spellEnd"/>
+      <w:r>
+        <w:rPr>
+          <w:color w:val="auto"/>
+        </w:rPr>
+        <w:t xml:space="preserve"> játékmotor</w:t>
+      </w:r>
+    </w:p>
+    <w:p>
+      <w:pPr>
+        <w:jc w:val="both"/>
+      </w:pPr>
+      <w:r>
+        <w:t xml:space="preserve">A </w:t>
+      </w:r>
+      <w:proofErr w:type="spellStart"/>
+      <w:r>
+        <w:t>Unity</w:t>
+      </w:r>
+      <w:proofErr w:type="spellEnd"/>
+      <w:r>
+        <w:t xml:space="preserve"> egy nagy teljesítményű és sokoldalú játékmotor, amely támogatja a 3D-s és 2D-s játékok, valamint az interaktív szimulációk létrehozását</w:t>
       </w:r>
       <w:r>
         <w:t xml:space="preserve">. </w:t>
       </w:r>
       <w:r>
-        <w:t xml:space="preserve">A 2005-ös megjelenése óta a Unity több fejlesztő számára </w:t>
+        <w:t xml:space="preserve">A 2005-ös megjelenése óta a </w:t>
+      </w:r>
+      <w:proofErr w:type="spellStart"/>
+      <w:r>
+        <w:t>Unity</w:t>
+      </w:r>
+      <w:proofErr w:type="spellEnd"/>
+      <w:r>
+        <w:t xml:space="preserve"> több fejlesztő számára </w:t>
       </w:r>
       <w:r>
         <w:t>elérhetőbbé tette</w:t>
@@ -3719,7 +4899,15 @@
         <w:t xml:space="preserve"> a játékfejlesztést különböző platformokon.</w:t>
       </w:r>
       <w:r>
-        <w:t xml:space="preserve"> Dacára annak, hogy a Unity egy Mac OS X játékmotorként indult, mára már számos asztali, mobil, konzolos és virtuális valóság platformot támogat. K</w:t>
+        <w:t xml:space="preserve"> Dacára annak, hogy a </w:t>
+      </w:r>
+      <w:proofErr w:type="spellStart"/>
+      <w:r>
+        <w:t>Unity</w:t>
+      </w:r>
+      <w:proofErr w:type="spellEnd"/>
+      <w:r>
+        <w:t xml:space="preserve"> egy Mac OS X játékmotorként indult, mára már számos asztali, mobil, konzolos és virtuális valóság platformot támogat. K</w:t>
       </w:r>
       <w:r>
         <w:t>ülönösen népszerű az iOS és Android mobiljátékok fejlesztésé</w:t>
@@ -3728,21 +4916,45 @@
         <w:t>ben</w:t>
       </w:r>
       <w:r>
-        <w:t>, a kezdő játékfejlesztők számára könnyen kezelhetőnek számít, és népszerű az indie játékfejlesztők körében.</w:t>
-      </w:r>
-    </w:p>
-    <w:p>
-      <w:pPr>
-        <w:jc w:val="both"/>
-      </w:pPr>
-      <w:r>
-        <w:t>A Unity lehetővé teszi a felhasználók számára, hogy 2D-s és 3D-s játékokat és játékélményeket hozzanak létre</w:t>
+        <w:t xml:space="preserve">, a kezdő játékfejlesztők számára könnyen kezelhetőnek számít, és népszerű az </w:t>
+      </w:r>
+      <w:proofErr w:type="spellStart"/>
+      <w:r>
+        <w:t>indie</w:t>
+      </w:r>
+      <w:proofErr w:type="spellEnd"/>
+      <w:r>
+        <w:t xml:space="preserve"> játékfejlesztők körében.</w:t>
+      </w:r>
+    </w:p>
+    <w:p>
+      <w:pPr>
+        <w:jc w:val="both"/>
+      </w:pPr>
+      <w:r>
+        <w:t xml:space="preserve">A </w:t>
+      </w:r>
+      <w:proofErr w:type="spellStart"/>
+      <w:r>
+        <w:t>Unity</w:t>
+      </w:r>
+      <w:proofErr w:type="spellEnd"/>
+      <w:r>
+        <w:t xml:space="preserve"> lehetővé teszi a felhasználók számára, hogy 2D-s és 3D-s játékokat és játékélményeket hozzanak létre</w:t>
       </w:r>
       <w:r>
         <w:t xml:space="preserve">. </w:t>
       </w:r>
       <w:r>
-        <w:t>A Unity elsődleges programozási nyelvének a C# nyelv lett kiválasztva, hozzáférhetősége és sokoldalúsága miatt. A programozási tapasztalattól függetlenül a C# felhasználóbarát környezetet biztosít a játékfejlesztésbe</w:t>
+        <w:t xml:space="preserve">A </w:t>
+      </w:r>
+      <w:proofErr w:type="spellStart"/>
+      <w:r>
+        <w:t>Unity</w:t>
+      </w:r>
+      <w:proofErr w:type="spellEnd"/>
+      <w:r>
+        <w:t xml:space="preserve"> elsődleges programozási nyelvének a C# nyelv lett kiválasztva, hozzáférhetősége és sokoldalúsága miatt. A programozási tapasztalattól függetlenül a C# felhasználóbarát környezetet biztosít a játékfejlesztésbe</w:t>
       </w:r>
       <w:r>
         <w:t xml:space="preserve"> kezdő emberek számára</w:t>
@@ -3768,16 +4980,37 @@
         <w:t>ért</w:t>
       </w:r>
       <w:r>
-        <w:t xml:space="preserve"> annyira a programozáshoz, annak sem kell csüggednie, hiszen a Unity-nek is van egy beépített visual scripting rendszere, amely a Bolt névre hallgat. Ez egy kódolás nélküli megoldás, amely lehetővé teszi, hogy bárki létrehozzon AI-rendszereket és játéklogikát egy csomópontokon alapuló vizuális felület segítségével.</w:t>
-      </w:r>
-      <w:r>
-        <w:t xml:space="preserve"> A visual scripting mechanikával vizuálisan meg tudjuk tervezni és össze tudjuk kapcsolni a csomópontokat, hogy komplex interakciókat és viselkedéseket hozzunk létre anélkül, hogy egyetlen sor kódot kellene írnunk.</w:t>
-      </w:r>
-      <w:r>
-        <w:t xml:space="preserve"> </w:t>
-      </w:r>
-      <w:r>
-        <w:t>Lehetővé teszi a nem fejlesztők számára, hogy részt vegyenek a játékfejlesztésben, mivel felhasználóbarát és intuitív módot kínál ötleteik életre keltéséhez.</w:t>
+        <w:t xml:space="preserve"> annyira a programozáshoz, annak sem kell csüggednie, hiszen a </w:t>
+      </w:r>
+      <w:proofErr w:type="spellStart"/>
+      <w:r>
+        <w:t>Unity-nek</w:t>
+      </w:r>
+      <w:proofErr w:type="spellEnd"/>
+      <w:r>
+        <w:t xml:space="preserve"> is van egy beépített </w:t>
+      </w:r>
+      <w:proofErr w:type="spellStart"/>
+      <w:r>
+        <w:t>visual</w:t>
+      </w:r>
+      <w:proofErr w:type="spellEnd"/>
+      <w:r>
+        <w:t xml:space="preserve"> scripting rendszere, amely a Bolt névre hallgat. Ez egy kódolás nélküli megoldás, amely lehetővé teszi, hogy bárki létrehozzon AI-rendszereket és játéklogikát egy csomópontokon alapuló vizuális felület segítségével.</w:t>
+      </w:r>
+      <w:r>
+        <w:t xml:space="preserve"> A </w:t>
+      </w:r>
+      <w:proofErr w:type="spellStart"/>
+      <w:r>
+        <w:t>visual</w:t>
+      </w:r>
+      <w:proofErr w:type="spellEnd"/>
+      <w:r>
+        <w:t xml:space="preserve"> scripting mechanikával vizuálisan meg tudjuk tervezni és össze tudjuk kapcsolni a csomópontokat, hogy komplex interakciókat és viselkedéseket hozzunk létre anélkül, hogy egyetlen sor kódot kellene írnunk.</w:t>
+      </w:r>
+      <w:r>
+        <w:t xml:space="preserve"> Lehetővé teszi a nem fejlesztők számára, hogy részt vegyenek a játékfejlesztésben, mivel felhasználóbarát és intuitív módot kínál ötleteik életre keltéséhez.</w:t>
       </w:r>
     </w:p>
     <w:p>
@@ -3790,7 +5023,7 @@
           <w:noProof/>
         </w:rPr>
         <w:drawing>
-          <wp:inline distT="0" distB="0" distL="0" distR="0" wp14:anchorId="783C6B40" wp14:editId="79DD0532">
+          <wp:inline distT="0" distB="0" distL="0" distR="0" wp14:anchorId="783C6B40" wp14:editId="08A84483">
             <wp:extent cx="5760720" cy="2312670"/>
             <wp:effectExtent l="0" t="0" r="0" b="0"/>
             <wp:docPr id="878504526" name="Kép 1" descr="A képen képernyőkép, diagram látható&#10;&#10;Automatikusan generált leírás"/>
@@ -3877,7 +5110,23 @@
         <w:fldChar w:fldCharType="end"/>
       </w:r>
       <w:r>
-        <w:t>. ábra. A Unity Bolt névre hallgató visual scripting rendszere</w:t>
+        <w:t xml:space="preserve">. ábra. A </w:t>
+      </w:r>
+      <w:proofErr w:type="spellStart"/>
+      <w:r>
+        <w:t>Unity</w:t>
+      </w:r>
+      <w:proofErr w:type="spellEnd"/>
+      <w:r>
+        <w:t xml:space="preserve"> Bolt névre hallgató </w:t>
+      </w:r>
+      <w:proofErr w:type="spellStart"/>
+      <w:r>
+        <w:t>visual</w:t>
+      </w:r>
+      <w:proofErr w:type="spellEnd"/>
+      <w:r>
+        <w:t xml:space="preserve"> scripting rendszere</w:t>
       </w:r>
     </w:p>
     <w:p>
@@ -3893,15 +5142,68 @@
         <w:lastRenderedPageBreak/>
         <w:t xml:space="preserve">Érdemes megjegyezni, hogy a </w:t>
       </w:r>
-      <w:r>
-        <w:t xml:space="preserve">visual scripting </w:t>
-      </w:r>
-      <w:r>
-        <w:t>nem korlátozódik a játéklogikára. A Unity a shaderekhez és vizuális effektekhez is kínál vizuális szkriptelési megoldást Unity Shadergraph néven. A Shadergraph lehetővé teszi lenyűgöző vizuális effektek létrehozását az árnyékolók és effektek</w:t>
-      </w:r>
+      <w:proofErr w:type="spellStart"/>
+      <w:r>
+        <w:t>visual</w:t>
+      </w:r>
+      <w:proofErr w:type="spellEnd"/>
+      <w:r>
+        <w:t xml:space="preserve"> scripting </w:t>
+      </w:r>
+      <w:r>
+        <w:t xml:space="preserve">nem korlátozódik a játéklogikára. A </w:t>
+      </w:r>
+      <w:proofErr w:type="spellStart"/>
+      <w:r>
+        <w:t>Unity</w:t>
+      </w:r>
+      <w:proofErr w:type="spellEnd"/>
+      <w:r>
+        <w:t xml:space="preserve"> a </w:t>
+      </w:r>
+      <w:proofErr w:type="spellStart"/>
+      <w:r>
+        <w:t>shaderekhez</w:t>
+      </w:r>
+      <w:proofErr w:type="spellEnd"/>
+      <w:r>
+        <w:t xml:space="preserve"> és vizuális effektekhez is kínál vizuális </w:t>
+      </w:r>
+      <w:proofErr w:type="spellStart"/>
+      <w:r>
+        <w:t>szkriptelési</w:t>
+      </w:r>
+      <w:proofErr w:type="spellEnd"/>
+      <w:r>
+        <w:t xml:space="preserve"> megoldást </w:t>
+      </w:r>
+      <w:proofErr w:type="spellStart"/>
+      <w:r>
+        <w:t>Unity</w:t>
+      </w:r>
+      <w:proofErr w:type="spellEnd"/>
       <w:r>
         <w:t xml:space="preserve"> </w:t>
       </w:r>
+      <w:proofErr w:type="spellStart"/>
+      <w:r>
+        <w:t>Shadergraph</w:t>
+      </w:r>
+      <w:proofErr w:type="spellEnd"/>
+      <w:r>
+        <w:t xml:space="preserve"> néven. A </w:t>
+      </w:r>
+      <w:proofErr w:type="spellStart"/>
+      <w:r>
+        <w:t>Shadergraph</w:t>
+      </w:r>
+      <w:proofErr w:type="spellEnd"/>
+      <w:r>
+        <w:t xml:space="preserve"> lehetővé teszi lenyűgöző vizuális effektek létrehozását az árnyékolók és effektek</w:t>
+      </w:r>
+      <w:r>
+        <w:t xml:space="preserve"> </w:t>
+      </w:r>
       <w:r>
         <w:t>megtervezésével egy csomópont-alapú felületen keresztül.</w:t>
       </w:r>
@@ -3911,7 +5213,39 @@
         <w:jc w:val="both"/>
       </w:pPr>
       <w:r>
-        <w:t xml:space="preserve">A Unity Asset Store egy kincsesbánya, amely kiegészíti a Unity beépített funkcióit, és lehetővé teszi, hogy könnyedén </w:t>
+        <w:t xml:space="preserve">A </w:t>
+      </w:r>
+      <w:proofErr w:type="spellStart"/>
+      <w:r>
+        <w:t>Unity</w:t>
+      </w:r>
+      <w:proofErr w:type="spellEnd"/>
+      <w:r>
+        <w:t xml:space="preserve"> </w:t>
+      </w:r>
+      <w:proofErr w:type="spellStart"/>
+      <w:r>
+        <w:t>Asset</w:t>
+      </w:r>
+      <w:proofErr w:type="spellEnd"/>
+      <w:r>
+        <w:t xml:space="preserve"> </w:t>
+      </w:r>
+      <w:proofErr w:type="spellStart"/>
+      <w:r>
+        <w:t>Store</w:t>
+      </w:r>
+      <w:proofErr w:type="spellEnd"/>
+      <w:r>
+        <w:t xml:space="preserve"> egy kincsesbánya, amely kiegészíti a </w:t>
+      </w:r>
+      <w:proofErr w:type="spellStart"/>
+      <w:r>
+        <w:t>Unity</w:t>
+      </w:r>
+      <w:proofErr w:type="spellEnd"/>
+      <w:r>
+        <w:t xml:space="preserve"> beépített funkcióit, és lehetővé teszi, hogy könnyedén </w:t>
       </w:r>
       <w:r>
         <w:t xml:space="preserve">fejleszthessük a játékunkat. </w:t>
@@ -3919,15 +5253,35 @@
       <w:r>
         <w:t xml:space="preserve">Az ingyenes és fizetős </w:t>
       </w:r>
+      <w:proofErr w:type="spellStart"/>
       <w:r>
         <w:t>assetek</w:t>
       </w:r>
-      <w:r>
-        <w:t xml:space="preserve"> hatalmas választékával az Asset Store több mint 80 000 </w:t>
-      </w:r>
+      <w:proofErr w:type="spellEnd"/>
+      <w:r>
+        <w:t xml:space="preserve"> hatalmas választékával az </w:t>
+      </w:r>
+      <w:proofErr w:type="spellStart"/>
+      <w:r>
+        <w:t>Asset</w:t>
+      </w:r>
+      <w:proofErr w:type="spellEnd"/>
+      <w:r>
+        <w:t xml:space="preserve"> </w:t>
+      </w:r>
+      <w:proofErr w:type="spellStart"/>
+      <w:r>
+        <w:t>Store</w:t>
+      </w:r>
+      <w:proofErr w:type="spellEnd"/>
+      <w:r>
+        <w:t xml:space="preserve"> több mint 80 000 </w:t>
+      </w:r>
+      <w:proofErr w:type="spellStart"/>
       <w:r>
         <w:t>assethez</w:t>
       </w:r>
+      <w:proofErr w:type="spellEnd"/>
       <w:r>
         <w:t xml:space="preserve"> biztosít hozzáférést, köztük 8000 ingyenes erőforráshoz, amelyeket megvásárlásukat követően közvetlenül a szerkesztőből importálhat</w:t>
       </w:r>
@@ -3941,7 +5295,31 @@
         <w:t xml:space="preserve">ünkbe. </w:t>
       </w:r>
       <w:r>
-        <w:t>Az Asset Store az assetek széles választékát kínálja az igényein</w:t>
+        <w:t xml:space="preserve">Az </w:t>
+      </w:r>
+      <w:proofErr w:type="spellStart"/>
+      <w:r>
+        <w:t>Asset</w:t>
+      </w:r>
+      <w:proofErr w:type="spellEnd"/>
+      <w:r>
+        <w:t xml:space="preserve"> </w:t>
+      </w:r>
+      <w:proofErr w:type="spellStart"/>
+      <w:r>
+        <w:t>Store</w:t>
+      </w:r>
+      <w:proofErr w:type="spellEnd"/>
+      <w:r>
+        <w:t xml:space="preserve"> az </w:t>
+      </w:r>
+      <w:proofErr w:type="spellStart"/>
+      <w:r>
+        <w:t>assetek</w:t>
+      </w:r>
+      <w:proofErr w:type="spellEnd"/>
+      <w:r>
+        <w:t xml:space="preserve"> széles választékát kínálja az igényein</w:t>
       </w:r>
       <w:r>
         <w:t>kn</w:t>
@@ -3956,7 +5334,15 @@
         <w:t xml:space="preserve">, ami ahhoz szükséges, hogy </w:t>
       </w:r>
       <w:r>
-        <w:t>játékunkat szinesítsük, valamint értékes fejlesztési időt takarítsunk meg.</w:t>
+        <w:t xml:space="preserve">játékunkat </w:t>
+      </w:r>
+      <w:proofErr w:type="spellStart"/>
+      <w:r>
+        <w:t>szinesítsük</w:t>
+      </w:r>
+      <w:proofErr w:type="spellEnd"/>
+      <w:r>
+        <w:t>, valamint értékes fejlesztési időt takarítsunk meg.</w:t>
       </w:r>
     </w:p>
     <w:p>
@@ -3965,6 +5351,9 @@
         <w:jc w:val="both"/>
       </w:pPr>
       <w:r>
+        <w:rPr>
+          <w:noProof/>
+        </w:rPr>
         <w:drawing>
           <wp:inline distT="0" distB="0" distL="0" distR="0" wp14:anchorId="0BC76584" wp14:editId="0E318933">
             <wp:extent cx="5760720" cy="2420620"/>
@@ -4047,38 +5436,90 @@
         <w:fldChar w:fldCharType="end"/>
       </w:r>
       <w:r>
-        <w:t>. ábra. A Unity Asset Store nevezetű boltja, ahonnan a játékunkhoz szerezhetjük be a megfelelő sprite-okat</w:t>
-      </w:r>
-    </w:p>
-    <w:p>
-      <w:pPr>
-        <w:jc w:val="both"/>
-      </w:pPr>
-      <w:r>
-        <w:t>Unity egy virágzó közösséggel büszkélkedhet, amely felbecsülhetetlen erőforrásként szolgál a fejlesztők számára.</w:t>
-      </w:r>
+        <w:t xml:space="preserve">. ábra. A </w:t>
+      </w:r>
+      <w:proofErr w:type="spellStart"/>
+      <w:r>
+        <w:t>Unity</w:t>
+      </w:r>
+      <w:proofErr w:type="spellEnd"/>
       <w:r>
         <w:t xml:space="preserve"> </w:t>
       </w:r>
-      <w:r>
-        <w:t>A különböző platformok és fórumok segítségével csatlakozhatunk a hasonlóan gondolkodó emberekhez, támogatást kérhetünk, és közösen dolgozhatunk a többi emberrel a játékunk fejlesztése során.</w:t>
-      </w:r>
+      <w:proofErr w:type="spellStart"/>
+      <w:r>
+        <w:t>Asset</w:t>
+      </w:r>
+      <w:proofErr w:type="spellEnd"/>
       <w:r>
         <w:t xml:space="preserve"> </w:t>
       </w:r>
-      <w:r>
-        <w:t>A Unity hivatalos fóruma egy nyüzsgő központot biztosít a fejlesztők számára, ahol vitatkozhatnak, kérdéseket tehetnek fel és megoszthatják tudásukat. Ez az információk kincsesbányája, ahol megoldásokat találhatunk a közös kihívásokra, új technikákat fedezhetünk fel, és naprakészek maradhatunk a legújabb iparági trendekkel kapcsolatban.</w:t>
+      <w:proofErr w:type="spellStart"/>
+      <w:r>
+        <w:t>Store</w:t>
+      </w:r>
+      <w:proofErr w:type="spellEnd"/>
+      <w:r>
+        <w:t xml:space="preserve"> nevezetű boltja, ahonnan a játékunkhoz szerezhetjük be a megfelelő </w:t>
+      </w:r>
+      <w:proofErr w:type="spellStart"/>
+      <w:r>
+        <w:t>sprite-okat</w:t>
+      </w:r>
+      <w:proofErr w:type="spellEnd"/>
+    </w:p>
+    <w:p>
+      <w:pPr>
+        <w:jc w:val="both"/>
+      </w:pPr>
+      <w:proofErr w:type="spellStart"/>
+      <w:r>
+        <w:t>Unity</w:t>
+      </w:r>
+      <w:proofErr w:type="spellEnd"/>
+      <w:r>
+        <w:t xml:space="preserve"> egy virágzó közösséggel büszkélkedhet, amely felbecsülhetetlen erőforrásként szolgál a fejlesztők számára. A különböző platformok és fórumok segítségével csatlakozhatunk a hasonlóan gondolkodó emberekhez, támogatást kérhetünk, és közösen dolgozhatunk a többi emberrel a játékunk fejlesztése során.</w:t>
       </w:r>
       <w:r>
         <w:t xml:space="preserve"> </w:t>
       </w:r>
       <w:r>
-        <w:t>A Reddit egy másik élénk közösség, ahol a Unity-rajongók összegyűlnek, hogy ötleteket cseréljenek, bemutassák munkájukat és támogassák egymást.</w:t>
+        <w:t xml:space="preserve">A </w:t>
+      </w:r>
+      <w:proofErr w:type="spellStart"/>
+      <w:r>
+        <w:t>Unity</w:t>
+      </w:r>
+      <w:proofErr w:type="spellEnd"/>
+      <w:r>
+        <w:t xml:space="preserve"> hivatalos fóruma egy nyüzsgő központot biztosít a fejlesztők számára, ahol vitatkozhatnak, kérdéseket tehetnek fel és megoszthatják tudásukat. Ez az információk kincsesbányája, ahol megoldásokat találhatunk a közös kihívásokra, új technikákat fedezhetünk fel, és naprakészek maradhatunk a legújabb iparági trendekkel kapcsolatban.</w:t>
       </w:r>
       <w:r>
         <w:t xml:space="preserve"> </w:t>
       </w:r>
       <w:r>
+        <w:t xml:space="preserve">A </w:t>
+      </w:r>
+      <w:proofErr w:type="spellStart"/>
+      <w:r>
+        <w:t>Reddit</w:t>
+      </w:r>
+      <w:proofErr w:type="spellEnd"/>
+      <w:r>
+        <w:t xml:space="preserve"> egy másik élénk közösség, ahol a </w:t>
+      </w:r>
+      <w:proofErr w:type="spellStart"/>
+      <w:r>
+        <w:t>Unity</w:t>
+      </w:r>
+      <w:proofErr w:type="spellEnd"/>
+      <w:r>
+        <w:t>-rajongók összegyűlnek, hogy ötleteket cseréljenek, bemutassák munkájukat és támogassák egymást.</w:t>
+      </w:r>
+      <w:r>
+        <w:t xml:space="preserve"> </w:t>
+      </w:r>
+      <w:r>
         <w:t xml:space="preserve">Ezek a közösségek értékes platformként szolgálnak a világszerte működő fejlesztőkkel való kapcsolatteremtéshez, inspirációszerzéshez és tapasztalatcseréhez. </w:t>
       </w:r>
     </w:p>
@@ -4087,7 +5528,15 @@
         <w:jc w:val="both"/>
       </w:pPr>
       <w:r>
-        <w:t xml:space="preserve">Összességében a Unity </w:t>
+        <w:t xml:space="preserve">Összességében a </w:t>
+      </w:r>
+      <w:proofErr w:type="spellStart"/>
+      <w:r>
+        <w:t>Unity</w:t>
+      </w:r>
+      <w:proofErr w:type="spellEnd"/>
+      <w:r>
+        <w:t xml:space="preserve"> </w:t>
       </w:r>
       <w:r>
         <w:t xml:space="preserve">nagyon </w:t>
@@ -4105,10 +5554,6 @@
       <w:pPr>
         <w:jc w:val="both"/>
       </w:pPr>
-      <w:r>
-        <w:lastRenderedPageBreak/>
-        <w:t>s</w:t>
-      </w:r>
     </w:p>
     <w:sectPr>
       <w:footerReference w:type="default" r:id="rId27"/>
@@ -4122,7 +5567,7 @@
 </file>
 
 <file path=word/endnotes.xml><?xml version="1.0" encoding="utf-8"?>
-<w:endnotes xmlns:wpc="http://schemas.microsoft.com/office/word/2010/wordprocessingCanvas" xmlns:cx="http://schemas.microsoft.com/office/drawing/2014/chartex" xmlns:cx1="http://schemas.microsoft.com/office/drawing/2015/9/8/chartex" xmlns:cx2="http://schemas.microsoft.com/office/drawing/2015/10/21/chartex" xmlns:cx3="http://schemas.microsoft.com/office/drawing/2016/5/9/chartex" xmlns:cx4="http://schemas.microsoft.com/office/drawing/2016/5/10/chartex" xmlns:cx5="http://schemas.microsoft.com/office/drawing/2016/5/11/chartex" xmlns:cx6="http://schemas.microsoft.com/office/drawing/2016/5/12/chartex" xmlns:cx7="http://schemas.microsoft.com/office/drawing/2016/5/13/chartex" xmlns:cx8="http://schemas.microsoft.com/office/drawing/2016/5/14/chartex" xmlns:mc="http://schemas.openxmlformats.org/markup-compatibility/2006" xmlns:aink="http://schemas.microsoft.com/office/drawing/2016/ink" xmlns:am3d="http://schemas.microsoft.com/office/drawing/2017/model3d" xmlns:o="urn:schemas-microsoft-com:office:office" xmlns:oel="http://schemas.microsoft.com/office/2019/extlst" xmlns:r="http://schemas.openxmlformats.org/officeDocument/2006/relationships" xmlns:m="http://schemas.openxmlformats.org/officeDocument/2006/math" xmlns:v="urn:schemas-microsoft-com:vml" xmlns:wp14="http://schemas.microsoft.com/office/word/2010/wordprocessingDrawing" xmlns:wp="http://schemas.openxmlformats.org/drawingml/2006/wordprocessingDrawing" xmlns:w10="urn:schemas-microsoft-com:office:word" xmlns:w="http://schemas.openxmlformats.org/wordprocessingml/2006/main" xmlns:w14="http://schemas.microsoft.com/office/word/2010/wordml" xmlns:w15="http://schemas.microsoft.com/office/word/2012/wordml" xmlns:w16cex="http://schemas.microsoft.com/office/word/2018/wordml/cex" xmlns:w16cid="http://schemas.microsoft.com/office/word/2016/wordml/cid" xmlns:w16="http://schemas.microsoft.com/office/word/2018/wordml" xmlns:w16sdtdh="http://schemas.microsoft.com/office/word/2020/wordml/sdtdatahash" xmlns:w16se="http://schemas.microsoft.com/office/word/2015/wordml/symex" xmlns:wpg="http://schemas.microsoft.com/office/word/2010/wordprocessingGroup" xmlns:wpi="http://schemas.microsoft.com/office/word/2010/wordprocessingInk" xmlns:wne="http://schemas.microsoft.com/office/word/2006/wordml" xmlns:wps="http://schemas.microsoft.com/office/word/2010/wordprocessingShape" mc:Ignorable="w14 w15 w16se w16cid w16 w16cex w16sdtdh wp14">
+<w:endnotes xmlns:wpc="http://schemas.microsoft.com/office/word/2010/wordprocessingCanvas" xmlns:cx="http://schemas.microsoft.com/office/drawing/2014/chartex" xmlns:cx1="http://schemas.microsoft.com/office/drawing/2015/9/8/chartex" xmlns:cx2="http://schemas.microsoft.com/office/drawing/2015/10/21/chartex" xmlns:cx3="http://schemas.microsoft.com/office/drawing/2016/5/9/chartex" xmlns:cx4="http://schemas.microsoft.com/office/drawing/2016/5/10/chartex" xmlns:cx5="http://schemas.microsoft.com/office/drawing/2016/5/11/chartex" xmlns:cx6="http://schemas.microsoft.com/office/drawing/2016/5/12/chartex" xmlns:cx7="http://schemas.microsoft.com/office/drawing/2016/5/13/chartex" xmlns:cx8="http://schemas.microsoft.com/office/drawing/2016/5/14/chartex" xmlns:mc="http://schemas.openxmlformats.org/markup-compatibility/2006" xmlns:aink="http://schemas.microsoft.com/office/drawing/2016/ink" xmlns:am3d="http://schemas.microsoft.com/office/drawing/2017/model3d" xmlns:o="urn:schemas-microsoft-com:office:office" xmlns:oel="http://schemas.microsoft.com/office/2019/extlst" xmlns:r="http://schemas.openxmlformats.org/officeDocument/2006/relationships" xmlns:m="http://schemas.openxmlformats.org/officeDocument/2006/math" xmlns:v="urn:schemas-microsoft-com:vml" xmlns:wp14="http://schemas.microsoft.com/office/word/2010/wordprocessingDrawing" xmlns:wp="http://schemas.openxmlformats.org/drawingml/2006/wordprocessingDrawing" xmlns:w10="urn:schemas-microsoft-com:office:word" xmlns:w="http://schemas.openxmlformats.org/wordprocessingml/2006/main" xmlns:w14="http://schemas.microsoft.com/office/word/2010/wordml" xmlns:w15="http://schemas.microsoft.com/office/word/2012/wordml" xmlns:w16cex="http://schemas.microsoft.com/office/word/2018/wordml/cex" xmlns:w16cid="http://schemas.microsoft.com/office/word/2016/wordml/cid" xmlns:w16="http://schemas.microsoft.com/office/word/2018/wordml" xmlns:w16du="http://schemas.microsoft.com/office/word/2023/wordml/word16du" xmlns:w16sdtdh="http://schemas.microsoft.com/office/word/2020/wordml/sdtdatahash" xmlns:w16se="http://schemas.microsoft.com/office/word/2015/wordml/symex" xmlns:wpg="http://schemas.microsoft.com/office/word/2010/wordprocessingGroup" xmlns:wpi="http://schemas.microsoft.com/office/word/2010/wordprocessingInk" xmlns:wne="http://schemas.microsoft.com/office/word/2006/wordml" xmlns:wps="http://schemas.microsoft.com/office/word/2010/wordprocessingShape" mc:Ignorable="w14 w15 w16se w16cid w16 w16cex w16sdtdh w16du wp14">
   <w:endnote w:type="separator" w:id="-1">
     <w:p>
       <w:pPr>
@@ -4147,7 +5592,7 @@
 </file>
 
 <file path=word/footer1.xml><?xml version="1.0" encoding="utf-8"?>
-<w:ftr xmlns:wpc="http://schemas.microsoft.com/office/word/2010/wordprocessingCanvas" xmlns:cx="http://schemas.microsoft.com/office/drawing/2014/chartex" xmlns:cx1="http://schemas.microsoft.com/office/drawing/2015/9/8/chartex" xmlns:cx2="http://schemas.microsoft.com/office/drawing/2015/10/21/chartex" xmlns:cx3="http://schemas.microsoft.com/office/drawing/2016/5/9/chartex" xmlns:cx4="http://schemas.microsoft.com/office/drawing/2016/5/10/chartex" xmlns:cx5="http://schemas.microsoft.com/office/drawing/2016/5/11/chartex" xmlns:cx6="http://schemas.microsoft.com/office/drawing/2016/5/12/chartex" xmlns:cx7="http://schemas.microsoft.com/office/drawing/2016/5/13/chartex" xmlns:cx8="http://schemas.microsoft.com/office/drawing/2016/5/14/chartex" xmlns:mc="http://schemas.openxmlformats.org/markup-compatibility/2006" xmlns:aink="http://schemas.microsoft.com/office/drawing/2016/ink" xmlns:am3d="http://schemas.microsoft.com/office/drawing/2017/model3d" xmlns:o="urn:schemas-microsoft-com:office:office" xmlns:oel="http://schemas.microsoft.com/office/2019/extlst" xmlns:r="http://schemas.openxmlformats.org/officeDocument/2006/relationships" xmlns:m="http://schemas.openxmlformats.org/officeDocument/2006/math" xmlns:v="urn:schemas-microsoft-com:vml" xmlns:wp14="http://schemas.microsoft.com/office/word/2010/wordprocessingDrawing" xmlns:wp="http://schemas.openxmlformats.org/drawingml/2006/wordprocessingDrawing" xmlns:w10="urn:schemas-microsoft-com:office:word" xmlns:w="http://schemas.openxmlformats.org/wordprocessingml/2006/main" xmlns:w14="http://schemas.microsoft.com/office/word/2010/wordml" xmlns:w15="http://schemas.microsoft.com/office/word/2012/wordml" xmlns:w16cex="http://schemas.microsoft.com/office/word/2018/wordml/cex" xmlns:w16cid="http://schemas.microsoft.com/office/word/2016/wordml/cid" xmlns:w16="http://schemas.microsoft.com/office/word/2018/wordml" xmlns:w16sdtdh="http://schemas.microsoft.com/office/word/2020/wordml/sdtdatahash" xmlns:w16se="http://schemas.microsoft.com/office/word/2015/wordml/symex" xmlns:wpg="http://schemas.microsoft.com/office/word/2010/wordprocessingGroup" xmlns:wpi="http://schemas.microsoft.com/office/word/2010/wordprocessingInk" xmlns:wne="http://schemas.microsoft.com/office/word/2006/wordml" xmlns:wps="http://schemas.microsoft.com/office/word/2010/wordprocessingShape" mc:Ignorable="w14 w15 w16se w16cid w16 w16cex w16sdtdh wp14">
+<w:ftr xmlns:wpc="http://schemas.microsoft.com/office/word/2010/wordprocessingCanvas" xmlns:cx="http://schemas.microsoft.com/office/drawing/2014/chartex" xmlns:cx1="http://schemas.microsoft.com/office/drawing/2015/9/8/chartex" xmlns:cx2="http://schemas.microsoft.com/office/drawing/2015/10/21/chartex" xmlns:cx3="http://schemas.microsoft.com/office/drawing/2016/5/9/chartex" xmlns:cx4="http://schemas.microsoft.com/office/drawing/2016/5/10/chartex" xmlns:cx5="http://schemas.microsoft.com/office/drawing/2016/5/11/chartex" xmlns:cx6="http://schemas.microsoft.com/office/drawing/2016/5/12/chartex" xmlns:cx7="http://schemas.microsoft.com/office/drawing/2016/5/13/chartex" xmlns:cx8="http://schemas.microsoft.com/office/drawing/2016/5/14/chartex" xmlns:mc="http://schemas.openxmlformats.org/markup-compatibility/2006" xmlns:aink="http://schemas.microsoft.com/office/drawing/2016/ink" xmlns:am3d="http://schemas.microsoft.com/office/drawing/2017/model3d" xmlns:o="urn:schemas-microsoft-com:office:office" xmlns:oel="http://schemas.microsoft.com/office/2019/extlst" xmlns:r="http://schemas.openxmlformats.org/officeDocument/2006/relationships" xmlns:m="http://schemas.openxmlformats.org/officeDocument/2006/math" xmlns:v="urn:schemas-microsoft-com:vml" xmlns:wp14="http://schemas.microsoft.com/office/word/2010/wordprocessingDrawing" xmlns:wp="http://schemas.openxmlformats.org/drawingml/2006/wordprocessingDrawing" xmlns:w10="urn:schemas-microsoft-com:office:word" xmlns:w="http://schemas.openxmlformats.org/wordprocessingml/2006/main" xmlns:w14="http://schemas.microsoft.com/office/word/2010/wordml" xmlns:w15="http://schemas.microsoft.com/office/word/2012/wordml" xmlns:w16cex="http://schemas.microsoft.com/office/word/2018/wordml/cex" xmlns:w16cid="http://schemas.microsoft.com/office/word/2016/wordml/cid" xmlns:w16="http://schemas.microsoft.com/office/word/2018/wordml" xmlns:w16du="http://schemas.microsoft.com/office/word/2023/wordml/word16du" xmlns:w16sdtdh="http://schemas.microsoft.com/office/word/2020/wordml/sdtdatahash" xmlns:w16se="http://schemas.microsoft.com/office/word/2015/wordml/symex" xmlns:wpg="http://schemas.microsoft.com/office/word/2010/wordprocessingGroup" xmlns:wpi="http://schemas.microsoft.com/office/word/2010/wordprocessingInk" xmlns:wne="http://schemas.microsoft.com/office/word/2006/wordml" xmlns:wps="http://schemas.microsoft.com/office/word/2010/wordprocessingShape" mc:Ignorable="w14 w15 w16se w16cid w16 w16cex w16sdtdh w16du wp14">
   <w:sdt>
     <w:sdtPr>
       <w:id w:val="-1282181733"/>
@@ -4189,7 +5634,7 @@
 </file>
 
 <file path=word/footnotes.xml><?xml version="1.0" encoding="utf-8"?>
-<w:footnotes xmlns:wpc="http://schemas.microsoft.com/office/word/2010/wordprocessingCanvas" xmlns:cx="http://schemas.microsoft.com/office/drawing/2014/chartex" xmlns:cx1="http://schemas.microsoft.com/office/drawing/2015/9/8/chartex" xmlns:cx2="http://schemas.microsoft.com/office/drawing/2015/10/21/chartex" xmlns:cx3="http://schemas.microsoft.com/office/drawing/2016/5/9/chartex" xmlns:cx4="http://schemas.microsoft.com/office/drawing/2016/5/10/chartex" xmlns:cx5="http://schemas.microsoft.com/office/drawing/2016/5/11/chartex" xmlns:cx6="http://schemas.microsoft.com/office/drawing/2016/5/12/chartex" xmlns:cx7="http://schemas.microsoft.com/office/drawing/2016/5/13/chartex" xmlns:cx8="http://schemas.microsoft.com/office/drawing/2016/5/14/chartex" xmlns:mc="http://schemas.openxmlformats.org/markup-compatibility/2006" xmlns:aink="http://schemas.microsoft.com/office/drawing/2016/ink" xmlns:am3d="http://schemas.microsoft.com/office/drawing/2017/model3d" xmlns:o="urn:schemas-microsoft-com:office:office" xmlns:oel="http://schemas.microsoft.com/office/2019/extlst" xmlns:r="http://schemas.openxmlformats.org/officeDocument/2006/relationships" xmlns:m="http://schemas.openxmlformats.org/officeDocument/2006/math" xmlns:v="urn:schemas-microsoft-com:vml" xmlns:wp14="http://schemas.microsoft.com/office/word/2010/wordprocessingDrawing" xmlns:wp="http://schemas.openxmlformats.org/drawingml/2006/wordprocessingDrawing" xmlns:w10="urn:schemas-microsoft-com:office:word" xmlns:w="http://schemas.openxmlformats.org/wordprocessingml/2006/main" xmlns:w14="http://schemas.microsoft.com/office/word/2010/wordml" xmlns:w15="http://schemas.microsoft.com/office/word/2012/wordml" xmlns:w16cex="http://schemas.microsoft.com/office/word/2018/wordml/cex" xmlns:w16cid="http://schemas.microsoft.com/office/word/2016/wordml/cid" xmlns:w16="http://schemas.microsoft.com/office/word/2018/wordml" xmlns:w16sdtdh="http://schemas.microsoft.com/office/word/2020/wordml/sdtdatahash" xmlns:w16se="http://schemas.microsoft.com/office/word/2015/wordml/symex" xmlns:wpg="http://schemas.microsoft.com/office/word/2010/wordprocessingGroup" xmlns:wpi="http://schemas.microsoft.com/office/word/2010/wordprocessingInk" xmlns:wne="http://schemas.microsoft.com/office/word/2006/wordml" xmlns:wps="http://schemas.microsoft.com/office/word/2010/wordprocessingShape" mc:Ignorable="w14 w15 w16se w16cid w16 w16cex w16sdtdh wp14">
+<w:footnotes xmlns:wpc="http://schemas.microsoft.com/office/word/2010/wordprocessingCanvas" xmlns:cx="http://schemas.microsoft.com/office/drawing/2014/chartex" xmlns:cx1="http://schemas.microsoft.com/office/drawing/2015/9/8/chartex" xmlns:cx2="http://schemas.microsoft.com/office/drawing/2015/10/21/chartex" xmlns:cx3="http://schemas.microsoft.com/office/drawing/2016/5/9/chartex" xmlns:cx4="http://schemas.microsoft.com/office/drawing/2016/5/10/chartex" xmlns:cx5="http://schemas.microsoft.com/office/drawing/2016/5/11/chartex" xmlns:cx6="http://schemas.microsoft.com/office/drawing/2016/5/12/chartex" xmlns:cx7="http://schemas.microsoft.com/office/drawing/2016/5/13/chartex" xmlns:cx8="http://schemas.microsoft.com/office/drawing/2016/5/14/chartex" xmlns:mc="http://schemas.openxmlformats.org/markup-compatibility/2006" xmlns:aink="http://schemas.microsoft.com/office/drawing/2016/ink" xmlns:am3d="http://schemas.microsoft.com/office/drawing/2017/model3d" xmlns:o="urn:schemas-microsoft-com:office:office" xmlns:oel="http://schemas.microsoft.com/office/2019/extlst" xmlns:r="http://schemas.openxmlformats.org/officeDocument/2006/relationships" xmlns:m="http://schemas.openxmlformats.org/officeDocument/2006/math" xmlns:v="urn:schemas-microsoft-com:vml" xmlns:wp14="http://schemas.microsoft.com/office/word/2010/wordprocessingDrawing" xmlns:wp="http://schemas.openxmlformats.org/drawingml/2006/wordprocessingDrawing" xmlns:w10="urn:schemas-microsoft-com:office:word" xmlns:w="http://schemas.openxmlformats.org/wordprocessingml/2006/main" xmlns:w14="http://schemas.microsoft.com/office/word/2010/wordml" xmlns:w15="http://schemas.microsoft.com/office/word/2012/wordml" xmlns:w16cex="http://schemas.microsoft.com/office/word/2018/wordml/cex" xmlns:w16cid="http://schemas.microsoft.com/office/word/2016/wordml/cid" xmlns:w16="http://schemas.microsoft.com/office/word/2018/wordml" xmlns:w16du="http://schemas.microsoft.com/office/word/2023/wordml/word16du" xmlns:w16sdtdh="http://schemas.microsoft.com/office/word/2020/wordml/sdtdatahash" xmlns:w16se="http://schemas.microsoft.com/office/word/2015/wordml/symex" xmlns:wpg="http://schemas.microsoft.com/office/word/2010/wordprocessingGroup" xmlns:wpi="http://schemas.microsoft.com/office/word/2010/wordprocessingInk" xmlns:wne="http://schemas.microsoft.com/office/word/2006/wordml" xmlns:wps="http://schemas.microsoft.com/office/word/2010/wordprocessingShape" mc:Ignorable="w14 w15 w16se w16cid w16 w16cex w16sdtdh w16du wp14">
   <w:footnote w:type="separator" w:id="-1">
     <w:p>
       <w:pPr>
@@ -4214,7 +5659,7 @@
 </file>
 
 <file path=word/numbering.xml><?xml version="1.0" encoding="utf-8"?>
-<w:numbering xmlns:wpc="http://schemas.microsoft.com/office/word/2010/wordprocessingCanvas" xmlns:cx="http://schemas.microsoft.com/office/drawing/2014/chartex" xmlns:cx1="http://schemas.microsoft.com/office/drawing/2015/9/8/chartex" xmlns:cx2="http://schemas.microsoft.com/office/drawing/2015/10/21/chartex" xmlns:cx3="http://schemas.microsoft.com/office/drawing/2016/5/9/chartex" xmlns:cx4="http://schemas.microsoft.com/office/drawing/2016/5/10/chartex" xmlns:cx5="http://schemas.microsoft.com/office/drawing/2016/5/11/chartex" xmlns:cx6="http://schemas.microsoft.com/office/drawing/2016/5/12/chartex" xmlns:cx7="http://schemas.microsoft.com/office/drawing/2016/5/13/chartex" xmlns:cx8="http://schemas.microsoft.com/office/drawing/2016/5/14/chartex" xmlns:mc="http://schemas.openxmlformats.org/markup-compatibility/2006" xmlns:aink="http://schemas.microsoft.com/office/drawing/2016/ink" xmlns:am3d="http://schemas.microsoft.com/office/drawing/2017/model3d" xmlns:o="urn:schemas-microsoft-com:office:office" xmlns:oel="http://schemas.microsoft.com/office/2019/extlst" xmlns:r="http://schemas.openxmlformats.org/officeDocument/2006/relationships" xmlns:m="http://schemas.openxmlformats.org/officeDocument/2006/math" xmlns:v="urn:schemas-microsoft-com:vml" xmlns:wp14="http://schemas.microsoft.com/office/word/2010/wordprocessingDrawing" xmlns:wp="http://schemas.openxmlformats.org/drawingml/2006/wordprocessingDrawing" xmlns:w10="urn:schemas-microsoft-com:office:word" xmlns:w="http://schemas.openxmlformats.org/wordprocessingml/2006/main" xmlns:w14="http://schemas.microsoft.com/office/word/2010/wordml" xmlns:w15="http://schemas.microsoft.com/office/word/2012/wordml" xmlns:w16cex="http://schemas.microsoft.com/office/word/2018/wordml/cex" xmlns:w16cid="http://schemas.microsoft.com/office/word/2016/wordml/cid" xmlns:w16="http://schemas.microsoft.com/office/word/2018/wordml" xmlns:w16sdtdh="http://schemas.microsoft.com/office/word/2020/wordml/sdtdatahash" xmlns:w16se="http://schemas.microsoft.com/office/word/2015/wordml/symex" xmlns:wpg="http://schemas.microsoft.com/office/word/2010/wordprocessingGroup" xmlns:wpi="http://schemas.microsoft.com/office/word/2010/wordprocessingInk" xmlns:wne="http://schemas.microsoft.com/office/word/2006/wordml" xmlns:wps="http://schemas.microsoft.com/office/word/2010/wordprocessingShape" mc:Ignorable="w14 w15 w16se w16cid w16 w16cex w16sdtdh wp14">
+<w:numbering xmlns:wpc="http://schemas.microsoft.com/office/word/2010/wordprocessingCanvas" xmlns:cx="http://schemas.microsoft.com/office/drawing/2014/chartex" xmlns:cx1="http://schemas.microsoft.com/office/drawing/2015/9/8/chartex" xmlns:cx2="http://schemas.microsoft.com/office/drawing/2015/10/21/chartex" xmlns:cx3="http://schemas.microsoft.com/office/drawing/2016/5/9/chartex" xmlns:cx4="http://schemas.microsoft.com/office/drawing/2016/5/10/chartex" xmlns:cx5="http://schemas.microsoft.com/office/drawing/2016/5/11/chartex" xmlns:cx6="http://schemas.microsoft.com/office/drawing/2016/5/12/chartex" xmlns:cx7="http://schemas.microsoft.com/office/drawing/2016/5/13/chartex" xmlns:cx8="http://schemas.microsoft.com/office/drawing/2016/5/14/chartex" xmlns:mc="http://schemas.openxmlformats.org/markup-compatibility/2006" xmlns:aink="http://schemas.microsoft.com/office/drawing/2016/ink" xmlns:am3d="http://schemas.microsoft.com/office/drawing/2017/model3d" xmlns:o="urn:schemas-microsoft-com:office:office" xmlns:oel="http://schemas.microsoft.com/office/2019/extlst" xmlns:r="http://schemas.openxmlformats.org/officeDocument/2006/relationships" xmlns:m="http://schemas.openxmlformats.org/officeDocument/2006/math" xmlns:v="urn:schemas-microsoft-com:vml" xmlns:wp14="http://schemas.microsoft.com/office/word/2010/wordprocessingDrawing" xmlns:wp="http://schemas.openxmlformats.org/drawingml/2006/wordprocessingDrawing" xmlns:w10="urn:schemas-microsoft-com:office:word" xmlns:w="http://schemas.openxmlformats.org/wordprocessingml/2006/main" xmlns:w14="http://schemas.microsoft.com/office/word/2010/wordml" xmlns:w15="http://schemas.microsoft.com/office/word/2012/wordml" xmlns:w16cex="http://schemas.microsoft.com/office/word/2018/wordml/cex" xmlns:w16cid="http://schemas.microsoft.com/office/word/2016/wordml/cid" xmlns:w16="http://schemas.microsoft.com/office/word/2018/wordml" xmlns:w16du="http://schemas.microsoft.com/office/word/2023/wordml/word16du" xmlns:w16sdtdh="http://schemas.microsoft.com/office/word/2020/wordml/sdtdatahash" xmlns:w16se="http://schemas.microsoft.com/office/word/2015/wordml/symex" xmlns:wpg="http://schemas.microsoft.com/office/word/2010/wordprocessingGroup" xmlns:wpi="http://schemas.microsoft.com/office/word/2010/wordprocessingInk" xmlns:wne="http://schemas.microsoft.com/office/word/2006/wordml" xmlns:wps="http://schemas.microsoft.com/office/word/2010/wordprocessingShape" mc:Ignorable="w14 w15 w16se w16cid w16 w16cex w16sdtdh w16du wp14">
   <w:abstractNum w:abstractNumId="0" w15:restartNumberingAfterBreak="0">
     <w:nsid w:val="015C5942"/>
     <w:multiLevelType w:val="hybridMultilevel"/>
@@ -5154,7 +6599,7 @@
 </file>
 
 <file path=word/styles.xml><?xml version="1.0" encoding="utf-8"?>
-<w:styles xmlns:mc="http://schemas.openxmlformats.org/markup-compatibility/2006" xmlns:r="http://schemas.openxmlformats.org/officeDocument/2006/relationships" xmlns:w="http://schemas.openxmlformats.org/wordprocessingml/2006/main" xmlns:w14="http://schemas.microsoft.com/office/word/2010/wordml" xmlns:w15="http://schemas.microsoft.com/office/word/2012/wordml" xmlns:w16cex="http://schemas.microsoft.com/office/word/2018/wordml/cex" xmlns:w16cid="http://schemas.microsoft.com/office/word/2016/wordml/cid" xmlns:w16="http://schemas.microsoft.com/office/word/2018/wordml" xmlns:w16sdtdh="http://schemas.microsoft.com/office/word/2020/wordml/sdtdatahash" xmlns:w16se="http://schemas.microsoft.com/office/word/2015/wordml/symex" mc:Ignorable="w14 w15 w16se w16cid w16 w16cex w16sdtdh">
+<w:styles xmlns:mc="http://schemas.openxmlformats.org/markup-compatibility/2006" xmlns:r="http://schemas.openxmlformats.org/officeDocument/2006/relationships" xmlns:w="http://schemas.openxmlformats.org/wordprocessingml/2006/main" xmlns:w14="http://schemas.microsoft.com/office/word/2010/wordml" xmlns:w15="http://schemas.microsoft.com/office/word/2012/wordml" xmlns:w16cex="http://schemas.microsoft.com/office/word/2018/wordml/cex" xmlns:w16cid="http://schemas.microsoft.com/office/word/2016/wordml/cid" xmlns:w16="http://schemas.microsoft.com/office/word/2018/wordml" xmlns:w16du="http://schemas.microsoft.com/office/word/2023/wordml/word16du" xmlns:w16sdtdh="http://schemas.microsoft.com/office/word/2020/wordml/sdtdatahash" xmlns:w16se="http://schemas.microsoft.com/office/word/2015/wordml/symex" mc:Ignorable="w14 w15 w16se w16cid w16 w16cex w16sdtdh w16du">
   <w:docDefaults>
     <w:rPrDefault>
       <w:rPr>

--- a/Szakdolgozat.docx
+++ b/Szakdolgozat.docx
@@ -1,6 +1,6 @@
 
 <file path=word/document.xml><?xml version="1.0" encoding="utf-8"?>
-<w:document xmlns:wpc="http://schemas.microsoft.com/office/word/2010/wordprocessingCanvas" xmlns:cx="http://schemas.microsoft.com/office/drawing/2014/chartex" xmlns:cx1="http://schemas.microsoft.com/office/drawing/2015/9/8/chartex" xmlns:cx2="http://schemas.microsoft.com/office/drawing/2015/10/21/chartex" xmlns:cx3="http://schemas.microsoft.com/office/drawing/2016/5/9/chartex" xmlns:cx4="http://schemas.microsoft.com/office/drawing/2016/5/10/chartex" xmlns:cx5="http://schemas.microsoft.com/office/drawing/2016/5/11/chartex" xmlns:cx6="http://schemas.microsoft.com/office/drawing/2016/5/12/chartex" xmlns:cx7="http://schemas.microsoft.com/office/drawing/2016/5/13/chartex" xmlns:cx8="http://schemas.microsoft.com/office/drawing/2016/5/14/chartex" xmlns:mc="http://schemas.openxmlformats.org/markup-compatibility/2006" xmlns:aink="http://schemas.microsoft.com/office/drawing/2016/ink" xmlns:am3d="http://schemas.microsoft.com/office/drawing/2017/model3d" xmlns:o="urn:schemas-microsoft-com:office:office" xmlns:oel="http://schemas.microsoft.com/office/2019/extlst" xmlns:r="http://schemas.openxmlformats.org/officeDocument/2006/relationships" xmlns:m="http://schemas.openxmlformats.org/officeDocument/2006/math" xmlns:v="urn:schemas-microsoft-com:vml" xmlns:wp14="http://schemas.microsoft.com/office/word/2010/wordprocessingDrawing" xmlns:wp="http://schemas.openxmlformats.org/drawingml/2006/wordprocessingDrawing" xmlns:w10="urn:schemas-microsoft-com:office:word" xmlns:w="http://schemas.openxmlformats.org/wordprocessingml/2006/main" xmlns:w14="http://schemas.microsoft.com/office/word/2010/wordml" xmlns:w15="http://schemas.microsoft.com/office/word/2012/wordml" xmlns:w16cex="http://schemas.microsoft.com/office/word/2018/wordml/cex" xmlns:w16cid="http://schemas.microsoft.com/office/word/2016/wordml/cid" xmlns:w16="http://schemas.microsoft.com/office/word/2018/wordml" xmlns:w16du="http://schemas.microsoft.com/office/word/2023/wordml/word16du" xmlns:w16sdtdh="http://schemas.microsoft.com/office/word/2020/wordml/sdtdatahash" xmlns:w16se="http://schemas.microsoft.com/office/word/2015/wordml/symex" xmlns:wpg="http://schemas.microsoft.com/office/word/2010/wordprocessingGroup" xmlns:wpi="http://schemas.microsoft.com/office/word/2010/wordprocessingInk" xmlns:wne="http://schemas.microsoft.com/office/word/2006/wordml" xmlns:wps="http://schemas.microsoft.com/office/word/2010/wordprocessingShape" mc:Ignorable="w14 w15 w16se w16cid w16 w16cex w16sdtdh w16du wp14">
+<w:document xmlns:wpc="http://schemas.microsoft.com/office/word/2010/wordprocessingCanvas" xmlns:cx="http://schemas.microsoft.com/office/drawing/2014/chartex" xmlns:cx1="http://schemas.microsoft.com/office/drawing/2015/9/8/chartex" xmlns:cx2="http://schemas.microsoft.com/office/drawing/2015/10/21/chartex" xmlns:cx3="http://schemas.microsoft.com/office/drawing/2016/5/9/chartex" xmlns:cx4="http://schemas.microsoft.com/office/drawing/2016/5/10/chartex" xmlns:cx5="http://schemas.microsoft.com/office/drawing/2016/5/11/chartex" xmlns:cx6="http://schemas.microsoft.com/office/drawing/2016/5/12/chartex" xmlns:cx7="http://schemas.microsoft.com/office/drawing/2016/5/13/chartex" xmlns:cx8="http://schemas.microsoft.com/office/drawing/2016/5/14/chartex" xmlns:mc="http://schemas.openxmlformats.org/markup-compatibility/2006" xmlns:aink="http://schemas.microsoft.com/office/drawing/2016/ink" xmlns:am3d="http://schemas.microsoft.com/office/drawing/2017/model3d" xmlns:o="urn:schemas-microsoft-com:office:office" xmlns:oel="http://schemas.microsoft.com/office/2019/extlst" xmlns:r="http://schemas.openxmlformats.org/officeDocument/2006/relationships" xmlns:m="http://schemas.openxmlformats.org/officeDocument/2006/math" xmlns:v="urn:schemas-microsoft-com:vml" xmlns:wp14="http://schemas.microsoft.com/office/word/2010/wordprocessingDrawing" xmlns:wp="http://schemas.openxmlformats.org/drawingml/2006/wordprocessingDrawing" xmlns:w10="urn:schemas-microsoft-com:office:word" xmlns:w="http://schemas.openxmlformats.org/wordprocessingml/2006/main" xmlns:w14="http://schemas.microsoft.com/office/word/2010/wordml" xmlns:w15="http://schemas.microsoft.com/office/word/2012/wordml" xmlns:w16cex="http://schemas.microsoft.com/office/word/2018/wordml/cex" xmlns:w16cid="http://schemas.microsoft.com/office/word/2016/wordml/cid" xmlns:w16="http://schemas.microsoft.com/office/word/2018/wordml" xmlns:w16sdtdh="http://schemas.microsoft.com/office/word/2020/wordml/sdtdatahash" xmlns:w16se="http://schemas.microsoft.com/office/word/2015/wordml/symex" xmlns:wpg="http://schemas.microsoft.com/office/word/2010/wordprocessingGroup" xmlns:wpi="http://schemas.microsoft.com/office/word/2010/wordprocessingInk" xmlns:wne="http://schemas.microsoft.com/office/word/2006/wordml" xmlns:wps="http://schemas.microsoft.com/office/word/2010/wordprocessingShape" mc:Ignorable="w14 w15 w16se w16cid w16 w16cex w16sdtdh wp14">
   <w:body>
     <w:p>
       <w:pPr>
@@ -479,7 +479,7 @@
           <w:noProof/>
         </w:rPr>
         <w:drawing>
-          <wp:anchor distT="0" distB="0" distL="114300" distR="114300" simplePos="0" relativeHeight="251651072" behindDoc="1" locked="0" layoutInCell="1" allowOverlap="1" wp14:anchorId="4EAE3308" wp14:editId="11D99CB7">
+          <wp:anchor distT="0" distB="0" distL="114300" distR="114300" simplePos="0" relativeHeight="251651072" behindDoc="1" locked="0" layoutInCell="1" allowOverlap="1" wp14:anchorId="4EAE3308" wp14:editId="422F93B9">
             <wp:simplePos x="0" y="0"/>
             <wp:positionH relativeFrom="margin">
               <wp:align>center</wp:align>
@@ -649,7 +649,7 @@
                     <w:rPr>
                       <w:noProof/>
                     </w:rPr>
-                    <w:instrText xml:space="preserve"> STYLEREF 3 \s </w:instrText>
+                    <w:instrText xml:space="preserve"> STYLEREF 2 \s </w:instrText>
                   </w:r>
                   <w:r>
                     <w:rPr>
@@ -661,7 +661,7 @@
                     <w:rPr>
                       <w:noProof/>
                     </w:rPr>
-                    <w:t>2.2.1</w:t>
+                    <w:t>2.2</w:t>
                   </w:r>
                   <w:r>
                     <w:rPr>
@@ -685,7 +685,7 @@
                     <w:rPr>
                       <w:noProof/>
                     </w:rPr>
-                    <w:instrText xml:space="preserve"> SEQ ábra \* ARABIC \s 3 </w:instrText>
+                    <w:instrText xml:space="preserve"> SEQ ábra \* ARABIC \s 2 </w:instrText>
                   </w:r>
                   <w:r>
                     <w:rPr>
@@ -864,7 +864,7 @@
                     <w:rPr>
                       <w:noProof/>
                     </w:rPr>
-                    <w:instrText xml:space="preserve"> STYLEREF 3 \s </w:instrText>
+                    <w:instrText xml:space="preserve"> STYLEREF 2 \s </w:instrText>
                   </w:r>
                   <w:r>
                     <w:rPr>
@@ -876,7 +876,7 @@
                     <w:rPr>
                       <w:noProof/>
                     </w:rPr>
-                    <w:t>2.2.1</w:t>
+                    <w:t>2.2</w:t>
                   </w:r>
                   <w:r>
                     <w:rPr>
@@ -900,7 +900,7 @@
                     <w:rPr>
                       <w:noProof/>
                     </w:rPr>
-                    <w:instrText xml:space="preserve"> SEQ ábra \* ARABIC \s 3 </w:instrText>
+                    <w:instrText xml:space="preserve"> SEQ ábra \* ARABIC \s 2 </w:instrText>
                   </w:r>
                   <w:r>
                     <w:rPr>
@@ -935,7 +935,7 @@
           <w:noProof/>
         </w:rPr>
         <w:drawing>
-          <wp:anchor distT="0" distB="0" distL="114300" distR="114300" simplePos="0" relativeHeight="251653120" behindDoc="1" locked="0" layoutInCell="1" allowOverlap="1" wp14:anchorId="44079671" wp14:editId="7DCBE33D">
+          <wp:anchor distT="0" distB="0" distL="114300" distR="114300" simplePos="0" relativeHeight="251653120" behindDoc="1" locked="0" layoutInCell="1" allowOverlap="1" wp14:anchorId="44079671" wp14:editId="4553FD77">
             <wp:simplePos x="0" y="0"/>
             <wp:positionH relativeFrom="margin">
               <wp:align>center</wp:align>
@@ -1087,7 +1087,7 @@
                     <w:rPr>
                       <w:noProof/>
                     </w:rPr>
-                    <w:instrText xml:space="preserve"> STYLEREF 3 \s </w:instrText>
+                    <w:instrText xml:space="preserve"> STYLEREF 2 \s </w:instrText>
                   </w:r>
                   <w:r>
                     <w:rPr>
@@ -1099,7 +1099,7 @@
                     <w:rPr>
                       <w:noProof/>
                     </w:rPr>
-                    <w:t>2.2.1</w:t>
+                    <w:t>2.2</w:t>
                   </w:r>
                   <w:r>
                     <w:rPr>
@@ -1123,7 +1123,7 @@
                     <w:rPr>
                       <w:noProof/>
                     </w:rPr>
-                    <w:instrText xml:space="preserve"> SEQ ábra \* ARABIC \s 3 </w:instrText>
+                    <w:instrText xml:space="preserve"> SEQ ábra \* ARABIC \s 2 </w:instrText>
                   </w:r>
                   <w:r>
                     <w:rPr>
@@ -1586,7 +1586,7 @@
                     <w:fldChar w:fldCharType="begin"/>
                   </w:r>
                   <w:r>
-                    <w:instrText xml:space="preserve"> STYLEREF 3 \s </w:instrText>
+                    <w:instrText xml:space="preserve"> STYLEREF 2 \s </w:instrText>
                   </w:r>
                   <w:r>
                     <w:fldChar w:fldCharType="separate"/>
@@ -1595,7 +1595,7 @@
                     <w:rPr>
                       <w:noProof/>
                     </w:rPr>
-                    <w:t>2.2.2</w:t>
+                    <w:t>2.2</w:t>
                   </w:r>
                   <w:r>
                     <w:fldChar w:fldCharType="end"/>
@@ -1607,7 +1607,7 @@
                     <w:fldChar w:fldCharType="begin"/>
                   </w:r>
                   <w:r>
-                    <w:instrText xml:space="preserve"> SEQ ábra \* ARABIC \s 3 </w:instrText>
+                    <w:instrText xml:space="preserve"> SEQ ábra \* ARABIC \s 2 </w:instrText>
                   </w:r>
                   <w:r>
                     <w:fldChar w:fldCharType="separate"/>
@@ -1616,7 +1616,7 @@
                     <w:rPr>
                       <w:noProof/>
                     </w:rPr>
-                    <w:t>1</w:t>
+                    <w:t>4</w:t>
                   </w:r>
                   <w:r>
                     <w:fldChar w:fldCharType="end"/>
@@ -1911,7 +1911,7 @@
                     <w:rPr>
                       <w:noProof/>
                     </w:rPr>
-                    <w:instrText xml:space="preserve"> STYLEREF 3 \s </w:instrText>
+                    <w:instrText xml:space="preserve"> STYLEREF 2 \s </w:instrText>
                   </w:r>
                   <w:r>
                     <w:rPr>
@@ -1923,7 +1923,7 @@
                     <w:rPr>
                       <w:noProof/>
                     </w:rPr>
-                    <w:t>2.2.3</w:t>
+                    <w:t>2.2</w:t>
                   </w:r>
                   <w:r>
                     <w:rPr>
@@ -1947,7 +1947,7 @@
                     <w:rPr>
                       <w:noProof/>
                     </w:rPr>
-                    <w:instrText xml:space="preserve"> SEQ ábra \* ARABIC \s 3 </w:instrText>
+                    <w:instrText xml:space="preserve"> SEQ ábra \* ARABIC \s 2 </w:instrText>
                   </w:r>
                   <w:r>
                     <w:rPr>
@@ -1959,7 +1959,7 @@
                     <w:rPr>
                       <w:noProof/>
                     </w:rPr>
-                    <w:t>1</w:t>
+                    <w:t>5</w:t>
                   </w:r>
                   <w:r>
                     <w:rPr>
@@ -2085,7 +2085,7 @@
                     <w:rPr>
                       <w:noProof/>
                     </w:rPr>
-                    <w:instrText xml:space="preserve"> STYLEREF 3 \s </w:instrText>
+                    <w:instrText xml:space="preserve"> STYLEREF 2 \s </w:instrText>
                   </w:r>
                   <w:r>
                     <w:rPr>
@@ -2097,7 +2097,7 @@
                     <w:rPr>
                       <w:noProof/>
                     </w:rPr>
-                    <w:t>2.2.3</w:t>
+                    <w:t>2.2</w:t>
                   </w:r>
                   <w:r>
                     <w:rPr>
@@ -2121,7 +2121,7 @@
                     <w:rPr>
                       <w:noProof/>
                     </w:rPr>
-                    <w:instrText xml:space="preserve"> SEQ ábra \* ARABIC \s 3 </w:instrText>
+                    <w:instrText xml:space="preserve"> SEQ ábra \* ARABIC \s 2 </w:instrText>
                   </w:r>
                   <w:r>
                     <w:rPr>
@@ -2133,7 +2133,7 @@
                     <w:rPr>
                       <w:noProof/>
                     </w:rPr>
-                    <w:t>2</w:t>
+                    <w:t>6</w:t>
                   </w:r>
                   <w:r>
                     <w:rPr>
@@ -3366,7 +3366,7 @@
         <w:fldChar w:fldCharType="begin"/>
       </w:r>
       <w:r>
-        <w:instrText xml:space="preserve"> STYLEREF 3 \s </w:instrText>
+        <w:instrText xml:space="preserve"> STYLEREF 2 \s </w:instrText>
       </w:r>
       <w:r>
         <w:fldChar w:fldCharType="separate"/>
@@ -3375,7 +3375,7 @@
         <w:rPr>
           <w:noProof/>
         </w:rPr>
-        <w:t>2.3.2</w:t>
+        <w:t>2.3</w:t>
       </w:r>
       <w:r>
         <w:fldChar w:fldCharType="end"/>
@@ -3387,7 +3387,7 @@
         <w:fldChar w:fldCharType="begin"/>
       </w:r>
       <w:r>
-        <w:instrText xml:space="preserve"> SEQ ábra \* ARABIC \s 3 </w:instrText>
+        <w:instrText xml:space="preserve"> SEQ ábra \* ARABIC \s 2 </w:instrText>
       </w:r>
       <w:r>
         <w:fldChar w:fldCharType="separate"/>
@@ -3502,7 +3502,7 @@
         <w:fldChar w:fldCharType="begin"/>
       </w:r>
       <w:r>
-        <w:instrText xml:space="preserve"> STYLEREF 3 \s </w:instrText>
+        <w:instrText xml:space="preserve"> STYLEREF 2 \s </w:instrText>
       </w:r>
       <w:r>
         <w:fldChar w:fldCharType="separate"/>
@@ -3511,7 +3511,7 @@
         <w:rPr>
           <w:noProof/>
         </w:rPr>
-        <w:t>2.3.2</w:t>
+        <w:t>2.3</w:t>
       </w:r>
       <w:r>
         <w:fldChar w:fldCharType="end"/>
@@ -3523,7 +3523,7 @@
         <w:fldChar w:fldCharType="begin"/>
       </w:r>
       <w:r>
-        <w:instrText xml:space="preserve"> SEQ ábra \* ARABIC \s 3 </w:instrText>
+        <w:instrText xml:space="preserve"> SEQ ábra \* ARABIC \s 2 </w:instrText>
       </w:r>
       <w:r>
         <w:fldChar w:fldCharType="separate"/>
@@ -3787,7 +3787,7 @@
                     <w:fldChar w:fldCharType="begin"/>
                   </w:r>
                   <w:r>
-                    <w:instrText xml:space="preserve"> STYLEREF 3 \s </w:instrText>
+                    <w:instrText xml:space="preserve"> STYLEREF 2 \s </w:instrText>
                   </w:r>
                   <w:r>
                     <w:fldChar w:fldCharType="separate"/>
@@ -3796,7 +3796,7 @@
                     <w:rPr>
                       <w:noProof/>
                     </w:rPr>
-                    <w:t>2.3.2</w:t>
+                    <w:t>2.4</w:t>
                   </w:r>
                   <w:r>
                     <w:fldChar w:fldCharType="end"/>
@@ -3808,7 +3808,7 @@
                     <w:fldChar w:fldCharType="begin"/>
                   </w:r>
                   <w:r>
-                    <w:instrText xml:space="preserve"> SEQ ábra \* ARABIC \s 3 </w:instrText>
+                    <w:instrText xml:space="preserve"> SEQ ábra \* ARABIC \s 2 </w:instrText>
                   </w:r>
                   <w:r>
                     <w:fldChar w:fldCharType="separate"/>
@@ -4403,7 +4403,7 @@
           <w:noProof/>
         </w:rPr>
         <w:drawing>
-          <wp:inline distT="0" distB="0" distL="0" distR="0" wp14:anchorId="7CA59F15" wp14:editId="06477122">
+          <wp:inline distT="0" distB="0" distL="0" distR="0" wp14:anchorId="7CA59F15" wp14:editId="6DA746CC">
             <wp:extent cx="5760720" cy="3240405"/>
             <wp:effectExtent l="0" t="0" r="0" b="0"/>
             <wp:docPr id="1762938881" name="Kép 3" descr="A képen képernyőkép, szöveg, Multimédiás szoftver, szoftver látható&#10;&#10;Automatikusan generált leírás"/>
@@ -4454,7 +4454,7 @@
         <w:fldChar w:fldCharType="begin"/>
       </w:r>
       <w:r>
-        <w:instrText xml:space="preserve"> STYLEREF 3 \s </w:instrText>
+        <w:instrText xml:space="preserve"> STYLEREF 2 \s </w:instrText>
       </w:r>
       <w:r>
         <w:fldChar w:fldCharType="separate"/>
@@ -4463,7 +4463,7 @@
         <w:rPr>
           <w:noProof/>
         </w:rPr>
-        <w:t>3.1.1</w:t>
+        <w:t>3.1</w:t>
       </w:r>
       <w:r>
         <w:fldChar w:fldCharType="end"/>
@@ -4475,7 +4475,7 @@
         <w:fldChar w:fldCharType="begin"/>
       </w:r>
       <w:r>
-        <w:instrText xml:space="preserve"> SEQ ábra \* ARABIC \s 3 </w:instrText>
+        <w:instrText xml:space="preserve"> SEQ ábra \* ARABIC \s 2 </w:instrText>
       </w:r>
       <w:r>
         <w:fldChar w:fldCharType="separate"/>
@@ -4693,7 +4693,7 @@
           <w:noProof/>
         </w:rPr>
         <w:drawing>
-          <wp:inline distT="0" distB="0" distL="0" distR="0" wp14:anchorId="0675BBD9" wp14:editId="3A591355">
+          <wp:inline distT="0" distB="0" distL="0" distR="0" wp14:anchorId="0675BBD9" wp14:editId="24B277B6">
             <wp:extent cx="5760720" cy="3240405"/>
             <wp:effectExtent l="0" t="0" r="0" b="0"/>
             <wp:docPr id="1964837054" name="Kép 4" descr="A képen szöveg, képernyőkép, Grafikai szoftver, Multimédiás szoftver látható&#10;&#10;Automatikusan generált leírás"/>
@@ -4744,7 +4744,7 @@
         <w:fldChar w:fldCharType="begin"/>
       </w:r>
       <w:r>
-        <w:instrText xml:space="preserve"> STYLEREF 3 \s </w:instrText>
+        <w:instrText xml:space="preserve"> STYLEREF 2 \s </w:instrText>
       </w:r>
       <w:r>
         <w:fldChar w:fldCharType="separate"/>
@@ -4753,7 +4753,7 @@
         <w:rPr>
           <w:noProof/>
         </w:rPr>
-        <w:t>3.1.2</w:t>
+        <w:t>3.1</w:t>
       </w:r>
       <w:r>
         <w:fldChar w:fldCharType="end"/>
@@ -4765,7 +4765,7 @@
         <w:fldChar w:fldCharType="begin"/>
       </w:r>
       <w:r>
-        <w:instrText xml:space="preserve"> SEQ ábra \* ARABIC \s 3 </w:instrText>
+        <w:instrText xml:space="preserve"> SEQ ábra \* ARABIC \s 2 </w:instrText>
       </w:r>
       <w:r>
         <w:fldChar w:fldCharType="separate"/>
@@ -4774,7 +4774,7 @@
         <w:rPr>
           <w:noProof/>
         </w:rPr>
-        <w:t>1</w:t>
+        <w:t>2</w:t>
       </w:r>
       <w:r>
         <w:fldChar w:fldCharType="end"/>
@@ -5023,7 +5023,7 @@
           <w:noProof/>
         </w:rPr>
         <w:drawing>
-          <wp:inline distT="0" distB="0" distL="0" distR="0" wp14:anchorId="783C6B40" wp14:editId="08A84483">
+          <wp:inline distT="0" distB="0" distL="0" distR="0" wp14:anchorId="783C6B40" wp14:editId="4892040E">
             <wp:extent cx="5760720" cy="2312670"/>
             <wp:effectExtent l="0" t="0" r="0" b="0"/>
             <wp:docPr id="878504526" name="Kép 1" descr="A képen képernyőkép, diagram látható&#10;&#10;Automatikusan generált leírás"/>
@@ -5074,7 +5074,7 @@
         <w:fldChar w:fldCharType="begin"/>
       </w:r>
       <w:r>
-        <w:instrText xml:space="preserve"> STYLEREF 3 \s </w:instrText>
+        <w:instrText xml:space="preserve"> STYLEREF 2 \s </w:instrText>
       </w:r>
       <w:r>
         <w:fldChar w:fldCharType="separate"/>
@@ -5083,7 +5083,7 @@
         <w:rPr>
           <w:noProof/>
         </w:rPr>
-        <w:t>3.1.3</w:t>
+        <w:t>3.1</w:t>
       </w:r>
       <w:r>
         <w:fldChar w:fldCharType="end"/>
@@ -5095,7 +5095,7 @@
         <w:fldChar w:fldCharType="begin"/>
       </w:r>
       <w:r>
-        <w:instrText xml:space="preserve"> SEQ ábra \* ARABIC \s 3 </w:instrText>
+        <w:instrText xml:space="preserve"> SEQ ábra \* ARABIC \s 2 </w:instrText>
       </w:r>
       <w:r>
         <w:fldChar w:fldCharType="separate"/>
@@ -5104,7 +5104,7 @@
         <w:rPr>
           <w:noProof/>
         </w:rPr>
-        <w:t>1</w:t>
+        <w:t>3</w:t>
       </w:r>
       <w:r>
         <w:fldChar w:fldCharType="end"/>
@@ -5400,7 +5400,7 @@
         <w:fldChar w:fldCharType="begin"/>
       </w:r>
       <w:r>
-        <w:instrText xml:space="preserve"> STYLEREF 3 \s </w:instrText>
+        <w:instrText xml:space="preserve"> STYLEREF 2 \s </w:instrText>
       </w:r>
       <w:r>
         <w:fldChar w:fldCharType="separate"/>
@@ -5409,7 +5409,7 @@
         <w:rPr>
           <w:noProof/>
         </w:rPr>
-        <w:t>3.1.3</w:t>
+        <w:t>3.1</w:t>
       </w:r>
       <w:r>
         <w:fldChar w:fldCharType="end"/>
@@ -5421,7 +5421,7 @@
         <w:fldChar w:fldCharType="begin"/>
       </w:r>
       <w:r>
-        <w:instrText xml:space="preserve"> SEQ ábra \* ARABIC \s 3 </w:instrText>
+        <w:instrText xml:space="preserve"> SEQ ábra \* ARABIC \s 2 </w:instrText>
       </w:r>
       <w:r>
         <w:fldChar w:fldCharType="separate"/>
@@ -5430,7 +5430,7 @@
         <w:rPr>
           <w:noProof/>
         </w:rPr>
-        <w:t>2</w:t>
+        <w:t>4</w:t>
       </w:r>
       <w:r>
         <w:fldChar w:fldCharType="end"/>
@@ -5552,11 +5552,350 @@
     </w:p>
     <w:p>
       <w:pPr>
-        <w:jc w:val="both"/>
+        <w:pStyle w:val="Cmsor2"/>
+        <w:rPr>
+          <w:color w:val="auto"/>
+        </w:rPr>
+      </w:pPr>
+      <w:r>
+        <w:rPr>
+          <w:color w:val="auto"/>
+        </w:rPr>
+        <w:lastRenderedPageBreak/>
+        <w:t>A játék leírása</w:t>
+      </w:r>
+    </w:p>
+    <w:p>
+      <w:pPr>
+        <w:jc w:val="both"/>
+        <w:rPr>
+          <w:rFonts w:ascii="Segoe UI" w:hAnsi="Segoe UI" w:cs="Segoe UI"/>
+          <w:color w:val="0D0D0D"/>
+          <w:shd w:val="clear" w:color="auto" w:fill="FFFFFF"/>
+        </w:rPr>
+      </w:pPr>
+      <w:r>
+        <w:t xml:space="preserve">A szakdolgozatom során szerettem volna egy 2D-s </w:t>
+      </w:r>
+      <w:proofErr w:type="spellStart"/>
+      <w:r>
+        <w:t>platformer</w:t>
+      </w:r>
+      <w:proofErr w:type="spellEnd"/>
+      <w:r>
+        <w:t xml:space="preserve"> játékot megalkotni.</w:t>
+      </w:r>
+      <w:r>
+        <w:t xml:space="preserve"> </w:t>
+      </w:r>
+      <w:r>
+        <w:rPr>
+          <w:rFonts w:ascii="Segoe UI" w:hAnsi="Segoe UI" w:cs="Segoe UI"/>
+          <w:color w:val="0D0D0D"/>
+          <w:shd w:val="clear" w:color="auto" w:fill="FFFFFF"/>
+        </w:rPr>
+        <w:t xml:space="preserve">A játék főszereplője egy agilis, dinamikus karakter, aki a klasszikus </w:t>
+      </w:r>
+      <w:proofErr w:type="spellStart"/>
+      <w:r>
+        <w:rPr>
+          <w:rFonts w:ascii="Segoe UI" w:hAnsi="Segoe UI" w:cs="Segoe UI"/>
+          <w:color w:val="0D0D0D"/>
+          <w:shd w:val="clear" w:color="auto" w:fill="FFFFFF"/>
+        </w:rPr>
+        <w:t>platformer</w:t>
+      </w:r>
+      <w:proofErr w:type="spellEnd"/>
+      <w:r>
+        <w:rPr>
+          <w:rFonts w:ascii="Segoe UI" w:hAnsi="Segoe UI" w:cs="Segoe UI"/>
+          <w:color w:val="0D0D0D"/>
+          <w:shd w:val="clear" w:color="auto" w:fill="FFFFFF"/>
+        </w:rPr>
+        <w:t xml:space="preserve"> hősök hagyományait követi.</w:t>
+      </w:r>
+      <w:r>
+        <w:rPr>
+          <w:rFonts w:ascii="Segoe UI" w:hAnsi="Segoe UI" w:cs="Segoe UI"/>
+          <w:color w:val="0D0D0D"/>
+          <w:shd w:val="clear" w:color="auto" w:fill="FFFFFF"/>
+        </w:rPr>
+        <w:t xml:space="preserve"> </w:t>
+      </w:r>
+      <w:r>
+        <w:rPr>
+          <w:rFonts w:ascii="Segoe UI" w:hAnsi="Segoe UI" w:cs="Segoe UI"/>
+          <w:color w:val="0D0D0D"/>
+          <w:shd w:val="clear" w:color="auto" w:fill="FFFFFF"/>
+        </w:rPr>
+        <w:t>A karakter alapvető mozgásai közé tartozik a futás, az ugrás és a guggolás. Ezek a mozgások intuitívek és könnyen kezelhetők, miközben lehetőséget adnak a játékosoknak a pályák különböző kihívásainak megoldására.</w:t>
+      </w:r>
+    </w:p>
+    <w:p>
+      <w:pPr>
+        <w:keepNext/>
+        <w:jc w:val="both"/>
+      </w:pPr>
+      <w:r>
+        <w:drawing>
+          <wp:inline distT="0" distB="0" distL="0" distR="0" wp14:anchorId="78061DCB" wp14:editId="20B6CB4C">
+            <wp:extent cx="5760720" cy="4293235"/>
+            <wp:effectExtent l="0" t="0" r="0" b="0"/>
+            <wp:docPr id="1258818323" name="Kép 1" descr="A képen szöveg, képernyőkép, Betűtípus, szám látható&#10;&#10;Automatikusan generált leírás"/>
+            <wp:cNvGraphicFramePr>
+              <a:graphicFrameLocks xmlns:a="http://schemas.openxmlformats.org/drawingml/2006/main" noChangeAspect="1"/>
+            </wp:cNvGraphicFramePr>
+            <a:graphic xmlns:a="http://schemas.openxmlformats.org/drawingml/2006/main">
+              <a:graphicData uri="http://schemas.openxmlformats.org/drawingml/2006/picture">
+                <pic:pic xmlns:pic="http://schemas.openxmlformats.org/drawingml/2006/picture">
+                  <pic:nvPicPr>
+                    <pic:cNvPr id="1258818323" name="Kép 1" descr="A képen szöveg, képernyőkép, Betűtípus, szám látható&#10;&#10;Automatikusan generált leírás"/>
+                    <pic:cNvPicPr/>
+                  </pic:nvPicPr>
+                  <pic:blipFill>
+                    <a:blip r:embed="rId27"/>
+                    <a:stretch>
+                      <a:fillRect/>
+                    </a:stretch>
+                  </pic:blipFill>
+                  <pic:spPr>
+                    <a:xfrm>
+                      <a:off x="0" y="0"/>
+                      <a:ext cx="5760720" cy="4293235"/>
+                    </a:xfrm>
+                    <a:prstGeom prst="rect">
+                      <a:avLst/>
+                    </a:prstGeom>
+                  </pic:spPr>
+                </pic:pic>
+              </a:graphicData>
+            </a:graphic>
+          </wp:inline>
+        </w:drawing>
+      </w:r>
+    </w:p>
+    <w:p>
+      <w:pPr>
+        <w:pStyle w:val="Kpalrs"/>
+        <w:jc w:val="center"/>
+        <w:rPr>
+          <w:rFonts w:ascii="Segoe UI" w:hAnsi="Segoe UI" w:cs="Segoe UI"/>
+          <w:color w:val="0D0D0D"/>
+          <w:shd w:val="clear" w:color="auto" w:fill="FFFFFF"/>
+        </w:rPr>
+      </w:pPr>
+      <w:r>
+        <w:rPr>
+          <w:rFonts w:ascii="Segoe UI" w:hAnsi="Segoe UI" w:cs="Segoe UI"/>
+          <w:color w:val="0D0D0D"/>
+          <w:shd w:val="clear" w:color="auto" w:fill="FFFFFF"/>
+        </w:rPr>
+        <w:fldChar w:fldCharType="begin"/>
+      </w:r>
+      <w:r>
+        <w:rPr>
+          <w:rFonts w:ascii="Segoe UI" w:hAnsi="Segoe UI" w:cs="Segoe UI"/>
+          <w:color w:val="0D0D0D"/>
+          <w:shd w:val="clear" w:color="auto" w:fill="FFFFFF"/>
+        </w:rPr>
+        <w:instrText xml:space="preserve"> STYLEREF 2 \s </w:instrText>
+      </w:r>
+      <w:r>
+        <w:rPr>
+          <w:rFonts w:ascii="Segoe UI" w:hAnsi="Segoe UI" w:cs="Segoe UI"/>
+          <w:color w:val="0D0D0D"/>
+          <w:shd w:val="clear" w:color="auto" w:fill="FFFFFF"/>
+        </w:rPr>
+        <w:fldChar w:fldCharType="separate"/>
+      </w:r>
+      <w:r>
+        <w:rPr>
+          <w:rFonts w:ascii="Segoe UI" w:hAnsi="Segoe UI" w:cs="Segoe UI"/>
+          <w:noProof/>
+          <w:color w:val="0D0D0D"/>
+          <w:shd w:val="clear" w:color="auto" w:fill="FFFFFF"/>
+        </w:rPr>
+        <w:t>3.2</w:t>
+      </w:r>
+      <w:r>
+        <w:rPr>
+          <w:rFonts w:ascii="Segoe UI" w:hAnsi="Segoe UI" w:cs="Segoe UI"/>
+          <w:color w:val="0D0D0D"/>
+          <w:shd w:val="clear" w:color="auto" w:fill="FFFFFF"/>
+        </w:rPr>
+        <w:fldChar w:fldCharType="end"/>
+      </w:r>
+      <w:r>
+        <w:rPr>
+          <w:rFonts w:ascii="Segoe UI" w:hAnsi="Segoe UI" w:cs="Segoe UI"/>
+          <w:color w:val="0D0D0D"/>
+          <w:shd w:val="clear" w:color="auto" w:fill="FFFFFF"/>
+        </w:rPr>
+        <w:t>.</w:t>
+      </w:r>
+      <w:r>
+        <w:rPr>
+          <w:rFonts w:ascii="Segoe UI" w:hAnsi="Segoe UI" w:cs="Segoe UI"/>
+          <w:color w:val="0D0D0D"/>
+          <w:shd w:val="clear" w:color="auto" w:fill="FFFFFF"/>
+        </w:rPr>
+        <w:fldChar w:fldCharType="begin"/>
+      </w:r>
+      <w:r>
+        <w:rPr>
+          <w:rFonts w:ascii="Segoe UI" w:hAnsi="Segoe UI" w:cs="Segoe UI"/>
+          <w:color w:val="0D0D0D"/>
+          <w:shd w:val="clear" w:color="auto" w:fill="FFFFFF"/>
+        </w:rPr>
+        <w:instrText xml:space="preserve"> SEQ ábra \* ARABIC \s 2 </w:instrText>
+      </w:r>
+      <w:r>
+        <w:rPr>
+          <w:rFonts w:ascii="Segoe UI" w:hAnsi="Segoe UI" w:cs="Segoe UI"/>
+          <w:color w:val="0D0D0D"/>
+          <w:shd w:val="clear" w:color="auto" w:fill="FFFFFF"/>
+        </w:rPr>
+        <w:fldChar w:fldCharType="separate"/>
+      </w:r>
+      <w:r>
+        <w:rPr>
+          <w:rFonts w:ascii="Segoe UI" w:hAnsi="Segoe UI" w:cs="Segoe UI"/>
+          <w:noProof/>
+          <w:color w:val="0D0D0D"/>
+          <w:shd w:val="clear" w:color="auto" w:fill="FFFFFF"/>
+        </w:rPr>
+        <w:t>1</w:t>
+      </w:r>
+      <w:r>
+        <w:rPr>
+          <w:rFonts w:ascii="Segoe UI" w:hAnsi="Segoe UI" w:cs="Segoe UI"/>
+          <w:color w:val="0D0D0D"/>
+          <w:shd w:val="clear" w:color="auto" w:fill="FFFFFF"/>
+        </w:rPr>
+        <w:fldChar w:fldCharType="end"/>
+      </w:r>
+      <w:r>
+        <w:t>. ábra. A játék közben használt gombok és azok karakterakciói</w:t>
+      </w:r>
+    </w:p>
+    <w:p>
+      <w:pPr>
+        <w:jc w:val="both"/>
+        <w:rPr>
+          <w:rFonts w:ascii="Segoe UI" w:hAnsi="Segoe UI" w:cs="Segoe UI"/>
+          <w:color w:val="0D0D0D"/>
+          <w:shd w:val="clear" w:color="auto" w:fill="FFFFFF"/>
+        </w:rPr>
+      </w:pPr>
+      <w:r>
+        <w:rPr>
+          <w:rFonts w:ascii="Segoe UI" w:hAnsi="Segoe UI" w:cs="Segoe UI"/>
+          <w:color w:val="0D0D0D"/>
+          <w:shd w:val="clear" w:color="auto" w:fill="FFFFFF"/>
+        </w:rPr>
+        <w:t>A játék több különböző szintből áll, amelyek mindegyike új kihívásokat és izgalmakat kínál a játékosoknak. A szintek száma és a szintek tervezése a játék fejlesztésének későbbi szakaszában lesz véglegesítve.</w:t>
+      </w:r>
+      <w:r>
+        <w:rPr>
+          <w:rFonts w:ascii="Segoe UI" w:hAnsi="Segoe UI" w:cs="Segoe UI"/>
+          <w:color w:val="0D0D0D"/>
+          <w:shd w:val="clear" w:color="auto" w:fill="FFFFFF"/>
+        </w:rPr>
+        <w:t xml:space="preserve"> </w:t>
+      </w:r>
+      <w:r>
+        <w:rPr>
+          <w:rFonts w:ascii="Segoe UI" w:hAnsi="Segoe UI" w:cs="Segoe UI"/>
+          <w:color w:val="0D0D0D"/>
+          <w:shd w:val="clear" w:color="auto" w:fill="FFFFFF"/>
+        </w:rPr>
+        <w:t>A pályák kihívást jelentőek lesznek az akadályok elhelyezése révén. Ezek az akadályok különböző formákban és méretekben jelennek meg, és stratégiai gondolkodást igényelnek a játékosoktól a leküzdésükhöz.</w:t>
+      </w:r>
+      <w:r>
+        <w:rPr>
+          <w:rFonts w:ascii="Segoe UI" w:hAnsi="Segoe UI" w:cs="Segoe UI"/>
+          <w:color w:val="0D0D0D"/>
+          <w:shd w:val="clear" w:color="auto" w:fill="FFFFFF"/>
+        </w:rPr>
+        <w:t xml:space="preserve"> </w:t>
+      </w:r>
+      <w:r>
+        <w:rPr>
+          <w:rFonts w:ascii="Segoe UI" w:hAnsi="Segoe UI" w:cs="Segoe UI"/>
+          <w:color w:val="0D0D0D"/>
+          <w:shd w:val="clear" w:color="auto" w:fill="FFFFFF"/>
+        </w:rPr>
+        <w:t xml:space="preserve">A játék egyik kiemelkedő </w:t>
+      </w:r>
+      <w:r>
+        <w:rPr>
+          <w:rFonts w:ascii="Segoe UI" w:hAnsi="Segoe UI" w:cs="Segoe UI"/>
+          <w:color w:val="0D0D0D"/>
+          <w:shd w:val="clear" w:color="auto" w:fill="FFFFFF"/>
+        </w:rPr>
+        <w:t>funkciója</w:t>
+      </w:r>
+      <w:r>
+        <w:rPr>
+          <w:rFonts w:ascii="Segoe UI" w:hAnsi="Segoe UI" w:cs="Segoe UI"/>
+          <w:color w:val="0D0D0D"/>
+          <w:shd w:val="clear" w:color="auto" w:fill="FFFFFF"/>
+        </w:rPr>
+        <w:t xml:space="preserve"> a procedurális mapgenerálás, amely a főmenüben választható lesz. A játékosok kiválaszthatják a nehézségi szintet, amely hatással lesz a pályák összetettségére és a gyémántok mennyiségére a mapon.</w:t>
+      </w:r>
+    </w:p>
+    <w:p>
+      <w:pPr>
+        <w:rPr>
+          <w:rFonts w:ascii="Segoe UI" w:hAnsi="Segoe UI" w:cs="Segoe UI"/>
+          <w:color w:val="0D0D0D"/>
+          <w:shd w:val="clear" w:color="auto" w:fill="FFFFFF"/>
+        </w:rPr>
+      </w:pPr>
+      <w:r>
+        <w:rPr>
+          <w:rFonts w:ascii="Segoe UI" w:hAnsi="Segoe UI" w:cs="Segoe UI"/>
+          <w:color w:val="0D0D0D"/>
+          <w:shd w:val="clear" w:color="auto" w:fill="FFFFFF"/>
+        </w:rPr>
+        <w:br w:type="page"/>
+      </w:r>
+    </w:p>
+    <w:p>
+      <w:pPr>
+        <w:pStyle w:val="Cmsor2"/>
+        <w:rPr>
+          <w:color w:val="auto"/>
+        </w:rPr>
+      </w:pPr>
+      <w:r>
+        <w:rPr>
+          <w:color w:val="auto"/>
+        </w:rPr>
+        <w:lastRenderedPageBreak/>
+        <w:t>Az irányítható főhős és a kamera</w:t>
+      </w:r>
+    </w:p>
+    <w:p>
+      <w:r>
+        <w:t xml:space="preserve">Ebben a fejezetben a játékom irányítható karakteréről, annak kreálásáról, meganimálásáról, a hozzá tartozó </w:t>
+      </w:r>
+      <w:proofErr w:type="spellStart"/>
+      <w:r>
+        <w:t>szkriptek</w:t>
+      </w:r>
+      <w:proofErr w:type="spellEnd"/>
+      <w:r>
+        <w:t xml:space="preserve"> megírásáról, valamint a kamerarendszer megírásáról fogok részletes leírást adni.</w:t>
+      </w:r>
+    </w:p>
+    <w:p>
+      <w:pPr>
+        <w:pStyle w:val="Cmsor3"/>
       </w:pPr>
     </w:p>
     <w:sectPr>
-      <w:footerReference w:type="default" r:id="rId27"/>
+      <w:footerReference w:type="default" r:id="rId28"/>
       <w:pgSz w:w="11906" w:h="16838"/>
       <w:pgMar w:top="1417" w:right="1417" w:bottom="1417" w:left="1417" w:header="708" w:footer="708" w:gutter="0"/>
       <w:cols w:space="708"/>
@@ -5567,7 +5906,7 @@
 </file>
 
 <file path=word/endnotes.xml><?xml version="1.0" encoding="utf-8"?>
-<w:endnotes xmlns:wpc="http://schemas.microsoft.com/office/word/2010/wordprocessingCanvas" xmlns:cx="http://schemas.microsoft.com/office/drawing/2014/chartex" xmlns:cx1="http://schemas.microsoft.com/office/drawing/2015/9/8/chartex" xmlns:cx2="http://schemas.microsoft.com/office/drawing/2015/10/21/chartex" xmlns:cx3="http://schemas.microsoft.com/office/drawing/2016/5/9/chartex" xmlns:cx4="http://schemas.microsoft.com/office/drawing/2016/5/10/chartex" xmlns:cx5="http://schemas.microsoft.com/office/drawing/2016/5/11/chartex" xmlns:cx6="http://schemas.microsoft.com/office/drawing/2016/5/12/chartex" xmlns:cx7="http://schemas.microsoft.com/office/drawing/2016/5/13/chartex" xmlns:cx8="http://schemas.microsoft.com/office/drawing/2016/5/14/chartex" xmlns:mc="http://schemas.openxmlformats.org/markup-compatibility/2006" xmlns:aink="http://schemas.microsoft.com/office/drawing/2016/ink" xmlns:am3d="http://schemas.microsoft.com/office/drawing/2017/model3d" xmlns:o="urn:schemas-microsoft-com:office:office" xmlns:oel="http://schemas.microsoft.com/office/2019/extlst" xmlns:r="http://schemas.openxmlformats.org/officeDocument/2006/relationships" xmlns:m="http://schemas.openxmlformats.org/officeDocument/2006/math" xmlns:v="urn:schemas-microsoft-com:vml" xmlns:wp14="http://schemas.microsoft.com/office/word/2010/wordprocessingDrawing" xmlns:wp="http://schemas.openxmlformats.org/drawingml/2006/wordprocessingDrawing" xmlns:w10="urn:schemas-microsoft-com:office:word" xmlns:w="http://schemas.openxmlformats.org/wordprocessingml/2006/main" xmlns:w14="http://schemas.microsoft.com/office/word/2010/wordml" xmlns:w15="http://schemas.microsoft.com/office/word/2012/wordml" xmlns:w16cex="http://schemas.microsoft.com/office/word/2018/wordml/cex" xmlns:w16cid="http://schemas.microsoft.com/office/word/2016/wordml/cid" xmlns:w16="http://schemas.microsoft.com/office/word/2018/wordml" xmlns:w16du="http://schemas.microsoft.com/office/word/2023/wordml/word16du" xmlns:w16sdtdh="http://schemas.microsoft.com/office/word/2020/wordml/sdtdatahash" xmlns:w16se="http://schemas.microsoft.com/office/word/2015/wordml/symex" xmlns:wpg="http://schemas.microsoft.com/office/word/2010/wordprocessingGroup" xmlns:wpi="http://schemas.microsoft.com/office/word/2010/wordprocessingInk" xmlns:wne="http://schemas.microsoft.com/office/word/2006/wordml" xmlns:wps="http://schemas.microsoft.com/office/word/2010/wordprocessingShape" mc:Ignorable="w14 w15 w16se w16cid w16 w16cex w16sdtdh w16du wp14">
+<w:endnotes xmlns:wpc="http://schemas.microsoft.com/office/word/2010/wordprocessingCanvas" xmlns:cx="http://schemas.microsoft.com/office/drawing/2014/chartex" xmlns:cx1="http://schemas.microsoft.com/office/drawing/2015/9/8/chartex" xmlns:cx2="http://schemas.microsoft.com/office/drawing/2015/10/21/chartex" xmlns:cx3="http://schemas.microsoft.com/office/drawing/2016/5/9/chartex" xmlns:cx4="http://schemas.microsoft.com/office/drawing/2016/5/10/chartex" xmlns:cx5="http://schemas.microsoft.com/office/drawing/2016/5/11/chartex" xmlns:cx6="http://schemas.microsoft.com/office/drawing/2016/5/12/chartex" xmlns:cx7="http://schemas.microsoft.com/office/drawing/2016/5/13/chartex" xmlns:cx8="http://schemas.microsoft.com/office/drawing/2016/5/14/chartex" xmlns:mc="http://schemas.openxmlformats.org/markup-compatibility/2006" xmlns:aink="http://schemas.microsoft.com/office/drawing/2016/ink" xmlns:am3d="http://schemas.microsoft.com/office/drawing/2017/model3d" xmlns:o="urn:schemas-microsoft-com:office:office" xmlns:oel="http://schemas.microsoft.com/office/2019/extlst" xmlns:r="http://schemas.openxmlformats.org/officeDocument/2006/relationships" xmlns:m="http://schemas.openxmlformats.org/officeDocument/2006/math" xmlns:v="urn:schemas-microsoft-com:vml" xmlns:wp14="http://schemas.microsoft.com/office/word/2010/wordprocessingDrawing" xmlns:wp="http://schemas.openxmlformats.org/drawingml/2006/wordprocessingDrawing" xmlns:w10="urn:schemas-microsoft-com:office:word" xmlns:w="http://schemas.openxmlformats.org/wordprocessingml/2006/main" xmlns:w14="http://schemas.microsoft.com/office/word/2010/wordml" xmlns:w15="http://schemas.microsoft.com/office/word/2012/wordml" xmlns:w16cex="http://schemas.microsoft.com/office/word/2018/wordml/cex" xmlns:w16cid="http://schemas.microsoft.com/office/word/2016/wordml/cid" xmlns:w16="http://schemas.microsoft.com/office/word/2018/wordml" xmlns:w16sdtdh="http://schemas.microsoft.com/office/word/2020/wordml/sdtdatahash" xmlns:w16se="http://schemas.microsoft.com/office/word/2015/wordml/symex" xmlns:wpg="http://schemas.microsoft.com/office/word/2010/wordprocessingGroup" xmlns:wpi="http://schemas.microsoft.com/office/word/2010/wordprocessingInk" xmlns:wne="http://schemas.microsoft.com/office/word/2006/wordml" xmlns:wps="http://schemas.microsoft.com/office/word/2010/wordprocessingShape" mc:Ignorable="w14 w15 w16se w16cid w16 w16cex w16sdtdh wp14">
   <w:endnote w:type="separator" w:id="-1">
     <w:p>
       <w:pPr>
@@ -5592,7 +5931,7 @@
 </file>
 
 <file path=word/footer1.xml><?xml version="1.0" encoding="utf-8"?>
-<w:ftr xmlns:wpc="http://schemas.microsoft.com/office/word/2010/wordprocessingCanvas" xmlns:cx="http://schemas.microsoft.com/office/drawing/2014/chartex" xmlns:cx1="http://schemas.microsoft.com/office/drawing/2015/9/8/chartex" xmlns:cx2="http://schemas.microsoft.com/office/drawing/2015/10/21/chartex" xmlns:cx3="http://schemas.microsoft.com/office/drawing/2016/5/9/chartex" xmlns:cx4="http://schemas.microsoft.com/office/drawing/2016/5/10/chartex" xmlns:cx5="http://schemas.microsoft.com/office/drawing/2016/5/11/chartex" xmlns:cx6="http://schemas.microsoft.com/office/drawing/2016/5/12/chartex" xmlns:cx7="http://schemas.microsoft.com/office/drawing/2016/5/13/chartex" xmlns:cx8="http://schemas.microsoft.com/office/drawing/2016/5/14/chartex" xmlns:mc="http://schemas.openxmlformats.org/markup-compatibility/2006" xmlns:aink="http://schemas.microsoft.com/office/drawing/2016/ink" xmlns:am3d="http://schemas.microsoft.com/office/drawing/2017/model3d" xmlns:o="urn:schemas-microsoft-com:office:office" xmlns:oel="http://schemas.microsoft.com/office/2019/extlst" xmlns:r="http://schemas.openxmlformats.org/officeDocument/2006/relationships" xmlns:m="http://schemas.openxmlformats.org/officeDocument/2006/math" xmlns:v="urn:schemas-microsoft-com:vml" xmlns:wp14="http://schemas.microsoft.com/office/word/2010/wordprocessingDrawing" xmlns:wp="http://schemas.openxmlformats.org/drawingml/2006/wordprocessingDrawing" xmlns:w10="urn:schemas-microsoft-com:office:word" xmlns:w="http://schemas.openxmlformats.org/wordprocessingml/2006/main" xmlns:w14="http://schemas.microsoft.com/office/word/2010/wordml" xmlns:w15="http://schemas.microsoft.com/office/word/2012/wordml" xmlns:w16cex="http://schemas.microsoft.com/office/word/2018/wordml/cex" xmlns:w16cid="http://schemas.microsoft.com/office/word/2016/wordml/cid" xmlns:w16="http://schemas.microsoft.com/office/word/2018/wordml" xmlns:w16du="http://schemas.microsoft.com/office/word/2023/wordml/word16du" xmlns:w16sdtdh="http://schemas.microsoft.com/office/word/2020/wordml/sdtdatahash" xmlns:w16se="http://schemas.microsoft.com/office/word/2015/wordml/symex" xmlns:wpg="http://schemas.microsoft.com/office/word/2010/wordprocessingGroup" xmlns:wpi="http://schemas.microsoft.com/office/word/2010/wordprocessingInk" xmlns:wne="http://schemas.microsoft.com/office/word/2006/wordml" xmlns:wps="http://schemas.microsoft.com/office/word/2010/wordprocessingShape" mc:Ignorable="w14 w15 w16se w16cid w16 w16cex w16sdtdh w16du wp14">
+<w:ftr xmlns:wpc="http://schemas.microsoft.com/office/word/2010/wordprocessingCanvas" xmlns:cx="http://schemas.microsoft.com/office/drawing/2014/chartex" xmlns:cx1="http://schemas.microsoft.com/office/drawing/2015/9/8/chartex" xmlns:cx2="http://schemas.microsoft.com/office/drawing/2015/10/21/chartex" xmlns:cx3="http://schemas.microsoft.com/office/drawing/2016/5/9/chartex" xmlns:cx4="http://schemas.microsoft.com/office/drawing/2016/5/10/chartex" xmlns:cx5="http://schemas.microsoft.com/office/drawing/2016/5/11/chartex" xmlns:cx6="http://schemas.microsoft.com/office/drawing/2016/5/12/chartex" xmlns:cx7="http://schemas.microsoft.com/office/drawing/2016/5/13/chartex" xmlns:cx8="http://schemas.microsoft.com/office/drawing/2016/5/14/chartex" xmlns:mc="http://schemas.openxmlformats.org/markup-compatibility/2006" xmlns:aink="http://schemas.microsoft.com/office/drawing/2016/ink" xmlns:am3d="http://schemas.microsoft.com/office/drawing/2017/model3d" xmlns:o="urn:schemas-microsoft-com:office:office" xmlns:oel="http://schemas.microsoft.com/office/2019/extlst" xmlns:r="http://schemas.openxmlformats.org/officeDocument/2006/relationships" xmlns:m="http://schemas.openxmlformats.org/officeDocument/2006/math" xmlns:v="urn:schemas-microsoft-com:vml" xmlns:wp14="http://schemas.microsoft.com/office/word/2010/wordprocessingDrawing" xmlns:wp="http://schemas.openxmlformats.org/drawingml/2006/wordprocessingDrawing" xmlns:w10="urn:schemas-microsoft-com:office:word" xmlns:w="http://schemas.openxmlformats.org/wordprocessingml/2006/main" xmlns:w14="http://schemas.microsoft.com/office/word/2010/wordml" xmlns:w15="http://schemas.microsoft.com/office/word/2012/wordml" xmlns:w16cex="http://schemas.microsoft.com/office/word/2018/wordml/cex" xmlns:w16cid="http://schemas.microsoft.com/office/word/2016/wordml/cid" xmlns:w16="http://schemas.microsoft.com/office/word/2018/wordml" xmlns:w16sdtdh="http://schemas.microsoft.com/office/word/2020/wordml/sdtdatahash" xmlns:w16se="http://schemas.microsoft.com/office/word/2015/wordml/symex" xmlns:wpg="http://schemas.microsoft.com/office/word/2010/wordprocessingGroup" xmlns:wpi="http://schemas.microsoft.com/office/word/2010/wordprocessingInk" xmlns:wne="http://schemas.microsoft.com/office/word/2006/wordml" xmlns:wps="http://schemas.microsoft.com/office/word/2010/wordprocessingShape" mc:Ignorable="w14 w15 w16se w16cid w16 w16cex w16sdtdh wp14">
   <w:sdt>
     <w:sdtPr>
       <w:id w:val="-1282181733"/>
@@ -5634,7 +5973,7 @@
 </file>
 
 <file path=word/footnotes.xml><?xml version="1.0" encoding="utf-8"?>
-<w:footnotes xmlns:wpc="http://schemas.microsoft.com/office/word/2010/wordprocessingCanvas" xmlns:cx="http://schemas.microsoft.com/office/drawing/2014/chartex" xmlns:cx1="http://schemas.microsoft.com/office/drawing/2015/9/8/chartex" xmlns:cx2="http://schemas.microsoft.com/office/drawing/2015/10/21/chartex" xmlns:cx3="http://schemas.microsoft.com/office/drawing/2016/5/9/chartex" xmlns:cx4="http://schemas.microsoft.com/office/drawing/2016/5/10/chartex" xmlns:cx5="http://schemas.microsoft.com/office/drawing/2016/5/11/chartex" xmlns:cx6="http://schemas.microsoft.com/office/drawing/2016/5/12/chartex" xmlns:cx7="http://schemas.microsoft.com/office/drawing/2016/5/13/chartex" xmlns:cx8="http://schemas.microsoft.com/office/drawing/2016/5/14/chartex" xmlns:mc="http://schemas.openxmlformats.org/markup-compatibility/2006" xmlns:aink="http://schemas.microsoft.com/office/drawing/2016/ink" xmlns:am3d="http://schemas.microsoft.com/office/drawing/2017/model3d" xmlns:o="urn:schemas-microsoft-com:office:office" xmlns:oel="http://schemas.microsoft.com/office/2019/extlst" xmlns:r="http://schemas.openxmlformats.org/officeDocument/2006/relationships" xmlns:m="http://schemas.openxmlformats.org/officeDocument/2006/math" xmlns:v="urn:schemas-microsoft-com:vml" xmlns:wp14="http://schemas.microsoft.com/office/word/2010/wordprocessingDrawing" xmlns:wp="http://schemas.openxmlformats.org/drawingml/2006/wordprocessingDrawing" xmlns:w10="urn:schemas-microsoft-com:office:word" xmlns:w="http://schemas.openxmlformats.org/wordprocessingml/2006/main" xmlns:w14="http://schemas.microsoft.com/office/word/2010/wordml" xmlns:w15="http://schemas.microsoft.com/office/word/2012/wordml" xmlns:w16cex="http://schemas.microsoft.com/office/word/2018/wordml/cex" xmlns:w16cid="http://schemas.microsoft.com/office/word/2016/wordml/cid" xmlns:w16="http://schemas.microsoft.com/office/word/2018/wordml" xmlns:w16du="http://schemas.microsoft.com/office/word/2023/wordml/word16du" xmlns:w16sdtdh="http://schemas.microsoft.com/office/word/2020/wordml/sdtdatahash" xmlns:w16se="http://schemas.microsoft.com/office/word/2015/wordml/symex" xmlns:wpg="http://schemas.microsoft.com/office/word/2010/wordprocessingGroup" xmlns:wpi="http://schemas.microsoft.com/office/word/2010/wordprocessingInk" xmlns:wne="http://schemas.microsoft.com/office/word/2006/wordml" xmlns:wps="http://schemas.microsoft.com/office/word/2010/wordprocessingShape" mc:Ignorable="w14 w15 w16se w16cid w16 w16cex w16sdtdh w16du wp14">
+<w:footnotes xmlns:wpc="http://schemas.microsoft.com/office/word/2010/wordprocessingCanvas" xmlns:cx="http://schemas.microsoft.com/office/drawing/2014/chartex" xmlns:cx1="http://schemas.microsoft.com/office/drawing/2015/9/8/chartex" xmlns:cx2="http://schemas.microsoft.com/office/drawing/2015/10/21/chartex" xmlns:cx3="http://schemas.microsoft.com/office/drawing/2016/5/9/chartex" xmlns:cx4="http://schemas.microsoft.com/office/drawing/2016/5/10/chartex" xmlns:cx5="http://schemas.microsoft.com/office/drawing/2016/5/11/chartex" xmlns:cx6="http://schemas.microsoft.com/office/drawing/2016/5/12/chartex" xmlns:cx7="http://schemas.microsoft.com/office/drawing/2016/5/13/chartex" xmlns:cx8="http://schemas.microsoft.com/office/drawing/2016/5/14/chartex" xmlns:mc="http://schemas.openxmlformats.org/markup-compatibility/2006" xmlns:aink="http://schemas.microsoft.com/office/drawing/2016/ink" xmlns:am3d="http://schemas.microsoft.com/office/drawing/2017/model3d" xmlns:o="urn:schemas-microsoft-com:office:office" xmlns:oel="http://schemas.microsoft.com/office/2019/extlst" xmlns:r="http://schemas.openxmlformats.org/officeDocument/2006/relationships" xmlns:m="http://schemas.openxmlformats.org/officeDocument/2006/math" xmlns:v="urn:schemas-microsoft-com:vml" xmlns:wp14="http://schemas.microsoft.com/office/word/2010/wordprocessingDrawing" xmlns:wp="http://schemas.openxmlformats.org/drawingml/2006/wordprocessingDrawing" xmlns:w10="urn:schemas-microsoft-com:office:word" xmlns:w="http://schemas.openxmlformats.org/wordprocessingml/2006/main" xmlns:w14="http://schemas.microsoft.com/office/word/2010/wordml" xmlns:w15="http://schemas.microsoft.com/office/word/2012/wordml" xmlns:w16cex="http://schemas.microsoft.com/office/word/2018/wordml/cex" xmlns:w16cid="http://schemas.microsoft.com/office/word/2016/wordml/cid" xmlns:w16="http://schemas.microsoft.com/office/word/2018/wordml" xmlns:w16sdtdh="http://schemas.microsoft.com/office/word/2020/wordml/sdtdatahash" xmlns:w16se="http://schemas.microsoft.com/office/word/2015/wordml/symex" xmlns:wpg="http://schemas.microsoft.com/office/word/2010/wordprocessingGroup" xmlns:wpi="http://schemas.microsoft.com/office/word/2010/wordprocessingInk" xmlns:wne="http://schemas.microsoft.com/office/word/2006/wordml" xmlns:wps="http://schemas.microsoft.com/office/word/2010/wordprocessingShape" mc:Ignorable="w14 w15 w16se w16cid w16 w16cex w16sdtdh wp14">
   <w:footnote w:type="separator" w:id="-1">
     <w:p>
       <w:pPr>
@@ -5659,7 +5998,7 @@
 </file>
 
 <file path=word/numbering.xml><?xml version="1.0" encoding="utf-8"?>
-<w:numbering xmlns:wpc="http://schemas.microsoft.com/office/word/2010/wordprocessingCanvas" xmlns:cx="http://schemas.microsoft.com/office/drawing/2014/chartex" xmlns:cx1="http://schemas.microsoft.com/office/drawing/2015/9/8/chartex" xmlns:cx2="http://schemas.microsoft.com/office/drawing/2015/10/21/chartex" xmlns:cx3="http://schemas.microsoft.com/office/drawing/2016/5/9/chartex" xmlns:cx4="http://schemas.microsoft.com/office/drawing/2016/5/10/chartex" xmlns:cx5="http://schemas.microsoft.com/office/drawing/2016/5/11/chartex" xmlns:cx6="http://schemas.microsoft.com/office/drawing/2016/5/12/chartex" xmlns:cx7="http://schemas.microsoft.com/office/drawing/2016/5/13/chartex" xmlns:cx8="http://schemas.microsoft.com/office/drawing/2016/5/14/chartex" xmlns:mc="http://schemas.openxmlformats.org/markup-compatibility/2006" xmlns:aink="http://schemas.microsoft.com/office/drawing/2016/ink" xmlns:am3d="http://schemas.microsoft.com/office/drawing/2017/model3d" xmlns:o="urn:schemas-microsoft-com:office:office" xmlns:oel="http://schemas.microsoft.com/office/2019/extlst" xmlns:r="http://schemas.openxmlformats.org/officeDocument/2006/relationships" xmlns:m="http://schemas.openxmlformats.org/officeDocument/2006/math" xmlns:v="urn:schemas-microsoft-com:vml" xmlns:wp14="http://schemas.microsoft.com/office/word/2010/wordprocessingDrawing" xmlns:wp="http://schemas.openxmlformats.org/drawingml/2006/wordprocessingDrawing" xmlns:w10="urn:schemas-microsoft-com:office:word" xmlns:w="http://schemas.openxmlformats.org/wordprocessingml/2006/main" xmlns:w14="http://schemas.microsoft.com/office/word/2010/wordml" xmlns:w15="http://schemas.microsoft.com/office/word/2012/wordml" xmlns:w16cex="http://schemas.microsoft.com/office/word/2018/wordml/cex" xmlns:w16cid="http://schemas.microsoft.com/office/word/2016/wordml/cid" xmlns:w16="http://schemas.microsoft.com/office/word/2018/wordml" xmlns:w16du="http://schemas.microsoft.com/office/word/2023/wordml/word16du" xmlns:w16sdtdh="http://schemas.microsoft.com/office/word/2020/wordml/sdtdatahash" xmlns:w16se="http://schemas.microsoft.com/office/word/2015/wordml/symex" xmlns:wpg="http://schemas.microsoft.com/office/word/2010/wordprocessingGroup" xmlns:wpi="http://schemas.microsoft.com/office/word/2010/wordprocessingInk" xmlns:wne="http://schemas.microsoft.com/office/word/2006/wordml" xmlns:wps="http://schemas.microsoft.com/office/word/2010/wordprocessingShape" mc:Ignorable="w14 w15 w16se w16cid w16 w16cex w16sdtdh w16du wp14">
+<w:numbering xmlns:wpc="http://schemas.microsoft.com/office/word/2010/wordprocessingCanvas" xmlns:cx="http://schemas.microsoft.com/office/drawing/2014/chartex" xmlns:cx1="http://schemas.microsoft.com/office/drawing/2015/9/8/chartex" xmlns:cx2="http://schemas.microsoft.com/office/drawing/2015/10/21/chartex" xmlns:cx3="http://schemas.microsoft.com/office/drawing/2016/5/9/chartex" xmlns:cx4="http://schemas.microsoft.com/office/drawing/2016/5/10/chartex" xmlns:cx5="http://schemas.microsoft.com/office/drawing/2016/5/11/chartex" xmlns:cx6="http://schemas.microsoft.com/office/drawing/2016/5/12/chartex" xmlns:cx7="http://schemas.microsoft.com/office/drawing/2016/5/13/chartex" xmlns:cx8="http://schemas.microsoft.com/office/drawing/2016/5/14/chartex" xmlns:mc="http://schemas.openxmlformats.org/markup-compatibility/2006" xmlns:aink="http://schemas.microsoft.com/office/drawing/2016/ink" xmlns:am3d="http://schemas.microsoft.com/office/drawing/2017/model3d" xmlns:o="urn:schemas-microsoft-com:office:office" xmlns:oel="http://schemas.microsoft.com/office/2019/extlst" xmlns:r="http://schemas.openxmlformats.org/officeDocument/2006/relationships" xmlns:m="http://schemas.openxmlformats.org/officeDocument/2006/math" xmlns:v="urn:schemas-microsoft-com:vml" xmlns:wp14="http://schemas.microsoft.com/office/word/2010/wordprocessingDrawing" xmlns:wp="http://schemas.openxmlformats.org/drawingml/2006/wordprocessingDrawing" xmlns:w10="urn:schemas-microsoft-com:office:word" xmlns:w="http://schemas.openxmlformats.org/wordprocessingml/2006/main" xmlns:w14="http://schemas.microsoft.com/office/word/2010/wordml" xmlns:w15="http://schemas.microsoft.com/office/word/2012/wordml" xmlns:w16cex="http://schemas.microsoft.com/office/word/2018/wordml/cex" xmlns:w16cid="http://schemas.microsoft.com/office/word/2016/wordml/cid" xmlns:w16="http://schemas.microsoft.com/office/word/2018/wordml" xmlns:w16sdtdh="http://schemas.microsoft.com/office/word/2020/wordml/sdtdatahash" xmlns:w16se="http://schemas.microsoft.com/office/word/2015/wordml/symex" xmlns:wpg="http://schemas.microsoft.com/office/word/2010/wordprocessingGroup" xmlns:wpi="http://schemas.microsoft.com/office/word/2010/wordprocessingInk" xmlns:wne="http://schemas.microsoft.com/office/word/2006/wordml" xmlns:wps="http://schemas.microsoft.com/office/word/2010/wordprocessingShape" mc:Ignorable="w14 w15 w16se w16cid w16 w16cex w16sdtdh wp14">
   <w:abstractNum w:abstractNumId="0" w15:restartNumberingAfterBreak="0">
     <w:nsid w:val="015C5942"/>
     <w:multiLevelType w:val="hybridMultilevel"/>
@@ -6599,7 +6938,7 @@
 </file>
 
 <file path=word/styles.xml><?xml version="1.0" encoding="utf-8"?>
-<w:styles xmlns:mc="http://schemas.openxmlformats.org/markup-compatibility/2006" xmlns:r="http://schemas.openxmlformats.org/officeDocument/2006/relationships" xmlns:w="http://schemas.openxmlformats.org/wordprocessingml/2006/main" xmlns:w14="http://schemas.microsoft.com/office/word/2010/wordml" xmlns:w15="http://schemas.microsoft.com/office/word/2012/wordml" xmlns:w16cex="http://schemas.microsoft.com/office/word/2018/wordml/cex" xmlns:w16cid="http://schemas.microsoft.com/office/word/2016/wordml/cid" xmlns:w16="http://schemas.microsoft.com/office/word/2018/wordml" xmlns:w16du="http://schemas.microsoft.com/office/word/2023/wordml/word16du" xmlns:w16sdtdh="http://schemas.microsoft.com/office/word/2020/wordml/sdtdatahash" xmlns:w16se="http://schemas.microsoft.com/office/word/2015/wordml/symex" mc:Ignorable="w14 w15 w16se w16cid w16 w16cex w16sdtdh w16du">
+<w:styles xmlns:mc="http://schemas.openxmlformats.org/markup-compatibility/2006" xmlns:r="http://schemas.openxmlformats.org/officeDocument/2006/relationships" xmlns:w="http://schemas.openxmlformats.org/wordprocessingml/2006/main" xmlns:w14="http://schemas.microsoft.com/office/word/2010/wordml" xmlns:w15="http://schemas.microsoft.com/office/word/2012/wordml" xmlns:w16cex="http://schemas.microsoft.com/office/word/2018/wordml/cex" xmlns:w16cid="http://schemas.microsoft.com/office/word/2016/wordml/cid" xmlns:w16="http://schemas.microsoft.com/office/word/2018/wordml" xmlns:w16sdtdh="http://schemas.microsoft.com/office/word/2020/wordml/sdtdatahash" xmlns:w16se="http://schemas.microsoft.com/office/word/2015/wordml/symex" mc:Ignorable="w14 w15 w16se w16cid w16 w16cex w16sdtdh">
   <w:docDefaults>
     <w:rPrDefault>
       <w:rPr>

--- a/Szakdolgozat.docx
+++ b/Szakdolgozat.docx
@@ -23,23 +23,7 @@
         <w:jc w:val="both"/>
       </w:pPr>
       <w:r>
-        <w:t>A modern számítógépes játékpiac rohamos fejlődése mellet a játékfejlesztők folyamatosan keresik azokat az innovatív megoldásokat, amelyekkel újszerű és lenyűgöző játékélményt hozhatnak létre. Az oldalnézetes (</w:t>
-      </w:r>
-      <w:proofErr w:type="spellStart"/>
-      <w:r>
-        <w:t>side-scroller</w:t>
-      </w:r>
-      <w:proofErr w:type="spellEnd"/>
-      <w:r>
-        <w:t xml:space="preserve">) </w:t>
-      </w:r>
-      <w:proofErr w:type="spellStart"/>
-      <w:r>
-        <w:t>platformer</w:t>
-      </w:r>
-      <w:proofErr w:type="spellEnd"/>
-      <w:r>
-        <w:t xml:space="preserve"> játékok, amelyek az elmúlt évtizedekben jelentős népszerűségre tettek szert</w:t>
+        <w:t>A modern számítógépes játékpiac rohamos fejlődése mellet a játékfejlesztők folyamatosan keresik azokat az innovatív megoldásokat, amelyekkel újszerű és lenyűgöző játékélményt hozhatnak létre. Az oldalnézetes (side-scroller) platformer játékok, amelyek az elmúlt évtizedekben jelentős népszerűségre tettek szert</w:t>
       </w:r>
       <w:r>
         <w:t>, különleges teret biztosítanak a kreativitás és a technológia találkozásának. Azonban ezeknek a játékoknak a fejlesztése komplex kihívásokkal jár, különösen a pályatervezés tekintetében, ahol a fejlesztőknek egyensúlyt kell találniuk az innováció, a játékélmény és a fejlesztési erőforrások között.</w:t>
@@ -50,59 +34,27 @@
         <w:jc w:val="both"/>
       </w:pPr>
       <w:r>
-        <w:t xml:space="preserve">A szakdolgozatomban kettős célt tűztem ki: egyrészt egy teljesen működő, játszható 2D </w:t>
-      </w:r>
-      <w:proofErr w:type="spellStart"/>
-      <w:r>
-        <w:t>platformer</w:t>
-      </w:r>
-      <w:proofErr w:type="spellEnd"/>
-      <w:r>
-        <w:t xml:space="preserve"> játék</w:t>
+        <w:t>A szakdolgozatomban kettős célt tűztem ki: egyrészt egy teljesen működő, játszható 2D platformer játék</w:t>
       </w:r>
       <w:r>
         <w:t xml:space="preserve"> </w:t>
       </w:r>
       <w:r>
-        <w:t xml:space="preserve">tervezése és implementálása a </w:t>
-      </w:r>
-      <w:proofErr w:type="spellStart"/>
-      <w:r>
-        <w:t>Unity</w:t>
-      </w:r>
-      <w:proofErr w:type="spellEnd"/>
-      <w:r>
-        <w:t xml:space="preserve"> keretrendszerben, C# programozási nyelven, másrészt egy hozzá kapcsolódó pályagenerátor algoritmus fejlesztése, amely képes automatikusan, a felhasználó preferenciáit alapul véve változatos és kihívást jelentő pályákat létrehozni. Ez a kettős megközelítés lehetővé teszi, hogy nem csak elméleti síkon vizsgáljuk a pályageneráló algoritmusokat, hanem valós játékkörnyezetben is teszteljük azok hatékonyságát és hatását a játékélményre.</w:t>
-      </w:r>
-    </w:p>
-    <w:p>
-      <w:pPr>
-        <w:jc w:val="both"/>
-      </w:pPr>
-      <w:r>
-        <w:t xml:space="preserve">A szakdolgozatom kiterjed a </w:t>
-      </w:r>
-      <w:proofErr w:type="spellStart"/>
-      <w:r>
-        <w:t>platformer</w:t>
-      </w:r>
-      <w:proofErr w:type="spellEnd"/>
-      <w:r>
-        <w:t xml:space="preserve"> játék fejlesztésének minden aspektusára, beleértve a játékmechanika </w:t>
+        <w:t>tervezése és implementálása a Unity keretrendszerben, C# programozási nyelven, másrészt egy hozzá kapcsolódó pályagenerátor algoritmus fejlesztése, amely képes automatikusan, a felhasználó preferenciáit alapul véve változatos és kihívást jelentő pályákat létrehozni. Ez a kettős megközelítés lehetővé teszi, hogy nem csak elméleti síkon vizsgáljuk a pályageneráló algoritmusokat, hanem valós játékkörnyezetben is teszteljük azok hatékonyságát és hatását a játékélményre.</w:t>
+      </w:r>
+    </w:p>
+    <w:p>
+      <w:pPr>
+        <w:jc w:val="both"/>
+      </w:pPr>
+      <w:r>
+        <w:t xml:space="preserve">A szakdolgozatom kiterjed a platformer játék fejlesztésének minden aspektusára, beleértve a játékmechanika </w:t>
       </w:r>
       <w:r>
         <w:t>meg</w:t>
       </w:r>
       <w:r>
-        <w:t xml:space="preserve">tervezését, a grafikai elemek integrálását, valamint a felhasználói interfész megvalósítását. Mindezek mellett a fő hangsúly a pályagenerátor algoritmuson van, amely a játék alapvető részét képezi. Az algoritmus tervezésekor különös figyelmet fordítok a </w:t>
-      </w:r>
-      <w:proofErr w:type="spellStart"/>
-      <w:r>
-        <w:t>paraméterezhetőségre</w:t>
-      </w:r>
-      <w:proofErr w:type="spellEnd"/>
-      <w:r>
-        <w:t xml:space="preserve"> és az adaptivitásra, hogy a generált pályák ne csak változatosak és kihívást jelentőek legyenek, hanem jól illeszkedjenek a játék dinamikájához és stílusához.</w:t>
+        <w:t>tervezését, a grafikai elemek integrálását, valamint a felhasználói interfész megvalósítását. Mindezek mellett a fő hangsúly a pályagenerátor algoritmuson van, amely a játék alapvető részét képezi. Az algoritmus tervezésekor különös figyelmet fordítok a paraméterezhetőségre és az adaptivitásra, hogy a generált pályák ne csak változatosak és kihívást jelentőek legyenek, hanem jól illeszkedjenek a játék dinamikájához és stílusához.</w:t>
       </w:r>
     </w:p>
     <w:p>
@@ -120,25 +72,23 @@
           <w:color w:val="0D0D0D"/>
           <w:shd w:val="clear" w:color="auto" w:fill="FFFFFF"/>
         </w:rPr>
-        <w:t xml:space="preserve">A szakdolgozat során a </w:t>
-      </w:r>
-      <w:proofErr w:type="spellStart"/>
+        <w:t>A szakdolgozat során a platformer játék fejlesztési folyamatának minden lépését alaposan dokumentál</w:t>
+      </w:r>
       <w:r>
         <w:rPr>
           <w:rFonts w:cs="Segoe UI"/>
           <w:color w:val="0D0D0D"/>
           <w:shd w:val="clear" w:color="auto" w:fill="FFFFFF"/>
         </w:rPr>
-        <w:t>platformer</w:t>
-      </w:r>
-      <w:proofErr w:type="spellEnd"/>
+        <w:t>om</w:t>
+      </w:r>
       <w:r>
         <w:rPr>
           <w:rFonts w:cs="Segoe UI"/>
           <w:color w:val="0D0D0D"/>
           <w:shd w:val="clear" w:color="auto" w:fill="FFFFFF"/>
         </w:rPr>
-        <w:t xml:space="preserve"> játék fejlesztési folyamatának minden lépését alaposan dokumentál</w:t>
+        <w:t>, a kezdeti koncepciótól a végleges implementációig.</w:t>
       </w:r>
       <w:r>
         <w:rPr>
@@ -146,7 +96,7 @@
           <w:color w:val="0D0D0D"/>
           <w:shd w:val="clear" w:color="auto" w:fill="FFFFFF"/>
         </w:rPr>
-        <w:t>om</w:t>
+        <w:t xml:space="preserve"> </w:t>
       </w:r>
       <w:r>
         <w:rPr>
@@ -154,7 +104,7 @@
           <w:color w:val="0D0D0D"/>
           <w:shd w:val="clear" w:color="auto" w:fill="FFFFFF"/>
         </w:rPr>
-        <w:t>, a kezdeti koncepciótól a végleges implementációig.</w:t>
+        <w:t>Ezen túlmenően, az algoritmus tervezése és implementációja során részletesen bemutat</w:t>
       </w:r>
       <w:r>
         <w:rPr>
@@ -162,7 +112,7 @@
           <w:color w:val="0D0D0D"/>
           <w:shd w:val="clear" w:color="auto" w:fill="FFFFFF"/>
         </w:rPr>
-        <w:t xml:space="preserve"> </w:t>
+        <w:t>om</w:t>
       </w:r>
       <w:r>
         <w:rPr>
@@ -170,7 +120,7 @@
           <w:color w:val="0D0D0D"/>
           <w:shd w:val="clear" w:color="auto" w:fill="FFFFFF"/>
         </w:rPr>
-        <w:t>Ezen túlmenően, az algoritmus tervezése és implementációja során részletesen bemutat</w:t>
+        <w:t xml:space="preserve"> a különböző programozási kihívásokat, a paraméterezési stratégiákat, és azokat a tesztelési módszereket, amelyekkel az algoritmus teljesítmény</w:t>
       </w:r>
       <w:r>
         <w:rPr>
@@ -178,7 +128,7 @@
           <w:color w:val="0D0D0D"/>
           <w:shd w:val="clear" w:color="auto" w:fill="FFFFFF"/>
         </w:rPr>
-        <w:t>om</w:t>
+        <w:t xml:space="preserve">e </w:t>
       </w:r>
       <w:r>
         <w:rPr>
@@ -186,128 +136,58 @@
           <w:color w:val="0D0D0D"/>
           <w:shd w:val="clear" w:color="auto" w:fill="FFFFFF"/>
         </w:rPr>
-        <w:t xml:space="preserve"> a különböző programozási kihívásokat, a </w:t>
-      </w:r>
-      <w:proofErr w:type="spellStart"/>
+        <w:t>és a generált pályák játékbeli hatékonys</w:t>
+      </w:r>
       <w:r>
         <w:rPr>
           <w:rFonts w:cs="Segoe UI"/>
           <w:color w:val="0D0D0D"/>
           <w:shd w:val="clear" w:color="auto" w:fill="FFFFFF"/>
         </w:rPr>
-        <w:t>paraméterezési</w:t>
-      </w:r>
-      <w:proofErr w:type="spellEnd"/>
+        <w:t>ága értékelésre kerül</w:t>
+      </w:r>
       <w:r>
         <w:rPr>
           <w:rFonts w:cs="Segoe UI"/>
           <w:color w:val="0D0D0D"/>
           <w:shd w:val="clear" w:color="auto" w:fill="FFFFFF"/>
         </w:rPr>
-        <w:t xml:space="preserve"> stratégiákat, és azokat a tesztelési módszereket, amelyekkel az algoritmus teljesítmény</w:t>
-      </w:r>
-      <w:r>
+        <w:t>.</w:t>
+      </w:r>
+    </w:p>
+    <w:p>
+      <w:pPr>
+        <w:jc w:val="both"/>
         <w:rPr>
           <w:rFonts w:cs="Segoe UI"/>
           <w:color w:val="0D0D0D"/>
           <w:shd w:val="clear" w:color="auto" w:fill="FFFFFF"/>
         </w:rPr>
-        <w:t xml:space="preserve">e </w:t>
-      </w:r>
+      </w:pPr>
       <w:r>
         <w:rPr>
           <w:rFonts w:cs="Segoe UI"/>
           <w:color w:val="0D0D0D"/>
           <w:shd w:val="clear" w:color="auto" w:fill="FFFFFF"/>
         </w:rPr>
-        <w:t xml:space="preserve">és a generált pályák </w:t>
-      </w:r>
-      <w:proofErr w:type="spellStart"/>
-      <w:r>
+        <w:t>A szakdolgozatom így nem csak egy konkért algoritmus kidolgozására vállalkozik, hanem hozzájárul a videójáték fejlesztés megismeréséhez is.</w:t>
+      </w:r>
+    </w:p>
+    <w:p>
+      <w:pPr>
+        <w:jc w:val="both"/>
         <w:rPr>
           <w:rFonts w:cs="Segoe UI"/>
           <w:color w:val="0D0D0D"/>
           <w:shd w:val="clear" w:color="auto" w:fill="FFFFFF"/>
         </w:rPr>
-        <w:t>játékbeli</w:t>
-      </w:r>
-      <w:proofErr w:type="spellEnd"/>
+      </w:pPr>
       <w:r>
         <w:rPr>
           <w:rFonts w:cs="Segoe UI"/>
           <w:color w:val="0D0D0D"/>
           <w:shd w:val="clear" w:color="auto" w:fill="FFFFFF"/>
         </w:rPr>
-        <w:t xml:space="preserve"> hatékonys</w:t>
-      </w:r>
-      <w:r>
-        <w:rPr>
-          <w:rFonts w:cs="Segoe UI"/>
-          <w:color w:val="0D0D0D"/>
-          <w:shd w:val="clear" w:color="auto" w:fill="FFFFFF"/>
-        </w:rPr>
-        <w:t>ága értékelésre kerül</w:t>
-      </w:r>
-      <w:r>
-        <w:rPr>
-          <w:rFonts w:cs="Segoe UI"/>
-          <w:color w:val="0D0D0D"/>
-          <w:shd w:val="clear" w:color="auto" w:fill="FFFFFF"/>
-        </w:rPr>
-        <w:t>.</w:t>
-      </w:r>
-    </w:p>
-    <w:p>
-      <w:pPr>
-        <w:jc w:val="both"/>
-        <w:rPr>
-          <w:rFonts w:cs="Segoe UI"/>
-          <w:color w:val="0D0D0D"/>
-          <w:shd w:val="clear" w:color="auto" w:fill="FFFFFF"/>
-        </w:rPr>
-      </w:pPr>
-      <w:r>
-        <w:rPr>
-          <w:rFonts w:cs="Segoe UI"/>
-          <w:color w:val="0D0D0D"/>
-          <w:shd w:val="clear" w:color="auto" w:fill="FFFFFF"/>
-        </w:rPr>
-        <w:t xml:space="preserve">A szakdolgozatom így nem csak egy </w:t>
-      </w:r>
-      <w:proofErr w:type="spellStart"/>
-      <w:r>
-        <w:rPr>
-          <w:rFonts w:cs="Segoe UI"/>
-          <w:color w:val="0D0D0D"/>
-          <w:shd w:val="clear" w:color="auto" w:fill="FFFFFF"/>
-        </w:rPr>
-        <w:t>konkért</w:t>
-      </w:r>
-      <w:proofErr w:type="spellEnd"/>
-      <w:r>
-        <w:rPr>
-          <w:rFonts w:cs="Segoe UI"/>
-          <w:color w:val="0D0D0D"/>
-          <w:shd w:val="clear" w:color="auto" w:fill="FFFFFF"/>
-        </w:rPr>
-        <w:t xml:space="preserve"> algoritmus kidolgozására vállalkozik, hanem hozzájárul a videójáték fejlesztés megismeréséhez is.</w:t>
-      </w:r>
-    </w:p>
-    <w:p>
-      <w:pPr>
-        <w:jc w:val="both"/>
-        <w:rPr>
-          <w:rFonts w:cs="Segoe UI"/>
-          <w:color w:val="0D0D0D"/>
-          <w:shd w:val="clear" w:color="auto" w:fill="FFFFFF"/>
-        </w:rPr>
-      </w:pPr>
-      <w:r>
-        <w:rPr>
-          <w:rFonts w:cs="Segoe UI"/>
-          <w:color w:val="0D0D0D"/>
-          <w:shd w:val="clear" w:color="auto" w:fill="FFFFFF"/>
-        </w:rPr>
         <w:br w:type="page"/>
       </w:r>
     </w:p>
@@ -348,15 +228,7 @@
         <w:jc w:val="both"/>
       </w:pPr>
       <w:r>
-        <w:t>Ebben a fejezetben arra fogok törekedni, hogy részletesen bemutassam az oldalnézetes (</w:t>
-      </w:r>
-      <w:proofErr w:type="spellStart"/>
-      <w:r>
-        <w:t>side-scroller</w:t>
-      </w:r>
-      <w:proofErr w:type="spellEnd"/>
-      <w:r>
-        <w:t>) játékok és a pályageneráló algoritmusok világát. Megvizsgálom az oldalnézetes játékok történelmi fejlődését, általános jellemzőit, és azt, hogy hogyan kapcsolódnak ezek a játéktípusok a pályageneráláshoz.</w:t>
+        <w:t>Ebben a fejezetben arra fogok törekedni, hogy részletesen bemutassam az oldalnézetes (side-scroller) játékok és a pályageneráló algoritmusok világát. Megvizsgálom az oldalnézetes játékok történelmi fejlődését, általános jellemzőit, és azt, hogy hogyan kapcsolódnak ezek a játéktípusok a pályageneráláshoz.</w:t>
       </w:r>
     </w:p>
     <w:p>
@@ -425,44 +297,7 @@
         <w:t>A kezdetek:</w:t>
       </w:r>
       <w:r>
-        <w:t xml:space="preserve"> Ez a műfaj a „</w:t>
-      </w:r>
-      <w:proofErr w:type="spellStart"/>
-      <w:r>
-        <w:t>Space</w:t>
-      </w:r>
-      <w:proofErr w:type="spellEnd"/>
-      <w:r>
-        <w:t xml:space="preserve"> </w:t>
-      </w:r>
-      <w:proofErr w:type="spellStart"/>
-      <w:proofErr w:type="gramStart"/>
-      <w:r>
-        <w:t>Panic</w:t>
-      </w:r>
-      <w:proofErr w:type="spellEnd"/>
-      <w:r>
-        <w:t>”-</w:t>
-      </w:r>
-      <w:proofErr w:type="gramEnd"/>
-      <w:r>
-        <w:t>kel (1980) kezdődött, de a „</w:t>
-      </w:r>
-      <w:proofErr w:type="spellStart"/>
-      <w:r>
-        <w:t>Donkey</w:t>
-      </w:r>
-      <w:proofErr w:type="spellEnd"/>
-      <w:r>
-        <w:t xml:space="preserve"> Kong” (1981) volt az, amely a létrák és az ugrálás kombinálásával igazán megteremtette a mércét. Ezek a korai játékok többnyire egyképernyős </w:t>
-      </w:r>
-      <w:proofErr w:type="spellStart"/>
-      <w:r>
-        <w:t>platformerek</w:t>
-      </w:r>
-      <w:proofErr w:type="spellEnd"/>
-      <w:r>
-        <w:t xml:space="preserve"> voltak.</w:t>
+        <w:t xml:space="preserve"> Ez a műfaj a „Space Panic”-kel (1980) kezdődött, de a „Donkey Kong” (1981) volt az, amely a létrák és az ugrálás kombinálásával igazán megteremtette a mércét. Ezek a korai játékok többnyire egyképernyős platformerek voltak.</w:t>
       </w:r>
     </w:p>
     <w:p>
@@ -479,7 +314,7 @@
           <w:noProof/>
         </w:rPr>
         <w:drawing>
-          <wp:anchor distT="0" distB="0" distL="114300" distR="114300" simplePos="0" relativeHeight="251651072" behindDoc="1" locked="0" layoutInCell="1" allowOverlap="1" wp14:anchorId="4EAE3308" wp14:editId="422F93B9">
+          <wp:anchor distT="0" distB="0" distL="114300" distR="114300" simplePos="0" relativeHeight="251651072" behindDoc="1" locked="0" layoutInCell="1" allowOverlap="1" wp14:anchorId="4EAE3308" wp14:editId="280C831A">
             <wp:simplePos x="0" y="0"/>
             <wp:positionH relativeFrom="margin">
               <wp:align>center</wp:align>
@@ -539,71 +374,10 @@
           <w:b/>
           <w:bCs/>
         </w:rPr>
-        <w:t>„</w:t>
-      </w:r>
-      <w:proofErr w:type="spellStart"/>
-      <w:r>
-        <w:rPr>
-          <w:b/>
-          <w:bCs/>
-        </w:rPr>
-        <w:t>Side-scroller</w:t>
-      </w:r>
-      <w:proofErr w:type="spellEnd"/>
-      <w:r>
-        <w:rPr>
-          <w:b/>
-          <w:bCs/>
-        </w:rPr>
-        <w:t>” korszak:</w:t>
-      </w:r>
-      <w:r>
-        <w:t xml:space="preserve"> A „</w:t>
-      </w:r>
-      <w:proofErr w:type="spellStart"/>
-      <w:r>
-        <w:t>Super</w:t>
-      </w:r>
-      <w:proofErr w:type="spellEnd"/>
-      <w:r>
-        <w:t xml:space="preserve"> Mario </w:t>
-      </w:r>
-      <w:proofErr w:type="spellStart"/>
-      <w:r>
-        <w:t>Bros</w:t>
-      </w:r>
-      <w:proofErr w:type="spellEnd"/>
-      <w:r>
-        <w:t>.” (1985) forradalmasította a műfajt a „</w:t>
-      </w:r>
-      <w:proofErr w:type="spellStart"/>
-      <w:r>
-        <w:t>side-scroller</w:t>
-      </w:r>
-      <w:proofErr w:type="spellEnd"/>
-      <w:r>
-        <w:t>” pályákkal, emlékezetes karaktereket, „</w:t>
-      </w:r>
-      <w:proofErr w:type="spellStart"/>
-      <w:r>
-        <w:t>power-</w:t>
-      </w:r>
-      <w:proofErr w:type="gramStart"/>
-      <w:r>
-        <w:t>up</w:t>
-      </w:r>
-      <w:proofErr w:type="spellEnd"/>
-      <w:r>
-        <w:t>”-</w:t>
-      </w:r>
-      <w:proofErr w:type="spellStart"/>
-      <w:proofErr w:type="gramEnd"/>
-      <w:r>
-        <w:t>okat</w:t>
-      </w:r>
-      <w:proofErr w:type="spellEnd"/>
-      <w:r>
-        <w:t xml:space="preserve"> és titkos útvonalakat vezetve be. Ebben a korszakban olyan játékok is megjelentek, mint a „Mega Man” és a „Metroid”, amelyek ezt a típusú játékstílust más elemekkel, például lövöldözéssel és felfedezéssel vegyítették.</w:t>
+        <w:t>„Side-scroller” korszak:</w:t>
+      </w:r>
+      <w:r>
+        <w:t xml:space="preserve"> A „Super Mario Bros.” (1985) forradalmasította a műfajt a „side-scroller” pályákkal, emlékezetes karaktereket, „power-up”-okat és titkos útvonalakat vezetve be. Ebben a korszakban olyan játékok is megjelentek, mint a „Mega Man” és a „Metroid”, amelyek ezt a típusú játékstílust más elemekkel, például lövöldözéssel és felfedezéssel vegyítették.</w:t>
       </w:r>
     </w:p>
     <w:p>
@@ -730,31 +504,7 @@
         <w:t xml:space="preserve"> </w:t>
       </w:r>
       <w:r>
-        <w:t>A technológia fejlődésével a játékok elkezdtek pszeudo-3D elemeket tartalmazni. Az 1990-es években az olyan játékok, mint a „</w:t>
-      </w:r>
-      <w:proofErr w:type="spellStart"/>
-      <w:r>
-        <w:t>Crash</w:t>
-      </w:r>
-      <w:proofErr w:type="spellEnd"/>
-      <w:r>
-        <w:t xml:space="preserve"> </w:t>
-      </w:r>
-      <w:proofErr w:type="spellStart"/>
-      <w:r>
-        <w:t>Bandicoot</w:t>
-      </w:r>
-      <w:proofErr w:type="spellEnd"/>
-      <w:r>
-        <w:t xml:space="preserve">” a </w:t>
-      </w:r>
-      <w:proofErr w:type="spellStart"/>
-      <w:r>
-        <w:t>platformer</w:t>
-      </w:r>
-      <w:proofErr w:type="spellEnd"/>
-      <w:r>
-        <w:t xml:space="preserve"> koncepciókat valódi 3D-s környezetbe helyezték.</w:t>
+        <w:t>A technológia fejlődésével a játékok elkezdtek pszeudo-3D elemeket tartalmazni. Az 1990-es években az olyan játékok, mint a „Crash Bandicoot” a platformer koncepciókat valódi 3D-s környezetbe helyezték.</w:t>
       </w:r>
     </w:p>
     <w:p>
@@ -802,27 +552,14 @@
       <w:r>
         <w:t>„</w:t>
       </w:r>
-      <w:proofErr w:type="spellStart"/>
-      <w:r>
-        <w:t>Donkey</w:t>
-      </w:r>
-      <w:proofErr w:type="spellEnd"/>
-      <w:r>
-        <w:t xml:space="preserve"> Kong Country</w:t>
+      <w:r>
+        <w:t>Donkey Kong Country</w:t>
       </w:r>
       <w:r>
         <w:t>”</w:t>
       </w:r>
       <w:r>
-        <w:t xml:space="preserve"> figyelemre méltó példái ennek az időszaknak. A 16 bites konzolok bevezetése lehetővé tette a feljavított párhuzamos görgetést és a részletesebb </w:t>
-      </w:r>
-      <w:proofErr w:type="spellStart"/>
-      <w:r>
-        <w:t>sprite-okat</w:t>
-      </w:r>
-      <w:proofErr w:type="spellEnd"/>
-      <w:r>
-        <w:t>.</w:t>
+        <w:t xml:space="preserve"> figyelemre méltó példái ennek az időszaknak. A 16 bites konzolok bevezetése lehetővé tette a feljavított párhuzamos görgetést és a részletesebb sprite-okat.</w:t>
       </w:r>
     </w:p>
     <w:p>
@@ -935,7 +672,7 @@
           <w:noProof/>
         </w:rPr>
         <w:drawing>
-          <wp:anchor distT="0" distB="0" distL="114300" distR="114300" simplePos="0" relativeHeight="251653120" behindDoc="1" locked="0" layoutInCell="1" allowOverlap="1" wp14:anchorId="44079671" wp14:editId="4553FD77">
+          <wp:anchor distT="0" distB="0" distL="114300" distR="114300" simplePos="0" relativeHeight="251653120" behindDoc="1" locked="0" layoutInCell="1" allowOverlap="1" wp14:anchorId="44079671" wp14:editId="191A7BCF">
             <wp:simplePos x="0" y="0"/>
             <wp:positionH relativeFrom="margin">
               <wp:align>center</wp:align>
@@ -999,51 +736,14 @@
         <w:t xml:space="preserve">korszak: </w:t>
       </w:r>
       <w:r>
-        <w:t xml:space="preserve">A korai 3D </w:t>
-      </w:r>
-      <w:proofErr w:type="spellStart"/>
-      <w:r>
-        <w:t>platformerek</w:t>
-      </w:r>
-      <w:proofErr w:type="spellEnd"/>
-      <w:r>
-        <w:t xml:space="preserve"> közé tartoztak a 2,5D-s címek és a 3D-s perspektívájú, de 2D-s grafikájú </w:t>
-      </w:r>
-      <w:proofErr w:type="spellStart"/>
-      <w:r>
-        <w:t>platformerek</w:t>
-      </w:r>
-      <w:proofErr w:type="spellEnd"/>
-      <w:r>
-        <w:t>. Az olyan játékok, mint a "</w:t>
-      </w:r>
-      <w:proofErr w:type="spellStart"/>
-      <w:r>
-        <w:t>Crash</w:t>
-      </w:r>
-      <w:proofErr w:type="spellEnd"/>
-      <w:r>
-        <w:t xml:space="preserve"> </w:t>
-      </w:r>
-      <w:proofErr w:type="spellStart"/>
-      <w:r>
-        <w:t>Bandicoot</w:t>
-      </w:r>
-      <w:proofErr w:type="spellEnd"/>
-      <w:r>
-        <w:t>", lineáris pályákon maradtak, de</w:t>
+        <w:t>A korai 3D platformerek közé tartoztak a 2,5D-s címek és a 3D-s perspektívájú, de 2D-s grafikájú platformerek. Az olyan játékok, mint a "Crash Bandicoot", lineáris pályákon maradtak, de</w:t>
       </w:r>
       <w:r>
         <w:t xml:space="preserve"> vegyítették</w:t>
       </w:r>
       <w:r>
-        <w:t xml:space="preserve"> a járműveket és a másodpercek töredékeiben történő </w:t>
-      </w:r>
-      <w:proofErr w:type="spellStart"/>
-      <w:r>
-        <w:t>platformozást</w:t>
-      </w:r>
-      <w:proofErr w:type="spellEnd"/>
+        <w:t xml:space="preserve"> a járműveket és a másodpercek töredékeiben történő platformozást</w:t>
+      </w:r>
       <w:r>
         <w:t>.</w:t>
       </w:r>
@@ -1212,66 +912,10 @@
           <w:b/>
           <w:bCs/>
         </w:rPr>
-        <w:t xml:space="preserve">Az </w:t>
-      </w:r>
-      <w:proofErr w:type="spellStart"/>
-      <w:r>
-        <w:rPr>
-          <w:b/>
-          <w:bCs/>
-        </w:rPr>
-        <w:t>indie</w:t>
-      </w:r>
-      <w:proofErr w:type="spellEnd"/>
-      <w:r>
-        <w:rPr>
-          <w:b/>
-          <w:bCs/>
-        </w:rPr>
-        <w:t xml:space="preserve"> újjáéledés:</w:t>
-      </w:r>
-      <w:r>
-        <w:t xml:space="preserve"> A 2000-es évek végén és a 2010-es években az </w:t>
-      </w:r>
-      <w:proofErr w:type="spellStart"/>
-      <w:r>
-        <w:t>indie</w:t>
-      </w:r>
-      <w:proofErr w:type="spellEnd"/>
-      <w:r>
-        <w:t xml:space="preserve"> fejlesztők jelentős szerepet játszottak a 2D-s platformjátékok újjáélesztésében, és inkább a történetre és az innovációra összpontosítottak. Az olyan játékok, mint a "</w:t>
-      </w:r>
-      <w:proofErr w:type="spellStart"/>
-      <w:r>
-        <w:t>Braid</w:t>
-      </w:r>
-      <w:proofErr w:type="spellEnd"/>
-      <w:r>
-        <w:t>", a "</w:t>
-      </w:r>
-      <w:proofErr w:type="spellStart"/>
-      <w:r>
-        <w:t>Limbo</w:t>
-      </w:r>
-      <w:proofErr w:type="spellEnd"/>
-      <w:r>
-        <w:t>" és a "</w:t>
-      </w:r>
-      <w:proofErr w:type="spellStart"/>
-      <w:r>
-        <w:t>Super</w:t>
-      </w:r>
-      <w:proofErr w:type="spellEnd"/>
-      <w:r>
-        <w:t xml:space="preserve"> </w:t>
-      </w:r>
-      <w:proofErr w:type="spellStart"/>
-      <w:r>
-        <w:t>Meat</w:t>
-      </w:r>
-      <w:proofErr w:type="spellEnd"/>
-      <w:r>
-        <w:t xml:space="preserve"> Boy" egyedi mechanikájukkal és narratívájukkal mutatták be ezt a trendet.</w:t>
+        <w:t>Az indie újjáéledés:</w:t>
+      </w:r>
+      <w:r>
+        <w:t xml:space="preserve"> A 2000-es évek végén és a 2010-es években az indie fejlesztők jelentős szerepet játszottak a 2D-s platformjátékok újjáélesztésében, és inkább a történetre és az innovációra összpontosítottak. Az olyan játékok, mint a "Braid", a "Limbo" és a "Super Meat Boy" egyedi mechanikájukkal és narratívájukkal mutatták be ezt a trendet.</w:t>
       </w:r>
     </w:p>
     <w:p>
@@ -1294,31 +938,7 @@
         <w:t>Modern korszak:</w:t>
       </w:r>
       <w:r>
-        <w:t xml:space="preserve"> A 2D platformjátékok az utóbbi években továbbra is népszerűek, gyakran a hagyományos játékmenetet modern tervezési elvekkel ötvözik. Az olyan címek, mint a "New </w:t>
-      </w:r>
-      <w:proofErr w:type="spellStart"/>
-      <w:r>
-        <w:t>Super</w:t>
-      </w:r>
-      <w:proofErr w:type="spellEnd"/>
-      <w:r>
-        <w:t xml:space="preserve"> Mario </w:t>
-      </w:r>
-      <w:proofErr w:type="spellStart"/>
-      <w:r>
-        <w:t>Bros</w:t>
-      </w:r>
-      <w:proofErr w:type="spellEnd"/>
-      <w:r>
-        <w:t xml:space="preserve">." sorozat és a különböző </w:t>
-      </w:r>
-      <w:proofErr w:type="spellStart"/>
-      <w:r>
-        <w:t>indie</w:t>
-      </w:r>
-      <w:proofErr w:type="spellEnd"/>
-      <w:r>
-        <w:t xml:space="preserve"> játékok élénk és változatos műfajt tartanak fenn.</w:t>
+        <w:t xml:space="preserve"> A 2D platformjátékok az utóbbi években továbbra is népszerűek, gyakran a hagyományos játékmenetet modern tervezési elvekkel ötvözik. Az olyan címek, mint a "New Super Mario Bros." sorozat és a különböző indie játékok élénk és változatos műfajt tartanak fenn.</w:t>
       </w:r>
     </w:p>
     <w:p>
@@ -1341,15 +961,7 @@
         <w:jc w:val="both"/>
       </w:pPr>
       <w:r>
-        <w:t xml:space="preserve">A </w:t>
-      </w:r>
-      <w:proofErr w:type="spellStart"/>
-      <w:r>
-        <w:t>platformer</w:t>
-      </w:r>
-      <w:proofErr w:type="spellEnd"/>
-      <w:r>
-        <w:t xml:space="preserve"> játék, más néven platform videojáték, egy olyan játéktípus, amely jellemzően kétdimenziós grafikával rendelkezik, és amelyben a játékosok a képernyőn különböző platformokon ugráló vagy mászkáló karaktereket irányítanak.</w:t>
+        <w:t>A platformer játék, más néven platform videojáték, egy olyan játéktípus, amely jellemzően kétdimenziós grafikával rendelkezik, és amelyben a játékosok a képernyőn különböző platformokon ugráló vagy mászkáló karaktereket irányítanak.</w:t>
       </w:r>
     </w:p>
     <w:p>
@@ -1448,42 +1060,25 @@
           <w:bCs/>
         </w:rPr>
       </w:pPr>
-      <w:proofErr w:type="spellStart"/>
       <w:r>
         <w:rPr>
           <w:b/>
           <w:bCs/>
         </w:rPr>
-        <w:t>Third-Person</w:t>
-      </w:r>
-      <w:proofErr w:type="spellEnd"/>
+        <w:t>Third-Person nézőpont:</w:t>
+      </w:r>
       <w:r>
         <w:rPr>
           <w:b/>
           <w:bCs/>
         </w:rPr>
-        <w:t xml:space="preserve"> nézőpont:</w:t>
-      </w:r>
-      <w:r>
-        <w:rPr>
-          <w:b/>
-          <w:bCs/>
-        </w:rPr>
         <w:t xml:space="preserve"> </w:t>
       </w:r>
       <w:r>
         <w:t xml:space="preserve">A játékos által irányított karakter az előtte lévő képernyőn látható, mivel sok platformjátékot </w:t>
       </w:r>
       <w:r>
-        <w:t>úgynevezett „</w:t>
-      </w:r>
-      <w:proofErr w:type="spellStart"/>
-      <w:r>
-        <w:t>third-person</w:t>
-      </w:r>
-      <w:proofErr w:type="spellEnd"/>
-      <w:r>
-        <w:t>”</w:t>
+        <w:t>úgynevezett „third-person”</w:t>
       </w:r>
       <w:r>
         <w:t xml:space="preserve"> perspektívából készítenek.</w:t>
@@ -1645,15 +1240,7 @@
         <w:t xml:space="preserve">A platformjátékok többsége kétdimenziós </w:t>
       </w:r>
       <w:r>
-        <w:t>„</w:t>
-      </w:r>
-      <w:proofErr w:type="spellStart"/>
-      <w:r>
-        <w:t>side-scroller</w:t>
-      </w:r>
-      <w:proofErr w:type="spellEnd"/>
-      <w:r>
-        <w:t>”</w:t>
+        <w:t>„side-scroller”</w:t>
       </w:r>
       <w:r>
         <w:t xml:space="preserve"> játék, ami azt jelenti, hogy a játékos oldalról látja a karakterét, miközben a képernyő vízszintesen vagy függőlegesen mozog vele együtt.</w:t>
@@ -1725,15 +1312,7 @@
       </w:pPr>
       <w:r>
         <w:lastRenderedPageBreak/>
-        <w:t xml:space="preserve">Ezek a funkciók együttesen hozzák létre azt az egyedi és gyakran kihívást jelentő élményt, amely a 2D </w:t>
-      </w:r>
-      <w:proofErr w:type="spellStart"/>
-      <w:r>
-        <w:t>platformer</w:t>
-      </w:r>
-      <w:proofErr w:type="spellEnd"/>
-      <w:r>
-        <w:t xml:space="preserve"> játékokat jellemzi. A műfaj az évek során jelentősen fejlődött, és minden játék a maga újításait és fordulatait vezette be ezekbe az alapvető összetevőkbe.</w:t>
+        <w:t>Ezek a funkciók együttesen hozzák létre azt az egyedi és gyakran kihívást jelentő élményt, amely a 2D platformer játékokat jellemzi. A műfaj az évek során jelentősen fejlődött, és minden játék a maga újításait és fordulatait vezette be ezekbe az alapvető összetevőkbe.</w:t>
       </w:r>
     </w:p>
     <w:p>
@@ -1748,21 +1327,7 @@
         <w:rPr>
           <w:color w:val="auto"/>
         </w:rPr>
-        <w:t xml:space="preserve">A pályageneráló algoritmusok kapcsolódása a </w:t>
-      </w:r>
-      <w:proofErr w:type="spellStart"/>
-      <w:r>
-        <w:rPr>
-          <w:color w:val="auto"/>
-        </w:rPr>
-        <w:t>platformer</w:t>
-      </w:r>
-      <w:proofErr w:type="spellEnd"/>
-      <w:r>
-        <w:rPr>
-          <w:color w:val="auto"/>
-        </w:rPr>
-        <w:t xml:space="preserve"> játékokhoz</w:t>
+        <w:t>A pályageneráló algoritmusok kapcsolódása a platformer játékokhoz</w:t>
       </w:r>
     </w:p>
     <w:p>
@@ -1800,15 +1365,7 @@
         <w:jc w:val="both"/>
       </w:pPr>
       <w:r>
-        <w:t xml:space="preserve">Ezeknek az algoritmusoknak a 2D </w:t>
-      </w:r>
-      <w:proofErr w:type="spellStart"/>
-      <w:r>
-        <w:t>platformerekben</w:t>
-      </w:r>
-      <w:proofErr w:type="spellEnd"/>
-      <w:r>
-        <w:t xml:space="preserve"> való használata lehetővé teszi egyedi, procedurálisan generált világok létrehozását, ami növeli az újrajátszhatóságot és a játékosok érdeklődését. Minden egyes játékmenet más-más élményt nyújthat, a tájak az egyszerű és lapostól a komplex és többszintesig terjedhetnek.</w:t>
+        <w:t>Ezeknek az algoritmusoknak a 2D platformerekben való használata lehetővé teszi egyedi, procedurálisan generált világok létrehozását, ami növeli az újrajátszhatóságot és a játékosok érdeklődését. Minden egyes játékmenet más-más élményt nyújthat, a tájak az egyszerű és lapostól a komplex és többszintesig terjedhetnek.</w:t>
       </w:r>
     </w:p>
     <w:p>
@@ -1978,15 +1535,7 @@
         </w:pict>
       </w:r>
       <w:r>
-        <w:t xml:space="preserve">Több játék is nagyszerűen használta az procedurális generálást. Például a </w:t>
-      </w:r>
-      <w:proofErr w:type="spellStart"/>
-      <w:r>
-        <w:t>Roguelight</w:t>
-      </w:r>
-      <w:proofErr w:type="spellEnd"/>
-      <w:r>
-        <w:t xml:space="preserve"> című játék bemutatja, hogy a procedurális generálással hogyan lehet mélyebb és sötétebb környezetet létrehozni, amely minden egyes játékmenettel változik.</w:t>
+        <w:t>Több játék is nagyszerűen használta az procedurális generálást. Például a Roguelight című játék bemutatja, hogy a procedurális generálással hogyan lehet mélyebb és sötétebb környezetet létrehozni, amely minden egyes játékmenettel változik.</w:t>
       </w:r>
       <w:r>
         <w:br w:type="page"/>
@@ -2152,48 +1701,64 @@
         </w:pict>
       </w:r>
       <w:r>
-        <w:t>A "</w:t>
-      </w:r>
-      <w:proofErr w:type="spellStart"/>
-      <w:r>
-        <w:t>Diskophoros</w:t>
-      </w:r>
-      <w:proofErr w:type="spellEnd"/>
-      <w:r>
-        <w:t>" egy másik érdekes cím, amely a gyors tempój</w:t>
+        <w:t>A "Diskophoros" egy másik érdekes cím, amely a gyors tempój</w:t>
       </w:r>
       <w:r>
         <w:t>ú</w:t>
       </w:r>
       <w:r>
+        <w:t xml:space="preserve"> multiplayer akciót procedurálisan generált pályákkal kombinálja, így minden egyes játékmenet során új élményt </w:t>
+      </w:r>
+      <w:r>
+        <w:t>tud nyújtani a játékosok számára</w:t>
+      </w:r>
+      <w:r>
+        <w:t>.</w:t>
+      </w:r>
+    </w:p>
+    <w:p>
+      <w:pPr>
+        <w:jc w:val="both"/>
+      </w:pPr>
+      <w:r>
+        <w:t>Ezek a példák szemléltetik a procedurális térképgenerálás változatos alkalmazásait a 2D-s platformjátékokban, jelentősen hozzájárulva a játéktervezéshez és a játékosok általi érdeklődés növeléséhez.</w:t>
+      </w:r>
+    </w:p>
+    <w:p>
+      <w:pPr>
+        <w:pStyle w:val="Cmsor2"/>
+        <w:jc w:val="both"/>
+        <w:rPr>
+          <w:color w:val="auto"/>
+        </w:rPr>
+      </w:pPr>
+      <w:r>
+        <w:rPr>
+          <w:color w:val="auto"/>
+        </w:rPr>
+        <w:t>Pályageneráló algoritmusok</w:t>
+      </w:r>
+    </w:p>
+    <w:p>
+      <w:pPr>
+        <w:jc w:val="both"/>
+      </w:pPr>
+      <w:r>
+        <w:t>Ebben a fejezetben</w:t>
+      </w:r>
+      <w:r>
+        <w:t xml:space="preserve"> a különböző generálási módszerekről</w:t>
+      </w:r>
+      <w:r>
+        <w:t xml:space="preserve"> fogok leírást adni.</w:t>
+      </w:r>
+      <w:r>
         <w:t xml:space="preserve"> </w:t>
       </w:r>
-      <w:proofErr w:type="spellStart"/>
-      <w:r>
-        <w:t>multiplayer</w:t>
-      </w:r>
-      <w:proofErr w:type="spellEnd"/>
-      <w:r>
-        <w:t xml:space="preserve"> akciót procedurálisan generált pályákkal kombinálja, így minden egyes játékmenet során új élményt </w:t>
-      </w:r>
-      <w:r>
-        <w:t>tud nyújtani a játékosok számára</w:t>
-      </w:r>
-      <w:r>
-        <w:t>.</w:t>
-      </w:r>
-    </w:p>
-    <w:p>
-      <w:pPr>
-        <w:jc w:val="both"/>
-      </w:pPr>
-      <w:r>
-        <w:t>Ezek a példák szemléltetik a procedurális térképgenerálás változatos alkalmazásait a 2D-s platformjátékokban, jelentősen hozzájárulva a játéktervezéshez és a játékosok általi érdeklődés növeléséhez.</w:t>
-      </w:r>
-    </w:p>
-    <w:p>
-      <w:pPr>
-        <w:pStyle w:val="Cmsor2"/>
+    </w:p>
+    <w:p>
+      <w:pPr>
+        <w:pStyle w:val="Cmsor3"/>
         <w:jc w:val="both"/>
         <w:rPr>
           <w:color w:val="auto"/>
@@ -2203,159 +1768,36 @@
         <w:rPr>
           <w:color w:val="auto"/>
         </w:rPr>
-        <w:t>Pályageneráló algoritmusok</w:t>
-      </w:r>
-    </w:p>
-    <w:p>
-      <w:pPr>
-        <w:jc w:val="both"/>
-      </w:pPr>
-      <w:r>
-        <w:t>Ebben a fejezetben</w:t>
-      </w:r>
-      <w:r>
-        <w:t xml:space="preserve"> a különböző generálási módszerekről</w:t>
-      </w:r>
-      <w:r>
-        <w:t xml:space="preserve"> fogok leírást adni.</w:t>
-      </w:r>
-      <w:r>
-        <w:t xml:space="preserve"> </w:t>
-      </w:r>
-    </w:p>
-    <w:p>
-      <w:pPr>
-        <w:pStyle w:val="Cmsor3"/>
-        <w:jc w:val="both"/>
+        <w:t>Perlin</w:t>
+      </w:r>
+      <w:r>
         <w:rPr>
           <w:color w:val="auto"/>
         </w:rPr>
-      </w:pPr>
-      <w:proofErr w:type="spellStart"/>
+        <w:t>-</w:t>
+      </w:r>
       <w:r>
         <w:rPr>
           <w:color w:val="auto"/>
         </w:rPr>
-        <w:t>Perlin</w:t>
-      </w:r>
-      <w:proofErr w:type="spellEnd"/>
-      <w:r>
-        <w:rPr>
-          <w:color w:val="auto"/>
-        </w:rPr>
-        <w:t>-</w:t>
-      </w:r>
-      <w:r>
-        <w:rPr>
-          <w:color w:val="auto"/>
-        </w:rPr>
-        <w:t>zaj (</w:t>
-      </w:r>
-      <w:proofErr w:type="spellStart"/>
-      <w:r>
-        <w:rPr>
-          <w:color w:val="auto"/>
-        </w:rPr>
-        <w:t>Perlin</w:t>
-      </w:r>
-      <w:proofErr w:type="spellEnd"/>
-      <w:r>
-        <w:rPr>
-          <w:color w:val="auto"/>
-        </w:rPr>
-        <w:t xml:space="preserve"> </w:t>
-      </w:r>
-      <w:proofErr w:type="spellStart"/>
-      <w:r>
-        <w:rPr>
-          <w:color w:val="auto"/>
-        </w:rPr>
-        <w:t>noise</w:t>
-      </w:r>
-      <w:proofErr w:type="spellEnd"/>
-      <w:r>
-        <w:rPr>
-          <w:color w:val="auto"/>
-        </w:rPr>
-        <w:t>)</w:t>
-      </w:r>
-    </w:p>
-    <w:p>
-      <w:pPr>
-        <w:jc w:val="both"/>
-      </w:pPr>
-      <w:r>
-        <w:t xml:space="preserve">A </w:t>
-      </w:r>
-      <w:proofErr w:type="spellStart"/>
-      <w:r>
-        <w:t>Perlin</w:t>
-      </w:r>
-      <w:proofErr w:type="spellEnd"/>
+        <w:t>zaj (Perlin noise)</w:t>
+      </w:r>
+    </w:p>
+    <w:p>
+      <w:pPr>
+        <w:jc w:val="both"/>
+      </w:pPr>
+      <w:r>
+        <w:t>A Perlin</w:t>
+      </w:r>
       <w:r>
         <w:t xml:space="preserve">-zaj </w:t>
       </w:r>
       <w:r>
-        <w:t xml:space="preserve">egy algoritmus, amelyet Ken </w:t>
-      </w:r>
-      <w:proofErr w:type="spellStart"/>
-      <w:r>
-        <w:t>Perlin</w:t>
-      </w:r>
-      <w:proofErr w:type="spellEnd"/>
-      <w:r>
-        <w:t xml:space="preserve"> hozott létre az 1980-as évek elején, és széles körben használják a </w:t>
-      </w:r>
-      <w:r>
-        <w:t xml:space="preserve">játékfejlesztésben bármilyen hullámszerű anyag vagy textúra létrehozásához. Például a </w:t>
-      </w:r>
-      <w:proofErr w:type="spellStart"/>
-      <w:r>
-        <w:t>Perlin</w:t>
-      </w:r>
-      <w:proofErr w:type="spellEnd"/>
-      <w:r>
-        <w:t>-zajt használhatjuk procedurális domborzati alakzatok (</w:t>
-      </w:r>
-      <w:proofErr w:type="spellStart"/>
-      <w:r>
-        <w:t>Minecraft</w:t>
-      </w:r>
-      <w:proofErr w:type="spellEnd"/>
-      <w:r>
-        <w:t xml:space="preserve"> szerű domborzati térkép hozható létre a </w:t>
-      </w:r>
-      <w:proofErr w:type="spellStart"/>
-      <w:r>
-        <w:t>Perlin</w:t>
-      </w:r>
-      <w:proofErr w:type="spellEnd"/>
-      <w:r>
-        <w:t xml:space="preserve">-zaj algoritmus segítségével), tűzeffektek, víz és felhők létrehozásához. Ezek a hatások főleg a második és harmadik dimenzióban tükrözik a </w:t>
-      </w:r>
-      <w:proofErr w:type="spellStart"/>
-      <w:r>
-        <w:t>Perlin</w:t>
-      </w:r>
-      <w:proofErr w:type="spellEnd"/>
-      <w:r>
-        <w:t xml:space="preserve">-zajt, de </w:t>
-      </w:r>
-      <w:proofErr w:type="spellStart"/>
-      <w:r>
-        <w:t>kiterjeszhető</w:t>
-      </w:r>
-      <w:proofErr w:type="spellEnd"/>
-      <w:r>
-        <w:t xml:space="preserve"> a negyedik dimenzióra is. Ezen kívül az algoritmus használható még az 1 dimenziós térben is, mint például egy „</w:t>
-      </w:r>
-      <w:proofErr w:type="spellStart"/>
-      <w:r>
-        <w:t>side-scroller</w:t>
-      </w:r>
-      <w:proofErr w:type="spellEnd"/>
-      <w:r>
-        <w:t>” terep létrehozásához, vagy kézzel írt vonalak illúziójának megteremtésére.</w:t>
+        <w:t xml:space="preserve">egy algoritmus, amelyet Ken Perlin hozott létre az 1980-as évek elején, és széles körben használják a </w:t>
+      </w:r>
+      <w:r>
+        <w:t>játékfejlesztésben bármilyen hullámszerű anyag vagy textúra létrehozásához. Például a Perlin-zajt használhatjuk procedurális domborzati alakzatok (Minecraft szerű domborzati térkép hozható létre a Perlin-zaj algoritmus segítségével), tűzeffektek, víz és felhők létrehozásához. Ezek a hatások főleg a második és harmadik dimenzióban tükrözik a Perlin-zajt, de kiterjeszhető a negyedik dimenzióra is. Ezen kívül az algoritmus használható még az 1 dimenziós térben is, mint például egy „side-scroller” terep létrehozásához, vagy kézzel írt vonalak illúziójának megteremtésére.</w:t>
       </w:r>
     </w:p>
     <w:p>
@@ -2588,15 +2030,7 @@
               <w:jc w:val="center"/>
             </w:pPr>
             <w:r>
-              <w:t xml:space="preserve">A zaj </w:t>
-            </w:r>
-            <w:proofErr w:type="spellStart"/>
-            <w:r>
-              <w:t>offsetként</w:t>
-            </w:r>
-            <w:proofErr w:type="spellEnd"/>
-            <w:r>
-              <w:t xml:space="preserve"> való használata kézzel írt vonalak létrehozásához.</w:t>
+              <w:t>A zaj offsetként való használata kézzel írt vonalak létrehozásához.</w:t>
             </w:r>
           </w:p>
         </w:tc>
@@ -2986,29 +2420,16 @@
         <w:jc w:val="both"/>
       </w:pPr>
       <w:r>
-        <w:t xml:space="preserve">Amint láthatjuk, a </w:t>
-      </w:r>
-      <w:proofErr w:type="spellStart"/>
-      <w:r>
-        <w:t>Perlin</w:t>
-      </w:r>
-      <w:proofErr w:type="spellEnd"/>
-      <w:r>
-        <w:t>-zaj számos természetben előforduló jelenségre alkalmazható.</w:t>
-      </w:r>
-    </w:p>
-    <w:p>
-      <w:pPr>
-        <w:jc w:val="both"/>
-      </w:pPr>
-      <w:r>
-        <w:t xml:space="preserve">A </w:t>
-      </w:r>
-      <w:proofErr w:type="spellStart"/>
-      <w:r>
-        <w:t>Perlin</w:t>
-      </w:r>
-      <w:proofErr w:type="spellEnd"/>
+        <w:t>Amint láthatjuk, a Perlin-zaj számos természetben előforduló jelenségre alkalmazható.</w:t>
+      </w:r>
+    </w:p>
+    <w:p>
+      <w:pPr>
+        <w:jc w:val="both"/>
+      </w:pPr>
+      <w:r>
+        <w:t>A Perlin</w:t>
+      </w:r>
       <w:r>
         <w:t>-zaj</w:t>
       </w:r>
@@ -3033,21 +2454,8 @@
       </w:pPr>
       <w:r>
         <w:lastRenderedPageBreak/>
-        <w:t xml:space="preserve">A </w:t>
-      </w:r>
-      <w:proofErr w:type="spellStart"/>
-      <w:r>
-        <w:t>Perlin</w:t>
-      </w:r>
-      <w:proofErr w:type="spellEnd"/>
-      <w:r>
-        <w:t xml:space="preserve">-zaj egyik fő jellemzője a rácspontok közötti interpoláció alkalmazása, ami hozzájárul a jellegzetes simasághoz. Ez a sima átmenet éles ellentétben áll a teljesen véletlenszerű zajgenerálásra jellemző hirtelen változásokkal. A </w:t>
-      </w:r>
-      <w:proofErr w:type="spellStart"/>
-      <w:r>
-        <w:t>Perlin</w:t>
-      </w:r>
-      <w:proofErr w:type="spellEnd"/>
+        <w:t>A Perlin-zaj egyik fő jellemzője a rácspontok közötti interpoláció alkalmazása, ami hozzájárul a jellegzetes simasághoz. Ez a sima átmenet éles ellentétben áll a teljesen véletlenszerű zajgenerálásra jellemző hirtelen változásokkal. A Perlin</w:t>
+      </w:r>
       <w:r>
         <w:t>-zajt</w:t>
       </w:r>
@@ -3072,31 +2480,15 @@
         <w:t>e</w:t>
       </w:r>
       <w:r>
-        <w:t xml:space="preserve">zési technikát, amely több "oktávnyi" zajt tartalmaz. Minden egyes oktáv külön frekvenciával és amplitúdóval működik, és amikor ezeket a rétegeket kombinálják, bonyolultabb és változatosabb mintákat hoznak létre. Az algoritmus állítható paramétereket kínál, mint például a frekvencia, az amplitúdó és a </w:t>
-      </w:r>
-      <w:proofErr w:type="spellStart"/>
-      <w:r>
-        <w:t>perzisztencia</w:t>
-      </w:r>
-      <w:proofErr w:type="spellEnd"/>
-      <w:r>
-        <w:t>, ami lehetővé teszi a generált zaj megjelenésének részletes szabályozását, és a terep vagy a textúra testre szabott szimulációját.</w:t>
-      </w:r>
-    </w:p>
-    <w:p>
-      <w:pPr>
-        <w:jc w:val="both"/>
-      </w:pPr>
-      <w:r>
-        <w:t xml:space="preserve">A játékokban és a számítógépes grafikában való alkalmazásán túl a </w:t>
-      </w:r>
-      <w:proofErr w:type="spellStart"/>
-      <w:r>
-        <w:t>Perlin</w:t>
-      </w:r>
-      <w:proofErr w:type="spellEnd"/>
-      <w:r>
-        <w:t>-zaj elterjedt más területeken is, mint például tudományos szimulációk készítése, ahol olyan természeti jelenségeket modellez, mint a felhőképződmények, vagy egy táj jellegzetességei.</w:t>
+        <w:t>zési technikát, amely több "oktávnyi" zajt tartalmaz. Minden egyes oktáv külön frekvenciával és amplitúdóval működik, és amikor ezeket a rétegeket kombinálják, bonyolultabb és változatosabb mintákat hoznak létre. Az algoritmus állítható paramétereket kínál, mint például a frekvencia, az amplitúdó és a perzisztencia, ami lehetővé teszi a generált zaj megjelenésének részletes szabályozását, és a terep vagy a textúra testre szabott szimulációját.</w:t>
+      </w:r>
+    </w:p>
+    <w:p>
+      <w:pPr>
+        <w:jc w:val="both"/>
+      </w:pPr>
+      <w:r>
+        <w:t>A játékokban és a számítógépes grafikában való alkalmazásán túl a Perlin-zaj elterjedt más területeken is, mint például tudományos szimulációk készítése, ahol olyan természeti jelenségeket modellez, mint a felhőképződmények, vagy egy táj jellegzetességei.</w:t>
       </w:r>
     </w:p>
     <w:p>
@@ -3110,35 +2502,7 @@
         <w:rPr>
           <w:color w:val="auto"/>
         </w:rPr>
-        <w:t>Celluláris automata (</w:t>
-      </w:r>
-      <w:proofErr w:type="spellStart"/>
-      <w:r>
-        <w:rPr>
-          <w:color w:val="auto"/>
-        </w:rPr>
-        <w:t>Cellular</w:t>
-      </w:r>
-      <w:proofErr w:type="spellEnd"/>
-      <w:r>
-        <w:rPr>
-          <w:color w:val="auto"/>
-        </w:rPr>
-        <w:t xml:space="preserve"> </w:t>
-      </w:r>
-      <w:proofErr w:type="spellStart"/>
-      <w:r>
-        <w:rPr>
-          <w:color w:val="auto"/>
-        </w:rPr>
-        <w:t>Automaton</w:t>
-      </w:r>
-      <w:proofErr w:type="spellEnd"/>
-      <w:r>
-        <w:rPr>
-          <w:color w:val="auto"/>
-        </w:rPr>
-        <w:t>)</w:t>
+        <w:t>Celluláris automata (Cellular Automaton)</w:t>
       </w:r>
     </w:p>
     <w:p>
@@ -3170,31 +2534,15 @@
         <w:t xml:space="preserve"> állapotok</w:t>
       </w:r>
       <w:r>
-        <w:t xml:space="preserve">. E sejtek fejlődését egyik generációról a másikra egy szabályrendszer határozza meg, amely jellemzően a szomszédos sejtek állapotán alapul. Ez a felállás, bár összetevőit és szabályait tekintve egyszerű, az azonos szabályokat követő sejtek együttes kölcsönhatása révén rendkívül bonyolult </w:t>
-      </w:r>
-      <w:proofErr w:type="spellStart"/>
-      <w:r>
-        <w:t>mintázatokat</w:t>
-      </w:r>
-      <w:proofErr w:type="spellEnd"/>
-      <w:r>
-        <w:t xml:space="preserve"> képes létrehozni.</w:t>
-      </w:r>
-    </w:p>
-    <w:p>
-      <w:pPr>
-        <w:jc w:val="both"/>
-      </w:pPr>
-      <w:r>
-        <w:t xml:space="preserve">A celluláris automaták egyik legismertebb példája </w:t>
-      </w:r>
-      <w:proofErr w:type="spellStart"/>
-      <w:r>
-        <w:t>Conway</w:t>
-      </w:r>
-      <w:proofErr w:type="spellEnd"/>
-      <w:r>
-        <w:t xml:space="preserve"> </w:t>
+        <w:t>. E sejtek fejlődését egyik generációról a másikra egy szabályrendszer határozza meg, amely jellemzően a szomszédos sejtek állapotán alapul. Ez a felállás, bár összetevőit és szabályait tekintve egyszerű, az azonos szabályokat követő sejtek együttes kölcsönhatása révén rendkívül bonyolult mintázatokat képes létrehozni.</w:t>
+      </w:r>
+    </w:p>
+    <w:p>
+      <w:pPr>
+        <w:jc w:val="both"/>
+      </w:pPr>
+      <w:r>
+        <w:t xml:space="preserve">A celluláris automaták egyik legismertebb példája Conway </w:t>
       </w:r>
       <w:r>
         <w:t>„</w:t>
@@ -3209,15 +2557,7 @@
         <w:t xml:space="preserve"> című műve. Ez egy kiváló példa arra, hogy az alapvető szabályok hogyan eredményezhetnek összetett viselkedést, annak ellenére, hogy ez egy </w:t>
       </w:r>
       <w:r>
-        <w:t>„</w:t>
-      </w:r>
-      <w:proofErr w:type="spellStart"/>
-      <w:r>
-        <w:t>zero-player</w:t>
-      </w:r>
-      <w:proofErr w:type="spellEnd"/>
-      <w:r>
-        <w:t>”</w:t>
+        <w:t>„zero-player”</w:t>
       </w:r>
       <w:r>
         <w:t xml:space="preserve"> játék</w:t>
@@ -3239,15 +2579,7 @@
         <w:jc w:val="both"/>
       </w:pPr>
       <w:r>
-        <w:t xml:space="preserve">Minden olyan élő sejt, amelynek kettőnél kevesebb szomszédja van, „meghal” (ezt nevezzük </w:t>
-      </w:r>
-      <w:proofErr w:type="spellStart"/>
-      <w:r>
-        <w:t>alulnépesedésnek</w:t>
-      </w:r>
-      <w:proofErr w:type="spellEnd"/>
-      <w:r>
-        <w:t xml:space="preserve"> vagy veszélyeztetettségnek).</w:t>
+        <w:t>Minden olyan élő sejt, amelynek kettőnél kevesebb szomszédja van, „meghal” (ezt nevezzük alulnépesedésnek vagy veszélyeztetettségnek).</w:t>
       </w:r>
     </w:p>
     <w:p>
@@ -3294,15 +2626,7 @@
         <w:jc w:val="both"/>
       </w:pPr>
       <w:r>
-        <w:t xml:space="preserve">A kezdeti minta képezi a rendszer "magját". Az első generáció úgy jön létre, hogy a fenti szabályokat egyszerre alkalmazzák a mag minden sejtjére - a születések és halálozások egyszerre történnek, és azt a diszkrét pillanatot, amikor ez megtörténik, néha </w:t>
-      </w:r>
-      <w:proofErr w:type="spellStart"/>
-      <w:r>
-        <w:t>ticknek</w:t>
-      </w:r>
-      <w:proofErr w:type="spellEnd"/>
-      <w:r>
-        <w:t xml:space="preserve"> nevezik. (Más szóval, minden egyes generáció az előző generáció színtiszta függvénye.) A szabályok ismételt alkalmazása további generációk létrehozásához folytatódik.</w:t>
+        <w:t>A kezdeti minta képezi a rendszer "magját". Az első generáció úgy jön létre, hogy a fenti szabályokat egyszerre alkalmazzák a mag minden sejtjére - a születések és halálozások egyszerre történnek, és azt a diszkrét pillanatot, amikor ez megtörténik, néha ticknek nevezik. (Más szóval, minden egyes generáció az előző generáció színtiszta függvénye.) A szabályok ismételt alkalmazása további generációk létrehozásához folytatódik.</w:t>
       </w:r>
     </w:p>
     <w:p>
@@ -3436,15 +2760,7 @@
         <w:t>celluláris automata</w:t>
       </w:r>
       <w:r>
-        <w:t xml:space="preserve"> nem csak a szintek strukturálásában segít, hanem a vizuális látványt is fokozza, olyan mintákat generálva, amelyek </w:t>
-      </w:r>
-      <w:proofErr w:type="spellStart"/>
-      <w:r>
-        <w:t>esztétikailag</w:t>
-      </w:r>
-      <w:proofErr w:type="spellEnd"/>
-      <w:r>
-        <w:t xml:space="preserve"> szépek és a játékmenet szempontjából is praktikusak.</w:t>
+        <w:t xml:space="preserve"> nem csak a szintek strukturálásában segít, hanem a vizuális látványt is fokozza, olyan mintákat generálva, amelyek esztétikailag szépek és a játékmenet szempontjából is praktikusak.</w:t>
       </w:r>
     </w:p>
     <w:p>
@@ -3546,23 +2862,7 @@
         <w:jc w:val="both"/>
       </w:pPr>
       <w:r>
-        <w:t xml:space="preserve">Ezzel a tulajdonságával hatékony eszközzé válik a fejlesztők számára, akik dinamikus és megnyerő környezetet kívánnak létrehozni a 2D </w:t>
-      </w:r>
-      <w:proofErr w:type="spellStart"/>
-      <w:r>
-        <w:t>platformer</w:t>
-      </w:r>
-      <w:proofErr w:type="spellEnd"/>
-      <w:r>
-        <w:t xml:space="preserve"> játékokban, és az egyedi, változatos szintek létrehozásával jelentősen növeli a játék </w:t>
-      </w:r>
-      <w:proofErr w:type="spellStart"/>
-      <w:r>
-        <w:t>újrajátszásának</w:t>
-      </w:r>
-      <w:proofErr w:type="spellEnd"/>
-      <w:r>
-        <w:t xml:space="preserve"> az esélyét.</w:t>
+        <w:t>Ezzel a tulajdonságával hatékony eszközzé válik a fejlesztők számára, akik dinamikus és megnyerő környezetet kívánnak létrehozni a 2D platformer játékokban, és az egyedi, változatos szintek létrehozásával jelentősen növeli a játék újrajátszásának az esélyét.</w:t>
       </w:r>
     </w:p>
     <w:p>
@@ -3582,37 +2882,15 @@
           <w:color w:val="auto"/>
         </w:rPr>
         <w:lastRenderedPageBreak/>
-        <w:t xml:space="preserve">Véletlen bolyongás (Random </w:t>
-      </w:r>
-      <w:proofErr w:type="spellStart"/>
-      <w:r>
-        <w:rPr>
-          <w:color w:val="auto"/>
-        </w:rPr>
-        <w:t>Walk</w:t>
-      </w:r>
-      <w:proofErr w:type="spellEnd"/>
-      <w:r>
-        <w:rPr>
-          <w:color w:val="auto"/>
-        </w:rPr>
-        <w:t>)</w:t>
-      </w:r>
-    </w:p>
-    <w:p>
-      <w:pPr>
-        <w:jc w:val="both"/>
-      </w:pPr>
-      <w:r>
-        <w:t xml:space="preserve">A Random </w:t>
-      </w:r>
-      <w:proofErr w:type="spellStart"/>
-      <w:r>
-        <w:t>Walk</w:t>
-      </w:r>
-      <w:proofErr w:type="spellEnd"/>
-      <w:r>
-        <w:t xml:space="preserve"> algoritmus egy viszonylag egyszerű, de hatékony módszer a procedurális térképgenerálásra, különösen alkalmas kétdimenziós rácsalapú térképekhez. Közismert arról, hogy természetesnek tűnő alakzatokat hoz létre, és összetettebb procedurális generáló rendszerek első lépéseként szolgálhat.</w:t>
+        <w:t>Véletlen bolyongás (Random Walk)</w:t>
+      </w:r>
+    </w:p>
+    <w:p>
+      <w:pPr>
+        <w:jc w:val="both"/>
+      </w:pPr>
+      <w:r>
+        <w:t>A Random Walk algoritmus egy viszonylag egyszerű, de hatékony módszer a procedurális térképgenerálásra, különösen alkalmas kétdimenziós rácsalapú térképekhez. Közismert arról, hogy természetesnek tűnő alakzatokat hoz létre, és összetettebb procedurális generáló rendszerek első lépéseként szolgálhat.</w:t>
       </w:r>
       <w:r>
         <w:t xml:space="preserve"> </w:t>
@@ -3621,24 +2899,11 @@
         <w:t>Kétdimenziós rácshálózattal összefüggésben a</w:t>
       </w:r>
       <w:r>
-        <w:t xml:space="preserve"> véletlen bolyongást néha „részeges sétának” (</w:t>
-      </w:r>
-      <w:proofErr w:type="spellStart"/>
-      <w:r>
-        <w:t>Drunkard’s</w:t>
-      </w:r>
-      <w:proofErr w:type="spellEnd"/>
-      <w:r>
-        <w:t xml:space="preserve"> </w:t>
-      </w:r>
-      <w:proofErr w:type="spellStart"/>
-      <w:r>
-        <w:t>walk</w:t>
+        <w:t xml:space="preserve"> véletlen bolyongást néha „részeges sétának” (Drunkard’s walk</w:t>
       </w:r>
       <w:r>
         <w:t>-nak</w:t>
       </w:r>
-      <w:proofErr w:type="spellEnd"/>
       <w:r>
         <w:t>) is nevezik</w:t>
       </w:r>
@@ -3688,20 +2953,7 @@
         <w:jc w:val="both"/>
       </w:pPr>
       <w:r>
-        <w:t>Állítsuk be a pozíciót „</w:t>
-      </w:r>
-      <w:proofErr w:type="spellStart"/>
-      <w:proofErr w:type="gramStart"/>
-      <w:r>
-        <w:t>visited</w:t>
-      </w:r>
-      <w:proofErr w:type="spellEnd"/>
-      <w:r>
-        <w:t>”-</w:t>
-      </w:r>
-      <w:proofErr w:type="gramEnd"/>
-      <w:r>
-        <w:t>re. (Azaz látogatottra.)</w:t>
+        <w:t>Állítsuk be a pozíciót „visited”-re. (Azaz látogatottra.)</w:t>
       </w:r>
     </w:p>
     <w:p>
@@ -3899,13 +3151,8 @@
         <w:t>„</w:t>
       </w:r>
       <w:r>
-        <w:t xml:space="preserve">Random </w:t>
-      </w:r>
-      <w:proofErr w:type="spellStart"/>
-      <w:r>
-        <w:t>Walk</w:t>
-      </w:r>
-      <w:proofErr w:type="spellEnd"/>
+        <w:t>Random Walk</w:t>
+      </w:r>
       <w:r>
         <w:t>-</w:t>
       </w:r>
@@ -3963,60 +3210,32 @@
           <w:color w:val="auto"/>
         </w:rPr>
         <w:lastRenderedPageBreak/>
-        <w:t xml:space="preserve">2D </w:t>
-      </w:r>
-      <w:proofErr w:type="spellStart"/>
+        <w:t>2D platformer játék</w:t>
+      </w:r>
       <w:r>
         <w:rPr>
           <w:color w:val="auto"/>
         </w:rPr>
-        <w:t>platformer</w:t>
-      </w:r>
-      <w:proofErr w:type="spellEnd"/>
+        <w:t xml:space="preserve"> tervezése és</w:t>
+      </w:r>
       <w:r>
         <w:rPr>
           <w:color w:val="auto"/>
         </w:rPr>
-        <w:t xml:space="preserve"> játék</w:t>
-      </w:r>
-      <w:r>
+        <w:t xml:space="preserve"> fejlesztése a Unity játékmotor segítségével</w:t>
+      </w:r>
+    </w:p>
+    <w:p>
+      <w:pPr>
+        <w:pStyle w:val="Cmsor2"/>
         <w:rPr>
           <w:color w:val="auto"/>
         </w:rPr>
-        <w:t xml:space="preserve"> tervezése és</w:t>
-      </w:r>
+      </w:pPr>
       <w:r>
         <w:rPr>
           <w:color w:val="auto"/>
         </w:rPr>
-        <w:t xml:space="preserve"> fejlesztése a </w:t>
-      </w:r>
-      <w:proofErr w:type="spellStart"/>
-      <w:r>
-        <w:rPr>
-          <w:color w:val="auto"/>
-        </w:rPr>
-        <w:t>Unity</w:t>
-      </w:r>
-      <w:proofErr w:type="spellEnd"/>
-      <w:r>
-        <w:rPr>
-          <w:color w:val="auto"/>
-        </w:rPr>
-        <w:t xml:space="preserve"> játékmotor segítségével</w:t>
-      </w:r>
-    </w:p>
-    <w:p>
-      <w:pPr>
-        <w:pStyle w:val="Cmsor2"/>
-        <w:rPr>
-          <w:color w:val="auto"/>
-        </w:rPr>
-      </w:pPr>
-      <w:r>
-        <w:rPr>
-          <w:color w:val="auto"/>
-        </w:rPr>
         <w:t>Játékmotorok</w:t>
       </w:r>
     </w:p>
@@ -4042,15 +3261,7 @@
         <w:jc w:val="both"/>
       </w:pPr>
       <w:r>
-        <w:t xml:space="preserve">A játékmotorok igen sokféle funkciót kínálnak, például 2D vagy 3D grafikus megjelenítést, ütközésérzékelő és -reagáló fizikamotort, hangot, </w:t>
-      </w:r>
-      <w:proofErr w:type="spellStart"/>
-      <w:r>
-        <w:t>szkriptelést</w:t>
-      </w:r>
-      <w:proofErr w:type="spellEnd"/>
-      <w:r>
-        <w:t>, animációt, mesterséges intelligenciát, hálózatot, streaminget, memóriakezelést, szálkezelést, lokalizációs támogatást, jelenetgrafikát és videótámogatást a filmes jelenetekhez.</w:t>
+        <w:t>A játékmotorok igen sokféle funkciót kínálnak, például 2D vagy 3D grafikus megjelenítést, ütközésérzékelő és -reagáló fizikamotort, hangot, szkriptelést, animációt, mesterséges intelligenciát, hálózatot, streaminget, memóriakezelést, szálkezelést, lokalizációs támogatást, jelenetgrafikát és videótámogatást a filmes jelenetekhez.</w:t>
       </w:r>
       <w:r>
         <w:t xml:space="preserve"> Ezek a funkciók megkönnyítik a játékfejlesztés összetett folyamat</w:t>
@@ -4091,31 +3302,7 @@
         <w:t>adják bérbe</w:t>
       </w:r>
       <w:r>
-        <w:t xml:space="preserve"> őket. Ezeket a motorokat úgy tervezték, hogy különböző játékműfajokat és játékstílusokat támogassanak. A jól ismert harmadik féltől származó motorok közé tartozik az </w:t>
-      </w:r>
-      <w:proofErr w:type="spellStart"/>
-      <w:r>
-        <w:t>Unreal</w:t>
-      </w:r>
-      <w:proofErr w:type="spellEnd"/>
-      <w:r>
-        <w:t xml:space="preserve"> </w:t>
-      </w:r>
-      <w:proofErr w:type="spellStart"/>
-      <w:r>
-        <w:t>Engine</w:t>
-      </w:r>
-      <w:proofErr w:type="spellEnd"/>
-      <w:r>
-        <w:t xml:space="preserve"> és a </w:t>
-      </w:r>
-      <w:proofErr w:type="spellStart"/>
-      <w:r>
-        <w:t>Unity</w:t>
-      </w:r>
-      <w:proofErr w:type="spellEnd"/>
-      <w:r>
-        <w:t>.</w:t>
+        <w:t xml:space="preserve"> őket. Ezeket a motorokat úgy tervezték, hogy különböző játékműfajokat és játékstílusokat támogassanak. A jól ismert harmadik féltől származó motorok közé tartozik az Unreal Engine és a Unity.</w:t>
       </w:r>
       <w:r>
         <w:t xml:space="preserve"> </w:t>
@@ -4178,40 +3365,18 @@
         <w:rPr>
           <w:color w:val="auto"/>
         </w:rPr>
-        <w:t xml:space="preserve"> </w:t>
-      </w:r>
-      <w:proofErr w:type="spellStart"/>
+        <w:t xml:space="preserve"> Un</w:t>
+      </w:r>
       <w:r>
         <w:rPr>
           <w:color w:val="auto"/>
         </w:rPr>
-        <w:t>Un</w:t>
+        <w:t>real Engine</w:t>
       </w:r>
       <w:r>
         <w:rPr>
           <w:color w:val="auto"/>
         </w:rPr>
-        <w:t>real</w:t>
-      </w:r>
-      <w:proofErr w:type="spellEnd"/>
-      <w:r>
-        <w:rPr>
-          <w:color w:val="auto"/>
-        </w:rPr>
-        <w:t xml:space="preserve"> </w:t>
-      </w:r>
-      <w:proofErr w:type="spellStart"/>
-      <w:r>
-        <w:rPr>
-          <w:color w:val="auto"/>
-        </w:rPr>
-        <w:t>Engine</w:t>
-      </w:r>
-      <w:proofErr w:type="spellEnd"/>
-      <w:r>
-        <w:rPr>
-          <w:color w:val="auto"/>
-        </w:rPr>
         <w:t xml:space="preserve"> játékmotor</w:t>
       </w:r>
     </w:p>
@@ -4220,152 +3385,24 @@
         <w:jc w:val="both"/>
       </w:pPr>
       <w:r>
-        <w:t xml:space="preserve">Az </w:t>
-      </w:r>
-      <w:proofErr w:type="spellStart"/>
-      <w:r>
-        <w:t>Epic</w:t>
-      </w:r>
-      <w:proofErr w:type="spellEnd"/>
-      <w:r>
-        <w:t xml:space="preserve"> </w:t>
-      </w:r>
-      <w:proofErr w:type="spellStart"/>
-      <w:r>
-        <w:t>Games</w:t>
-      </w:r>
-      <w:proofErr w:type="spellEnd"/>
-      <w:r>
-        <w:t xml:space="preserve"> által fejlesztett </w:t>
-      </w:r>
-      <w:proofErr w:type="spellStart"/>
-      <w:r>
-        <w:t>Unreal</w:t>
-      </w:r>
-      <w:proofErr w:type="spellEnd"/>
-      <w:r>
-        <w:t xml:space="preserve"> </w:t>
-      </w:r>
-      <w:proofErr w:type="spellStart"/>
-      <w:r>
-        <w:t>Engine</w:t>
-      </w:r>
-      <w:proofErr w:type="spellEnd"/>
-      <w:r>
-        <w:t xml:space="preserve"> gazdag múltra tekint vissza a videojáték-fejlesztés világában. A motort eredetileg Tim </w:t>
-      </w:r>
-      <w:proofErr w:type="spellStart"/>
-      <w:r>
-        <w:t>Sweeney</w:t>
-      </w:r>
-      <w:proofErr w:type="spellEnd"/>
-      <w:r>
-        <w:t xml:space="preserve"> alkotta meg az 1998-ban megjelent "</w:t>
-      </w:r>
-      <w:proofErr w:type="spellStart"/>
-      <w:r>
-        <w:t>Unreal</w:t>
-      </w:r>
-      <w:proofErr w:type="spellEnd"/>
-      <w:r>
-        <w:t xml:space="preserve">" című </w:t>
-      </w:r>
-      <w:r>
-        <w:t>„</w:t>
-      </w:r>
-      <w:proofErr w:type="spellStart"/>
-      <w:r>
-        <w:t>first-person</w:t>
-      </w:r>
-      <w:proofErr w:type="spellEnd"/>
-      <w:r>
-        <w:t>”</w:t>
-      </w:r>
-      <w:r>
-        <w:t xml:space="preserve"> </w:t>
-      </w:r>
-      <w:proofErr w:type="spellStart"/>
-      <w:r>
-        <w:t>lövöldözős</w:t>
-      </w:r>
-      <w:proofErr w:type="spellEnd"/>
-      <w:r>
-        <w:t xml:space="preserve"> játékhoz, de az évek során jelentősen fejlődött. Az első generációja a szoftveres </w:t>
-      </w:r>
-      <w:proofErr w:type="spellStart"/>
-      <w:r>
-        <w:t>renderelési</w:t>
-      </w:r>
-      <w:proofErr w:type="spellEnd"/>
-      <w:r>
-        <w:t xml:space="preserve"> képességeiről volt nevezetes, később pedig a dedikált grafikus kártyák teljesítményének kihasználásáról.</w:t>
-      </w:r>
-    </w:p>
-    <w:p>
-      <w:pPr>
-        <w:jc w:val="both"/>
-      </w:pPr>
-      <w:r>
-        <w:t xml:space="preserve">Az </w:t>
-      </w:r>
-      <w:proofErr w:type="spellStart"/>
-      <w:r>
-        <w:t>Unreal</w:t>
-      </w:r>
-      <w:proofErr w:type="spellEnd"/>
-      <w:r>
-        <w:t xml:space="preserve"> </w:t>
-      </w:r>
-      <w:proofErr w:type="spellStart"/>
-      <w:r>
-        <w:t>Engine</w:t>
-      </w:r>
-      <w:proofErr w:type="spellEnd"/>
-      <w:r>
-        <w:t xml:space="preserve"> egy teljes körű, fejlett fizikai motorral rendelkező, nyílt forráskódú játékmotor, amelyet, ha nem kereskedelmi célra használunk, akkor ingyenes.</w:t>
-      </w:r>
-      <w:r>
-        <w:t xml:space="preserve"> Az </w:t>
-      </w:r>
-      <w:proofErr w:type="spellStart"/>
-      <w:r>
-        <w:t>Unreal</w:t>
-      </w:r>
-      <w:proofErr w:type="spellEnd"/>
-      <w:r>
-        <w:t xml:space="preserve"> </w:t>
-      </w:r>
-      <w:proofErr w:type="spellStart"/>
-      <w:r>
-        <w:t>Engine</w:t>
-      </w:r>
-      <w:proofErr w:type="spellEnd"/>
-      <w:r>
-        <w:t xml:space="preserve"> emellett támogatja a különböző platformokra való telepítést, többek között a Windows PC, PlayStation, Xbox, </w:t>
-      </w:r>
-      <w:proofErr w:type="spellStart"/>
-      <w:r>
-        <w:t>macOS</w:t>
-      </w:r>
-      <w:proofErr w:type="spellEnd"/>
-      <w:r>
-        <w:t xml:space="preserve">, iOS és Android platformokra, és visszafelé kompatibilis az </w:t>
-      </w:r>
-      <w:proofErr w:type="spellStart"/>
-      <w:r>
-        <w:t>Unreal</w:t>
-      </w:r>
-      <w:proofErr w:type="spellEnd"/>
-      <w:r>
-        <w:t xml:space="preserve"> </w:t>
-      </w:r>
-      <w:proofErr w:type="spellStart"/>
-      <w:r>
-        <w:t>Engine</w:t>
-      </w:r>
-      <w:proofErr w:type="spellEnd"/>
-      <w:r>
-        <w:t xml:space="preserve"> 4 egyes korábbi verzióival.</w:t>
+        <w:t xml:space="preserve">Az Epic Games által fejlesztett Unreal Engine gazdag múltra tekint vissza a videojáték-fejlesztés világában. A motort eredetileg Tim Sweeney alkotta meg az 1998-ban megjelent "Unreal" című </w:t>
+      </w:r>
+      <w:r>
+        <w:t>„first-person”</w:t>
+      </w:r>
+      <w:r>
+        <w:t xml:space="preserve"> lövöldözős játékhoz, de az évek során jelentősen fejlődött. Az első generációja a szoftveres renderelési képességeiről volt nevezetes, később pedig a dedikált grafikus kártyák teljesítményének kihasználásáról.</w:t>
+      </w:r>
+    </w:p>
+    <w:p>
+      <w:pPr>
+        <w:jc w:val="both"/>
+      </w:pPr>
+      <w:r>
+        <w:t>Az Unreal Engine egy teljes körű, fejlett fizikai motorral rendelkező, nyílt forráskódú játékmotor, amelyet, ha nem kereskedelmi célra használunk, akkor ingyenes.</w:t>
+      </w:r>
+      <w:r>
+        <w:t xml:space="preserve"> Az Unreal Engine emellett támogatja a különböző platformokra való telepítést, többek között a Windows PC, PlayStation, Xbox, macOS, iOS és Android platformokra, és visszafelé kompatibilis az Unreal Engine 4 egyes korábbi verzióival.</w:t>
       </w:r>
       <w:r>
         <w:t xml:space="preserve"> A játékmotort C++ nyelven írták, és ez is a hivatalos scripting nyelve, de a kezdő programozók bátran használhatják a </w:t>
@@ -4373,24 +3410,11 @@
       <w:r>
         <w:t xml:space="preserve">motor </w:t>
       </w:r>
-      <w:proofErr w:type="spellStart"/>
-      <w:r>
-        <w:t>Blueprint</w:t>
-      </w:r>
-      <w:proofErr w:type="spellEnd"/>
-      <w:r>
-        <w:t xml:space="preserve"> névre hallgató</w:t>
-      </w:r>
-      <w:r>
-        <w:t xml:space="preserve"> </w:t>
-      </w:r>
-      <w:proofErr w:type="spellStart"/>
-      <w:r>
-        <w:t>visual</w:t>
-      </w:r>
-      <w:proofErr w:type="spellEnd"/>
-      <w:r>
-        <w:t xml:space="preserve"> scripting rendszerét.</w:t>
+      <w:r>
+        <w:t>Blueprint névre hallgató</w:t>
+      </w:r>
+      <w:r>
+        <w:t xml:space="preserve"> visual scripting rendszerét.</w:t>
       </w:r>
     </w:p>
     <w:p>
@@ -4403,7 +3427,7 @@
           <w:noProof/>
         </w:rPr>
         <w:drawing>
-          <wp:inline distT="0" distB="0" distL="0" distR="0" wp14:anchorId="7CA59F15" wp14:editId="6DA746CC">
+          <wp:inline distT="0" distB="0" distL="0" distR="0" wp14:anchorId="7CA59F15" wp14:editId="729D56DE">
             <wp:extent cx="5760720" cy="3240405"/>
             <wp:effectExtent l="0" t="0" r="0" b="0"/>
             <wp:docPr id="1762938881" name="Kép 3" descr="A képen képernyőkép, szöveg, Multimédiás szoftver, szoftver látható&#10;&#10;Automatikusan generált leírás"/>
@@ -4490,197 +3514,55 @@
         <w:fldChar w:fldCharType="end"/>
       </w:r>
       <w:r>
-        <w:t xml:space="preserve">. ábra. Az </w:t>
-      </w:r>
-      <w:proofErr w:type="spellStart"/>
-      <w:r>
-        <w:t>Unreal</w:t>
-      </w:r>
-      <w:proofErr w:type="spellEnd"/>
+        <w:t>. ábra. Az Unreal Engine Blueprint nevezetű visual scripting rendszere</w:t>
+      </w:r>
+    </w:p>
+    <w:p>
+      <w:pPr>
+        <w:jc w:val="both"/>
+      </w:pPr>
+      <w:r>
+        <w:t>Az Unreal Engine népszerűsége és sokoldalúsága nem csak a rendkívül valósághű grafikai képességeinek köszönhető, hanem annak is, hogy a játékokon kívül is széles körben használják, például a film- és televíziós produkciókban.</w:t>
+      </w:r>
+    </w:p>
+    <w:p>
+      <w:r>
+        <w:br w:type="page"/>
+      </w:r>
+    </w:p>
+    <w:p>
+      <w:pPr>
+        <w:pStyle w:val="Cmsor3"/>
+        <w:rPr>
+          <w:color w:val="auto"/>
+        </w:rPr>
+      </w:pPr>
+      <w:r>
+        <w:rPr>
+          <w:color w:val="auto"/>
+        </w:rPr>
+        <w:lastRenderedPageBreak/>
+        <w:t>A Godot játékmotor</w:t>
+      </w:r>
+    </w:p>
+    <w:p>
+      <w:pPr>
+        <w:jc w:val="both"/>
+      </w:pPr>
+      <w:r>
+        <w:t>A Godot Engine egy sokoldalú, ingyenes és nyílt forráskódú játékmotor 2D-s és 3D-s játékok készítéséhez. A Godot lehetővé teszi a videojáték-fejlesztők számára, hogy 3D-s és 2D-s játékokat készítsenek több programozási nyelv, például C++, C# és GDScript használatával.</w:t>
+      </w:r>
+      <w:r>
+        <w:t xml:space="preserve"> A programozásban kevésbé jártas játékfejlesztők használhatják a Godot visual scripting funkcióját is.</w:t>
+      </w:r>
+      <w:r>
+        <w:t xml:space="preserve"> A fejlesztés megkönnyítése érdekében csomópontok hierarchiáját használja. Egy csomóponttípusból osztályok származtathatók, hogy speciálisabb csomóponttípusokat hozzanak létre, amelyek öröklik a viselkedést.</w:t>
+      </w:r>
       <w:r>
         <w:t xml:space="preserve"> </w:t>
       </w:r>
-      <w:proofErr w:type="spellStart"/>
-      <w:r>
-        <w:t>Engine</w:t>
-      </w:r>
-      <w:proofErr w:type="spellEnd"/>
-      <w:r>
-        <w:t xml:space="preserve"> </w:t>
-      </w:r>
-      <w:proofErr w:type="spellStart"/>
-      <w:r>
-        <w:t>Blueprint</w:t>
-      </w:r>
-      <w:proofErr w:type="spellEnd"/>
-      <w:r>
-        <w:t xml:space="preserve"> nevezetű </w:t>
-      </w:r>
-      <w:proofErr w:type="spellStart"/>
-      <w:r>
-        <w:t>visual</w:t>
-      </w:r>
-      <w:proofErr w:type="spellEnd"/>
-      <w:r>
-        <w:t xml:space="preserve"> scripting rendszere</w:t>
-      </w:r>
-    </w:p>
-    <w:p>
-      <w:pPr>
-        <w:jc w:val="both"/>
-      </w:pPr>
-      <w:r>
-        <w:t xml:space="preserve">Az </w:t>
-      </w:r>
-      <w:proofErr w:type="spellStart"/>
-      <w:r>
-        <w:t>Unreal</w:t>
-      </w:r>
-      <w:proofErr w:type="spellEnd"/>
-      <w:r>
-        <w:t xml:space="preserve"> </w:t>
-      </w:r>
-      <w:proofErr w:type="spellStart"/>
-      <w:r>
-        <w:t>Engine</w:t>
-      </w:r>
-      <w:proofErr w:type="spellEnd"/>
-      <w:r>
-        <w:t xml:space="preserve"> népszerűsége és sokoldalúsága nem csak a rendkívül valósághű grafikai képességeinek köszönhető, hanem annak is, hogy a játékokon kívül is széles körben használják, például a film- és televíziós produkciókban.</w:t>
-      </w:r>
-    </w:p>
-    <w:p>
-      <w:r>
-        <w:br w:type="page"/>
-      </w:r>
-    </w:p>
-    <w:p>
-      <w:pPr>
-        <w:pStyle w:val="Cmsor3"/>
-        <w:rPr>
-          <w:color w:val="auto"/>
-        </w:rPr>
-      </w:pPr>
-      <w:r>
-        <w:rPr>
-          <w:color w:val="auto"/>
-        </w:rPr>
-        <w:lastRenderedPageBreak/>
-        <w:t xml:space="preserve">A </w:t>
-      </w:r>
-      <w:proofErr w:type="spellStart"/>
-      <w:r>
-        <w:rPr>
-          <w:color w:val="auto"/>
-        </w:rPr>
-        <w:t>Godot</w:t>
-      </w:r>
-      <w:proofErr w:type="spellEnd"/>
-      <w:r>
-        <w:rPr>
-          <w:color w:val="auto"/>
-        </w:rPr>
-        <w:t xml:space="preserve"> játékmotor</w:t>
-      </w:r>
-    </w:p>
-    <w:p>
-      <w:pPr>
-        <w:jc w:val="both"/>
-      </w:pPr>
-      <w:r>
-        <w:t xml:space="preserve">A </w:t>
-      </w:r>
-      <w:proofErr w:type="spellStart"/>
-      <w:r>
-        <w:t>Godot</w:t>
-      </w:r>
-      <w:proofErr w:type="spellEnd"/>
-      <w:r>
-        <w:t xml:space="preserve"> </w:t>
-      </w:r>
-      <w:proofErr w:type="spellStart"/>
-      <w:r>
-        <w:t>Engine</w:t>
-      </w:r>
-      <w:proofErr w:type="spellEnd"/>
-      <w:r>
-        <w:t xml:space="preserve"> egy sokoldalú, ingyenes és nyílt forráskódú játékmotor 2D-s és 3D-s játékok készítéséhez. A </w:t>
-      </w:r>
-      <w:proofErr w:type="spellStart"/>
-      <w:r>
-        <w:t>Godot</w:t>
-      </w:r>
-      <w:proofErr w:type="spellEnd"/>
-      <w:r>
-        <w:t xml:space="preserve"> lehetővé teszi a videojáték-fejlesztők számára, hogy 3D-s és 2D-s játékokat készítsenek több programozási nyelv, például C++, C# és </w:t>
-      </w:r>
-      <w:proofErr w:type="spellStart"/>
-      <w:r>
-        <w:t>GDScript</w:t>
-      </w:r>
-      <w:proofErr w:type="spellEnd"/>
-      <w:r>
-        <w:t xml:space="preserve"> használatával.</w:t>
-      </w:r>
-      <w:r>
-        <w:t xml:space="preserve"> A programozásban kevésbé jártas játékfejlesztők használhatják a </w:t>
-      </w:r>
-      <w:proofErr w:type="spellStart"/>
-      <w:r>
-        <w:t>Godot</w:t>
-      </w:r>
-      <w:proofErr w:type="spellEnd"/>
-      <w:r>
-        <w:t xml:space="preserve"> </w:t>
-      </w:r>
-      <w:proofErr w:type="spellStart"/>
-      <w:r>
-        <w:t>visual</w:t>
-      </w:r>
-      <w:proofErr w:type="spellEnd"/>
-      <w:r>
-        <w:t xml:space="preserve"> scripting funkcióját is.</w:t>
-      </w:r>
-      <w:r>
-        <w:t xml:space="preserve"> A fejlesztés megkönnyítése érdekében csomópontok hierarchiáját használja. Egy csomóponttípusból osztályok származtathatók, hogy speciálisabb csomóponttípusokat hozzanak létre, amelyek </w:t>
-      </w:r>
-      <w:proofErr w:type="spellStart"/>
-      <w:r>
-        <w:t>öröklik</w:t>
-      </w:r>
-      <w:proofErr w:type="spellEnd"/>
-      <w:r>
-        <w:t xml:space="preserve"> a viselkedést.</w:t>
-      </w:r>
-      <w:r>
-        <w:t xml:space="preserve"> </w:t>
-      </w:r>
-      <w:r>
-        <w:t xml:space="preserve">A </w:t>
-      </w:r>
-      <w:proofErr w:type="spellStart"/>
-      <w:r>
-        <w:t>Godot</w:t>
-      </w:r>
-      <w:proofErr w:type="spellEnd"/>
-      <w:r>
-        <w:t xml:space="preserve"> szerkesztője támogatja az olyan asztali platformokat, mint a Linux, a </w:t>
-      </w:r>
-      <w:proofErr w:type="spellStart"/>
-      <w:r>
-        <w:t>macOS</w:t>
-      </w:r>
-      <w:proofErr w:type="spellEnd"/>
-      <w:r>
-        <w:t xml:space="preserve"> és a Windows, valamint az </w:t>
-      </w:r>
-      <w:proofErr w:type="spellStart"/>
-      <w:r>
-        <w:t>androidos</w:t>
-      </w:r>
-      <w:proofErr w:type="spellEnd"/>
-      <w:r>
-        <w:t xml:space="preserve"> telefonokat és táblagépeket. Bár konzolokon is futtatható, a nyílt forráskódú licenckorlátozások miatt a népszerű konzolok hivatalos támogatása nem érhető el.</w:t>
+      <w:r>
+        <w:t>A Godot szerkesztője támogatja az olyan asztali platformokat, mint a Linux, a macOS és a Windows, valamint az androidos telefonokat és táblagépeket. Bár konzolokon is futtatható, a nyílt forráskódú licenckorlátozások miatt a népszerű konzolok hivatalos támogatása nem érhető el.</w:t>
       </w:r>
     </w:p>
     <w:p>
@@ -4693,7 +3575,7 @@
           <w:noProof/>
         </w:rPr>
         <w:drawing>
-          <wp:inline distT="0" distB="0" distL="0" distR="0" wp14:anchorId="0675BBD9" wp14:editId="24B277B6">
+          <wp:inline distT="0" distB="0" distL="0" distR="0" wp14:anchorId="0675BBD9" wp14:editId="718ABDB9">
             <wp:extent cx="5760720" cy="3240405"/>
             <wp:effectExtent l="0" t="0" r="0" b="0"/>
             <wp:docPr id="1964837054" name="Kép 4" descr="A képen szöveg, képernyőkép, Grafikai szoftver, Multimédiás szoftver látható&#10;&#10;Automatikusan generált leírás"/>
@@ -4780,192 +3662,98 @@
         <w:fldChar w:fldCharType="end"/>
       </w:r>
       <w:r>
-        <w:t xml:space="preserve">. ábra. A </w:t>
-      </w:r>
-      <w:proofErr w:type="spellStart"/>
-      <w:r>
-        <w:t>Godot</w:t>
-      </w:r>
-      <w:proofErr w:type="spellEnd"/>
+        <w:t xml:space="preserve">. ábra. A Godot </w:t>
+      </w:r>
+      <w:r>
+        <w:t>játékmotor</w:t>
+      </w:r>
+      <w:r>
+        <w:t xml:space="preserve"> visual scripting rendszere</w:t>
+      </w:r>
+    </w:p>
+    <w:p>
+      <w:pPr>
+        <w:jc w:val="both"/>
+      </w:pPr>
+      <w:r>
+        <w:t>A Godot nagy és aktív közösséggel rendelkezik, amely rengeteg forrást, oktatóanyagot és fórumot biztosít a tanuláshoz és problémamegoldáshoz. A Godot felhasználóbarátnak számít, különösen a kezdők számára, köszönhetően a könnyű kialakításának, a különböző hardvereken nyújtott hatékony teljesítményének és az aktív közösségnek, amely folyamatosan hozzájárul a fejlesztéséhez.</w:t>
+      </w:r>
+    </w:p>
+    <w:p>
+      <w:r>
+        <w:br w:type="page"/>
+      </w:r>
+    </w:p>
+    <w:p>
+      <w:pPr>
+        <w:pStyle w:val="Cmsor3"/>
+        <w:rPr>
+          <w:color w:val="auto"/>
+        </w:rPr>
+      </w:pPr>
+      <w:r>
+        <w:rPr>
+          <w:color w:val="auto"/>
+        </w:rPr>
+        <w:lastRenderedPageBreak/>
+        <w:t>A Unity játékmotor</w:t>
+      </w:r>
+    </w:p>
+    <w:p>
+      <w:pPr>
+        <w:jc w:val="both"/>
+      </w:pPr>
+      <w:r>
+        <w:t>A Unity egy nagy teljesítményű és sokoldalú játékmotor, amely támogatja a 3D-s és 2D-s játékok, valamint az interaktív szimulációk létrehozását</w:t>
+      </w:r>
+      <w:r>
+        <w:t xml:space="preserve">. </w:t>
+      </w:r>
+      <w:r>
+        <w:t xml:space="preserve">A 2005-ös megjelenése óta a Unity több fejlesztő számára </w:t>
+      </w:r>
+      <w:r>
+        <w:t>elérhetőbbé tette</w:t>
+      </w:r>
+      <w:r>
+        <w:t xml:space="preserve"> a játékfejlesztést különböző platformokon.</w:t>
+      </w:r>
+      <w:r>
+        <w:t xml:space="preserve"> Dacára annak, hogy a Unity egy Mac OS X játékmotorként indult, mára már számos asztali, mobil, konzolos és virtuális valóság platformot támogat. K</w:t>
+      </w:r>
+      <w:r>
+        <w:t>ülönösen népszerű az iOS és Android mobiljátékok fejlesztésé</w:t>
+      </w:r>
+      <w:r>
+        <w:t>ben</w:t>
+      </w:r>
+      <w:r>
+        <w:t>, a kezdő játékfejlesztők számára könnyen kezelhetőnek számít, és népszerű az indie játékfejlesztők körében.</w:t>
+      </w:r>
+    </w:p>
+    <w:p>
+      <w:pPr>
+        <w:jc w:val="both"/>
+      </w:pPr>
+      <w:r>
+        <w:t>A Unity lehetővé teszi a felhasználók számára, hogy 2D-s és 3D-s játékokat és játékélményeket hozzanak létre</w:t>
+      </w:r>
+      <w:r>
+        <w:t xml:space="preserve">. </w:t>
+      </w:r>
+      <w:r>
+        <w:t>A Unity elsődleges programozási nyelvének a C# nyelv lett kiválasztva, hozzáférhetősége és sokoldalúsága miatt. A programozási tapasztalattól függetlenül a C# felhasználóbarát környezetet biztosít a játékfejlesztésbe</w:t>
+      </w:r>
+      <w:r>
+        <w:t xml:space="preserve"> kezdő emberek számára</w:t>
+      </w:r>
+      <w:r>
+        <w:t>. Egyszerű szintaxisa és az egyszerű felépítése zökkenőmentessé és élvezetessé teszi a tanulást és a kódírást.</w:t>
+      </w:r>
       <w:r>
         <w:t xml:space="preserve"> </w:t>
       </w:r>
       <w:r>
-        <w:t>játékmotor</w:t>
-      </w:r>
-      <w:r>
-        <w:t xml:space="preserve"> </w:t>
-      </w:r>
-      <w:proofErr w:type="spellStart"/>
-      <w:r>
-        <w:t>visual</w:t>
-      </w:r>
-      <w:proofErr w:type="spellEnd"/>
-      <w:r>
-        <w:t xml:space="preserve"> scripting rendszere</w:t>
-      </w:r>
-    </w:p>
-    <w:p>
-      <w:pPr>
-        <w:jc w:val="both"/>
-      </w:pPr>
-      <w:r>
-        <w:t xml:space="preserve">A </w:t>
-      </w:r>
-      <w:proofErr w:type="spellStart"/>
-      <w:r>
-        <w:t>Godot</w:t>
-      </w:r>
-      <w:proofErr w:type="spellEnd"/>
-      <w:r>
-        <w:t xml:space="preserve"> nagy és aktív közösséggel rendelkezik, amely rengeteg forrást, oktatóanyagot és fórumot biztosít a tanuláshoz és problémamegoldáshoz. A </w:t>
-      </w:r>
-      <w:proofErr w:type="spellStart"/>
-      <w:r>
-        <w:t>Godot</w:t>
-      </w:r>
-      <w:proofErr w:type="spellEnd"/>
-      <w:r>
-        <w:t xml:space="preserve"> felhasználóbarátnak számít, különösen a kezdők számára, köszönhetően a könnyű kialakításának, a különböző hardvereken nyújtott hatékony teljesítményének és az aktív közösségnek, amely folyamatosan hozzájárul a fejlesztéséhez.</w:t>
-      </w:r>
-    </w:p>
-    <w:p>
-      <w:r>
-        <w:br w:type="page"/>
-      </w:r>
-    </w:p>
-    <w:p>
-      <w:pPr>
-        <w:pStyle w:val="Cmsor3"/>
-        <w:rPr>
-          <w:color w:val="auto"/>
-        </w:rPr>
-      </w:pPr>
-      <w:r>
-        <w:rPr>
-          <w:color w:val="auto"/>
-        </w:rPr>
-        <w:lastRenderedPageBreak/>
-        <w:t xml:space="preserve">A </w:t>
-      </w:r>
-      <w:proofErr w:type="spellStart"/>
-      <w:r>
-        <w:rPr>
-          <w:color w:val="auto"/>
-        </w:rPr>
-        <w:t>Unity</w:t>
-      </w:r>
-      <w:proofErr w:type="spellEnd"/>
-      <w:r>
-        <w:rPr>
-          <w:color w:val="auto"/>
-        </w:rPr>
-        <w:t xml:space="preserve"> játékmotor</w:t>
-      </w:r>
-    </w:p>
-    <w:p>
-      <w:pPr>
-        <w:jc w:val="both"/>
-      </w:pPr>
-      <w:r>
-        <w:t xml:space="preserve">A </w:t>
-      </w:r>
-      <w:proofErr w:type="spellStart"/>
-      <w:r>
-        <w:t>Unity</w:t>
-      </w:r>
-      <w:proofErr w:type="spellEnd"/>
-      <w:r>
-        <w:t xml:space="preserve"> egy nagy teljesítményű és sokoldalú játékmotor, amely támogatja a 3D-s és 2D-s játékok, valamint az interaktív szimulációk létrehozását</w:t>
-      </w:r>
-      <w:r>
-        <w:t xml:space="preserve">. </w:t>
-      </w:r>
-      <w:r>
-        <w:t xml:space="preserve">A 2005-ös megjelenése óta a </w:t>
-      </w:r>
-      <w:proofErr w:type="spellStart"/>
-      <w:r>
-        <w:t>Unity</w:t>
-      </w:r>
-      <w:proofErr w:type="spellEnd"/>
-      <w:r>
-        <w:t xml:space="preserve"> több fejlesztő számára </w:t>
-      </w:r>
-      <w:r>
-        <w:t>elérhetőbbé tette</w:t>
-      </w:r>
-      <w:r>
-        <w:t xml:space="preserve"> a játékfejlesztést különböző platformokon.</w:t>
-      </w:r>
-      <w:r>
-        <w:t xml:space="preserve"> Dacára annak, hogy a </w:t>
-      </w:r>
-      <w:proofErr w:type="spellStart"/>
-      <w:r>
-        <w:t>Unity</w:t>
-      </w:r>
-      <w:proofErr w:type="spellEnd"/>
-      <w:r>
-        <w:t xml:space="preserve"> egy Mac OS X játékmotorként indult, mára már számos asztali, mobil, konzolos és virtuális valóság platformot támogat. K</w:t>
-      </w:r>
-      <w:r>
-        <w:t>ülönösen népszerű az iOS és Android mobiljátékok fejlesztésé</w:t>
-      </w:r>
-      <w:r>
-        <w:t>ben</w:t>
-      </w:r>
-      <w:r>
-        <w:t xml:space="preserve">, a kezdő játékfejlesztők számára könnyen kezelhetőnek számít, és népszerű az </w:t>
-      </w:r>
-      <w:proofErr w:type="spellStart"/>
-      <w:r>
-        <w:t>indie</w:t>
-      </w:r>
-      <w:proofErr w:type="spellEnd"/>
-      <w:r>
-        <w:t xml:space="preserve"> játékfejlesztők körében.</w:t>
-      </w:r>
-    </w:p>
-    <w:p>
-      <w:pPr>
-        <w:jc w:val="both"/>
-      </w:pPr>
-      <w:r>
-        <w:t xml:space="preserve">A </w:t>
-      </w:r>
-      <w:proofErr w:type="spellStart"/>
-      <w:r>
-        <w:t>Unity</w:t>
-      </w:r>
-      <w:proofErr w:type="spellEnd"/>
-      <w:r>
-        <w:t xml:space="preserve"> lehetővé teszi a felhasználók számára, hogy 2D-s és 3D-s játékokat és játékélményeket hozzanak létre</w:t>
-      </w:r>
-      <w:r>
-        <w:t xml:space="preserve">. </w:t>
-      </w:r>
-      <w:r>
-        <w:t xml:space="preserve">A </w:t>
-      </w:r>
-      <w:proofErr w:type="spellStart"/>
-      <w:r>
-        <w:t>Unity</w:t>
-      </w:r>
-      <w:proofErr w:type="spellEnd"/>
-      <w:r>
-        <w:t xml:space="preserve"> elsődleges programozási nyelvének a C# nyelv lett kiválasztva, hozzáférhetősége és sokoldalúsága miatt. A programozási tapasztalattól függetlenül a C# felhasználóbarát környezetet biztosít a játékfejlesztésbe</w:t>
-      </w:r>
-      <w:r>
-        <w:t xml:space="preserve"> kezdő emberek számára</w:t>
-      </w:r>
-      <w:r>
-        <w:t>. Egyszerű szintaxisa és az egyszerű felépítése zökkenőmentessé és élvezetessé teszi a tanulást és a kódírást.</w:t>
-      </w:r>
-      <w:r>
-        <w:t xml:space="preserve"> </w:t>
-      </w:r>
-      <w:r>
         <w:t>A C# egy objektumorientált programozási (OOP) nyelv, amely tökéletesen illeszkedik a játékfejlesztéshez.</w:t>
       </w:r>
     </w:p>
@@ -4980,34 +3768,10 @@
         <w:t>ért</w:t>
       </w:r>
       <w:r>
-        <w:t xml:space="preserve"> annyira a programozáshoz, annak sem kell csüggednie, hiszen a </w:t>
-      </w:r>
-      <w:proofErr w:type="spellStart"/>
-      <w:r>
-        <w:t>Unity-nek</w:t>
-      </w:r>
-      <w:proofErr w:type="spellEnd"/>
-      <w:r>
-        <w:t xml:space="preserve"> is van egy beépített </w:t>
-      </w:r>
-      <w:proofErr w:type="spellStart"/>
-      <w:r>
-        <w:t>visual</w:t>
-      </w:r>
-      <w:proofErr w:type="spellEnd"/>
-      <w:r>
-        <w:t xml:space="preserve"> scripting rendszere, amely a Bolt névre hallgat. Ez egy kódolás nélküli megoldás, amely lehetővé teszi, hogy bárki létrehozzon AI-rendszereket és játéklogikát egy csomópontokon alapuló vizuális felület segítségével.</w:t>
-      </w:r>
-      <w:r>
-        <w:t xml:space="preserve"> A </w:t>
-      </w:r>
-      <w:proofErr w:type="spellStart"/>
-      <w:r>
-        <w:t>visual</w:t>
-      </w:r>
-      <w:proofErr w:type="spellEnd"/>
-      <w:r>
-        <w:t xml:space="preserve"> scripting mechanikával vizuálisan meg tudjuk tervezni és össze tudjuk kapcsolni a csomópontokat, hogy komplex interakciókat és viselkedéseket hozzunk létre anélkül, hogy egyetlen sor kódot kellene írnunk.</w:t>
+        <w:t xml:space="preserve"> annyira a programozáshoz, annak sem kell csüggednie, hiszen a Unity-nek is van egy beépített visual scripting rendszere, amely a Bolt névre hallgat. Ez egy kódolás nélküli megoldás, amely lehetővé teszi, hogy bárki létrehozzon AI-rendszereket és játéklogikát egy csomópontokon alapuló vizuális felület segítségével.</w:t>
+      </w:r>
+      <w:r>
+        <w:t xml:space="preserve"> A visual scripting mechanikával vizuálisan meg tudjuk tervezni és össze tudjuk kapcsolni a csomópontokat, hogy komplex interakciókat és viselkedéseket hozzunk létre anélkül, hogy egyetlen sor kódot kellene írnunk.</w:t>
       </w:r>
       <w:r>
         <w:t xml:space="preserve"> Lehetővé teszi a nem fejlesztők számára, hogy részt vegyenek a játékfejlesztésben, mivel felhasználóbarát és intuitív módot kínál ötleteik életre keltéséhez.</w:t>
@@ -5023,7 +3787,7 @@
           <w:noProof/>
         </w:rPr>
         <w:drawing>
-          <wp:inline distT="0" distB="0" distL="0" distR="0" wp14:anchorId="783C6B40" wp14:editId="4892040E">
+          <wp:inline distT="0" distB="0" distL="0" distR="0" wp14:anchorId="783C6B40" wp14:editId="2959B53D">
             <wp:extent cx="5760720" cy="2312670"/>
             <wp:effectExtent l="0" t="0" r="0" b="0"/>
             <wp:docPr id="878504526" name="Kép 1" descr="A képen képernyőkép, diagram látható&#10;&#10;Automatikusan generált leírás"/>
@@ -5110,23 +3874,7 @@
         <w:fldChar w:fldCharType="end"/>
       </w:r>
       <w:r>
-        <w:t xml:space="preserve">. ábra. A </w:t>
-      </w:r>
-      <w:proofErr w:type="spellStart"/>
-      <w:r>
-        <w:t>Unity</w:t>
-      </w:r>
-      <w:proofErr w:type="spellEnd"/>
-      <w:r>
-        <w:t xml:space="preserve"> Bolt névre hallgató </w:t>
-      </w:r>
-      <w:proofErr w:type="spellStart"/>
-      <w:r>
-        <w:t>visual</w:t>
-      </w:r>
-      <w:proofErr w:type="spellEnd"/>
-      <w:r>
-        <w:t xml:space="preserve"> scripting rendszere</w:t>
+        <w:t>. ábra. A Unity Bolt névre hallgató visual scripting rendszere</w:t>
       </w:r>
     </w:p>
     <w:p>
@@ -5142,68 +3890,15 @@
         <w:lastRenderedPageBreak/>
         <w:t xml:space="preserve">Érdemes megjegyezni, hogy a </w:t>
       </w:r>
-      <w:proofErr w:type="spellStart"/>
-      <w:r>
-        <w:t>visual</w:t>
-      </w:r>
-      <w:proofErr w:type="spellEnd"/>
-      <w:r>
-        <w:t xml:space="preserve"> scripting </w:t>
-      </w:r>
-      <w:r>
-        <w:t xml:space="preserve">nem korlátozódik a játéklogikára. A </w:t>
-      </w:r>
-      <w:proofErr w:type="spellStart"/>
-      <w:r>
-        <w:t>Unity</w:t>
-      </w:r>
-      <w:proofErr w:type="spellEnd"/>
-      <w:r>
-        <w:t xml:space="preserve"> a </w:t>
-      </w:r>
-      <w:proofErr w:type="spellStart"/>
-      <w:r>
-        <w:t>shaderekhez</w:t>
-      </w:r>
-      <w:proofErr w:type="spellEnd"/>
-      <w:r>
-        <w:t xml:space="preserve"> és vizuális effektekhez is kínál vizuális </w:t>
-      </w:r>
-      <w:proofErr w:type="spellStart"/>
-      <w:r>
-        <w:t>szkriptelési</w:t>
-      </w:r>
-      <w:proofErr w:type="spellEnd"/>
-      <w:r>
-        <w:t xml:space="preserve"> megoldást </w:t>
-      </w:r>
-      <w:proofErr w:type="spellStart"/>
-      <w:r>
-        <w:t>Unity</w:t>
-      </w:r>
-      <w:proofErr w:type="spellEnd"/>
+      <w:r>
+        <w:t xml:space="preserve">visual scripting </w:t>
+      </w:r>
+      <w:r>
+        <w:t>nem korlátozódik a játéklogikára. A Unity a shaderekhez és vizuális effektekhez is kínál vizuális szkriptelési megoldást Unity Shadergraph néven. A Shadergraph lehetővé teszi lenyűgöző vizuális effektek létrehozását az árnyékolók és effektek</w:t>
+      </w:r>
       <w:r>
         <w:t xml:space="preserve"> </w:t>
       </w:r>
-      <w:proofErr w:type="spellStart"/>
-      <w:r>
-        <w:t>Shadergraph</w:t>
-      </w:r>
-      <w:proofErr w:type="spellEnd"/>
-      <w:r>
-        <w:t xml:space="preserve"> néven. A </w:t>
-      </w:r>
-      <w:proofErr w:type="spellStart"/>
-      <w:r>
-        <w:t>Shadergraph</w:t>
-      </w:r>
-      <w:proofErr w:type="spellEnd"/>
-      <w:r>
-        <w:t xml:space="preserve"> lehetővé teszi lenyűgöző vizuális effektek létrehozását az árnyékolók és effektek</w:t>
-      </w:r>
-      <w:r>
-        <w:t xml:space="preserve"> </w:t>
-      </w:r>
       <w:r>
         <w:t>megtervezésével egy csomópont-alapú felületen keresztül.</w:t>
       </w:r>
@@ -5213,39 +3908,7 @@
         <w:jc w:val="both"/>
       </w:pPr>
       <w:r>
-        <w:t xml:space="preserve">A </w:t>
-      </w:r>
-      <w:proofErr w:type="spellStart"/>
-      <w:r>
-        <w:t>Unity</w:t>
-      </w:r>
-      <w:proofErr w:type="spellEnd"/>
-      <w:r>
-        <w:t xml:space="preserve"> </w:t>
-      </w:r>
-      <w:proofErr w:type="spellStart"/>
-      <w:r>
-        <w:t>Asset</w:t>
-      </w:r>
-      <w:proofErr w:type="spellEnd"/>
-      <w:r>
-        <w:t xml:space="preserve"> </w:t>
-      </w:r>
-      <w:proofErr w:type="spellStart"/>
-      <w:r>
-        <w:t>Store</w:t>
-      </w:r>
-      <w:proofErr w:type="spellEnd"/>
-      <w:r>
-        <w:t xml:space="preserve"> egy kincsesbánya, amely kiegészíti a </w:t>
-      </w:r>
-      <w:proofErr w:type="spellStart"/>
-      <w:r>
-        <w:t>Unity</w:t>
-      </w:r>
-      <w:proofErr w:type="spellEnd"/>
-      <w:r>
-        <w:t xml:space="preserve"> beépített funkcióit, és lehetővé teszi, hogy könnyedén </w:t>
+        <w:t xml:space="preserve">A Unity Asset Store egy kincsesbánya, amely kiegészíti a Unity beépített funkcióit, és lehetővé teszi, hogy könnyedén </w:t>
       </w:r>
       <w:r>
         <w:t xml:space="preserve">fejleszthessük a játékunkat. </w:t>
@@ -5253,35 +3916,15 @@
       <w:r>
         <w:t xml:space="preserve">Az ingyenes és fizetős </w:t>
       </w:r>
-      <w:proofErr w:type="spellStart"/>
       <w:r>
         <w:t>assetek</w:t>
       </w:r>
-      <w:proofErr w:type="spellEnd"/>
-      <w:r>
-        <w:t xml:space="preserve"> hatalmas választékával az </w:t>
-      </w:r>
-      <w:proofErr w:type="spellStart"/>
-      <w:r>
-        <w:t>Asset</w:t>
-      </w:r>
-      <w:proofErr w:type="spellEnd"/>
-      <w:r>
-        <w:t xml:space="preserve"> </w:t>
-      </w:r>
-      <w:proofErr w:type="spellStart"/>
-      <w:r>
-        <w:t>Store</w:t>
-      </w:r>
-      <w:proofErr w:type="spellEnd"/>
-      <w:r>
-        <w:t xml:space="preserve"> több mint 80 000 </w:t>
-      </w:r>
-      <w:proofErr w:type="spellStart"/>
+      <w:r>
+        <w:t xml:space="preserve"> hatalmas választékával az Asset Store több mint 80 000 </w:t>
+      </w:r>
       <w:r>
         <w:t>assethez</w:t>
       </w:r>
-      <w:proofErr w:type="spellEnd"/>
       <w:r>
         <w:t xml:space="preserve"> biztosít hozzáférést, köztük 8000 ingyenes erőforráshoz, amelyeket megvásárlásukat követően közvetlenül a szerkesztőből importálhat</w:t>
       </w:r>
@@ -5295,31 +3938,7 @@
         <w:t xml:space="preserve">ünkbe. </w:t>
       </w:r>
       <w:r>
-        <w:t xml:space="preserve">Az </w:t>
-      </w:r>
-      <w:proofErr w:type="spellStart"/>
-      <w:r>
-        <w:t>Asset</w:t>
-      </w:r>
-      <w:proofErr w:type="spellEnd"/>
-      <w:r>
-        <w:t xml:space="preserve"> </w:t>
-      </w:r>
-      <w:proofErr w:type="spellStart"/>
-      <w:r>
-        <w:t>Store</w:t>
-      </w:r>
-      <w:proofErr w:type="spellEnd"/>
-      <w:r>
-        <w:t xml:space="preserve"> az </w:t>
-      </w:r>
-      <w:proofErr w:type="spellStart"/>
-      <w:r>
-        <w:t>assetek</w:t>
-      </w:r>
-      <w:proofErr w:type="spellEnd"/>
-      <w:r>
-        <w:t xml:space="preserve"> széles választékát kínálja az igényein</w:t>
+        <w:t>Az Asset Store az assetek széles választékát kínálja az igényein</w:t>
       </w:r>
       <w:r>
         <w:t>kn</w:t>
@@ -5334,15 +3953,7 @@
         <w:t xml:space="preserve">, ami ahhoz szükséges, hogy </w:t>
       </w:r>
       <w:r>
-        <w:t xml:space="preserve">játékunkat </w:t>
-      </w:r>
-      <w:proofErr w:type="spellStart"/>
-      <w:r>
-        <w:t>szinesítsük</w:t>
-      </w:r>
-      <w:proofErr w:type="spellEnd"/>
-      <w:r>
-        <w:t>, valamint értékes fejlesztési időt takarítsunk meg.</w:t>
+        <w:t>játékunkat szinesítsük, valamint értékes fejlesztési időt takarítsunk meg.</w:t>
       </w:r>
     </w:p>
     <w:p>
@@ -5436,90 +4047,32 @@
         <w:fldChar w:fldCharType="end"/>
       </w:r>
       <w:r>
-        <w:t xml:space="preserve">. ábra. A </w:t>
-      </w:r>
-      <w:proofErr w:type="spellStart"/>
-      <w:r>
-        <w:t>Unity</w:t>
-      </w:r>
-      <w:proofErr w:type="spellEnd"/>
+        <w:t>. ábra. A Unity Asset Store nevezetű boltja, ahonnan a játékunkhoz szerezhetjük be a megfelelő sprite-okat</w:t>
+      </w:r>
+    </w:p>
+    <w:p>
+      <w:pPr>
+        <w:jc w:val="both"/>
+      </w:pPr>
+      <w:r>
+        <w:t>Unity egy virágzó közösséggel büszkélkedhet, amely felbecsülhetetlen erőforrásként szolgál a fejlesztők számára. A különböző platformok és fórumok segítségével csatlakozhatunk a hasonlóan gondolkodó emberekhez, támogatást kérhetünk, és közösen dolgozhatunk a többi emberrel a játékunk fejlesztése során.</w:t>
+      </w:r>
       <w:r>
         <w:t xml:space="preserve"> </w:t>
       </w:r>
-      <w:proofErr w:type="spellStart"/>
-      <w:r>
-        <w:t>Asset</w:t>
-      </w:r>
-      <w:proofErr w:type="spellEnd"/>
+      <w:r>
+        <w:t>A Unity hivatalos fóruma egy nyüzsgő központot biztosít a fejlesztők számára, ahol vitatkozhatnak, kérdéseket tehetnek fel és megoszthatják tudásukat. Ez az információk kincsesbányája, ahol megoldásokat találhatunk a közös kihívásokra, új technikákat fedezhetünk fel, és naprakészek maradhatunk a legújabb iparági trendekkel kapcsolatban.</w:t>
+      </w:r>
       <w:r>
         <w:t xml:space="preserve"> </w:t>
       </w:r>
-      <w:proofErr w:type="spellStart"/>
-      <w:r>
-        <w:t>Store</w:t>
-      </w:r>
-      <w:proofErr w:type="spellEnd"/>
-      <w:r>
-        <w:t xml:space="preserve"> nevezetű boltja, ahonnan a játékunkhoz szerezhetjük be a megfelelő </w:t>
-      </w:r>
-      <w:proofErr w:type="spellStart"/>
-      <w:r>
-        <w:t>sprite-okat</w:t>
-      </w:r>
-      <w:proofErr w:type="spellEnd"/>
-    </w:p>
-    <w:p>
-      <w:pPr>
-        <w:jc w:val="both"/>
-      </w:pPr>
-      <w:proofErr w:type="spellStart"/>
-      <w:r>
-        <w:t>Unity</w:t>
-      </w:r>
-      <w:proofErr w:type="spellEnd"/>
-      <w:r>
-        <w:t xml:space="preserve"> egy virágzó közösséggel büszkélkedhet, amely felbecsülhetetlen erőforrásként szolgál a fejlesztők számára. A különböző platformok és fórumok segítségével csatlakozhatunk a hasonlóan gondolkodó emberekhez, támogatást kérhetünk, és közösen dolgozhatunk a többi emberrel a játékunk fejlesztése során.</w:t>
+      <w:r>
+        <w:t>A Reddit egy másik élénk közösség, ahol a Unity-rajongók összegyűlnek, hogy ötleteket cseréljenek, bemutassák munkájukat és támogassák egymást.</w:t>
       </w:r>
       <w:r>
         <w:t xml:space="preserve"> </w:t>
       </w:r>
       <w:r>
-        <w:t xml:space="preserve">A </w:t>
-      </w:r>
-      <w:proofErr w:type="spellStart"/>
-      <w:r>
-        <w:t>Unity</w:t>
-      </w:r>
-      <w:proofErr w:type="spellEnd"/>
-      <w:r>
-        <w:t xml:space="preserve"> hivatalos fóruma egy nyüzsgő központot biztosít a fejlesztők számára, ahol vitatkozhatnak, kérdéseket tehetnek fel és megoszthatják tudásukat. Ez az információk kincsesbányája, ahol megoldásokat találhatunk a közös kihívásokra, új technikákat fedezhetünk fel, és naprakészek maradhatunk a legújabb iparági trendekkel kapcsolatban.</w:t>
-      </w:r>
-      <w:r>
-        <w:t xml:space="preserve"> </w:t>
-      </w:r>
-      <w:r>
-        <w:t xml:space="preserve">A </w:t>
-      </w:r>
-      <w:proofErr w:type="spellStart"/>
-      <w:r>
-        <w:t>Reddit</w:t>
-      </w:r>
-      <w:proofErr w:type="spellEnd"/>
-      <w:r>
-        <w:t xml:space="preserve"> egy másik élénk közösség, ahol a </w:t>
-      </w:r>
-      <w:proofErr w:type="spellStart"/>
-      <w:r>
-        <w:t>Unity</w:t>
-      </w:r>
-      <w:proofErr w:type="spellEnd"/>
-      <w:r>
-        <w:t>-rajongók összegyűlnek, hogy ötleteket cseréljenek, bemutassák munkájukat és támogassák egymást.</w:t>
-      </w:r>
-      <w:r>
-        <w:t xml:space="preserve"> </w:t>
-      </w:r>
-      <w:r>
         <w:t xml:space="preserve">Ezek a közösségek értékes platformként szolgálnak a világszerte működő fejlesztőkkel való kapcsolatteremtéshez, inspirációszerzéshez és tapasztalatcseréhez. </w:t>
       </w:r>
     </w:p>
@@ -5528,15 +4081,7 @@
         <w:jc w:val="both"/>
       </w:pPr>
       <w:r>
-        <w:t xml:space="preserve">Összességében a </w:t>
-      </w:r>
-      <w:proofErr w:type="spellStart"/>
-      <w:r>
-        <w:t>Unity</w:t>
-      </w:r>
-      <w:proofErr w:type="spellEnd"/>
-      <w:r>
-        <w:t xml:space="preserve"> </w:t>
+        <w:t xml:space="preserve">Összességében a Unity </w:t>
       </w:r>
       <w:r>
         <w:t xml:space="preserve">nagyon </w:t>
@@ -5569,66 +4114,27 @@
       <w:pPr>
         <w:jc w:val="both"/>
         <w:rPr>
-          <w:rFonts w:ascii="Segoe UI" w:hAnsi="Segoe UI" w:cs="Segoe UI"/>
+          <w:rFonts w:cs="Segoe UI"/>
           <w:color w:val="0D0D0D"/>
           <w:shd w:val="clear" w:color="auto" w:fill="FFFFFF"/>
         </w:rPr>
       </w:pPr>
       <w:r>
-        <w:t xml:space="preserve">A szakdolgozatom során szerettem volna egy 2D-s </w:t>
-      </w:r>
-      <w:proofErr w:type="spellStart"/>
-      <w:r>
-        <w:t>platformer</w:t>
-      </w:r>
-      <w:proofErr w:type="spellEnd"/>
-      <w:r>
-        <w:t xml:space="preserve"> játékot megalkotni.</w:t>
+        <w:t>A szakdolgozatom során szerettem volna egy 2D-s platformer játékot megalkotni.</w:t>
+      </w:r>
+      <w:r>
+        <w:t xml:space="preserve"> A jaték elkészítéséhez az Asset Store-ból szereztem be egy ingyenes asset-et.</w:t>
       </w:r>
       <w:r>
         <w:t xml:space="preserve"> </w:t>
       </w:r>
       <w:r>
         <w:rPr>
-          <w:rFonts w:ascii="Segoe UI" w:hAnsi="Segoe UI" w:cs="Segoe UI"/>
+          <w:rFonts w:cs="Segoe UI"/>
           <w:color w:val="0D0D0D"/>
           <w:shd w:val="clear" w:color="auto" w:fill="FFFFFF"/>
         </w:rPr>
-        <w:t xml:space="preserve">A játék főszereplője egy agilis, dinamikus karakter, aki a klasszikus </w:t>
-      </w:r>
-      <w:proofErr w:type="spellStart"/>
-      <w:r>
-        <w:rPr>
-          <w:rFonts w:ascii="Segoe UI" w:hAnsi="Segoe UI" w:cs="Segoe UI"/>
-          <w:color w:val="0D0D0D"/>
-          <w:shd w:val="clear" w:color="auto" w:fill="FFFFFF"/>
-        </w:rPr>
-        <w:t>platformer</w:t>
-      </w:r>
-      <w:proofErr w:type="spellEnd"/>
-      <w:r>
-        <w:rPr>
-          <w:rFonts w:ascii="Segoe UI" w:hAnsi="Segoe UI" w:cs="Segoe UI"/>
-          <w:color w:val="0D0D0D"/>
-          <w:shd w:val="clear" w:color="auto" w:fill="FFFFFF"/>
-        </w:rPr>
-        <w:t xml:space="preserve"> hősök hagyományait követi.</w:t>
-      </w:r>
-      <w:r>
-        <w:rPr>
-          <w:rFonts w:ascii="Segoe UI" w:hAnsi="Segoe UI" w:cs="Segoe UI"/>
-          <w:color w:val="0D0D0D"/>
-          <w:shd w:val="clear" w:color="auto" w:fill="FFFFFF"/>
-        </w:rPr>
-        <w:t xml:space="preserve"> </w:t>
-      </w:r>
-      <w:r>
-        <w:rPr>
-          <w:rFonts w:ascii="Segoe UI" w:hAnsi="Segoe UI" w:cs="Segoe UI"/>
-          <w:color w:val="0D0D0D"/>
-          <w:shd w:val="clear" w:color="auto" w:fill="FFFFFF"/>
-        </w:rPr>
-        <w:t>A karakter alapvető mozgásai közé tartozik a futás, az ugrás és a guggolás. Ezek a mozgások intuitívek és könnyen kezelhetők, miközben lehetőséget adnak a játékosoknak a pályák különböző kihívásainak megoldására.</w:t>
+        <w:t>A játék főszereplője egy agilis, dinamikus karakter, aki a klasszikus platformer hősök hagyományait követi. A karakter alapvető mozgásai közé tartozik a futás, az ugrás és a guggolás. Ezek a mozgások intuitívek és könnyen kezelhetők, miközben lehetőséget adnak a játékosoknak a pályák különböző kihívásainak megoldására.</w:t>
       </w:r>
     </w:p>
     <w:p>
@@ -5637,6 +4143,9 @@
         <w:jc w:val="both"/>
       </w:pPr>
       <w:r>
+        <w:rPr>
+          <w:noProof/>
+        </w:rPr>
         <w:drawing>
           <wp:inline distT="0" distB="0" distL="0" distR="0" wp14:anchorId="78061DCB" wp14:editId="20B6CB4C">
             <wp:extent cx="5760720" cy="4293235"/>
@@ -5782,6 +4291,31 @@
       <w:pPr>
         <w:jc w:val="both"/>
         <w:rPr>
+          <w:rFonts w:cs="Segoe UI"/>
+          <w:color w:val="0D0D0D"/>
+          <w:shd w:val="clear" w:color="auto" w:fill="FFFFFF"/>
+        </w:rPr>
+      </w:pPr>
+      <w:r>
+        <w:rPr>
+          <w:rFonts w:cs="Segoe UI"/>
+          <w:color w:val="0D0D0D"/>
+          <w:shd w:val="clear" w:color="auto" w:fill="FFFFFF"/>
+        </w:rPr>
+        <w:t>A játék több különböző szintből áll, amelyek mindegyike új kihívásokat és izgalmakat kínál a játékosoknak. A szintek száma és a szintek tervezése a játék fejlesztésének későbbi szakaszában lesz véglegesítve. A pályák kihívást jelentőek lesznek az akadályok elhelyezése révén. Ezek az akadályok különböző formákban és méretekben jelennek meg, és stratégiai gondolkodást igényelnek a játékosoktól a leküzdésükhöz.</w:t>
+      </w:r>
+      <w:r>
+        <w:rPr>
+          <w:rFonts w:cs="Segoe UI"/>
+          <w:color w:val="0D0D0D"/>
+          <w:shd w:val="clear" w:color="auto" w:fill="FFFFFF"/>
+        </w:rPr>
+        <w:t xml:space="preserve"> A játék egyik kiemelkedő funkciója a procedurális mapgenerálás, amely a főmenüben választható lesz. A játékosok kiválaszthatják a nehézségi szintet, amely hatással lesz a pályák összetettségére és a gyémántok mennyiségére a mapon.</w:t>
+      </w:r>
+    </w:p>
+    <w:p>
+      <w:pPr>
+        <w:rPr>
           <w:rFonts w:ascii="Segoe UI" w:hAnsi="Segoe UI" w:cs="Segoe UI"/>
           <w:color w:val="0D0D0D"/>
           <w:shd w:val="clear" w:color="auto" w:fill="FFFFFF"/>
@@ -5793,109 +4327,664 @@
           <w:color w:val="0D0D0D"/>
           <w:shd w:val="clear" w:color="auto" w:fill="FFFFFF"/>
         </w:rPr>
-        <w:t>A játék több különböző szintből áll, amelyek mindegyike új kihívásokat és izgalmakat kínál a játékosoknak. A szintek száma és a szintek tervezése a játék fejlesztésének későbbi szakaszában lesz véglegesítve.</w:t>
-      </w:r>
-      <w:r>
-        <w:rPr>
-          <w:rFonts w:ascii="Segoe UI" w:hAnsi="Segoe UI" w:cs="Segoe UI"/>
-          <w:color w:val="0D0D0D"/>
-          <w:shd w:val="clear" w:color="auto" w:fill="FFFFFF"/>
-        </w:rPr>
+        <w:br w:type="page"/>
+      </w:r>
+    </w:p>
+    <w:p>
+      <w:pPr>
+        <w:pStyle w:val="Cmsor2"/>
+        <w:rPr>
+          <w:color w:val="auto"/>
+        </w:rPr>
+      </w:pPr>
+      <w:r>
+        <w:rPr>
+          <w:color w:val="auto"/>
+        </w:rPr>
+        <w:lastRenderedPageBreak/>
+        <w:t>A Unity szerkesztője</w:t>
+      </w:r>
+    </w:p>
+    <w:p>
+      <w:pPr>
+        <w:jc w:val="both"/>
+      </w:pPr>
+      <w:r>
+        <w:t>Amint megnyitjuk a Unity-t, a Unity Hub ablak fogad minket. Itt tudunk projektet létrehozni, frissítéseket letölteni, valamint a Unity-t mint game engine-t jobban megismerni a Learn fül alatt. Miután létrehoztuk a projektünket, a Unity szerkesztője fogad majd minket</w:t>
+      </w:r>
+      <w:r>
+        <w:t>, amelyet a 3.3.1 ábrán láthatunk</w:t>
+      </w:r>
+      <w:r>
+        <w:t xml:space="preserve">. </w:t>
+      </w:r>
+    </w:p>
+    <w:p>
+      <w:pPr>
+        <w:keepNext/>
+        <w:jc w:val="both"/>
+      </w:pPr>
+      <w:r>
+        <w:rPr>
+          <w:noProof/>
+        </w:rPr>
+        <w:drawing>
+          <wp:inline distT="0" distB="0" distL="0" distR="0" wp14:anchorId="386C73B5" wp14:editId="51519BB6">
+            <wp:extent cx="5760720" cy="3051175"/>
+            <wp:effectExtent l="0" t="0" r="0" b="0"/>
+            <wp:docPr id="2060377180" name="Kép 1" descr="A képen szöveg, képernyőkép, szoftver, Multimédiás szoftver látható&#10;&#10;Automatikusan generált leírás"/>
+            <wp:cNvGraphicFramePr>
+              <a:graphicFrameLocks xmlns:a="http://schemas.openxmlformats.org/drawingml/2006/main" noChangeAspect="1"/>
+            </wp:cNvGraphicFramePr>
+            <a:graphic xmlns:a="http://schemas.openxmlformats.org/drawingml/2006/main">
+              <a:graphicData uri="http://schemas.openxmlformats.org/drawingml/2006/picture">
+                <pic:pic xmlns:pic="http://schemas.openxmlformats.org/drawingml/2006/picture">
+                  <pic:nvPicPr>
+                    <pic:cNvPr id="2060377180" name="Kép 1" descr="A képen szöveg, képernyőkép, szoftver, Multimédiás szoftver látható&#10;&#10;Automatikusan generált leírás"/>
+                    <pic:cNvPicPr/>
+                  </pic:nvPicPr>
+                  <pic:blipFill>
+                    <a:blip r:embed="rId28"/>
+                    <a:stretch>
+                      <a:fillRect/>
+                    </a:stretch>
+                  </pic:blipFill>
+                  <pic:spPr>
+                    <a:xfrm>
+                      <a:off x="0" y="0"/>
+                      <a:ext cx="5760720" cy="3051175"/>
+                    </a:xfrm>
+                    <a:prstGeom prst="rect">
+                      <a:avLst/>
+                    </a:prstGeom>
+                  </pic:spPr>
+                </pic:pic>
+              </a:graphicData>
+            </a:graphic>
+          </wp:inline>
+        </w:drawing>
+      </w:r>
+    </w:p>
+    <w:p>
+      <w:pPr>
+        <w:pStyle w:val="Kpalrs"/>
+        <w:jc w:val="center"/>
+      </w:pPr>
+      <w:r>
+        <w:fldChar w:fldCharType="begin"/>
+      </w:r>
+      <w:r>
+        <w:instrText xml:space="preserve"> STYLEREF 2 \s </w:instrText>
+      </w:r>
+      <w:r>
+        <w:fldChar w:fldCharType="separate"/>
+      </w:r>
+      <w:r>
+        <w:rPr>
+          <w:noProof/>
+        </w:rPr>
+        <w:t>3.3</w:t>
+      </w:r>
+      <w:r>
+        <w:fldChar w:fldCharType="end"/>
+      </w:r>
+      <w:r>
+        <w:t>.</w:t>
+      </w:r>
+      <w:r>
+        <w:fldChar w:fldCharType="begin"/>
+      </w:r>
+      <w:r>
+        <w:instrText xml:space="preserve"> SEQ ábra \* ARABIC \s 2 </w:instrText>
+      </w:r>
+      <w:r>
+        <w:fldChar w:fldCharType="separate"/>
+      </w:r>
+      <w:r>
+        <w:rPr>
+          <w:noProof/>
+        </w:rPr>
+        <w:t>1</w:t>
+      </w:r>
+      <w:r>
+        <w:fldChar w:fldCharType="end"/>
+      </w:r>
+      <w:r>
+        <w:t>. ábra. A Unity szerkesztője</w:t>
+      </w:r>
+    </w:p>
+    <w:p>
+      <w:pPr>
+        <w:jc w:val="both"/>
+      </w:pPr>
+      <w:r>
+        <w:t>A Hierarchy ablak azt a célt szolgálja, hogy felsorolja azokat a GameObject-eket, amelyek az aktuális Scene-en megtalálhatóak. A Project ablaknál találhatóak az Asset-ek, amelyeket az Asset Store-ból installálhatunk, valamint megtalálhatóak még az általunk kreált C# szrkiptek, és a beimportált csomagok. Az Asset-ek a 2D-s vagy 3D-s modelleket, textúrákat, anyagjellemzőket tartalmazó fájlokat, háttereket, hangfájlokat jelentik, tulajdonképpen ezekből kreáljuk meg a játékunkat.</w:t>
+      </w:r>
+      <w:r>
+        <w:t xml:space="preserve"> A Console ablakon keresztül kommunikál a Unity a fejlesztővel, itt jelennek meg a Debug.Log() üzenetek, vagy a fordítási hibák. Az Animator és az Animation ablakok a GameObject-ek animálására szolgálnak. Megtalálható még az Inspector ablak, amely azt a célt szolgálja, hogy a kijelölt GameObject-hez kapcsolódó minden adat megtekinthető, változtatható legyen. Az ábrán látható még a Scene ablak, ahol a játékunk objektumait, hátterét és a pályát szerkeszthetjük. A Scene fül mellett található a Game ablak, ami kizárólag azt jeleníti meg, amelyet a Scene ablakban található kamera objektum lát.</w:t>
+      </w:r>
+    </w:p>
+    <w:p>
+      <w:pPr>
+        <w:pStyle w:val="Cmsor3"/>
+        <w:rPr>
+          <w:color w:val="auto"/>
+        </w:rPr>
+      </w:pPr>
+      <w:r>
+        <w:rPr>
+          <w:color w:val="auto"/>
+        </w:rPr>
+        <w:t>A GameObject, valamint a szülő-gyerek kapcsolat</w:t>
+      </w:r>
+    </w:p>
+    <w:p>
+      <w:pPr>
+        <w:jc w:val="both"/>
+      </w:pPr>
+      <w:r>
+        <w:t xml:space="preserve">A GameObject a Unity egyik legalapvetőbb objektuma. </w:t>
+      </w:r>
+      <w:r>
+        <w:t xml:space="preserve">Képviselhet karaktereket, kellékeket, díszletet, kamerákat, útpontokat és még sok mást. Lényegében egy GameObject minden olyan objektum, amely elhelyezhető a </w:t>
+      </w:r>
+      <w:r>
+        <w:t xml:space="preserve">Scene képernyőn. Fontos megjegyezni, hogy maga a GameObject nem sok mindent csinál; a hozzá csatolt komponensek adják meg a viselkedését, megjelenését és a célját. </w:t>
+      </w:r>
+      <w:r>
+        <w:t xml:space="preserve">Például egy "Renderer" komponens hozzáadása láthatóvá teszi a GameObjectet, míg egy "Collider" komponens hozzáadása lehetővé teszi, hogy </w:t>
+      </w:r>
+      <w:r>
+        <w:t>hasson rá a Unity fizikai motorja.</w:t>
+      </w:r>
+    </w:p>
+    <w:p>
+      <w:r>
+        <w:br w:type="page"/>
+      </w:r>
+    </w:p>
+    <w:p>
+      <w:pPr>
+        <w:jc w:val="both"/>
+      </w:pPr>
+      <w:r>
+        <w:lastRenderedPageBreak/>
+        <w:t xml:space="preserve">A Unityben a GameObject-ek rendszerezése a scene-en belül hatékonyan egy szülő-gyermek hierarchián keresztül történik. Ez a hierarchikus, fára emlékeztető struktúra lehetővé teszi a GameObject-ek összekapcsolását. A szülő GameObject olyan tárolóként működik, amely hatással van a gyermekeire: a szülőre alkalmazott bármilyen transzformáció, például a mozgatás, forgatás vagy méretezés a gyermek GameObject-ekben is tükröződik. Minden gyermek GameObject a szülőjéhez kapcsolódik, és örökli annak transzformációs tulajdonságait. Ez azt jelenti, hogy ha a szülő mozog, a gyermek GameObject is mozogni fog, de megtartja azt a tulajdonságát, hogy függetlenül manipulálható. </w:t>
+      </w:r>
+      <w:r>
+        <w:t>Például egy autó kerekei (gyermek GameObjectek) önállóan is foroghatnak, miközben az autó (szülő GameObject) részei.</w:t>
+      </w:r>
+    </w:p>
+    <w:p>
+      <w:pPr>
+        <w:jc w:val="both"/>
+      </w:pPr>
+      <w:r>
+        <w:t xml:space="preserve">A hierarchikus rendszer különösen hasznos az összetett </w:t>
+      </w:r>
+      <w:r>
+        <w:t>scene-ek</w:t>
+      </w:r>
+      <w:r>
+        <w:t xml:space="preserve"> kezelésében az összetartozó objektumok csoportosításában. Segít fenntartani a relatív pozíciókat egy objektum különböző összetevői között, amikor az egész objektum mozog. A hierarchia ráadásul különböző szinteken egymásba ágyazható, részletes és szervezett jelenetstruktúrát hozva létre.</w:t>
+      </w:r>
+      <w:r>
+        <w:t xml:space="preserve"> Például a Collectibles szülő GameObject és annak a Diamond gyermek GameObject-ei a 3.3.1.1. ábrán látható.</w:t>
+      </w:r>
+    </w:p>
+    <w:p>
+      <w:pPr>
+        <w:keepNext/>
+        <w:jc w:val="center"/>
+      </w:pPr>
+      <w:r>
+        <w:rPr>
+          <w:noProof/>
+        </w:rPr>
+        <w:drawing>
+          <wp:inline distT="0" distB="0" distL="0" distR="0" wp14:anchorId="27C43451" wp14:editId="2D17C176">
+            <wp:extent cx="2514951" cy="1076475"/>
+            <wp:effectExtent l="0" t="0" r="0" b="9525"/>
+            <wp:docPr id="863327378" name="Kép 1" descr="A képen szöveg, Betűtípus, képernyőkép, tervezés látható&#10;&#10;Automatikusan generált leírás"/>
+            <wp:cNvGraphicFramePr>
+              <a:graphicFrameLocks xmlns:a="http://schemas.openxmlformats.org/drawingml/2006/main" noChangeAspect="1"/>
+            </wp:cNvGraphicFramePr>
+            <a:graphic xmlns:a="http://schemas.openxmlformats.org/drawingml/2006/main">
+              <a:graphicData uri="http://schemas.openxmlformats.org/drawingml/2006/picture">
+                <pic:pic xmlns:pic="http://schemas.openxmlformats.org/drawingml/2006/picture">
+                  <pic:nvPicPr>
+                    <pic:cNvPr id="863327378" name="Kép 1" descr="A képen szöveg, Betűtípus, képernyőkép, tervezés látható&#10;&#10;Automatikusan generált leírás"/>
+                    <pic:cNvPicPr/>
+                  </pic:nvPicPr>
+                  <pic:blipFill>
+                    <a:blip r:embed="rId29"/>
+                    <a:stretch>
+                      <a:fillRect/>
+                    </a:stretch>
+                  </pic:blipFill>
+                  <pic:spPr>
+                    <a:xfrm>
+                      <a:off x="0" y="0"/>
+                      <a:ext cx="2514951" cy="1076475"/>
+                    </a:xfrm>
+                    <a:prstGeom prst="rect">
+                      <a:avLst/>
+                    </a:prstGeom>
+                  </pic:spPr>
+                </pic:pic>
+              </a:graphicData>
+            </a:graphic>
+          </wp:inline>
+        </w:drawing>
+      </w:r>
+    </w:p>
+    <w:p>
+      <w:pPr>
+        <w:pStyle w:val="Kpalrs"/>
+        <w:jc w:val="center"/>
+      </w:pPr>
+      <w:r>
+        <w:fldChar w:fldCharType="begin"/>
+      </w:r>
+      <w:r>
+        <w:instrText xml:space="preserve"> STYLEREF 2 \s </w:instrText>
+      </w:r>
+      <w:r>
+        <w:fldChar w:fldCharType="separate"/>
+      </w:r>
+      <w:r>
+        <w:rPr>
+          <w:noProof/>
+        </w:rPr>
+        <w:t>3.3</w:t>
+      </w:r>
+      <w:r>
+        <w:fldChar w:fldCharType="end"/>
+      </w:r>
+      <w:r>
+        <w:t>.</w:t>
+      </w:r>
+      <w:r>
+        <w:fldChar w:fldCharType="begin"/>
+      </w:r>
+      <w:r>
+        <w:instrText xml:space="preserve"> SEQ ábra \* ARABIC \s 2 </w:instrText>
+      </w:r>
+      <w:r>
+        <w:fldChar w:fldCharType="separate"/>
+      </w:r>
+      <w:r>
+        <w:rPr>
+          <w:noProof/>
+        </w:rPr>
+        <w:t>2</w:t>
+      </w:r>
+      <w:r>
+        <w:fldChar w:fldCharType="end"/>
+      </w:r>
+      <w:r>
+        <w:t>. ábra. A Colletibles objektum szülő-gyerek kapcsolatai</w:t>
+      </w:r>
+    </w:p>
+    <w:p>
+      <w:pPr>
+        <w:jc w:val="both"/>
+      </w:pPr>
+      <w:r>
+        <w:t>Ez a szülő-gyermek hierarchia a Unity tervezésének egyik alappillére, amely leegyszerűsíti a jelenetszervezést és biztosítja a kapcsolódó GameObjectek közötti koordinált transzformációkat.</w:t>
+      </w:r>
+    </w:p>
+    <w:p>
+      <w:pPr>
+        <w:pStyle w:val="Cmsor2"/>
+        <w:rPr>
+          <w:color w:val="auto"/>
+        </w:rPr>
+      </w:pPr>
+      <w:r>
+        <w:rPr>
+          <w:color w:val="auto"/>
+        </w:rPr>
+        <w:t>Az irányítható hős és a kamera</w:t>
+      </w:r>
+    </w:p>
+    <w:p>
+      <w:pPr>
+        <w:jc w:val="both"/>
+      </w:pPr>
+      <w:bookmarkStart w:id="0" w:name="_Hlk163296648"/>
+      <w:r>
+        <w:t xml:space="preserve">Kezdetben be kell importálni az általunk kiválasztott assetet a Unity szerkesztőjébe, amelynek a neve SunnyLand. Ha ezt megtettük, akkor a Project fül alatt fogjuk látni a beimportált kellékeket, amelyekkel a játékunkat elkészítjük. A hierarchia ablaknál egyelőre csak a MainCamera GameObject-et látjuk, amely a nevéből is adódik, a fő kameránk. Ahhoz, hogy legyen egy irányítható karakterünk, előszőr a beimportált asset közül ki kell választani a karakterünk tétlen pozícióját reprezentáló Sprite-ot (Ide hivatkozás -&gt; mi az a Sprite), majd egyszerűen a Scene ablakra kell húznunk, így létre is jön egy GameObject, amelynek tetszőleges nevet adhatunk. Az én esetemben a neve a Fox lett, mivel a karakterem egy róka. </w:t>
+      </w:r>
+    </w:p>
+    <w:p>
+      <w:pPr>
+        <w:jc w:val="both"/>
+      </w:pPr>
+      <w:r>
+        <w:t xml:space="preserve">Ha rámegyünk a Fox objektumra, akkor láthatjuk, hogy az első komponens az a Transform komponens. Ez minden egyes GameObject-hez automatikusan hozzá van rendelve, ez a Unity egyik legfontosabb komponense. Ezzel a komponenssel határozhatjuk meg az objektumunk helyzetét, forgását és a méretarányát. Az objektumunk helyzetét a „position” fülnél lévő X Y és Z értékek változtatásával tudjuk megváltoztatni. A forgását a „rotation” fülnél levő szintén X Y és Z értékek változtatásával tudjuk megváltoztatni. Végül, a „scale” opciónál lévő X Y és Z értékek határozzák meg a GameObject méretét a jelenetben. Ezeket az értékeket szinte minden esetben manipulálják, változtatják és nem csak a Unity szerkesztőjében, hanem szkripteken keresztül is. A második komponens pedig a Sprite Renderer komponens, amely lényegében egy olyan eszköz a Unityben, amely a 2D-s képek megjelenítésére és kezelésére szolgál játék közben és nagyfokú ellenőrzést biztosít a képek megjelenítésének és interakciójának módjára. </w:t>
+      </w:r>
+    </w:p>
+    <w:p>
+      <w:pPr>
+        <w:jc w:val="both"/>
+      </w:pPr>
+      <w:r>
+        <w:lastRenderedPageBreak/>
+        <w:t xml:space="preserve">Ahhoz, hogy ezt a Fox objektumot fizikai alapú objektummá tegyük, hozzá kell adnunk a Rigidbody2D komponenst. </w:t>
+      </w:r>
+      <w:r>
+        <w:t>A Rigidbody2D komponens a Unityben fizika alapú viselkedést ad a 2D-s sprite-okhoz.</w:t>
+      </w:r>
+      <w:r>
+        <w:t xml:space="preserve"> Amikor hozzáadjuk ezt a komponenst az objektumunkhoz, akkor a Unity ezt az objektumot a fizikai motorjának az irányítása alá vonja. Ez azt jelenti, hogy hatással lehetnek az objektumunkra különböző fizikai események, például a gravitáció. A Rigidbody2D átveszi az objektum mozgatásának irányítását a Transform komponenstől. Fontos, hogy a szkriptünkben a Rigidbody2D-t mozgassuk a Transform helyett a pontos fizikai szimulációk, valamint az ütközésérzékelés érdekében. Sok dolgot lehet változtatni a Rigidbody2D komponensen belül, mint például a test típusát, amelyet én dinamikusra állítottam annak érdekében, hogy ne lebegjen a levegőben a karakterem. A másik dolog, amit át kellett állítanom az a „collision detection” érték, amelyet diszkrétről állítottam át folytonosra, hogy egyfolytában érzékelje az objektum, ha egy másik objektummal ütközik. A harmadik fontos dolog, hogy a korlátozások fül alatt lévő „Freeze Rotation Z” rublikát be kell pipálni, mert ha nem tesszük, akkor folyamatosan el fog dőlni a karakterünk. A következő komponens, amit hozzá kell adnunk az objektumunkhoz, az a Capsule Collider2D</w:t>
+      </w:r>
+      <w:r>
+        <w:t xml:space="preserve">, amely </w:t>
+      </w:r>
+      <w:r>
+        <w:t>egy kapszula alakú ütköztetőt biztosít, amely kölcsönhatásba lép a Unity 2D-s fizikai rendszeréve</w:t>
+      </w:r>
+      <w:r>
+        <w:t>.</w:t>
+      </w:r>
+      <w:r>
         <w:t xml:space="preserve"> </w:t>
       </w:r>
       <w:r>
-        <w:rPr>
-          <w:rFonts w:ascii="Segoe UI" w:hAnsi="Segoe UI" w:cs="Segoe UI"/>
-          <w:color w:val="0D0D0D"/>
-          <w:shd w:val="clear" w:color="auto" w:fill="FFFFFF"/>
-        </w:rPr>
-        <w:t>A pályák kihívást jelentőek lesznek az akadályok elhelyezése révén. Ezek az akadályok különböző formákban és méretekben jelennek meg, és stratégiai gondolkodást igényelnek a játékosoktól a leküzdésükhöz.</w:t>
-      </w:r>
-      <w:r>
-        <w:rPr>
-          <w:rFonts w:ascii="Segoe UI" w:hAnsi="Segoe UI" w:cs="Segoe UI"/>
-          <w:color w:val="0D0D0D"/>
-          <w:shd w:val="clear" w:color="auto" w:fill="FFFFFF"/>
-        </w:rPr>
+        <w:t xml:space="preserve">Ha egy Rigidbody2D komponens </w:t>
+      </w:r>
+      <w:r>
+        <w:t xml:space="preserve">is </w:t>
+      </w:r>
+      <w:r>
+        <w:t>kapcsolódik ugyanahhoz a GameObjecthez, a Capsule Collider 2D lehetővé teszi, hogy az objektum fizikailag kölcsönhatásba lépjen a jelenet más objektumaival. Ez magában foglalja a gravitációra, erőkre és ütközésekre való reagálást.</w:t>
+      </w:r>
+      <w:r>
+        <w:t xml:space="preserve"> Ezt a komponenst kétszer kellett hozzáadnom az objektumhoz, mivel guggolásnál  alacsonyabb méretű és </w:t>
+      </w:r>
+      <w:r>
+        <w:t xml:space="preserve"> A talajhoz, amelyet kezdetben létrehoztam, ahhoz viszont</w:t>
+      </w:r>
+      <w:r>
+        <w:t xml:space="preserve"> a</w:t>
+      </w:r>
+      <w:r>
+        <w:t xml:space="preserve"> Box Collider2D komponenst kellett hozzáadnom</w:t>
+      </w:r>
+      <w:bookmarkEnd w:id="0"/>
+      <w:r>
+        <w:t>. A Fox objektum komponensei a 3.4.1. ábrán láthatóak.</w:t>
+      </w:r>
+    </w:p>
+    <w:p>
+      <w:pPr>
+        <w:keepNext/>
+        <w:jc w:val="center"/>
+      </w:pPr>
+      <w:r>
+        <w:drawing>
+          <wp:inline distT="0" distB="0" distL="0" distR="0" wp14:anchorId="23B96D0C" wp14:editId="40EA7FB5">
+            <wp:extent cx="3431536" cy="4158532"/>
+            <wp:effectExtent l="0" t="0" r="0" b="0"/>
+            <wp:docPr id="1335698936" name="Kép 1" descr="A képen szöveg, képernyőkép, szoftver, Multimédiás szoftver látható&#10;&#10;Automatikusan generált leírás"/>
+            <wp:cNvGraphicFramePr>
+              <a:graphicFrameLocks xmlns:a="http://schemas.openxmlformats.org/drawingml/2006/main" noChangeAspect="1"/>
+            </wp:cNvGraphicFramePr>
+            <a:graphic xmlns:a="http://schemas.openxmlformats.org/drawingml/2006/main">
+              <a:graphicData uri="http://schemas.openxmlformats.org/drawingml/2006/picture">
+                <pic:pic xmlns:pic="http://schemas.openxmlformats.org/drawingml/2006/picture">
+                  <pic:nvPicPr>
+                    <pic:cNvPr id="1335698936" name="Kép 1" descr="A képen szöveg, képernyőkép, szoftver, Multimédiás szoftver látható&#10;&#10;Automatikusan generált leírás"/>
+                    <pic:cNvPicPr/>
+                  </pic:nvPicPr>
+                  <pic:blipFill>
+                    <a:blip r:embed="rId30"/>
+                    <a:stretch>
+                      <a:fillRect/>
+                    </a:stretch>
+                  </pic:blipFill>
+                  <pic:spPr>
+                    <a:xfrm>
+                      <a:off x="0" y="0"/>
+                      <a:ext cx="3449266" cy="4180019"/>
+                    </a:xfrm>
+                    <a:prstGeom prst="rect">
+                      <a:avLst/>
+                    </a:prstGeom>
+                  </pic:spPr>
+                </pic:pic>
+              </a:graphicData>
+            </a:graphic>
+          </wp:inline>
+        </w:drawing>
+      </w:r>
+    </w:p>
+    <w:p>
+      <w:pPr>
+        <w:pStyle w:val="Kpalrs"/>
+        <w:jc w:val="center"/>
+      </w:pPr>
+      <w:r>
+        <w:fldChar w:fldCharType="begin"/>
+      </w:r>
+      <w:r>
+        <w:instrText xml:space="preserve"> STYLEREF 2 \s </w:instrText>
+      </w:r>
+      <w:r>
+        <w:fldChar w:fldCharType="separate"/>
+      </w:r>
+      <w:r>
+        <w:rPr>
+          <w:noProof/>
+        </w:rPr>
+        <w:t>3.4</w:t>
+      </w:r>
+      <w:r>
+        <w:fldChar w:fldCharType="end"/>
+      </w:r>
+      <w:r>
+        <w:t>.</w:t>
+      </w:r>
+      <w:r>
+        <w:fldChar w:fldCharType="begin"/>
+      </w:r>
+      <w:r>
+        <w:instrText xml:space="preserve"> SEQ ábra \* ARABIC \s 2 </w:instrText>
+      </w:r>
+      <w:r>
+        <w:fldChar w:fldCharType="separate"/>
+      </w:r>
+      <w:r>
+        <w:rPr>
+          <w:noProof/>
+        </w:rPr>
+        <w:t>1</w:t>
+      </w:r>
+      <w:r>
+        <w:fldChar w:fldCharType="end"/>
+      </w:r>
+      <w:r>
+        <w:t>. ábra. A Fox GameObject komponensei</w:t>
+      </w:r>
+    </w:p>
+    <w:p>
+      <w:pPr>
+        <w:pStyle w:val="Cmsor3"/>
+        <w:rPr>
+          <w:color w:val="auto"/>
+        </w:rPr>
+      </w:pPr>
+      <w:r>
+        <w:rPr>
+          <w:color w:val="auto"/>
+        </w:rPr>
+        <w:lastRenderedPageBreak/>
+        <w:t>A PlayerMovement osztály</w:t>
+      </w:r>
+    </w:p>
+    <w:p>
+      <w:pPr>
+        <w:jc w:val="both"/>
+      </w:pPr>
+      <w:r>
+        <w:t>Ahhoz, hogy mozgásra bírjam a karakteremet, készítenem kell egy szkriptet. A Project ablakban létrehoztam egy „Scripts” nevű mappát, amelyben létrehoztam egy C# szkriptet PlayerMovement néven. Mielőtt bármit is programoznánk, először is a PlayerMovement szkriptet mint komponenst hozzá kell adnunk a Fox objektumunkhoz. A Unity automatikusan elkészíti nekünk a PlayerMovement osztályt, amely a MonoBehaviour osztályból örököl metódusokat.</w:t>
+      </w:r>
+      <w:r>
         <w:t xml:space="preserve"> </w:t>
       </w:r>
       <w:r>
-        <w:rPr>
-          <w:rFonts w:ascii="Segoe UI" w:hAnsi="Segoe UI" w:cs="Segoe UI"/>
-          <w:color w:val="0D0D0D"/>
-          <w:shd w:val="clear" w:color="auto" w:fill="FFFFFF"/>
-        </w:rPr>
-        <w:t xml:space="preserve">A játék egyik kiemelkedő </w:t>
-      </w:r>
-      <w:r>
-        <w:rPr>
-          <w:rFonts w:ascii="Segoe UI" w:hAnsi="Segoe UI" w:cs="Segoe UI"/>
-          <w:color w:val="0D0D0D"/>
-          <w:shd w:val="clear" w:color="auto" w:fill="FFFFFF"/>
-        </w:rPr>
-        <w:t>funkciója</w:t>
-      </w:r>
-      <w:r>
-        <w:rPr>
-          <w:rFonts w:ascii="Segoe UI" w:hAnsi="Segoe UI" w:cs="Segoe UI"/>
-          <w:color w:val="0D0D0D"/>
-          <w:shd w:val="clear" w:color="auto" w:fill="FFFFFF"/>
-        </w:rPr>
-        <w:t xml:space="preserve"> a procedurális mapgenerálás, amely a főmenüben választható lesz. A játékosok kiválaszthatják a nehézségi szintet, amely hatással lesz a pályák összetettségére és a gyémántok mennyiségére a mapon.</w:t>
-      </w:r>
-    </w:p>
-    <w:p>
-      <w:pPr>
-        <w:rPr>
-          <w:rFonts w:ascii="Segoe UI" w:hAnsi="Segoe UI" w:cs="Segoe UI"/>
-          <w:color w:val="0D0D0D"/>
-          <w:shd w:val="clear" w:color="auto" w:fill="FFFFFF"/>
-        </w:rPr>
-      </w:pPr>
-      <w:r>
-        <w:rPr>
-          <w:rFonts w:ascii="Segoe UI" w:hAnsi="Segoe UI" w:cs="Segoe UI"/>
-          <w:color w:val="0D0D0D"/>
-          <w:shd w:val="clear" w:color="auto" w:fill="FFFFFF"/>
-        </w:rPr>
-        <w:br w:type="page"/>
-      </w:r>
-    </w:p>
-    <w:p>
-      <w:pPr>
-        <w:pStyle w:val="Cmsor2"/>
-        <w:rPr>
-          <w:color w:val="auto"/>
-        </w:rPr>
-      </w:pPr>
-      <w:r>
-        <w:rPr>
-          <w:color w:val="auto"/>
-        </w:rPr>
+        <w:t>A PlayerMovement osztály osztálydiagramja a 3.4.1.1. ábrán látható.</w:t>
+      </w:r>
+      <w:r>
+        <w:t xml:space="preserve"> </w:t>
+      </w:r>
+    </w:p>
+    <w:p>
+      <w:pPr>
+        <w:jc w:val="both"/>
+      </w:pPr>
+      <w:r>
+        <w:drawing>
+          <wp:inline distT="0" distB="0" distL="0" distR="0" wp14:anchorId="02EF61E1" wp14:editId="348A99D4">
+            <wp:extent cx="4839375" cy="5506218"/>
+            <wp:effectExtent l="0" t="0" r="0" b="0"/>
+            <wp:docPr id="914476148" name="Kép 1" descr="A képen szöveg, képernyőkép, szám, dokumentum látható&#10;&#10;Automatikusan generált leírás"/>
+            <wp:cNvGraphicFramePr>
+              <a:graphicFrameLocks xmlns:a="http://schemas.openxmlformats.org/drawingml/2006/main" noChangeAspect="1"/>
+            </wp:cNvGraphicFramePr>
+            <a:graphic xmlns:a="http://schemas.openxmlformats.org/drawingml/2006/main">
+              <a:graphicData uri="http://schemas.openxmlformats.org/drawingml/2006/picture">
+                <pic:pic xmlns:pic="http://schemas.openxmlformats.org/drawingml/2006/picture">
+                  <pic:nvPicPr>
+                    <pic:cNvPr id="914476148" name="Kép 1" descr="A képen szöveg, képernyőkép, szám, dokumentum látható&#10;&#10;Automatikusan generált leírás"/>
+                    <pic:cNvPicPr/>
+                  </pic:nvPicPr>
+                  <pic:blipFill>
+                    <a:blip r:embed="rId31"/>
+                    <a:stretch>
+                      <a:fillRect/>
+                    </a:stretch>
+                  </pic:blipFill>
+                  <pic:spPr>
+                    <a:xfrm>
+                      <a:off x="0" y="0"/>
+                      <a:ext cx="4839375" cy="5506218"/>
+                    </a:xfrm>
+                    <a:prstGeom prst="rect">
+                      <a:avLst/>
+                    </a:prstGeom>
+                  </pic:spPr>
+                </pic:pic>
+              </a:graphicData>
+            </a:graphic>
+          </wp:inline>
+        </w:drawing>
+      </w:r>
+    </w:p>
+    <w:p>
+      <w:pPr>
+        <w:jc w:val="both"/>
+      </w:pPr>
+      <w:r>
+        <w:t xml:space="preserve">Ilyen metódus például az Awake() metódus, amely akkor hívódik meg, amikor a jelenetünk betöltődik. Ez a metódus egyetlen egyszer fut le az élete során. A Start() metódus az Awake() metódushoz hasonlóan szintén egyszer fut le, azzal a különbséggel, hogy az Awake() hamarabb hívódik meg, ha mindkét metódus szerepel a programban. Ezeket csak olyan parancsokhoz érdemes használni, amelyeket csak egyszer szeretnénk lefuttatni. Például akkor, amikor referenciákat szeretnénk eltárolni komponens típusú változókban. A Start() metódus után következő Update() metódus is Unity által definiált, amely minden egyes képkockafrissítésnél hívódik meg. Ebből van több verzió, amelyek a FixedUpdate() és a LateUpdate(). A FixedUpdate() határozott időközönként kerül meghívásra, tehát független a képkockafrissítéstől. A </w:t>
+      </w:r>
+      <w:r>
         <w:lastRenderedPageBreak/>
-        <w:t>Az irányítható főhős és a kamera</w:t>
-      </w:r>
-    </w:p>
-    <w:p>
-      <w:r>
-        <w:t xml:space="preserve">Ebben a fejezetben a játékom irányítható karakteréről, annak kreálásáról, meganimálásáról, a hozzá tartozó </w:t>
-      </w:r>
-      <w:proofErr w:type="spellStart"/>
-      <w:r>
-        <w:t>szkriptek</w:t>
-      </w:r>
-      <w:proofErr w:type="spellEnd"/>
-      <w:r>
-        <w:t xml:space="preserve"> megírásáról, valamint a kamerarendszer megírásáról fogok részletes leírást adni.</w:t>
-      </w:r>
-    </w:p>
-    <w:p>
-      <w:pPr>
-        <w:pStyle w:val="Cmsor3"/>
-      </w:pPr>
+        <w:t>LateUpdate() viszont képkockafrissítésenként hívódik meg, miután az Update() metódus már lefutott.</w:t>
+      </w:r>
+      <w:r>
+        <w:t xml:space="preserve"> </w:t>
+      </w:r>
+      <w:r>
+        <w:t>Én az Update() és a FixedUpdate() függvényeket használtam. Az Update() függvény tartalmazza a horizontalValue inicializálását, a sebesség növelését amikor a karakter nem sétál hanem fut, valamint az ugrás</w:t>
+      </w:r>
+      <w:r>
+        <w:t xml:space="preserve"> és a guggolás</w:t>
+      </w:r>
+      <w:r>
+        <w:t xml:space="preserve"> parancsait is ebben a függvénybe helyeztem el. A FixedUpdate() függvényben hívom meg a </w:t>
+      </w:r>
+      <w:r>
+        <w:t>Move</w:t>
+      </w:r>
+      <w:r>
+        <w:t>() és a GroundCheck() metódusokat.</w:t>
+      </w:r>
+    </w:p>
+    <w:p>
+      <w:pPr>
+        <w:jc w:val="both"/>
+      </w:pPr>
+      <w:r>
+        <w:t>A továbbiakban a Hero osztály metódusait fogom részletezni.</w:t>
+      </w:r>
+      <w:r>
+        <w:t xml:space="preserve"> </w:t>
+      </w:r>
+      <w:r>
+        <w:t xml:space="preserve">A </w:t>
+      </w:r>
+      <w:r>
+        <w:t>Move</w:t>
+      </w:r>
+      <w:r>
+        <w:t>() metódus tartalmazza a karakter X és Y tengelyen való mozgatását, hogyha a karakter földön van és megnyom</w:t>
+      </w:r>
+      <w:r>
+        <w:t>juk</w:t>
+      </w:r>
+      <w:r>
+        <w:t xml:space="preserve"> a SPACE billentyűt, akkor ugorjon</w:t>
+      </w:r>
+      <w:r>
+        <w:t xml:space="preserve">, </w:t>
+      </w:r>
+      <w:r>
+        <w:t>valamint azt is,</w:t>
+      </w:r>
+      <w:r>
+        <w:t xml:space="preserve"> hogyha a karakter megnyomjuk az S billentyűt, akkor guggoljon. </w:t>
+      </w:r>
+      <w:r>
+        <w:t>Egy objektumot többféle módon mozgathatunk a programon belül. Egy objektum Transform komponensét elérhetjük a gameObject.transform osztályon keresztül, ezen belül több lehetőség is van, például a position-, a localScale-, a velocity tulajdonság vagy a Translate() metódus.</w:t>
+      </w:r>
+      <w:r>
+        <w:t xml:space="preserve"> </w:t>
+      </w:r>
+    </w:p>
+    <w:p>
+      <w:pPr>
+        <w:jc w:val="both"/>
+      </w:pPr>
+      <w:r>
+        <w:t xml:space="preserve">A </w:t>
+      </w:r>
+      <w:r>
+        <w:t>velocity tulajdonságnak megadhatunk egy vektort, ami mentén a Unity áthelyezi a karaktert. Ha ezt mondjuk egy általunk kreált metódusban hajtjuk végre és meghívjuk a FixedUpdate() metódusban, akkor határozott időközönként végrehajtódik. Azonban, ha ezt a kódot egy lassabb és egy gyorsabb gépen is lefuttatnánk, akkor az eredmény különböző lenne, ezért létrehoztam egy xValue változót, amelynek az értékét megszoroztam a speed változóval, majd a Time.fixedDeltaTime változóval is, amely a képkockafrissítések között eltelt időt tartalmazza, majd ezt a változót használtam a targetVelocity vektorváltozó X értékének a beállításához és a myBody.velocity tulajdonságot egyenlővé tettem a targetVelocity változóval. Ezáltal a gyorsabb számítógép többször hívja meg a parancsot, de kisebb távolságra, így az eredmény megegyezik majd a két gép között.</w:t>
+      </w:r>
+    </w:p>
+    <w:p>
+      <w:pPr>
+        <w:jc w:val="both"/>
+      </w:pPr>
+      <w:r>
+        <w:t>A l</w:t>
+      </w:r>
+      <w:r>
+        <w:t>ocalScale tulajdonságnak is megadhatunk egy vektort, aminek a segítségével elértem azt, hogy ha megnyomtam az A billentyűt, akkor a karakter balra nézzen és ha megnyomtam a D billentyűt, akkor a karakter jobbra nézzem. Ezt egy egyszerű feltétellel meg is tudtam oldani, ahol ha a facingRight változó igaz (tehát jobbra néztünk) és a direction kisebb mint nulla, akkor a localScale tulajdonságnak megadtam egy új vektort, ahol az X értéket -1-re, a facingRight változót pedig hamisra állítottam be, ezáltal a karakter balra fog nézni. Az else if ágban pedig ennek az ellenkezőjét csináltam ahhoz, hogy a karakter jobbra nézzen annak függvényében, hogy a direction értéke nagyobb mint nulla, valamint a facingRight változó pedig hamis (tehát balra nézünk).</w:t>
+      </w:r>
+    </w:p>
+    <w:p>
+      <w:pPr>
+        <w:jc w:val="both"/>
+      </w:pPr>
+      <w:r>
+        <w:t>A Jumping&amp;Crouching részben</w:t>
+      </w:r>
     </w:p>
     <w:sectPr>
-      <w:footerReference w:type="default" r:id="rId28"/>
+      <w:footerReference w:type="default" r:id="rId32"/>
       <w:pgSz w:w="11906" w:h="16838"/>
       <w:pgMar w:top="1417" w:right="1417" w:bottom="1417" w:left="1417" w:header="708" w:footer="708" w:gutter="0"/>
       <w:cols w:space="708"/>
